--- a/Documents/Requirements.docx
+++ b/Documents/Requirements.docx
@@ -1902,7 +1902,23 @@
           <w:sz w:val="21"/>
           <w:szCs w:val="21"/>
         </w:rPr>
-        <w:t>The system will allow student users to generate a sample schedule by uploading their current transcript.  Student users will be able to do the following through the stem:</w:t>
+        <w:t>The system will allow student users to generate a sample schedule by uploading their current transcript.  Student users will be able to</w:t>
+      </w:r>
+      <w:r>
+        <w:rPr>
+          <w:rFonts w:ascii="Courier New" w:hAnsi="Courier New" w:cs="Courier New"/>
+          <w:sz w:val="21"/>
+          <w:szCs w:val="21"/>
+        </w:rPr>
+        <w:t xml:space="preserve"> do the following through the syst</w:t>
+      </w:r>
+      <w:r>
+        <w:rPr>
+          <w:rFonts w:ascii="Courier New" w:hAnsi="Courier New" w:cs="Courier New"/>
+          <w:sz w:val="21"/>
+          <w:szCs w:val="21"/>
+        </w:rPr>
+        <w:t>em:</w:t>
       </w:r>
     </w:p>
     <w:p>
@@ -12939,7 +12955,7 @@
             <w:rPr>
               <w:noProof/>
             </w:rPr>
-            <w:t>1</w:t>
+            <w:t>3</w:t>
           </w:r>
         </w:fldSimple>
       </w:p>

--- a/Documents/Requirements.docx
+++ b/Documents/Requirements.docx
@@ -8306,7 +8306,15 @@
           <w:sz w:val="21"/>
           <w:szCs w:val="21"/>
         </w:rPr>
-        <w:t>Load Database Data into M</w:t>
+        <w:t>L</w:t>
+      </w:r>
+      <w:r>
+        <w:rPr>
+          <w:rFonts w:ascii="Courier New" w:hAnsi="Courier New" w:cs="Courier New"/>
+          <w:sz w:val="21"/>
+          <w:szCs w:val="21"/>
+        </w:rPr>
+        <w:t>oad Database Data into M</w:t>
       </w:r>
       <w:r>
         <w:rPr>
@@ -8332,7 +8340,15 @@
           <w:sz w:val="21"/>
           <w:szCs w:val="21"/>
         </w:rPr>
-        <w:t>Primary Actor: requirements DB</w:t>
+        <w:t>Primary Actor: S</w:t>
+      </w:r>
+      <w:r>
+        <w:rPr>
+          <w:rFonts w:ascii="Courier New" w:hAnsi="Courier New" w:cs="Courier New"/>
+          <w:sz w:val="21"/>
+          <w:szCs w:val="21"/>
+        </w:rPr>
+        <w:t>tudent</w:t>
       </w:r>
     </w:p>
     <w:p>
@@ -8408,7 +8424,15 @@
           <w:sz w:val="21"/>
           <w:szCs w:val="21"/>
         </w:rPr>
-        <w:t>ondition: System Launch</w:t>
+        <w:t xml:space="preserve">ondition: Major is </w:t>
+      </w:r>
+      <w:r>
+        <w:rPr>
+          <w:rFonts w:ascii="Courier New" w:hAnsi="Courier New" w:cs="Courier New"/>
+          <w:sz w:val="21"/>
+          <w:szCs w:val="21"/>
+        </w:rPr>
+        <w:t>available</w:t>
       </w:r>
     </w:p>
     <w:p>
@@ -8442,7 +8466,7 @@
           <w:sz w:val="21"/>
           <w:szCs w:val="21"/>
         </w:rPr>
-        <w:t>Condition: Data loaded into memory</w:t>
+        <w:t>Condition: Requirements can be viewed on screen</w:t>
       </w:r>
     </w:p>
     <w:p>
@@ -8497,7 +8521,7 @@
           <w:szCs w:val="21"/>
         </w:rPr>
         <w:tab/>
-        <w:t>Select data from database</w:t>
+        <w:t xml:space="preserve">System gets fulfilled requirements </w:t>
       </w:r>
     </w:p>
     <w:p>
@@ -8524,18 +8548,8 @@
           <w:szCs w:val="21"/>
         </w:rPr>
         <w:tab/>
-        <w:t>Insert data into memory</w:t>
-      </w:r>
-    </w:p>
-    <w:p>
-      <w:pPr>
-        <w:ind w:left="0"/>
-        <w:rPr>
-          <w:rFonts w:ascii="Courier New" w:hAnsi="Courier New" w:cs="Courier New"/>
-          <w:sz w:val="21"/>
-          <w:szCs w:val="21"/>
-        </w:rPr>
-      </w:pPr>
+        <w:t>System displays data on screen under area labeled "Fulfilled requirements"</w:t>
+      </w:r>
     </w:p>
     <w:p>
       <w:pPr>
@@ -8553,6 +8567,70 @@
           <w:szCs w:val="21"/>
         </w:rPr>
         <w:lastRenderedPageBreak/>
+        <w:t>3</w:t>
+      </w:r>
+      <w:r>
+        <w:rPr>
+          <w:rFonts w:ascii="Courier New" w:hAnsi="Courier New" w:cs="Courier New"/>
+          <w:sz w:val="21"/>
+          <w:szCs w:val="21"/>
+        </w:rPr>
+        <w:tab/>
+        <w:t>System gets unfulfilled requirements</w:t>
+      </w:r>
+    </w:p>
+    <w:p>
+      <w:pPr>
+        <w:ind w:left="0"/>
+        <w:rPr>
+          <w:rFonts w:ascii="Courier New" w:hAnsi="Courier New" w:cs="Courier New"/>
+          <w:sz w:val="21"/>
+          <w:szCs w:val="21"/>
+        </w:rPr>
+      </w:pPr>
+      <w:r>
+        <w:rPr>
+          <w:rFonts w:ascii="Courier New" w:hAnsi="Courier New" w:cs="Courier New"/>
+          <w:sz w:val="21"/>
+          <w:szCs w:val="21"/>
+        </w:rPr>
+        <w:t>4</w:t>
+      </w:r>
+      <w:r>
+        <w:rPr>
+          <w:rFonts w:ascii="Courier New" w:hAnsi="Courier New" w:cs="Courier New"/>
+          <w:sz w:val="21"/>
+          <w:szCs w:val="21"/>
+        </w:rPr>
+        <w:tab/>
+        <w:t>System displays data on screen under area labeled "Unfulfilled requirements"</w:t>
+      </w:r>
+    </w:p>
+    <w:p>
+      <w:pPr>
+        <w:ind w:left="0"/>
+        <w:rPr>
+          <w:rFonts w:ascii="Courier New" w:hAnsi="Courier New" w:cs="Courier New"/>
+          <w:sz w:val="21"/>
+          <w:szCs w:val="21"/>
+        </w:rPr>
+      </w:pPr>
+    </w:p>
+    <w:p>
+      <w:pPr>
+        <w:ind w:left="0"/>
+        <w:rPr>
+          <w:rFonts w:ascii="Courier New" w:hAnsi="Courier New" w:cs="Courier New"/>
+          <w:sz w:val="21"/>
+          <w:szCs w:val="21"/>
+        </w:rPr>
+      </w:pPr>
+      <w:r>
+        <w:rPr>
+          <w:rFonts w:ascii="Courier New" w:hAnsi="Courier New" w:cs="Courier New"/>
+          <w:sz w:val="21"/>
+          <w:szCs w:val="21"/>
+        </w:rPr>
         <w:t>Alternate Flow: error in loading</w:t>
       </w:r>
     </w:p>
@@ -8607,7 +8685,352 @@
           <w:szCs w:val="21"/>
         </w:rPr>
         <w:tab/>
-        <w:t>Show fatal error message "Data cannot be loaded</w:t>
+        <w:t>Show error message "Error loading Fulfilled requirements"</w:t>
+      </w:r>
+    </w:p>
+    <w:p>
+      <w:pPr>
+        <w:ind w:left="0"/>
+        <w:rPr>
+          <w:rFonts w:ascii="Courier New" w:hAnsi="Courier New" w:cs="Courier New"/>
+          <w:sz w:val="21"/>
+          <w:szCs w:val="21"/>
+        </w:rPr>
+      </w:pPr>
+    </w:p>
+    <w:p>
+      <w:pPr>
+        <w:ind w:left="0"/>
+        <w:rPr>
+          <w:rFonts w:ascii="Courier New" w:hAnsi="Courier New" w:cs="Courier New"/>
+          <w:sz w:val="21"/>
+          <w:szCs w:val="21"/>
+        </w:rPr>
+      </w:pPr>
+      <w:r>
+        <w:rPr>
+          <w:rFonts w:ascii="Courier New" w:hAnsi="Courier New" w:cs="Courier New"/>
+          <w:sz w:val="21"/>
+          <w:szCs w:val="21"/>
+        </w:rPr>
+        <w:t>Alternate Flow: error in loading</w:t>
+      </w:r>
+    </w:p>
+    <w:p>
+      <w:pPr>
+        <w:ind w:left="0"/>
+        <w:rPr>
+          <w:rFonts w:ascii="Courier New" w:hAnsi="Courier New" w:cs="Courier New"/>
+          <w:sz w:val="21"/>
+          <w:szCs w:val="21"/>
+        </w:rPr>
+      </w:pPr>
+      <w:r>
+        <w:rPr>
+          <w:rFonts w:ascii="Courier New" w:hAnsi="Courier New" w:cs="Courier New"/>
+          <w:sz w:val="21"/>
+          <w:szCs w:val="21"/>
+        </w:rPr>
+        <w:t>Precondition:</w:t>
+      </w:r>
+      <w:r>
+        <w:rPr>
+          <w:rFonts w:ascii="Courier New" w:hAnsi="Courier New" w:cs="Courier New"/>
+          <w:sz w:val="21"/>
+          <w:szCs w:val="21"/>
+        </w:rPr>
+        <w:tab/>
+        <w:t>error loading from database</w:t>
+      </w:r>
+    </w:p>
+    <w:p>
+      <w:pPr>
+        <w:ind w:left="0"/>
+        <w:rPr>
+          <w:rFonts w:ascii="Courier New" w:hAnsi="Courier New" w:cs="Courier New"/>
+          <w:sz w:val="21"/>
+          <w:szCs w:val="21"/>
+        </w:rPr>
+      </w:pPr>
+      <w:r>
+        <w:rPr>
+          <w:rFonts w:ascii="Courier New" w:hAnsi="Courier New" w:cs="Courier New"/>
+          <w:sz w:val="21"/>
+          <w:szCs w:val="21"/>
+        </w:rPr>
+        <w:t>3</w:t>
+      </w:r>
+      <w:r>
+        <w:rPr>
+          <w:rFonts w:ascii="Courier New" w:hAnsi="Courier New" w:cs="Courier New"/>
+          <w:sz w:val="21"/>
+          <w:szCs w:val="21"/>
+        </w:rPr>
+        <w:tab/>
+        <w:t>Show error message "Error lo</w:t>
+      </w:r>
+      <w:r>
+        <w:rPr>
+          <w:rFonts w:ascii="Courier New" w:hAnsi="Courier New" w:cs="Courier New"/>
+          <w:sz w:val="21"/>
+          <w:szCs w:val="21"/>
+        </w:rPr>
+        <w:t>ading Unfulfilled requirements"</w:t>
+      </w:r>
+    </w:p>
+    <w:p>
+      <w:pPr>
+        <w:ind w:left="0"/>
+        <w:rPr>
+          <w:rFonts w:ascii="Courier New" w:hAnsi="Courier New" w:cs="Courier New"/>
+          <w:sz w:val="21"/>
+          <w:szCs w:val="21"/>
+        </w:rPr>
+      </w:pPr>
+    </w:p>
+    <w:p>
+      <w:pPr>
+        <w:ind w:left="0"/>
+        <w:rPr>
+          <w:rFonts w:ascii="Courier New" w:hAnsi="Courier New" w:cs="Courier New"/>
+          <w:sz w:val="21"/>
+          <w:szCs w:val="21"/>
+        </w:rPr>
+      </w:pPr>
+      <w:r>
+        <w:rPr>
+          <w:rFonts w:ascii="Courier New" w:hAnsi="Courier New" w:cs="Courier New"/>
+          <w:sz w:val="21"/>
+          <w:szCs w:val="21"/>
+        </w:rPr>
+        <w:t>==========================================================================</w:t>
+      </w:r>
+    </w:p>
+    <w:p>
+      <w:pPr>
+        <w:ind w:left="0"/>
+        <w:rPr>
+          <w:rFonts w:ascii="Courier New" w:hAnsi="Courier New" w:cs="Courier New"/>
+          <w:sz w:val="21"/>
+          <w:szCs w:val="21"/>
+        </w:rPr>
+      </w:pPr>
+    </w:p>
+    <w:p>
+      <w:pPr>
+        <w:ind w:left="0"/>
+        <w:rPr>
+          <w:rFonts w:ascii="Courier New" w:hAnsi="Courier New" w:cs="Courier New"/>
+          <w:sz w:val="21"/>
+          <w:szCs w:val="21"/>
+        </w:rPr>
+      </w:pPr>
+      <w:r>
+        <w:rPr>
+          <w:rFonts w:ascii="Courier New" w:hAnsi="Courier New" w:cs="Courier New"/>
+          <w:sz w:val="21"/>
+          <w:szCs w:val="21"/>
+        </w:rPr>
+        <w:t>Suggested Schedule</w:t>
+      </w:r>
+    </w:p>
+    <w:p>
+      <w:pPr>
+        <w:ind w:left="0"/>
+        <w:rPr>
+          <w:rFonts w:ascii="Courier New" w:hAnsi="Courier New" w:cs="Courier New"/>
+          <w:sz w:val="21"/>
+          <w:szCs w:val="21"/>
+        </w:rPr>
+      </w:pPr>
+      <w:r>
+        <w:rPr>
+          <w:rFonts w:ascii="Courier New" w:hAnsi="Courier New" w:cs="Courier New"/>
+          <w:sz w:val="21"/>
+          <w:szCs w:val="21"/>
+        </w:rPr>
+        <w:t>Primary Actor: S</w:t>
+      </w:r>
+      <w:r>
+        <w:rPr>
+          <w:rFonts w:ascii="Courier New" w:hAnsi="Courier New" w:cs="Courier New"/>
+          <w:sz w:val="21"/>
+          <w:szCs w:val="21"/>
+        </w:rPr>
+        <w:t>tudent</w:t>
+      </w:r>
+    </w:p>
+    <w:p>
+      <w:pPr>
+        <w:ind w:left="0"/>
+        <w:rPr>
+          <w:rFonts w:ascii="Courier New" w:hAnsi="Courier New" w:cs="Courier New"/>
+          <w:sz w:val="21"/>
+          <w:szCs w:val="21"/>
+        </w:rPr>
+      </w:pPr>
+      <w:r>
+        <w:rPr>
+          <w:rFonts w:ascii="Courier New" w:hAnsi="Courier New" w:cs="Courier New"/>
+          <w:sz w:val="21"/>
+          <w:szCs w:val="21"/>
+        </w:rPr>
+        <w:t>Secondary</w:t>
+      </w:r>
+      <w:r>
+        <w:rPr>
+          <w:rFonts w:ascii="Courier New" w:hAnsi="Courier New" w:cs="Courier New"/>
+          <w:sz w:val="21"/>
+          <w:szCs w:val="21"/>
+        </w:rPr>
+        <w:t xml:space="preserve"> </w:t>
+      </w:r>
+      <w:r>
+        <w:rPr>
+          <w:rFonts w:ascii="Courier New" w:hAnsi="Courier New" w:cs="Courier New"/>
+          <w:sz w:val="21"/>
+          <w:szCs w:val="21"/>
+        </w:rPr>
+        <w:t>Act</w:t>
+      </w:r>
+      <w:r>
+        <w:rPr>
+          <w:rFonts w:ascii="Courier New" w:hAnsi="Courier New" w:cs="Courier New"/>
+          <w:sz w:val="21"/>
+          <w:szCs w:val="21"/>
+        </w:rPr>
+        <w:t>or: N</w:t>
+      </w:r>
+      <w:r>
+        <w:rPr>
+          <w:rFonts w:ascii="Courier New" w:hAnsi="Courier New" w:cs="Courier New"/>
+          <w:sz w:val="21"/>
+          <w:szCs w:val="21"/>
+        </w:rPr>
+        <w:t>one</w:t>
+      </w:r>
+    </w:p>
+    <w:p>
+      <w:pPr>
+        <w:ind w:left="0"/>
+        <w:rPr>
+          <w:rFonts w:ascii="Courier New" w:hAnsi="Courier New" w:cs="Courier New"/>
+          <w:sz w:val="21"/>
+          <w:szCs w:val="21"/>
+        </w:rPr>
+      </w:pPr>
+      <w:r>
+        <w:rPr>
+          <w:rFonts w:ascii="Courier New" w:hAnsi="Courier New" w:cs="Courier New"/>
+          <w:sz w:val="21"/>
+          <w:szCs w:val="21"/>
+        </w:rPr>
+        <w:t>Pre-C</w:t>
+      </w:r>
+      <w:r>
+        <w:rPr>
+          <w:rFonts w:ascii="Courier New" w:hAnsi="Courier New" w:cs="Courier New"/>
+          <w:sz w:val="21"/>
+          <w:szCs w:val="21"/>
+        </w:rPr>
+        <w:t xml:space="preserve">ondition: Major is </w:t>
+      </w:r>
+      <w:r>
+        <w:rPr>
+          <w:rFonts w:ascii="Courier New" w:hAnsi="Courier New" w:cs="Courier New"/>
+          <w:sz w:val="21"/>
+          <w:szCs w:val="21"/>
+        </w:rPr>
+        <w:t>available</w:t>
+      </w:r>
+    </w:p>
+    <w:p>
+      <w:pPr>
+        <w:ind w:left="0"/>
+        <w:rPr>
+          <w:rFonts w:ascii="Courier New" w:hAnsi="Courier New" w:cs="Courier New"/>
+          <w:sz w:val="21"/>
+          <w:szCs w:val="21"/>
+        </w:rPr>
+      </w:pPr>
+      <w:r>
+        <w:rPr>
+          <w:rFonts w:ascii="Courier New" w:hAnsi="Courier New" w:cs="Courier New"/>
+          <w:sz w:val="21"/>
+          <w:szCs w:val="21"/>
+        </w:rPr>
+        <w:t>Post</w:t>
+      </w:r>
+      <w:r>
+        <w:rPr>
+          <w:rFonts w:ascii="Courier New" w:hAnsi="Courier New" w:cs="Courier New"/>
+          <w:sz w:val="21"/>
+          <w:szCs w:val="21"/>
+        </w:rPr>
+        <w:t>-</w:t>
+      </w:r>
+      <w:r>
+        <w:rPr>
+          <w:rFonts w:ascii="Courier New" w:hAnsi="Courier New" w:cs="Courier New"/>
+          <w:sz w:val="21"/>
+          <w:szCs w:val="21"/>
+        </w:rPr>
+        <w:t>Condition: Suggested scheduled for graduation completion is displayed on screen</w:t>
+      </w:r>
+    </w:p>
+    <w:p>
+      <w:pPr>
+        <w:ind w:left="0"/>
+        <w:rPr>
+          <w:rFonts w:ascii="Courier New" w:hAnsi="Courier New" w:cs="Courier New"/>
+          <w:sz w:val="21"/>
+          <w:szCs w:val="21"/>
+        </w:rPr>
+      </w:pPr>
+    </w:p>
+    <w:p>
+      <w:pPr>
+        <w:ind w:left="0"/>
+        <w:rPr>
+          <w:rFonts w:ascii="Courier New" w:hAnsi="Courier New" w:cs="Courier New"/>
+          <w:sz w:val="21"/>
+          <w:szCs w:val="21"/>
+        </w:rPr>
+      </w:pPr>
+      <w:r>
+        <w:rPr>
+          <w:rFonts w:ascii="Courier New" w:hAnsi="Courier New" w:cs="Courier New"/>
+          <w:sz w:val="21"/>
+          <w:szCs w:val="21"/>
+        </w:rPr>
+        <w:t>Step</w:t>
+      </w:r>
+    </w:p>
+    <w:p>
+      <w:pPr>
+        <w:ind w:left="0"/>
+        <w:rPr>
+          <w:rFonts w:ascii="Courier New" w:hAnsi="Courier New" w:cs="Courier New"/>
+          <w:sz w:val="21"/>
+          <w:szCs w:val="21"/>
+        </w:rPr>
+      </w:pPr>
+      <w:r>
+        <w:rPr>
+          <w:rFonts w:ascii="Courier New" w:hAnsi="Courier New" w:cs="Courier New"/>
+          <w:sz w:val="21"/>
+          <w:szCs w:val="21"/>
+        </w:rPr>
+        <w:t>1</w:t>
+      </w:r>
+      <w:r>
+        <w:rPr>
+          <w:rFonts w:ascii="Courier New" w:hAnsi="Courier New" w:cs="Courier New"/>
+          <w:sz w:val="21"/>
+          <w:szCs w:val="21"/>
+        </w:rPr>
+        <w:tab/>
+        <w:t xml:space="preserve">System gets fulfilled requirements </w:t>
       </w:r>
     </w:p>
     <w:p>
@@ -8634,7 +9057,143 @@
           <w:szCs w:val="21"/>
         </w:rPr>
         <w:tab/>
-        <w:t>Exit program</w:t>
+        <w:t xml:space="preserve">System gets unfulfilled requirements </w:t>
+      </w:r>
+    </w:p>
+    <w:p>
+      <w:pPr>
+        <w:ind w:left="0"/>
+        <w:rPr>
+          <w:rFonts w:ascii="Courier New" w:hAnsi="Courier New" w:cs="Courier New"/>
+          <w:sz w:val="21"/>
+          <w:szCs w:val="21"/>
+        </w:rPr>
+      </w:pPr>
+      <w:r>
+        <w:rPr>
+          <w:rFonts w:ascii="Courier New" w:hAnsi="Courier New" w:cs="Courier New"/>
+          <w:sz w:val="21"/>
+          <w:szCs w:val="21"/>
+        </w:rPr>
+        <w:t>3</w:t>
+      </w:r>
+      <w:r>
+        <w:rPr>
+          <w:rFonts w:ascii="Courier New" w:hAnsi="Courier New" w:cs="Courier New"/>
+          <w:sz w:val="21"/>
+          <w:szCs w:val="21"/>
+        </w:rPr>
+        <w:tab/>
+        <w:t>System generates schedule from requirement data and class history</w:t>
+      </w:r>
+    </w:p>
+    <w:p>
+      <w:pPr>
+        <w:ind w:left="0"/>
+        <w:rPr>
+          <w:rFonts w:ascii="Courier New" w:hAnsi="Courier New" w:cs="Courier New"/>
+          <w:sz w:val="21"/>
+          <w:szCs w:val="21"/>
+        </w:rPr>
+      </w:pPr>
+      <w:r>
+        <w:rPr>
+          <w:rFonts w:ascii="Courier New" w:hAnsi="Courier New" w:cs="Courier New"/>
+          <w:sz w:val="21"/>
+          <w:szCs w:val="21"/>
+        </w:rPr>
+        <w:t>4</w:t>
+      </w:r>
+      <w:r>
+        <w:rPr>
+          <w:rFonts w:ascii="Courier New" w:hAnsi="Courier New" w:cs="Courier New"/>
+          <w:sz w:val="21"/>
+          <w:szCs w:val="21"/>
+        </w:rPr>
+        <w:tab/>
+        <w:t>System displays generated schedule on screen</w:t>
+      </w:r>
+    </w:p>
+    <w:p>
+      <w:pPr>
+        <w:ind w:left="0"/>
+        <w:rPr>
+          <w:rFonts w:ascii="Courier New" w:hAnsi="Courier New" w:cs="Courier New"/>
+          <w:sz w:val="21"/>
+          <w:szCs w:val="21"/>
+        </w:rPr>
+      </w:pPr>
+    </w:p>
+    <w:p>
+      <w:pPr>
+        <w:ind w:left="0"/>
+        <w:rPr>
+          <w:rFonts w:ascii="Courier New" w:hAnsi="Courier New" w:cs="Courier New"/>
+          <w:sz w:val="21"/>
+          <w:szCs w:val="21"/>
+        </w:rPr>
+      </w:pPr>
+      <w:r>
+        <w:rPr>
+          <w:rFonts w:ascii="Courier New" w:hAnsi="Courier New" w:cs="Courier New"/>
+          <w:sz w:val="21"/>
+          <w:szCs w:val="21"/>
+        </w:rPr>
+        <w:t>Alternate Flow: error in generating schedule</w:t>
+      </w:r>
+    </w:p>
+    <w:p>
+      <w:pPr>
+        <w:ind w:left="0"/>
+        <w:rPr>
+          <w:rFonts w:ascii="Courier New" w:hAnsi="Courier New" w:cs="Courier New"/>
+          <w:sz w:val="21"/>
+          <w:szCs w:val="21"/>
+        </w:rPr>
+      </w:pPr>
+      <w:r>
+        <w:rPr>
+          <w:rFonts w:ascii="Courier New" w:hAnsi="Courier New" w:cs="Courier New"/>
+          <w:sz w:val="21"/>
+          <w:szCs w:val="21"/>
+        </w:rPr>
+        <w:t>Precondition:</w:t>
+      </w:r>
+      <w:r>
+        <w:rPr>
+          <w:rFonts w:ascii="Courier New" w:hAnsi="Courier New" w:cs="Courier New"/>
+          <w:sz w:val="21"/>
+          <w:szCs w:val="21"/>
+        </w:rPr>
+        <w:tab/>
+        <w:t>error generating schedule</w:t>
+      </w:r>
+    </w:p>
+    <w:p>
+      <w:pPr>
+        <w:ind w:left="0"/>
+        <w:rPr>
+          <w:rFonts w:ascii="Courier New" w:hAnsi="Courier New" w:cs="Courier New"/>
+          <w:sz w:val="21"/>
+          <w:szCs w:val="21"/>
+        </w:rPr>
+      </w:pPr>
+      <w:r>
+        <w:rPr>
+          <w:rFonts w:ascii="Courier New" w:hAnsi="Courier New" w:cs="Courier New"/>
+          <w:sz w:val="21"/>
+          <w:szCs w:val="21"/>
+        </w:rPr>
+        <w:t>1</w:t>
+      </w:r>
+      <w:r>
+        <w:rPr>
+          <w:rFonts w:ascii="Courier New" w:hAnsi="Courier New" w:cs="Courier New"/>
+          <w:sz w:val="21"/>
+          <w:szCs w:val="21"/>
+        </w:rPr>
+        <w:tab/>
+        <w:t>Show error message "Schedule could not be generated"</w:t>
       </w:r>
     </w:p>
     <w:p>
@@ -8690,41 +9249,25 @@
           <w:sz w:val="21"/>
           <w:szCs w:val="21"/>
         </w:rPr>
-        <w:t>L</w:t>
-      </w:r>
-      <w:r>
-        <w:rPr>
-          <w:rFonts w:ascii="Courier New" w:hAnsi="Courier New" w:cs="Courier New"/>
-          <w:sz w:val="21"/>
-          <w:szCs w:val="21"/>
-        </w:rPr>
-        <w:t>oad Database Data into M</w:t>
-      </w:r>
-      <w:r>
-        <w:rPr>
-          <w:rFonts w:ascii="Courier New" w:hAnsi="Courier New" w:cs="Courier New"/>
-          <w:sz w:val="21"/>
-          <w:szCs w:val="21"/>
-        </w:rPr>
-        <w:t>emory</w:t>
-      </w:r>
-    </w:p>
-    <w:p>
-      <w:pPr>
-        <w:ind w:left="0"/>
-        <w:rPr>
-          <w:rFonts w:ascii="Courier New" w:hAnsi="Courier New" w:cs="Courier New"/>
-          <w:sz w:val="21"/>
-          <w:szCs w:val="21"/>
-        </w:rPr>
-      </w:pPr>
-      <w:r>
-        <w:rPr>
-          <w:rFonts w:ascii="Courier New" w:hAnsi="Courier New" w:cs="Courier New"/>
-          <w:sz w:val="21"/>
-          <w:szCs w:val="21"/>
-        </w:rPr>
-        <w:t>Primary Actor: S</w:t>
+        <w:t>Select Major</w:t>
+      </w:r>
+    </w:p>
+    <w:p>
+      <w:pPr>
+        <w:ind w:left="0"/>
+        <w:rPr>
+          <w:rFonts w:ascii="Courier New" w:hAnsi="Courier New" w:cs="Courier New"/>
+          <w:sz w:val="21"/>
+          <w:szCs w:val="21"/>
+        </w:rPr>
+      </w:pPr>
+      <w:r>
+        <w:rPr>
+          <w:rFonts w:ascii="Courier New" w:hAnsi="Courier New" w:cs="Courier New"/>
+          <w:sz w:val="21"/>
+          <w:szCs w:val="21"/>
+        </w:rPr>
+        <w:t>Primary actor: S</w:t>
       </w:r>
       <w:r>
         <w:rPr>
@@ -8774,6 +9317,890 @@
           <w:sz w:val="21"/>
           <w:szCs w:val="21"/>
         </w:rPr>
+        <w:t>or: None</w:t>
+      </w:r>
+    </w:p>
+    <w:p>
+      <w:pPr>
+        <w:ind w:left="0"/>
+        <w:rPr>
+          <w:rFonts w:ascii="Courier New" w:hAnsi="Courier New" w:cs="Courier New"/>
+          <w:sz w:val="21"/>
+          <w:szCs w:val="21"/>
+        </w:rPr>
+      </w:pPr>
+      <w:r>
+        <w:rPr>
+          <w:rFonts w:ascii="Courier New" w:hAnsi="Courier New" w:cs="Courier New"/>
+          <w:sz w:val="21"/>
+          <w:szCs w:val="21"/>
+        </w:rPr>
+        <w:t>Pre-Condition: U</w:t>
+      </w:r>
+      <w:r>
+        <w:rPr>
+          <w:rFonts w:ascii="Courier New" w:hAnsi="Courier New" w:cs="Courier New"/>
+          <w:sz w:val="21"/>
+          <w:szCs w:val="21"/>
+        </w:rPr>
+        <w:t>ser wants to select a major</w:t>
+      </w:r>
+    </w:p>
+    <w:p>
+      <w:pPr>
+        <w:ind w:left="0"/>
+        <w:rPr>
+          <w:rFonts w:ascii="Courier New" w:hAnsi="Courier New" w:cs="Courier New"/>
+          <w:sz w:val="21"/>
+          <w:szCs w:val="21"/>
+        </w:rPr>
+      </w:pPr>
+      <w:r>
+        <w:rPr>
+          <w:rFonts w:ascii="Courier New" w:hAnsi="Courier New" w:cs="Courier New"/>
+          <w:sz w:val="21"/>
+          <w:szCs w:val="21"/>
+        </w:rPr>
+        <w:t>Post-Condition: S</w:t>
+      </w:r>
+      <w:r>
+        <w:rPr>
+          <w:rFonts w:ascii="Courier New" w:hAnsi="Courier New" w:cs="Courier New"/>
+          <w:sz w:val="21"/>
+          <w:szCs w:val="21"/>
+        </w:rPr>
+        <w:t>elected major is in the current student information</w:t>
+      </w:r>
+    </w:p>
+    <w:p>
+      <w:pPr>
+        <w:ind w:left="0"/>
+        <w:rPr>
+          <w:rFonts w:ascii="Courier New" w:hAnsi="Courier New" w:cs="Courier New"/>
+          <w:sz w:val="21"/>
+          <w:szCs w:val="21"/>
+        </w:rPr>
+      </w:pPr>
+    </w:p>
+    <w:p>
+      <w:pPr>
+        <w:ind w:left="0"/>
+        <w:rPr>
+          <w:rFonts w:ascii="Courier New" w:hAnsi="Courier New" w:cs="Courier New"/>
+          <w:sz w:val="21"/>
+          <w:szCs w:val="21"/>
+        </w:rPr>
+      </w:pPr>
+      <w:r>
+        <w:rPr>
+          <w:rFonts w:ascii="Courier New" w:hAnsi="Courier New" w:cs="Courier New"/>
+          <w:sz w:val="21"/>
+          <w:szCs w:val="21"/>
+        </w:rPr>
+        <w:t>Step</w:t>
+      </w:r>
+    </w:p>
+    <w:p>
+      <w:pPr>
+        <w:ind w:left="0"/>
+        <w:rPr>
+          <w:rFonts w:ascii="Courier New" w:hAnsi="Courier New" w:cs="Courier New"/>
+          <w:sz w:val="21"/>
+          <w:szCs w:val="21"/>
+        </w:rPr>
+      </w:pPr>
+      <w:r>
+        <w:rPr>
+          <w:rFonts w:ascii="Courier New" w:hAnsi="Courier New" w:cs="Courier New"/>
+          <w:sz w:val="21"/>
+          <w:szCs w:val="21"/>
+        </w:rPr>
+        <w:t>1</w:t>
+      </w:r>
+      <w:r>
+        <w:rPr>
+          <w:rFonts w:ascii="Courier New" w:hAnsi="Courier New" w:cs="Courier New"/>
+          <w:sz w:val="21"/>
+          <w:szCs w:val="21"/>
+        </w:rPr>
+        <w:tab/>
+        <w:t>System prompts user to select a major</w:t>
+      </w:r>
+    </w:p>
+    <w:p>
+      <w:pPr>
+        <w:ind w:left="0"/>
+        <w:rPr>
+          <w:rFonts w:ascii="Courier New" w:hAnsi="Courier New" w:cs="Courier New"/>
+          <w:sz w:val="21"/>
+          <w:szCs w:val="21"/>
+        </w:rPr>
+      </w:pPr>
+      <w:r>
+        <w:rPr>
+          <w:rFonts w:ascii="Courier New" w:hAnsi="Courier New" w:cs="Courier New"/>
+          <w:sz w:val="21"/>
+          <w:szCs w:val="21"/>
+        </w:rPr>
+        <w:t>2</w:t>
+      </w:r>
+      <w:r>
+        <w:rPr>
+          <w:rFonts w:ascii="Courier New" w:hAnsi="Courier New" w:cs="Courier New"/>
+          <w:sz w:val="21"/>
+          <w:szCs w:val="21"/>
+        </w:rPr>
+        <w:tab/>
+        <w:t>User selects a major</w:t>
+      </w:r>
+    </w:p>
+    <w:p>
+      <w:pPr>
+        <w:ind w:left="0"/>
+        <w:rPr>
+          <w:rFonts w:ascii="Courier New" w:hAnsi="Courier New" w:cs="Courier New"/>
+          <w:sz w:val="21"/>
+          <w:szCs w:val="21"/>
+        </w:rPr>
+      </w:pPr>
+      <w:r>
+        <w:rPr>
+          <w:rFonts w:ascii="Courier New" w:hAnsi="Courier New" w:cs="Courier New"/>
+          <w:sz w:val="21"/>
+          <w:szCs w:val="21"/>
+        </w:rPr>
+        <w:t>3</w:t>
+      </w:r>
+      <w:r>
+        <w:rPr>
+          <w:rFonts w:ascii="Courier New" w:hAnsi="Courier New" w:cs="Courier New"/>
+          <w:sz w:val="21"/>
+          <w:szCs w:val="21"/>
+        </w:rPr>
+        <w:tab/>
+        <w:t>System creates empty student information with that major</w:t>
+      </w:r>
+    </w:p>
+    <w:p>
+      <w:pPr>
+        <w:ind w:left="0"/>
+        <w:rPr>
+          <w:rFonts w:ascii="Courier New" w:hAnsi="Courier New" w:cs="Courier New"/>
+          <w:sz w:val="21"/>
+          <w:szCs w:val="21"/>
+        </w:rPr>
+      </w:pPr>
+    </w:p>
+    <w:p>
+      <w:pPr>
+        <w:ind w:left="0"/>
+        <w:rPr>
+          <w:rFonts w:ascii="Courier New" w:hAnsi="Courier New" w:cs="Courier New"/>
+          <w:sz w:val="21"/>
+          <w:szCs w:val="21"/>
+        </w:rPr>
+      </w:pPr>
+      <w:r>
+        <w:rPr>
+          <w:rFonts w:ascii="Courier New" w:hAnsi="Courier New" w:cs="Courier New"/>
+          <w:sz w:val="21"/>
+          <w:szCs w:val="21"/>
+        </w:rPr>
+        <w:t>==========================================================================</w:t>
+      </w:r>
+    </w:p>
+    <w:p>
+      <w:pPr>
+        <w:ind w:left="0"/>
+        <w:rPr>
+          <w:rFonts w:ascii="Courier New" w:hAnsi="Courier New" w:cs="Courier New"/>
+          <w:sz w:val="21"/>
+          <w:szCs w:val="21"/>
+        </w:rPr>
+      </w:pPr>
+    </w:p>
+    <w:p>
+      <w:pPr>
+        <w:ind w:left="0"/>
+        <w:rPr>
+          <w:rFonts w:ascii="Courier New" w:hAnsi="Courier New" w:cs="Courier New"/>
+          <w:sz w:val="21"/>
+          <w:szCs w:val="21"/>
+        </w:rPr>
+      </w:pPr>
+      <w:r>
+        <w:rPr>
+          <w:rFonts w:ascii="Courier New" w:hAnsi="Courier New" w:cs="Courier New"/>
+          <w:sz w:val="21"/>
+          <w:szCs w:val="21"/>
+        </w:rPr>
+        <w:t>Upload F</w:t>
+      </w:r>
+      <w:r>
+        <w:rPr>
+          <w:rFonts w:ascii="Courier New" w:hAnsi="Courier New" w:cs="Courier New"/>
+          <w:sz w:val="21"/>
+          <w:szCs w:val="21"/>
+        </w:rPr>
+        <w:t>ile</w:t>
+      </w:r>
+    </w:p>
+    <w:p>
+      <w:pPr>
+        <w:ind w:left="0"/>
+        <w:rPr>
+          <w:rFonts w:ascii="Courier New" w:hAnsi="Courier New" w:cs="Courier New"/>
+          <w:sz w:val="21"/>
+          <w:szCs w:val="21"/>
+        </w:rPr>
+      </w:pPr>
+      <w:r>
+        <w:rPr>
+          <w:rFonts w:ascii="Courier New" w:hAnsi="Courier New" w:cs="Courier New"/>
+          <w:sz w:val="21"/>
+          <w:szCs w:val="21"/>
+        </w:rPr>
+        <w:t>Primary actor: Student</w:t>
+      </w:r>
+    </w:p>
+    <w:p>
+      <w:pPr>
+        <w:ind w:left="0"/>
+        <w:rPr>
+          <w:rFonts w:ascii="Courier New" w:hAnsi="Courier New" w:cs="Courier New"/>
+          <w:sz w:val="21"/>
+          <w:szCs w:val="21"/>
+        </w:rPr>
+      </w:pPr>
+      <w:r>
+        <w:rPr>
+          <w:rFonts w:ascii="Courier New" w:hAnsi="Courier New" w:cs="Courier New"/>
+          <w:sz w:val="21"/>
+          <w:szCs w:val="21"/>
+        </w:rPr>
+        <w:t>Secondary</w:t>
+      </w:r>
+      <w:r>
+        <w:rPr>
+          <w:rFonts w:ascii="Courier New" w:hAnsi="Courier New" w:cs="Courier New"/>
+          <w:sz w:val="21"/>
+          <w:szCs w:val="21"/>
+        </w:rPr>
+        <w:t xml:space="preserve"> </w:t>
+      </w:r>
+      <w:r>
+        <w:rPr>
+          <w:rFonts w:ascii="Courier New" w:hAnsi="Courier New" w:cs="Courier New"/>
+          <w:sz w:val="21"/>
+          <w:szCs w:val="21"/>
+        </w:rPr>
+        <w:t>Act</w:t>
+      </w:r>
+      <w:r>
+        <w:rPr>
+          <w:rFonts w:ascii="Courier New" w:hAnsi="Courier New" w:cs="Courier New"/>
+          <w:sz w:val="21"/>
+          <w:szCs w:val="21"/>
+        </w:rPr>
+        <w:t>or: None</w:t>
+      </w:r>
+    </w:p>
+    <w:p>
+      <w:pPr>
+        <w:ind w:left="0"/>
+        <w:rPr>
+          <w:rFonts w:ascii="Courier New" w:hAnsi="Courier New" w:cs="Courier New"/>
+          <w:sz w:val="21"/>
+          <w:szCs w:val="21"/>
+        </w:rPr>
+      </w:pPr>
+      <w:r>
+        <w:rPr>
+          <w:rFonts w:ascii="Courier New" w:hAnsi="Courier New" w:cs="Courier New"/>
+          <w:sz w:val="21"/>
+          <w:szCs w:val="21"/>
+        </w:rPr>
+        <w:t>Pre-condition: U</w:t>
+      </w:r>
+      <w:r>
+        <w:rPr>
+          <w:rFonts w:ascii="Courier New" w:hAnsi="Courier New" w:cs="Courier New"/>
+          <w:sz w:val="21"/>
+          <w:szCs w:val="21"/>
+        </w:rPr>
+        <w:t>ser wants to upload a file</w:t>
+      </w:r>
+    </w:p>
+    <w:p>
+      <w:pPr>
+        <w:ind w:left="0"/>
+        <w:rPr>
+          <w:rFonts w:ascii="Courier New" w:hAnsi="Courier New" w:cs="Courier New"/>
+          <w:sz w:val="21"/>
+          <w:szCs w:val="21"/>
+        </w:rPr>
+      </w:pPr>
+      <w:r>
+        <w:rPr>
+          <w:rFonts w:ascii="Courier New" w:hAnsi="Courier New" w:cs="Courier New"/>
+          <w:sz w:val="21"/>
+          <w:szCs w:val="21"/>
+        </w:rPr>
+        <w:t>Post-cond</w:t>
+      </w:r>
+      <w:r>
+        <w:rPr>
+          <w:rFonts w:ascii="Courier New" w:hAnsi="Courier New" w:cs="Courier New"/>
+          <w:sz w:val="21"/>
+          <w:szCs w:val="21"/>
+        </w:rPr>
+        <w:t>ition: C</w:t>
+      </w:r>
+      <w:r>
+        <w:rPr>
+          <w:rFonts w:ascii="Courier New" w:hAnsi="Courier New" w:cs="Courier New"/>
+          <w:sz w:val="21"/>
+          <w:szCs w:val="21"/>
+        </w:rPr>
+        <w:t>urrent student information contains a all information in the file</w:t>
+      </w:r>
+    </w:p>
+    <w:p>
+      <w:pPr>
+        <w:ind w:left="0"/>
+        <w:rPr>
+          <w:rFonts w:ascii="Courier New" w:hAnsi="Courier New" w:cs="Courier New"/>
+          <w:sz w:val="21"/>
+          <w:szCs w:val="21"/>
+        </w:rPr>
+      </w:pPr>
+    </w:p>
+    <w:p>
+      <w:pPr>
+        <w:ind w:left="0"/>
+        <w:rPr>
+          <w:rFonts w:ascii="Courier New" w:hAnsi="Courier New" w:cs="Courier New"/>
+          <w:sz w:val="21"/>
+          <w:szCs w:val="21"/>
+        </w:rPr>
+      </w:pPr>
+      <w:r>
+        <w:rPr>
+          <w:rFonts w:ascii="Courier New" w:hAnsi="Courier New" w:cs="Courier New"/>
+          <w:sz w:val="21"/>
+          <w:szCs w:val="21"/>
+        </w:rPr>
+        <w:t>Step</w:t>
+      </w:r>
+    </w:p>
+    <w:p>
+      <w:pPr>
+        <w:ind w:left="0"/>
+        <w:rPr>
+          <w:rFonts w:ascii="Courier New" w:hAnsi="Courier New" w:cs="Courier New"/>
+          <w:sz w:val="21"/>
+          <w:szCs w:val="21"/>
+        </w:rPr>
+      </w:pPr>
+      <w:r>
+        <w:rPr>
+          <w:rFonts w:ascii="Courier New" w:hAnsi="Courier New" w:cs="Courier New"/>
+          <w:sz w:val="21"/>
+          <w:szCs w:val="21"/>
+        </w:rPr>
+        <w:lastRenderedPageBreak/>
+        <w:t>1</w:t>
+      </w:r>
+      <w:r>
+        <w:rPr>
+          <w:rFonts w:ascii="Courier New" w:hAnsi="Courier New" w:cs="Courier New"/>
+          <w:sz w:val="21"/>
+          <w:szCs w:val="21"/>
+        </w:rPr>
+        <w:tab/>
+        <w:t>System prompts user for a file to load</w:t>
+      </w:r>
+    </w:p>
+    <w:p>
+      <w:pPr>
+        <w:ind w:left="0"/>
+        <w:rPr>
+          <w:rFonts w:ascii="Courier New" w:hAnsi="Courier New" w:cs="Courier New"/>
+          <w:sz w:val="21"/>
+          <w:szCs w:val="21"/>
+        </w:rPr>
+      </w:pPr>
+      <w:r>
+        <w:rPr>
+          <w:rFonts w:ascii="Courier New" w:hAnsi="Courier New" w:cs="Courier New"/>
+          <w:sz w:val="21"/>
+          <w:szCs w:val="21"/>
+        </w:rPr>
+        <w:t>2</w:t>
+      </w:r>
+      <w:r>
+        <w:rPr>
+          <w:rFonts w:ascii="Courier New" w:hAnsi="Courier New" w:cs="Courier New"/>
+          <w:sz w:val="21"/>
+          <w:szCs w:val="21"/>
+        </w:rPr>
+        <w:tab/>
+        <w:t>User browses local system for the file and selects it</w:t>
+      </w:r>
+    </w:p>
+    <w:p>
+      <w:pPr>
+        <w:ind w:left="0"/>
+        <w:rPr>
+          <w:rFonts w:ascii="Courier New" w:hAnsi="Courier New" w:cs="Courier New"/>
+          <w:sz w:val="21"/>
+          <w:szCs w:val="21"/>
+        </w:rPr>
+      </w:pPr>
+      <w:r>
+        <w:rPr>
+          <w:rFonts w:ascii="Courier New" w:hAnsi="Courier New" w:cs="Courier New"/>
+          <w:sz w:val="21"/>
+          <w:szCs w:val="21"/>
+        </w:rPr>
+        <w:t>3</w:t>
+      </w:r>
+      <w:r>
+        <w:rPr>
+          <w:rFonts w:ascii="Courier New" w:hAnsi="Courier New" w:cs="Courier New"/>
+          <w:sz w:val="21"/>
+          <w:szCs w:val="21"/>
+        </w:rPr>
+        <w:tab/>
+        <w:t>System determines what the type of the file</w:t>
+      </w:r>
+    </w:p>
+    <w:p>
+      <w:pPr>
+        <w:ind w:left="0"/>
+        <w:rPr>
+          <w:rFonts w:ascii="Courier New" w:hAnsi="Courier New" w:cs="Courier New"/>
+          <w:sz w:val="21"/>
+          <w:szCs w:val="21"/>
+        </w:rPr>
+      </w:pPr>
+      <w:r>
+        <w:rPr>
+          <w:rFonts w:ascii="Courier New" w:hAnsi="Courier New" w:cs="Courier New"/>
+          <w:sz w:val="21"/>
+          <w:szCs w:val="21"/>
+        </w:rPr>
+        <w:t>4</w:t>
+      </w:r>
+      <w:r>
+        <w:rPr>
+          <w:rFonts w:ascii="Courier New" w:hAnsi="Courier New" w:cs="Courier New"/>
+          <w:sz w:val="21"/>
+          <w:szCs w:val="21"/>
+        </w:rPr>
+        <w:tab/>
+        <w:t>System fills student information with the information in the file</w:t>
+      </w:r>
+    </w:p>
+    <w:p>
+      <w:pPr>
+        <w:ind w:left="0"/>
+        <w:rPr>
+          <w:rFonts w:ascii="Courier New" w:hAnsi="Courier New" w:cs="Courier New"/>
+          <w:sz w:val="21"/>
+          <w:szCs w:val="21"/>
+        </w:rPr>
+      </w:pPr>
+      <w:r>
+        <w:rPr>
+          <w:rFonts w:ascii="Courier New" w:hAnsi="Courier New" w:cs="Courier New"/>
+          <w:sz w:val="21"/>
+          <w:szCs w:val="21"/>
+        </w:rPr>
+        <w:t>Alternative Flow: File is not valid</w:t>
+      </w:r>
+    </w:p>
+    <w:p>
+      <w:pPr>
+        <w:ind w:left="0"/>
+        <w:rPr>
+          <w:rFonts w:ascii="Courier New" w:hAnsi="Courier New" w:cs="Courier New"/>
+          <w:sz w:val="21"/>
+          <w:szCs w:val="21"/>
+        </w:rPr>
+      </w:pPr>
+      <w:r>
+        <w:rPr>
+          <w:rFonts w:ascii="Courier New" w:hAnsi="Courier New" w:cs="Courier New"/>
+          <w:sz w:val="21"/>
+          <w:szCs w:val="21"/>
+        </w:rPr>
+        <w:t>Pre-condition: File cannot be parsed correctly</w:t>
+      </w:r>
+    </w:p>
+    <w:p>
+      <w:pPr>
+        <w:ind w:left="0"/>
+        <w:rPr>
+          <w:rFonts w:ascii="Courier New" w:hAnsi="Courier New" w:cs="Courier New"/>
+          <w:sz w:val="21"/>
+          <w:szCs w:val="21"/>
+        </w:rPr>
+      </w:pPr>
+      <w:r>
+        <w:rPr>
+          <w:rFonts w:ascii="Courier New" w:hAnsi="Courier New" w:cs="Courier New"/>
+          <w:sz w:val="21"/>
+          <w:szCs w:val="21"/>
+        </w:rPr>
+        <w:t>4</w:t>
+      </w:r>
+      <w:r>
+        <w:rPr>
+          <w:rFonts w:ascii="Courier New" w:hAnsi="Courier New" w:cs="Courier New"/>
+          <w:sz w:val="21"/>
+          <w:szCs w:val="21"/>
+        </w:rPr>
+        <w:tab/>
+        <w:t>System shows the user an error message</w:t>
+      </w:r>
+    </w:p>
+    <w:p>
+      <w:pPr>
+        <w:ind w:left="0"/>
+        <w:rPr>
+          <w:rFonts w:ascii="Courier New" w:hAnsi="Courier New" w:cs="Courier New"/>
+          <w:sz w:val="21"/>
+          <w:szCs w:val="21"/>
+        </w:rPr>
+      </w:pPr>
+    </w:p>
+    <w:p>
+      <w:pPr>
+        <w:ind w:left="0"/>
+        <w:rPr>
+          <w:rFonts w:ascii="Courier New" w:hAnsi="Courier New" w:cs="Courier New"/>
+          <w:sz w:val="21"/>
+          <w:szCs w:val="21"/>
+        </w:rPr>
+      </w:pPr>
+      <w:r>
+        <w:rPr>
+          <w:rFonts w:ascii="Courier New" w:hAnsi="Courier New" w:cs="Courier New"/>
+          <w:sz w:val="21"/>
+          <w:szCs w:val="21"/>
+        </w:rPr>
+        <w:t>==========================================================================</w:t>
+      </w:r>
+    </w:p>
+    <w:p>
+      <w:pPr>
+        <w:ind w:left="0"/>
+        <w:rPr>
+          <w:rFonts w:ascii="Courier New" w:hAnsi="Courier New" w:cs="Courier New"/>
+          <w:sz w:val="21"/>
+          <w:szCs w:val="21"/>
+        </w:rPr>
+      </w:pPr>
+    </w:p>
+    <w:p>
+      <w:pPr>
+        <w:ind w:left="0"/>
+        <w:rPr>
+          <w:rFonts w:ascii="Courier New" w:hAnsi="Courier New" w:cs="Courier New"/>
+          <w:sz w:val="21"/>
+          <w:szCs w:val="21"/>
+        </w:rPr>
+      </w:pPr>
+      <w:r>
+        <w:rPr>
+          <w:rFonts w:ascii="Courier New" w:hAnsi="Courier New" w:cs="Courier New"/>
+          <w:sz w:val="21"/>
+          <w:szCs w:val="21"/>
+        </w:rPr>
+        <w:t>Display Info</w:t>
+      </w:r>
+    </w:p>
+    <w:p>
+      <w:pPr>
+        <w:ind w:left="0"/>
+        <w:rPr>
+          <w:rFonts w:ascii="Courier New" w:hAnsi="Courier New" w:cs="Courier New"/>
+          <w:sz w:val="21"/>
+          <w:szCs w:val="21"/>
+        </w:rPr>
+      </w:pPr>
+      <w:r>
+        <w:rPr>
+          <w:rFonts w:ascii="Courier New" w:hAnsi="Courier New" w:cs="Courier New"/>
+          <w:sz w:val="21"/>
+          <w:szCs w:val="21"/>
+        </w:rPr>
+        <w:t>Primary actor: S</w:t>
+      </w:r>
+      <w:r>
+        <w:rPr>
+          <w:rFonts w:ascii="Courier New" w:hAnsi="Courier New" w:cs="Courier New"/>
+          <w:sz w:val="21"/>
+          <w:szCs w:val="21"/>
+        </w:rPr>
+        <w:t>tudent</w:t>
+      </w:r>
+    </w:p>
+    <w:p>
+      <w:pPr>
+        <w:ind w:left="0"/>
+        <w:rPr>
+          <w:rFonts w:ascii="Courier New" w:hAnsi="Courier New" w:cs="Courier New"/>
+          <w:sz w:val="21"/>
+          <w:szCs w:val="21"/>
+        </w:rPr>
+      </w:pPr>
+      <w:r>
+        <w:rPr>
+          <w:rFonts w:ascii="Courier New" w:hAnsi="Courier New" w:cs="Courier New"/>
+          <w:sz w:val="21"/>
+          <w:szCs w:val="21"/>
+        </w:rPr>
+        <w:t>Secondary</w:t>
+      </w:r>
+      <w:r>
+        <w:rPr>
+          <w:rFonts w:ascii="Courier New" w:hAnsi="Courier New" w:cs="Courier New"/>
+          <w:sz w:val="21"/>
+          <w:szCs w:val="21"/>
+        </w:rPr>
+        <w:t xml:space="preserve"> </w:t>
+      </w:r>
+      <w:r>
+        <w:rPr>
+          <w:rFonts w:ascii="Courier New" w:hAnsi="Courier New" w:cs="Courier New"/>
+          <w:sz w:val="21"/>
+          <w:szCs w:val="21"/>
+        </w:rPr>
+        <w:t>Act</w:t>
+      </w:r>
+      <w:r>
+        <w:rPr>
+          <w:rFonts w:ascii="Courier New" w:hAnsi="Courier New" w:cs="Courier New"/>
+          <w:sz w:val="21"/>
+          <w:szCs w:val="21"/>
+        </w:rPr>
+        <w:t>or: None</w:t>
+      </w:r>
+    </w:p>
+    <w:p>
+      <w:pPr>
+        <w:ind w:left="0"/>
+        <w:rPr>
+          <w:rFonts w:ascii="Courier New" w:hAnsi="Courier New" w:cs="Courier New"/>
+          <w:sz w:val="21"/>
+          <w:szCs w:val="21"/>
+        </w:rPr>
+      </w:pPr>
+      <w:r>
+        <w:rPr>
+          <w:rFonts w:ascii="Courier New" w:hAnsi="Courier New" w:cs="Courier New"/>
+          <w:sz w:val="21"/>
+          <w:szCs w:val="21"/>
+        </w:rPr>
+        <w:t>Pre-condition: user wants to view the current information</w:t>
+      </w:r>
+    </w:p>
+    <w:p>
+      <w:pPr>
+        <w:ind w:left="0"/>
+        <w:rPr>
+          <w:rFonts w:ascii="Courier New" w:hAnsi="Courier New" w:cs="Courier New"/>
+          <w:sz w:val="21"/>
+          <w:szCs w:val="21"/>
+        </w:rPr>
+      </w:pPr>
+      <w:r>
+        <w:rPr>
+          <w:rFonts w:ascii="Courier New" w:hAnsi="Courier New" w:cs="Courier New"/>
+          <w:sz w:val="21"/>
+          <w:szCs w:val="21"/>
+        </w:rPr>
+        <w:t>Post-condition: system displays information in a formatted way</w:t>
+      </w:r>
+    </w:p>
+    <w:p>
+      <w:pPr>
+        <w:ind w:left="0"/>
+        <w:rPr>
+          <w:rFonts w:ascii="Courier New" w:hAnsi="Courier New" w:cs="Courier New"/>
+          <w:sz w:val="21"/>
+          <w:szCs w:val="21"/>
+        </w:rPr>
+      </w:pPr>
+    </w:p>
+    <w:p>
+      <w:pPr>
+        <w:ind w:left="0"/>
+        <w:rPr>
+          <w:rFonts w:ascii="Courier New" w:hAnsi="Courier New" w:cs="Courier New"/>
+          <w:sz w:val="21"/>
+          <w:szCs w:val="21"/>
+        </w:rPr>
+      </w:pPr>
+      <w:r>
+        <w:rPr>
+          <w:rFonts w:ascii="Courier New" w:hAnsi="Courier New" w:cs="Courier New"/>
+          <w:sz w:val="21"/>
+          <w:szCs w:val="21"/>
+        </w:rPr>
+        <w:t>Step</w:t>
+      </w:r>
+    </w:p>
+    <w:p>
+      <w:pPr>
+        <w:ind w:left="0"/>
+        <w:rPr>
+          <w:rFonts w:ascii="Courier New" w:hAnsi="Courier New" w:cs="Courier New"/>
+          <w:sz w:val="21"/>
+          <w:szCs w:val="21"/>
+        </w:rPr>
+      </w:pPr>
+      <w:r>
+        <w:rPr>
+          <w:rFonts w:ascii="Courier New" w:hAnsi="Courier New" w:cs="Courier New"/>
+          <w:sz w:val="21"/>
+          <w:szCs w:val="21"/>
+        </w:rPr>
+        <w:t>1</w:t>
+      </w:r>
+      <w:r>
+        <w:rPr>
+          <w:rFonts w:ascii="Courier New" w:hAnsi="Courier New" w:cs="Courier New"/>
+          <w:sz w:val="21"/>
+          <w:szCs w:val="21"/>
+        </w:rPr>
+        <w:tab/>
+        <w:t>System displays information that is contained in the students information</w:t>
+      </w:r>
+    </w:p>
+    <w:p>
+      <w:pPr>
+        <w:ind w:left="0"/>
+        <w:rPr>
+          <w:rFonts w:ascii="Courier New" w:hAnsi="Courier New" w:cs="Courier New"/>
+          <w:sz w:val="21"/>
+          <w:szCs w:val="21"/>
+        </w:rPr>
+      </w:pPr>
+    </w:p>
+    <w:p>
+      <w:pPr>
+        <w:ind w:left="0"/>
+        <w:rPr>
+          <w:rFonts w:ascii="Courier New" w:hAnsi="Courier New" w:cs="Courier New"/>
+          <w:sz w:val="21"/>
+          <w:szCs w:val="21"/>
+        </w:rPr>
+      </w:pPr>
+      <w:r>
+        <w:rPr>
+          <w:rFonts w:ascii="Courier New" w:hAnsi="Courier New" w:cs="Courier New"/>
+          <w:sz w:val="21"/>
+          <w:szCs w:val="21"/>
+        </w:rPr>
+        <w:t>==========================================================================</w:t>
+      </w:r>
+    </w:p>
+    <w:p>
+      <w:pPr>
+        <w:ind w:left="0"/>
+        <w:rPr>
+          <w:rFonts w:ascii="Courier New" w:hAnsi="Courier New" w:cs="Courier New"/>
+          <w:sz w:val="21"/>
+          <w:szCs w:val="21"/>
+        </w:rPr>
+      </w:pPr>
+    </w:p>
+    <w:p>
+      <w:pPr>
+        <w:ind w:left="0"/>
+        <w:rPr>
+          <w:rFonts w:ascii="Courier New" w:hAnsi="Courier New" w:cs="Courier New"/>
+          <w:sz w:val="21"/>
+          <w:szCs w:val="21"/>
+        </w:rPr>
+      </w:pPr>
+      <w:r>
+        <w:rPr>
+          <w:rFonts w:ascii="Courier New" w:hAnsi="Courier New" w:cs="Courier New"/>
+          <w:sz w:val="21"/>
+          <w:szCs w:val="21"/>
+        </w:rPr>
+        <w:t>Exit</w:t>
+      </w:r>
+    </w:p>
+    <w:p>
+      <w:pPr>
+        <w:ind w:left="0"/>
+        <w:rPr>
+          <w:rFonts w:ascii="Courier New" w:hAnsi="Courier New" w:cs="Courier New"/>
+          <w:sz w:val="21"/>
+          <w:szCs w:val="21"/>
+        </w:rPr>
+      </w:pPr>
+      <w:r>
+        <w:rPr>
+          <w:rFonts w:ascii="Courier New" w:hAnsi="Courier New" w:cs="Courier New"/>
+          <w:sz w:val="21"/>
+          <w:szCs w:val="21"/>
+        </w:rPr>
+        <w:t>Primary actor: S</w:t>
+      </w:r>
+      <w:r>
+        <w:rPr>
+          <w:rFonts w:ascii="Courier New" w:hAnsi="Courier New" w:cs="Courier New"/>
+          <w:sz w:val="21"/>
+          <w:szCs w:val="21"/>
+        </w:rPr>
+        <w:t>tudent</w:t>
+      </w:r>
+    </w:p>
+    <w:p>
+      <w:pPr>
+        <w:ind w:left="0"/>
+        <w:rPr>
+          <w:rFonts w:ascii="Courier New" w:hAnsi="Courier New" w:cs="Courier New"/>
+          <w:sz w:val="21"/>
+          <w:szCs w:val="21"/>
+        </w:rPr>
+      </w:pPr>
+      <w:r>
+        <w:rPr>
+          <w:rFonts w:ascii="Courier New" w:hAnsi="Courier New" w:cs="Courier New"/>
+          <w:sz w:val="21"/>
+          <w:szCs w:val="21"/>
+        </w:rPr>
+        <w:t>Secondary</w:t>
+      </w:r>
+      <w:r>
+        <w:rPr>
+          <w:rFonts w:ascii="Courier New" w:hAnsi="Courier New" w:cs="Courier New"/>
+          <w:sz w:val="21"/>
+          <w:szCs w:val="21"/>
+        </w:rPr>
+        <w:t xml:space="preserve"> </w:t>
+      </w:r>
+      <w:r>
+        <w:rPr>
+          <w:rFonts w:ascii="Courier New" w:hAnsi="Courier New" w:cs="Courier New"/>
+          <w:sz w:val="21"/>
+          <w:szCs w:val="21"/>
+        </w:rPr>
+        <w:t>Act</w:t>
+      </w:r>
+      <w:r>
+        <w:rPr>
+          <w:rFonts w:ascii="Courier New" w:hAnsi="Courier New" w:cs="Courier New"/>
+          <w:sz w:val="21"/>
+          <w:szCs w:val="21"/>
+        </w:rPr>
         <w:t>or: N</w:t>
       </w:r>
       <w:r>
@@ -8800,57 +10227,57 @@
           <w:sz w:val="21"/>
           <w:szCs w:val="21"/>
         </w:rPr>
-        <w:t>Pre-C</w:t>
-      </w:r>
-      <w:r>
-        <w:rPr>
-          <w:rFonts w:ascii="Courier New" w:hAnsi="Courier New" w:cs="Courier New"/>
-          <w:sz w:val="21"/>
-          <w:szCs w:val="21"/>
-        </w:rPr>
-        <w:t xml:space="preserve">ondition: Major is </w:t>
-      </w:r>
-      <w:r>
-        <w:rPr>
-          <w:rFonts w:ascii="Courier New" w:hAnsi="Courier New" w:cs="Courier New"/>
-          <w:sz w:val="21"/>
-          <w:szCs w:val="21"/>
-        </w:rPr>
-        <w:t>available</w:t>
-      </w:r>
-    </w:p>
-    <w:p>
-      <w:pPr>
-        <w:ind w:left="0"/>
-        <w:rPr>
-          <w:rFonts w:ascii="Courier New" w:hAnsi="Courier New" w:cs="Courier New"/>
-          <w:sz w:val="21"/>
-          <w:szCs w:val="21"/>
-        </w:rPr>
-      </w:pPr>
-      <w:r>
-        <w:rPr>
-          <w:rFonts w:ascii="Courier New" w:hAnsi="Courier New" w:cs="Courier New"/>
-          <w:sz w:val="21"/>
-          <w:szCs w:val="21"/>
-        </w:rPr>
-        <w:t>Post</w:t>
-      </w:r>
-      <w:r>
-        <w:rPr>
-          <w:rFonts w:ascii="Courier New" w:hAnsi="Courier New" w:cs="Courier New"/>
-          <w:sz w:val="21"/>
-          <w:szCs w:val="21"/>
-        </w:rPr>
-        <w:t>-</w:t>
-      </w:r>
-      <w:r>
-        <w:rPr>
-          <w:rFonts w:ascii="Courier New" w:hAnsi="Courier New" w:cs="Courier New"/>
-          <w:sz w:val="21"/>
-          <w:szCs w:val="21"/>
-        </w:rPr>
-        <w:t>Condition: Requirements can be viewed on screen</w:t>
+        <w:t>Pre-condition: U</w:t>
+      </w:r>
+      <w:r>
+        <w:rPr>
+          <w:rFonts w:ascii="Courier New" w:hAnsi="Courier New" w:cs="Courier New"/>
+          <w:sz w:val="21"/>
+          <w:szCs w:val="21"/>
+        </w:rPr>
+        <w:t>ser wants to exit</w:t>
+      </w:r>
+    </w:p>
+    <w:p>
+      <w:pPr>
+        <w:ind w:left="0"/>
+        <w:rPr>
+          <w:rFonts w:ascii="Courier New" w:hAnsi="Courier New" w:cs="Courier New"/>
+          <w:sz w:val="21"/>
+          <w:szCs w:val="21"/>
+        </w:rPr>
+      </w:pPr>
+      <w:r>
+        <w:rPr>
+          <w:rFonts w:ascii="Courier New" w:hAnsi="Courier New" w:cs="Courier New"/>
+          <w:sz w:val="21"/>
+          <w:szCs w:val="21"/>
+        </w:rPr>
+        <w:t>Post-condition: S</w:t>
+      </w:r>
+      <w:r>
+        <w:rPr>
+          <w:rFonts w:ascii="Courier New" w:hAnsi="Courier New" w:cs="Courier New"/>
+          <w:sz w:val="21"/>
+          <w:szCs w:val="21"/>
+        </w:rPr>
+        <w:t xml:space="preserve">ystem </w:t>
+      </w:r>
+      <w:r>
+        <w:rPr>
+          <w:rFonts w:ascii="Courier New" w:hAnsi="Courier New" w:cs="Courier New"/>
+          <w:sz w:val="21"/>
+          <w:szCs w:val="21"/>
+        </w:rPr>
+        <w:t>discards</w:t>
+      </w:r>
+      <w:r>
+        <w:rPr>
+          <w:rFonts w:ascii="Courier New" w:hAnsi="Courier New" w:cs="Courier New"/>
+          <w:sz w:val="21"/>
+          <w:szCs w:val="21"/>
+        </w:rPr>
+        <w:t xml:space="preserve"> the student information</w:t>
       </w:r>
     </w:p>
     <w:p>
@@ -8905,7 +10332,427 @@
           <w:szCs w:val="21"/>
         </w:rPr>
         <w:tab/>
-        <w:t xml:space="preserve">System gets fulfilled requirements </w:t>
+        <w:t>System discards the information from the student information</w:t>
+      </w:r>
+    </w:p>
+    <w:p>
+      <w:pPr>
+        <w:ind w:left="0"/>
+        <w:rPr>
+          <w:rFonts w:ascii="Courier New" w:hAnsi="Courier New" w:cs="Courier New"/>
+          <w:sz w:val="21"/>
+          <w:szCs w:val="21"/>
+        </w:rPr>
+      </w:pPr>
+    </w:p>
+    <w:p>
+      <w:pPr>
+        <w:ind w:left="0"/>
+        <w:rPr>
+          <w:rFonts w:ascii="Courier New" w:hAnsi="Courier New" w:cs="Courier New"/>
+          <w:sz w:val="21"/>
+          <w:szCs w:val="21"/>
+        </w:rPr>
+      </w:pPr>
+      <w:r>
+        <w:rPr>
+          <w:rFonts w:ascii="Courier New" w:hAnsi="Courier New" w:cs="Courier New"/>
+          <w:sz w:val="21"/>
+          <w:szCs w:val="21"/>
+        </w:rPr>
+        <w:t>==========================================================================</w:t>
+      </w:r>
+    </w:p>
+    <w:p>
+      <w:pPr>
+        <w:ind w:left="0"/>
+        <w:rPr>
+          <w:rFonts w:ascii="Courier New" w:hAnsi="Courier New" w:cs="Courier New"/>
+          <w:sz w:val="21"/>
+          <w:szCs w:val="21"/>
+        </w:rPr>
+      </w:pPr>
+    </w:p>
+    <w:p>
+      <w:pPr>
+        <w:ind w:left="0"/>
+        <w:rPr>
+          <w:rFonts w:ascii="Courier New" w:hAnsi="Courier New" w:cs="Courier New"/>
+          <w:sz w:val="21"/>
+          <w:szCs w:val="21"/>
+        </w:rPr>
+      </w:pPr>
+      <w:r>
+        <w:rPr>
+          <w:rFonts w:ascii="Courier New" w:hAnsi="Courier New" w:cs="Courier New"/>
+          <w:sz w:val="21"/>
+          <w:szCs w:val="21"/>
+        </w:rPr>
+        <w:t>Download F</w:t>
+      </w:r>
+      <w:r>
+        <w:rPr>
+          <w:rFonts w:ascii="Courier New" w:hAnsi="Courier New" w:cs="Courier New"/>
+          <w:sz w:val="21"/>
+          <w:szCs w:val="21"/>
+        </w:rPr>
+        <w:t>ile</w:t>
+      </w:r>
+    </w:p>
+    <w:p>
+      <w:pPr>
+        <w:ind w:left="0"/>
+        <w:rPr>
+          <w:rFonts w:ascii="Courier New" w:hAnsi="Courier New" w:cs="Courier New"/>
+          <w:sz w:val="21"/>
+          <w:szCs w:val="21"/>
+        </w:rPr>
+      </w:pPr>
+      <w:r>
+        <w:rPr>
+          <w:rFonts w:ascii="Courier New" w:hAnsi="Courier New" w:cs="Courier New"/>
+          <w:sz w:val="21"/>
+          <w:szCs w:val="21"/>
+        </w:rPr>
+        <w:t>Primary actor: student</w:t>
+      </w:r>
+    </w:p>
+    <w:p>
+      <w:pPr>
+        <w:ind w:left="0"/>
+        <w:rPr>
+          <w:rFonts w:ascii="Courier New" w:hAnsi="Courier New" w:cs="Courier New"/>
+          <w:sz w:val="21"/>
+          <w:szCs w:val="21"/>
+        </w:rPr>
+      </w:pPr>
+      <w:r>
+        <w:rPr>
+          <w:rFonts w:ascii="Courier New" w:hAnsi="Courier New" w:cs="Courier New"/>
+          <w:sz w:val="21"/>
+          <w:szCs w:val="21"/>
+        </w:rPr>
+        <w:t>Pre-con</w:t>
+      </w:r>
+      <w:r>
+        <w:rPr>
+          <w:rFonts w:ascii="Courier New" w:hAnsi="Courier New" w:cs="Courier New"/>
+          <w:sz w:val="21"/>
+          <w:szCs w:val="21"/>
+        </w:rPr>
+        <w:t xml:space="preserve">dition: user wants download the </w:t>
+      </w:r>
+      <w:r>
+        <w:rPr>
+          <w:rFonts w:ascii="Courier New" w:hAnsi="Courier New" w:cs="Courier New"/>
+          <w:sz w:val="21"/>
+          <w:szCs w:val="21"/>
+        </w:rPr>
+        <w:t>student information</w:t>
+      </w:r>
+    </w:p>
+    <w:p>
+      <w:pPr>
+        <w:ind w:left="0"/>
+        <w:rPr>
+          <w:rFonts w:ascii="Courier New" w:hAnsi="Courier New" w:cs="Courier New"/>
+          <w:sz w:val="21"/>
+          <w:szCs w:val="21"/>
+        </w:rPr>
+      </w:pPr>
+      <w:r>
+        <w:rPr>
+          <w:rFonts w:ascii="Courier New" w:hAnsi="Courier New" w:cs="Courier New"/>
+          <w:sz w:val="21"/>
+          <w:szCs w:val="21"/>
+        </w:rPr>
+        <w:t>Post-condition: system sends a file containing the student information to the user</w:t>
+      </w:r>
+    </w:p>
+    <w:p>
+      <w:pPr>
+        <w:ind w:left="0"/>
+        <w:rPr>
+          <w:rFonts w:ascii="Courier New" w:hAnsi="Courier New" w:cs="Courier New"/>
+          <w:sz w:val="21"/>
+          <w:szCs w:val="21"/>
+        </w:rPr>
+      </w:pPr>
+    </w:p>
+    <w:p>
+      <w:pPr>
+        <w:ind w:left="0"/>
+        <w:rPr>
+          <w:rFonts w:ascii="Courier New" w:hAnsi="Courier New" w:cs="Courier New"/>
+          <w:sz w:val="21"/>
+          <w:szCs w:val="21"/>
+        </w:rPr>
+      </w:pPr>
+      <w:r>
+        <w:rPr>
+          <w:rFonts w:ascii="Courier New" w:hAnsi="Courier New" w:cs="Courier New"/>
+          <w:sz w:val="21"/>
+          <w:szCs w:val="21"/>
+        </w:rPr>
+        <w:t>Step</w:t>
+      </w:r>
+    </w:p>
+    <w:p>
+      <w:pPr>
+        <w:ind w:left="0"/>
+        <w:rPr>
+          <w:rFonts w:ascii="Courier New" w:hAnsi="Courier New" w:cs="Courier New"/>
+          <w:sz w:val="21"/>
+          <w:szCs w:val="21"/>
+        </w:rPr>
+      </w:pPr>
+      <w:r>
+        <w:rPr>
+          <w:rFonts w:ascii="Courier New" w:hAnsi="Courier New" w:cs="Courier New"/>
+          <w:sz w:val="21"/>
+          <w:szCs w:val="21"/>
+        </w:rPr>
+        <w:t>1</w:t>
+      </w:r>
+      <w:r>
+        <w:rPr>
+          <w:rFonts w:ascii="Courier New" w:hAnsi="Courier New" w:cs="Courier New"/>
+          <w:sz w:val="21"/>
+          <w:szCs w:val="21"/>
+        </w:rPr>
+        <w:tab/>
+        <w:t>System sends generated file to user</w:t>
+      </w:r>
+    </w:p>
+    <w:p>
+      <w:pPr>
+        <w:ind w:left="0"/>
+        <w:rPr>
+          <w:rFonts w:ascii="Courier New" w:hAnsi="Courier New" w:cs="Courier New"/>
+          <w:sz w:val="21"/>
+          <w:szCs w:val="21"/>
+        </w:rPr>
+      </w:pPr>
+    </w:p>
+    <w:p>
+      <w:pPr>
+        <w:ind w:left="0"/>
+        <w:rPr>
+          <w:rFonts w:ascii="Courier New" w:hAnsi="Courier New" w:cs="Courier New"/>
+          <w:sz w:val="21"/>
+          <w:szCs w:val="21"/>
+        </w:rPr>
+      </w:pPr>
+      <w:r>
+        <w:rPr>
+          <w:rFonts w:ascii="Courier New" w:hAnsi="Courier New" w:cs="Courier New"/>
+          <w:sz w:val="21"/>
+          <w:szCs w:val="21"/>
+        </w:rPr>
+        <w:t>==========================================================================</w:t>
+      </w:r>
+    </w:p>
+    <w:p>
+      <w:pPr>
+        <w:ind w:left="0"/>
+        <w:rPr>
+          <w:rFonts w:ascii="Courier New" w:hAnsi="Courier New" w:cs="Courier New"/>
+          <w:sz w:val="21"/>
+          <w:szCs w:val="21"/>
+        </w:rPr>
+      </w:pPr>
+    </w:p>
+    <w:p>
+      <w:pPr>
+        <w:ind w:left="0"/>
+        <w:rPr>
+          <w:rFonts w:ascii="Courier New" w:hAnsi="Courier New" w:cs="Courier New"/>
+          <w:sz w:val="21"/>
+          <w:szCs w:val="21"/>
+        </w:rPr>
+      </w:pPr>
+      <w:r>
+        <w:rPr>
+          <w:rFonts w:ascii="Courier New" w:hAnsi="Courier New" w:cs="Courier New"/>
+          <w:sz w:val="21"/>
+          <w:szCs w:val="21"/>
+        </w:rPr>
+        <w:t>Edit Info</w:t>
+      </w:r>
+    </w:p>
+    <w:p>
+      <w:pPr>
+        <w:ind w:left="0"/>
+        <w:rPr>
+          <w:rFonts w:ascii="Courier New" w:hAnsi="Courier New" w:cs="Courier New"/>
+          <w:sz w:val="21"/>
+          <w:szCs w:val="21"/>
+        </w:rPr>
+      </w:pPr>
+      <w:r>
+        <w:rPr>
+          <w:rFonts w:ascii="Courier New" w:hAnsi="Courier New" w:cs="Courier New"/>
+          <w:sz w:val="21"/>
+          <w:szCs w:val="21"/>
+        </w:rPr>
+        <w:t>Primary actor: S</w:t>
+      </w:r>
+      <w:r>
+        <w:rPr>
+          <w:rFonts w:ascii="Courier New" w:hAnsi="Courier New" w:cs="Courier New"/>
+          <w:sz w:val="21"/>
+          <w:szCs w:val="21"/>
+        </w:rPr>
+        <w:t>tudent</w:t>
+      </w:r>
+    </w:p>
+    <w:p>
+      <w:pPr>
+        <w:ind w:left="0"/>
+        <w:rPr>
+          <w:rFonts w:ascii="Courier New" w:hAnsi="Courier New" w:cs="Courier New"/>
+          <w:sz w:val="21"/>
+          <w:szCs w:val="21"/>
+        </w:rPr>
+      </w:pPr>
+      <w:r>
+        <w:rPr>
+          <w:rFonts w:ascii="Courier New" w:hAnsi="Courier New" w:cs="Courier New"/>
+          <w:sz w:val="21"/>
+          <w:szCs w:val="21"/>
+        </w:rPr>
+        <w:t>Secondary</w:t>
+      </w:r>
+      <w:r>
+        <w:rPr>
+          <w:rFonts w:ascii="Courier New" w:hAnsi="Courier New" w:cs="Courier New"/>
+          <w:sz w:val="21"/>
+          <w:szCs w:val="21"/>
+        </w:rPr>
+        <w:t xml:space="preserve"> </w:t>
+      </w:r>
+      <w:r>
+        <w:rPr>
+          <w:rFonts w:ascii="Courier New" w:hAnsi="Courier New" w:cs="Courier New"/>
+          <w:sz w:val="21"/>
+          <w:szCs w:val="21"/>
+        </w:rPr>
+        <w:t>Act</w:t>
+      </w:r>
+      <w:r>
+        <w:rPr>
+          <w:rFonts w:ascii="Courier New" w:hAnsi="Courier New" w:cs="Courier New"/>
+          <w:sz w:val="21"/>
+          <w:szCs w:val="21"/>
+        </w:rPr>
+        <w:t>or: None</w:t>
+      </w:r>
+    </w:p>
+    <w:p>
+      <w:pPr>
+        <w:ind w:left="0"/>
+        <w:rPr>
+          <w:rFonts w:ascii="Courier New" w:hAnsi="Courier New" w:cs="Courier New"/>
+          <w:sz w:val="21"/>
+          <w:szCs w:val="21"/>
+        </w:rPr>
+      </w:pPr>
+      <w:r>
+        <w:rPr>
+          <w:rFonts w:ascii="Courier New" w:hAnsi="Courier New" w:cs="Courier New"/>
+          <w:sz w:val="21"/>
+          <w:szCs w:val="21"/>
+        </w:rPr>
+        <w:t>Pre-condition: U</w:t>
+      </w:r>
+      <w:r>
+        <w:rPr>
+          <w:rFonts w:ascii="Courier New" w:hAnsi="Courier New" w:cs="Courier New"/>
+          <w:sz w:val="21"/>
+          <w:szCs w:val="21"/>
+        </w:rPr>
+        <w:t>ser wants edit a class from the info display</w:t>
+      </w:r>
+    </w:p>
+    <w:p>
+      <w:pPr>
+        <w:ind w:left="0"/>
+        <w:rPr>
+          <w:rFonts w:ascii="Courier New" w:hAnsi="Courier New" w:cs="Courier New"/>
+          <w:sz w:val="21"/>
+          <w:szCs w:val="21"/>
+        </w:rPr>
+      </w:pPr>
+      <w:r>
+        <w:rPr>
+          <w:rFonts w:ascii="Courier New" w:hAnsi="Courier New" w:cs="Courier New"/>
+          <w:sz w:val="21"/>
+          <w:szCs w:val="21"/>
+        </w:rPr>
+        <w:t>Post-condition: S</w:t>
+      </w:r>
+      <w:r>
+        <w:rPr>
+          <w:rFonts w:ascii="Courier New" w:hAnsi="Courier New" w:cs="Courier New"/>
+          <w:sz w:val="21"/>
+          <w:szCs w:val="21"/>
+        </w:rPr>
+        <w:t>ystem changes the student information</w:t>
+      </w:r>
+    </w:p>
+    <w:p>
+      <w:pPr>
+        <w:ind w:left="0"/>
+        <w:rPr>
+          <w:rFonts w:ascii="Courier New" w:hAnsi="Courier New" w:cs="Courier New"/>
+          <w:sz w:val="21"/>
+          <w:szCs w:val="21"/>
+        </w:rPr>
+      </w:pPr>
+    </w:p>
+    <w:p>
+      <w:pPr>
+        <w:ind w:left="0"/>
+        <w:rPr>
+          <w:rFonts w:ascii="Courier New" w:hAnsi="Courier New" w:cs="Courier New"/>
+          <w:sz w:val="21"/>
+          <w:szCs w:val="21"/>
+        </w:rPr>
+      </w:pPr>
+      <w:r>
+        <w:rPr>
+          <w:rFonts w:ascii="Courier New" w:hAnsi="Courier New" w:cs="Courier New"/>
+          <w:sz w:val="21"/>
+          <w:szCs w:val="21"/>
+        </w:rPr>
+        <w:t>Step</w:t>
+      </w:r>
+    </w:p>
+    <w:p>
+      <w:pPr>
+        <w:ind w:left="0"/>
+        <w:rPr>
+          <w:rFonts w:ascii="Courier New" w:hAnsi="Courier New" w:cs="Courier New"/>
+          <w:sz w:val="21"/>
+          <w:szCs w:val="21"/>
+        </w:rPr>
+      </w:pPr>
+      <w:r>
+        <w:rPr>
+          <w:rFonts w:ascii="Courier New" w:hAnsi="Courier New" w:cs="Courier New"/>
+          <w:sz w:val="21"/>
+          <w:szCs w:val="21"/>
+        </w:rPr>
+        <w:t>1</w:t>
+      </w:r>
+      <w:r>
+        <w:rPr>
+          <w:rFonts w:ascii="Courier New" w:hAnsi="Courier New" w:cs="Courier New"/>
+          <w:sz w:val="21"/>
+          <w:szCs w:val="21"/>
+        </w:rPr>
+        <w:tab/>
+        <w:t>User chooses an element from the display to edit</w:t>
       </w:r>
     </w:p>
     <w:p>
@@ -8932,7 +10779,7 @@
           <w:szCs w:val="21"/>
         </w:rPr>
         <w:tab/>
-        <w:t>System displays data on screen under area labeled "Fulfilled requirements"</w:t>
+        <w:t>System shows the user the editing form</w:t>
       </w:r>
     </w:p>
     <w:p>
@@ -8959,24 +10806,25 @@
           <w:szCs w:val="21"/>
         </w:rPr>
         <w:tab/>
-        <w:t>System gets unfulfilled requirements</w:t>
-      </w:r>
-    </w:p>
-    <w:p>
-      <w:pPr>
-        <w:ind w:left="0"/>
-        <w:rPr>
-          <w:rFonts w:ascii="Courier New" w:hAnsi="Courier New" w:cs="Courier New"/>
-          <w:sz w:val="21"/>
-          <w:szCs w:val="21"/>
-        </w:rPr>
-      </w:pPr>
-      <w:r>
-        <w:rPr>
-          <w:rFonts w:ascii="Courier New" w:hAnsi="Courier New" w:cs="Courier New"/>
-          <w:sz w:val="21"/>
-          <w:szCs w:val="21"/>
-        </w:rPr>
+        <w:t>User edits the information available</w:t>
+      </w:r>
+    </w:p>
+    <w:p>
+      <w:pPr>
+        <w:ind w:left="0"/>
+        <w:rPr>
+          <w:rFonts w:ascii="Courier New" w:hAnsi="Courier New" w:cs="Courier New"/>
+          <w:sz w:val="21"/>
+          <w:szCs w:val="21"/>
+        </w:rPr>
+      </w:pPr>
+      <w:r>
+        <w:rPr>
+          <w:rFonts w:ascii="Courier New" w:hAnsi="Courier New" w:cs="Courier New"/>
+          <w:sz w:val="21"/>
+          <w:szCs w:val="21"/>
+        </w:rPr>
+        <w:lastRenderedPageBreak/>
         <w:t>4</w:t>
       </w:r>
       <w:r>
@@ -8986,62 +10834,211 @@
           <w:szCs w:val="21"/>
         </w:rPr>
         <w:tab/>
-        <w:t>System displays data on screen under area labeled "Unfulfilled requirements"</w:t>
-      </w:r>
-    </w:p>
-    <w:p>
-      <w:pPr>
-        <w:ind w:left="0"/>
-        <w:rPr>
-          <w:rFonts w:ascii="Courier New" w:hAnsi="Courier New" w:cs="Courier New"/>
-          <w:sz w:val="21"/>
-          <w:szCs w:val="21"/>
-        </w:rPr>
-      </w:pPr>
-    </w:p>
-    <w:p>
-      <w:pPr>
-        <w:ind w:left="0"/>
-        <w:rPr>
-          <w:rFonts w:ascii="Courier New" w:hAnsi="Courier New" w:cs="Courier New"/>
-          <w:sz w:val="21"/>
-          <w:szCs w:val="21"/>
-        </w:rPr>
-      </w:pPr>
-      <w:r>
-        <w:rPr>
-          <w:rFonts w:ascii="Courier New" w:hAnsi="Courier New" w:cs="Courier New"/>
-          <w:sz w:val="21"/>
-          <w:szCs w:val="21"/>
-        </w:rPr>
-        <w:t>Alternate Flow: error in loading</w:t>
-      </w:r>
-    </w:p>
-    <w:p>
-      <w:pPr>
-        <w:ind w:left="0"/>
-        <w:rPr>
-          <w:rFonts w:ascii="Courier New" w:hAnsi="Courier New" w:cs="Courier New"/>
-          <w:sz w:val="21"/>
-          <w:szCs w:val="21"/>
-        </w:rPr>
-      </w:pPr>
-      <w:r>
-        <w:rPr>
-          <w:rFonts w:ascii="Courier New" w:hAnsi="Courier New" w:cs="Courier New"/>
-          <w:sz w:val="21"/>
-          <w:szCs w:val="21"/>
-        </w:rPr>
-        <w:t>Precondition:</w:t>
-      </w:r>
-      <w:r>
-        <w:rPr>
-          <w:rFonts w:ascii="Courier New" w:hAnsi="Courier New" w:cs="Courier New"/>
-          <w:sz w:val="21"/>
-          <w:szCs w:val="21"/>
-        </w:rPr>
-        <w:tab/>
-        <w:t>error loading from database</w:t>
+        <w:t>System changes information in student information</w:t>
+      </w:r>
+    </w:p>
+    <w:p>
+      <w:pPr>
+        <w:ind w:left="0"/>
+        <w:rPr>
+          <w:rFonts w:ascii="Courier New" w:hAnsi="Courier New" w:cs="Courier New"/>
+          <w:sz w:val="21"/>
+          <w:szCs w:val="21"/>
+        </w:rPr>
+      </w:pPr>
+    </w:p>
+    <w:p>
+      <w:pPr>
+        <w:ind w:left="0"/>
+        <w:rPr>
+          <w:rFonts w:ascii="Courier New" w:hAnsi="Courier New" w:cs="Courier New"/>
+          <w:sz w:val="21"/>
+          <w:szCs w:val="21"/>
+        </w:rPr>
+      </w:pPr>
+      <w:r>
+        <w:rPr>
+          <w:rFonts w:ascii="Courier New" w:hAnsi="Courier New" w:cs="Courier New"/>
+          <w:sz w:val="21"/>
+          <w:szCs w:val="21"/>
+        </w:rPr>
+        <w:t>==========================================================================</w:t>
+      </w:r>
+    </w:p>
+    <w:p>
+      <w:pPr>
+        <w:ind w:left="0"/>
+        <w:rPr>
+          <w:rFonts w:ascii="Courier New" w:hAnsi="Courier New" w:cs="Courier New"/>
+          <w:sz w:val="21"/>
+          <w:szCs w:val="21"/>
+        </w:rPr>
+      </w:pPr>
+    </w:p>
+    <w:p>
+      <w:pPr>
+        <w:ind w:left="0"/>
+        <w:rPr>
+          <w:rFonts w:ascii="Courier New" w:hAnsi="Courier New" w:cs="Courier New"/>
+          <w:sz w:val="21"/>
+          <w:szCs w:val="21"/>
+        </w:rPr>
+      </w:pPr>
+      <w:r>
+        <w:rPr>
+          <w:rFonts w:ascii="Courier New" w:hAnsi="Courier New" w:cs="Courier New"/>
+          <w:sz w:val="21"/>
+          <w:szCs w:val="21"/>
+        </w:rPr>
+        <w:t>Add C</w:t>
+      </w:r>
+      <w:r>
+        <w:rPr>
+          <w:rFonts w:ascii="Courier New" w:hAnsi="Courier New" w:cs="Courier New"/>
+          <w:sz w:val="21"/>
+          <w:szCs w:val="21"/>
+        </w:rPr>
+        <w:t>lass</w:t>
+      </w:r>
+    </w:p>
+    <w:p>
+      <w:pPr>
+        <w:ind w:left="0"/>
+        <w:rPr>
+          <w:rFonts w:ascii="Courier New" w:hAnsi="Courier New" w:cs="Courier New"/>
+          <w:sz w:val="21"/>
+          <w:szCs w:val="21"/>
+        </w:rPr>
+      </w:pPr>
+      <w:r>
+        <w:rPr>
+          <w:rFonts w:ascii="Courier New" w:hAnsi="Courier New" w:cs="Courier New"/>
+          <w:sz w:val="21"/>
+          <w:szCs w:val="21"/>
+        </w:rPr>
+        <w:t>Primary actor: S</w:t>
+      </w:r>
+      <w:r>
+        <w:rPr>
+          <w:rFonts w:ascii="Courier New" w:hAnsi="Courier New" w:cs="Courier New"/>
+          <w:sz w:val="21"/>
+          <w:szCs w:val="21"/>
+        </w:rPr>
+        <w:t>tudent</w:t>
+      </w:r>
+    </w:p>
+    <w:p>
+      <w:pPr>
+        <w:ind w:left="0"/>
+        <w:rPr>
+          <w:rFonts w:ascii="Courier New" w:hAnsi="Courier New" w:cs="Courier New"/>
+          <w:sz w:val="21"/>
+          <w:szCs w:val="21"/>
+        </w:rPr>
+      </w:pPr>
+      <w:r>
+        <w:rPr>
+          <w:rFonts w:ascii="Courier New" w:hAnsi="Courier New" w:cs="Courier New"/>
+          <w:sz w:val="21"/>
+          <w:szCs w:val="21"/>
+        </w:rPr>
+        <w:t>Secondary</w:t>
+      </w:r>
+      <w:r>
+        <w:rPr>
+          <w:rFonts w:ascii="Courier New" w:hAnsi="Courier New" w:cs="Courier New"/>
+          <w:sz w:val="21"/>
+          <w:szCs w:val="21"/>
+        </w:rPr>
+        <w:t xml:space="preserve"> </w:t>
+      </w:r>
+      <w:r>
+        <w:rPr>
+          <w:rFonts w:ascii="Courier New" w:hAnsi="Courier New" w:cs="Courier New"/>
+          <w:sz w:val="21"/>
+          <w:szCs w:val="21"/>
+        </w:rPr>
+        <w:t>Act</w:t>
+      </w:r>
+      <w:r>
+        <w:rPr>
+          <w:rFonts w:ascii="Courier New" w:hAnsi="Courier New" w:cs="Courier New"/>
+          <w:sz w:val="21"/>
+          <w:szCs w:val="21"/>
+        </w:rPr>
+        <w:t>or: None</w:t>
+      </w:r>
+    </w:p>
+    <w:p>
+      <w:pPr>
+        <w:ind w:left="0"/>
+        <w:rPr>
+          <w:rFonts w:ascii="Courier New" w:hAnsi="Courier New" w:cs="Courier New"/>
+          <w:sz w:val="21"/>
+          <w:szCs w:val="21"/>
+        </w:rPr>
+      </w:pPr>
+      <w:r>
+        <w:rPr>
+          <w:rFonts w:ascii="Courier New" w:hAnsi="Courier New" w:cs="Courier New"/>
+          <w:sz w:val="21"/>
+          <w:szCs w:val="21"/>
+        </w:rPr>
+        <w:t>Pre-condition: User chose to add a class</w:t>
+      </w:r>
+    </w:p>
+    <w:p>
+      <w:pPr>
+        <w:ind w:left="0"/>
+        <w:rPr>
+          <w:rFonts w:ascii="Courier New" w:hAnsi="Courier New" w:cs="Courier New"/>
+          <w:sz w:val="21"/>
+          <w:szCs w:val="21"/>
+        </w:rPr>
+      </w:pPr>
+      <w:r>
+        <w:rPr>
+          <w:rFonts w:ascii="Courier New" w:hAnsi="Courier New" w:cs="Courier New"/>
+          <w:sz w:val="21"/>
+          <w:szCs w:val="21"/>
+        </w:rPr>
+        <w:t>Post-condition: C</w:t>
+      </w:r>
+      <w:r>
+        <w:rPr>
+          <w:rFonts w:ascii="Courier New" w:hAnsi="Courier New" w:cs="Courier New"/>
+          <w:sz w:val="21"/>
+          <w:szCs w:val="21"/>
+        </w:rPr>
+        <w:t>lass is added to the student information</w:t>
+      </w:r>
+    </w:p>
+    <w:p>
+      <w:pPr>
+        <w:ind w:left="0"/>
+        <w:rPr>
+          <w:rFonts w:ascii="Courier New" w:hAnsi="Courier New" w:cs="Courier New"/>
+          <w:sz w:val="21"/>
+          <w:szCs w:val="21"/>
+        </w:rPr>
+      </w:pPr>
+    </w:p>
+    <w:p>
+      <w:pPr>
+        <w:ind w:left="0"/>
+        <w:rPr>
+          <w:rFonts w:ascii="Courier New" w:hAnsi="Courier New" w:cs="Courier New"/>
+          <w:sz w:val="21"/>
+          <w:szCs w:val="21"/>
+        </w:rPr>
+      </w:pPr>
+      <w:r>
+        <w:rPr>
+          <w:rFonts w:ascii="Courier New" w:hAnsi="Courier New" w:cs="Courier New"/>
+          <w:sz w:val="21"/>
+          <w:szCs w:val="21"/>
+        </w:rPr>
+        <w:t>Step</w:t>
       </w:r>
     </w:p>
     <w:p>
@@ -9068,62 +11065,34 @@
           <w:szCs w:val="21"/>
         </w:rPr>
         <w:tab/>
-        <w:t>Show error message "Error loading Fulfilled requirements"</w:t>
-      </w:r>
-    </w:p>
-    <w:p>
-      <w:pPr>
-        <w:ind w:left="0"/>
-        <w:rPr>
-          <w:rFonts w:ascii="Courier New" w:hAnsi="Courier New" w:cs="Courier New"/>
-          <w:sz w:val="21"/>
-          <w:szCs w:val="21"/>
-        </w:rPr>
-      </w:pPr>
-    </w:p>
-    <w:p>
-      <w:pPr>
-        <w:ind w:left="0"/>
-        <w:rPr>
-          <w:rFonts w:ascii="Courier New" w:hAnsi="Courier New" w:cs="Courier New"/>
-          <w:sz w:val="21"/>
-          <w:szCs w:val="21"/>
-        </w:rPr>
-      </w:pPr>
-      <w:r>
-        <w:rPr>
-          <w:rFonts w:ascii="Courier New" w:hAnsi="Courier New" w:cs="Courier New"/>
-          <w:sz w:val="21"/>
-          <w:szCs w:val="21"/>
-        </w:rPr>
-        <w:t>Alternate Flow: error in loading</w:t>
-      </w:r>
-    </w:p>
-    <w:p>
-      <w:pPr>
-        <w:ind w:left="0"/>
-        <w:rPr>
-          <w:rFonts w:ascii="Courier New" w:hAnsi="Courier New" w:cs="Courier New"/>
-          <w:sz w:val="21"/>
-          <w:szCs w:val="21"/>
-        </w:rPr>
-      </w:pPr>
-      <w:r>
-        <w:rPr>
-          <w:rFonts w:ascii="Courier New" w:hAnsi="Courier New" w:cs="Courier New"/>
-          <w:sz w:val="21"/>
-          <w:szCs w:val="21"/>
-        </w:rPr>
-        <w:t>Precondition:</w:t>
-      </w:r>
-      <w:r>
-        <w:rPr>
-          <w:rFonts w:ascii="Courier New" w:hAnsi="Courier New" w:cs="Courier New"/>
-          <w:sz w:val="21"/>
-          <w:szCs w:val="21"/>
-        </w:rPr>
-        <w:tab/>
-        <w:t>error loading from database</w:t>
+        <w:t>System displays the add class form</w:t>
+      </w:r>
+    </w:p>
+    <w:p>
+      <w:pPr>
+        <w:ind w:left="0"/>
+        <w:rPr>
+          <w:rFonts w:ascii="Courier New" w:hAnsi="Courier New" w:cs="Courier New"/>
+          <w:sz w:val="21"/>
+          <w:szCs w:val="21"/>
+        </w:rPr>
+      </w:pPr>
+      <w:r>
+        <w:rPr>
+          <w:rFonts w:ascii="Courier New" w:hAnsi="Courier New" w:cs="Courier New"/>
+          <w:sz w:val="21"/>
+          <w:szCs w:val="21"/>
+        </w:rPr>
+        <w:t>2</w:t>
+      </w:r>
+      <w:r>
+        <w:rPr>
+          <w:rFonts w:ascii="Courier New" w:hAnsi="Courier New" w:cs="Courier New"/>
+          <w:sz w:val="21"/>
+          <w:szCs w:val="21"/>
+        </w:rPr>
+        <w:tab/>
+        <w:t>User fills the form out</w:t>
       </w:r>
     </w:p>
     <w:p>
@@ -9150,15 +11119,7 @@
           <w:szCs w:val="21"/>
         </w:rPr>
         <w:tab/>
-        <w:t>Show error message "Error lo</w:t>
-      </w:r>
-      <w:r>
-        <w:rPr>
-          <w:rFonts w:ascii="Courier New" w:hAnsi="Courier New" w:cs="Courier New"/>
-          <w:sz w:val="21"/>
-          <w:szCs w:val="21"/>
-        </w:rPr>
-        <w:t>ading Unfulfilled requirements"</w:t>
+        <w:t>System adds class information to the student information</w:t>
       </w:r>
     </w:p>
     <w:p>
@@ -9214,25 +11175,33 @@
           <w:sz w:val="21"/>
           <w:szCs w:val="21"/>
         </w:rPr>
-        <w:t>Suggested Schedule</w:t>
-      </w:r>
-    </w:p>
-    <w:p>
-      <w:pPr>
-        <w:ind w:left="0"/>
-        <w:rPr>
-          <w:rFonts w:ascii="Courier New" w:hAnsi="Courier New" w:cs="Courier New"/>
-          <w:sz w:val="21"/>
-          <w:szCs w:val="21"/>
-        </w:rPr>
-      </w:pPr>
-      <w:r>
-        <w:rPr>
-          <w:rFonts w:ascii="Courier New" w:hAnsi="Courier New" w:cs="Courier New"/>
-          <w:sz w:val="21"/>
-          <w:szCs w:val="21"/>
-        </w:rPr>
-        <w:t>Primary Actor: S</w:t>
+        <w:t>Remove C</w:t>
+      </w:r>
+      <w:r>
+        <w:rPr>
+          <w:rFonts w:ascii="Courier New" w:hAnsi="Courier New" w:cs="Courier New"/>
+          <w:sz w:val="21"/>
+          <w:szCs w:val="21"/>
+        </w:rPr>
+        <w:t>lass</w:t>
+      </w:r>
+    </w:p>
+    <w:p>
+      <w:pPr>
+        <w:ind w:left="0"/>
+        <w:rPr>
+          <w:rFonts w:ascii="Courier New" w:hAnsi="Courier New" w:cs="Courier New"/>
+          <w:sz w:val="21"/>
+          <w:szCs w:val="21"/>
+        </w:rPr>
+      </w:pPr>
+      <w:r>
+        <w:rPr>
+          <w:rFonts w:ascii="Courier New" w:hAnsi="Courier New" w:cs="Courier New"/>
+          <w:sz w:val="21"/>
+          <w:szCs w:val="21"/>
+        </w:rPr>
+        <w:t>Primary actor: S</w:t>
       </w:r>
       <w:r>
         <w:rPr>
@@ -9282,83 +11251,59 @@
           <w:sz w:val="21"/>
           <w:szCs w:val="21"/>
         </w:rPr>
-        <w:t>or: N</w:t>
-      </w:r>
-      <w:r>
-        <w:rPr>
-          <w:rFonts w:ascii="Courier New" w:hAnsi="Courier New" w:cs="Courier New"/>
-          <w:sz w:val="21"/>
-          <w:szCs w:val="21"/>
-        </w:rPr>
-        <w:t>one</w:t>
-      </w:r>
-    </w:p>
-    <w:p>
-      <w:pPr>
-        <w:ind w:left="0"/>
-        <w:rPr>
-          <w:rFonts w:ascii="Courier New" w:hAnsi="Courier New" w:cs="Courier New"/>
-          <w:sz w:val="21"/>
-          <w:szCs w:val="21"/>
-        </w:rPr>
-      </w:pPr>
-      <w:r>
-        <w:rPr>
-          <w:rFonts w:ascii="Courier New" w:hAnsi="Courier New" w:cs="Courier New"/>
-          <w:sz w:val="21"/>
-          <w:szCs w:val="21"/>
-        </w:rPr>
-        <w:t>Pre-C</w:t>
-      </w:r>
-      <w:r>
-        <w:rPr>
-          <w:rFonts w:ascii="Courier New" w:hAnsi="Courier New" w:cs="Courier New"/>
-          <w:sz w:val="21"/>
-          <w:szCs w:val="21"/>
-        </w:rPr>
-        <w:t xml:space="preserve">ondition: Major is </w:t>
-      </w:r>
-      <w:r>
-        <w:rPr>
-          <w:rFonts w:ascii="Courier New" w:hAnsi="Courier New" w:cs="Courier New"/>
-          <w:sz w:val="21"/>
-          <w:szCs w:val="21"/>
-        </w:rPr>
-        <w:t>available</w:t>
-      </w:r>
-    </w:p>
-    <w:p>
-      <w:pPr>
-        <w:ind w:left="0"/>
-        <w:rPr>
-          <w:rFonts w:ascii="Courier New" w:hAnsi="Courier New" w:cs="Courier New"/>
-          <w:sz w:val="21"/>
-          <w:szCs w:val="21"/>
-        </w:rPr>
-      </w:pPr>
-      <w:r>
-        <w:rPr>
-          <w:rFonts w:ascii="Courier New" w:hAnsi="Courier New" w:cs="Courier New"/>
-          <w:sz w:val="21"/>
-          <w:szCs w:val="21"/>
-        </w:rPr>
-        <w:t>Post</w:t>
-      </w:r>
-      <w:r>
-        <w:rPr>
-          <w:rFonts w:ascii="Courier New" w:hAnsi="Courier New" w:cs="Courier New"/>
-          <w:sz w:val="21"/>
-          <w:szCs w:val="21"/>
-        </w:rPr>
-        <w:t>-</w:t>
-      </w:r>
-      <w:r>
-        <w:rPr>
-          <w:rFonts w:ascii="Courier New" w:hAnsi="Courier New" w:cs="Courier New"/>
-          <w:sz w:val="21"/>
-          <w:szCs w:val="21"/>
-        </w:rPr>
-        <w:t>Condition: Suggested scheduled for graduation completion is displayed on screen</w:t>
+        <w:t>or: None</w:t>
+      </w:r>
+    </w:p>
+    <w:p>
+      <w:pPr>
+        <w:ind w:left="0"/>
+        <w:rPr>
+          <w:rFonts w:ascii="Courier New" w:hAnsi="Courier New" w:cs="Courier New"/>
+          <w:sz w:val="21"/>
+          <w:szCs w:val="21"/>
+        </w:rPr>
+      </w:pPr>
+      <w:r>
+        <w:rPr>
+          <w:rFonts w:ascii="Courier New" w:hAnsi="Courier New" w:cs="Courier New"/>
+          <w:sz w:val="21"/>
+          <w:szCs w:val="21"/>
+        </w:rPr>
+        <w:t>Pre-condition: U</w:t>
+      </w:r>
+      <w:r>
+        <w:rPr>
+          <w:rFonts w:ascii="Courier New" w:hAnsi="Courier New" w:cs="Courier New"/>
+          <w:sz w:val="21"/>
+          <w:szCs w:val="21"/>
+        </w:rPr>
+        <w:t>ser wants to remove a class</w:t>
+      </w:r>
+    </w:p>
+    <w:p>
+      <w:pPr>
+        <w:ind w:left="0"/>
+        <w:rPr>
+          <w:rFonts w:ascii="Courier New" w:hAnsi="Courier New" w:cs="Courier New"/>
+          <w:sz w:val="21"/>
+          <w:szCs w:val="21"/>
+        </w:rPr>
+      </w:pPr>
+      <w:r>
+        <w:rPr>
+          <w:rFonts w:ascii="Courier New" w:hAnsi="Courier New" w:cs="Courier New"/>
+          <w:sz w:val="21"/>
+          <w:szCs w:val="21"/>
+        </w:rPr>
+        <w:t>Post-condition: S</w:t>
+      </w:r>
+      <w:r>
+        <w:rPr>
+          <w:rFonts w:ascii="Courier New" w:hAnsi="Courier New" w:cs="Courier New"/>
+          <w:sz w:val="21"/>
+          <w:szCs w:val="21"/>
+        </w:rPr>
+        <w:t>ystem removes class from the student information</w:t>
       </w:r>
     </w:p>
     <w:p>
@@ -9413,2565 +11358,6 @@
           <w:szCs w:val="21"/>
         </w:rPr>
         <w:tab/>
-        <w:t xml:space="preserve">System gets fulfilled requirements </w:t>
-      </w:r>
-    </w:p>
-    <w:p>
-      <w:pPr>
-        <w:ind w:left="0"/>
-        <w:rPr>
-          <w:rFonts w:ascii="Courier New" w:hAnsi="Courier New" w:cs="Courier New"/>
-          <w:sz w:val="21"/>
-          <w:szCs w:val="21"/>
-        </w:rPr>
-      </w:pPr>
-      <w:r>
-        <w:rPr>
-          <w:rFonts w:ascii="Courier New" w:hAnsi="Courier New" w:cs="Courier New"/>
-          <w:sz w:val="21"/>
-          <w:szCs w:val="21"/>
-        </w:rPr>
-        <w:t>2</w:t>
-      </w:r>
-      <w:r>
-        <w:rPr>
-          <w:rFonts w:ascii="Courier New" w:hAnsi="Courier New" w:cs="Courier New"/>
-          <w:sz w:val="21"/>
-          <w:szCs w:val="21"/>
-        </w:rPr>
-        <w:tab/>
-        <w:t xml:space="preserve">System gets unfulfilled requirements </w:t>
-      </w:r>
-    </w:p>
-    <w:p>
-      <w:pPr>
-        <w:ind w:left="0"/>
-        <w:rPr>
-          <w:rFonts w:ascii="Courier New" w:hAnsi="Courier New" w:cs="Courier New"/>
-          <w:sz w:val="21"/>
-          <w:szCs w:val="21"/>
-        </w:rPr>
-      </w:pPr>
-      <w:r>
-        <w:rPr>
-          <w:rFonts w:ascii="Courier New" w:hAnsi="Courier New" w:cs="Courier New"/>
-          <w:sz w:val="21"/>
-          <w:szCs w:val="21"/>
-        </w:rPr>
-        <w:t>3</w:t>
-      </w:r>
-      <w:r>
-        <w:rPr>
-          <w:rFonts w:ascii="Courier New" w:hAnsi="Courier New" w:cs="Courier New"/>
-          <w:sz w:val="21"/>
-          <w:szCs w:val="21"/>
-        </w:rPr>
-        <w:tab/>
-        <w:t>System generates schedule from requirement data and class history</w:t>
-      </w:r>
-    </w:p>
-    <w:p>
-      <w:pPr>
-        <w:ind w:left="0"/>
-        <w:rPr>
-          <w:rFonts w:ascii="Courier New" w:hAnsi="Courier New" w:cs="Courier New"/>
-          <w:sz w:val="21"/>
-          <w:szCs w:val="21"/>
-        </w:rPr>
-      </w:pPr>
-      <w:r>
-        <w:rPr>
-          <w:rFonts w:ascii="Courier New" w:hAnsi="Courier New" w:cs="Courier New"/>
-          <w:sz w:val="21"/>
-          <w:szCs w:val="21"/>
-        </w:rPr>
-        <w:t>4</w:t>
-      </w:r>
-      <w:r>
-        <w:rPr>
-          <w:rFonts w:ascii="Courier New" w:hAnsi="Courier New" w:cs="Courier New"/>
-          <w:sz w:val="21"/>
-          <w:szCs w:val="21"/>
-        </w:rPr>
-        <w:tab/>
-        <w:t>System displays generated schedule on screen</w:t>
-      </w:r>
-    </w:p>
-    <w:p>
-      <w:pPr>
-        <w:ind w:left="0"/>
-        <w:rPr>
-          <w:rFonts w:ascii="Courier New" w:hAnsi="Courier New" w:cs="Courier New"/>
-          <w:sz w:val="21"/>
-          <w:szCs w:val="21"/>
-        </w:rPr>
-      </w:pPr>
-    </w:p>
-    <w:p>
-      <w:pPr>
-        <w:ind w:left="0"/>
-        <w:rPr>
-          <w:rFonts w:ascii="Courier New" w:hAnsi="Courier New" w:cs="Courier New"/>
-          <w:sz w:val="21"/>
-          <w:szCs w:val="21"/>
-        </w:rPr>
-      </w:pPr>
-      <w:r>
-        <w:rPr>
-          <w:rFonts w:ascii="Courier New" w:hAnsi="Courier New" w:cs="Courier New"/>
-          <w:sz w:val="21"/>
-          <w:szCs w:val="21"/>
-        </w:rPr>
-        <w:t>Alternate Flow: error in generating schedule</w:t>
-      </w:r>
-    </w:p>
-    <w:p>
-      <w:pPr>
-        <w:ind w:left="0"/>
-        <w:rPr>
-          <w:rFonts w:ascii="Courier New" w:hAnsi="Courier New" w:cs="Courier New"/>
-          <w:sz w:val="21"/>
-          <w:szCs w:val="21"/>
-        </w:rPr>
-      </w:pPr>
-      <w:r>
-        <w:rPr>
-          <w:rFonts w:ascii="Courier New" w:hAnsi="Courier New" w:cs="Courier New"/>
-          <w:sz w:val="21"/>
-          <w:szCs w:val="21"/>
-        </w:rPr>
-        <w:t>Precondition:</w:t>
-      </w:r>
-      <w:r>
-        <w:rPr>
-          <w:rFonts w:ascii="Courier New" w:hAnsi="Courier New" w:cs="Courier New"/>
-          <w:sz w:val="21"/>
-          <w:szCs w:val="21"/>
-        </w:rPr>
-        <w:tab/>
-        <w:t>error generating schedule</w:t>
-      </w:r>
-    </w:p>
-    <w:p>
-      <w:pPr>
-        <w:ind w:left="0"/>
-        <w:rPr>
-          <w:rFonts w:ascii="Courier New" w:hAnsi="Courier New" w:cs="Courier New"/>
-          <w:sz w:val="21"/>
-          <w:szCs w:val="21"/>
-        </w:rPr>
-      </w:pPr>
-      <w:r>
-        <w:rPr>
-          <w:rFonts w:ascii="Courier New" w:hAnsi="Courier New" w:cs="Courier New"/>
-          <w:sz w:val="21"/>
-          <w:szCs w:val="21"/>
-        </w:rPr>
-        <w:t>1</w:t>
-      </w:r>
-      <w:r>
-        <w:rPr>
-          <w:rFonts w:ascii="Courier New" w:hAnsi="Courier New" w:cs="Courier New"/>
-          <w:sz w:val="21"/>
-          <w:szCs w:val="21"/>
-        </w:rPr>
-        <w:tab/>
-        <w:t>Show error message "Schedule could not be generated"</w:t>
-      </w:r>
-    </w:p>
-    <w:p>
-      <w:pPr>
-        <w:ind w:left="0"/>
-        <w:rPr>
-          <w:rFonts w:ascii="Courier New" w:hAnsi="Courier New" w:cs="Courier New"/>
-          <w:sz w:val="21"/>
-          <w:szCs w:val="21"/>
-        </w:rPr>
-      </w:pPr>
-    </w:p>
-    <w:p>
-      <w:pPr>
-        <w:ind w:left="0"/>
-        <w:rPr>
-          <w:rFonts w:ascii="Courier New" w:hAnsi="Courier New" w:cs="Courier New"/>
-          <w:sz w:val="21"/>
-          <w:szCs w:val="21"/>
-        </w:rPr>
-      </w:pPr>
-      <w:r>
-        <w:rPr>
-          <w:rFonts w:ascii="Courier New" w:hAnsi="Courier New" w:cs="Courier New"/>
-          <w:sz w:val="21"/>
-          <w:szCs w:val="21"/>
-        </w:rPr>
-        <w:t>==========================================================================</w:t>
-      </w:r>
-    </w:p>
-    <w:p>
-      <w:pPr>
-        <w:ind w:left="0"/>
-        <w:rPr>
-          <w:rFonts w:ascii="Courier New" w:hAnsi="Courier New" w:cs="Courier New"/>
-          <w:sz w:val="21"/>
-          <w:szCs w:val="21"/>
-        </w:rPr>
-      </w:pPr>
-    </w:p>
-    <w:p>
-      <w:pPr>
-        <w:ind w:left="0"/>
-        <w:rPr>
-          <w:rFonts w:ascii="Courier New" w:hAnsi="Courier New" w:cs="Courier New"/>
-          <w:sz w:val="21"/>
-          <w:szCs w:val="21"/>
-        </w:rPr>
-      </w:pPr>
-      <w:r>
-        <w:rPr>
-          <w:rFonts w:ascii="Courier New" w:hAnsi="Courier New" w:cs="Courier New"/>
-          <w:sz w:val="21"/>
-          <w:szCs w:val="21"/>
-        </w:rPr>
-        <w:t>Select Major</w:t>
-      </w:r>
-    </w:p>
-    <w:p>
-      <w:pPr>
-        <w:ind w:left="0"/>
-        <w:rPr>
-          <w:rFonts w:ascii="Courier New" w:hAnsi="Courier New" w:cs="Courier New"/>
-          <w:sz w:val="21"/>
-          <w:szCs w:val="21"/>
-        </w:rPr>
-      </w:pPr>
-      <w:r>
-        <w:rPr>
-          <w:rFonts w:ascii="Courier New" w:hAnsi="Courier New" w:cs="Courier New"/>
-          <w:sz w:val="21"/>
-          <w:szCs w:val="21"/>
-        </w:rPr>
-        <w:t>Primary actor: S</w:t>
-      </w:r>
-      <w:r>
-        <w:rPr>
-          <w:rFonts w:ascii="Courier New" w:hAnsi="Courier New" w:cs="Courier New"/>
-          <w:sz w:val="21"/>
-          <w:szCs w:val="21"/>
-        </w:rPr>
-        <w:t>tudent</w:t>
-      </w:r>
-    </w:p>
-    <w:p>
-      <w:pPr>
-        <w:ind w:left="0"/>
-        <w:rPr>
-          <w:rFonts w:ascii="Courier New" w:hAnsi="Courier New" w:cs="Courier New"/>
-          <w:sz w:val="21"/>
-          <w:szCs w:val="21"/>
-        </w:rPr>
-      </w:pPr>
-      <w:r>
-        <w:rPr>
-          <w:rFonts w:ascii="Courier New" w:hAnsi="Courier New" w:cs="Courier New"/>
-          <w:sz w:val="21"/>
-          <w:szCs w:val="21"/>
-        </w:rPr>
-        <w:t>Secondary</w:t>
-      </w:r>
-      <w:r>
-        <w:rPr>
-          <w:rFonts w:ascii="Courier New" w:hAnsi="Courier New" w:cs="Courier New"/>
-          <w:sz w:val="21"/>
-          <w:szCs w:val="21"/>
-        </w:rPr>
-        <w:t xml:space="preserve"> </w:t>
-      </w:r>
-      <w:r>
-        <w:rPr>
-          <w:rFonts w:ascii="Courier New" w:hAnsi="Courier New" w:cs="Courier New"/>
-          <w:sz w:val="21"/>
-          <w:szCs w:val="21"/>
-        </w:rPr>
-        <w:t>Act</w:t>
-      </w:r>
-      <w:r>
-        <w:rPr>
-          <w:rFonts w:ascii="Courier New" w:hAnsi="Courier New" w:cs="Courier New"/>
-          <w:sz w:val="21"/>
-          <w:szCs w:val="21"/>
-        </w:rPr>
-        <w:t>or: None</w:t>
-      </w:r>
-    </w:p>
-    <w:p>
-      <w:pPr>
-        <w:ind w:left="0"/>
-        <w:rPr>
-          <w:rFonts w:ascii="Courier New" w:hAnsi="Courier New" w:cs="Courier New"/>
-          <w:sz w:val="21"/>
-          <w:szCs w:val="21"/>
-        </w:rPr>
-      </w:pPr>
-      <w:r>
-        <w:rPr>
-          <w:rFonts w:ascii="Courier New" w:hAnsi="Courier New" w:cs="Courier New"/>
-          <w:sz w:val="21"/>
-          <w:szCs w:val="21"/>
-        </w:rPr>
-        <w:t>Pre-Condition: U</w:t>
-      </w:r>
-      <w:r>
-        <w:rPr>
-          <w:rFonts w:ascii="Courier New" w:hAnsi="Courier New" w:cs="Courier New"/>
-          <w:sz w:val="21"/>
-          <w:szCs w:val="21"/>
-        </w:rPr>
-        <w:t>ser wants to select a major</w:t>
-      </w:r>
-    </w:p>
-    <w:p>
-      <w:pPr>
-        <w:ind w:left="0"/>
-        <w:rPr>
-          <w:rFonts w:ascii="Courier New" w:hAnsi="Courier New" w:cs="Courier New"/>
-          <w:sz w:val="21"/>
-          <w:szCs w:val="21"/>
-        </w:rPr>
-      </w:pPr>
-      <w:r>
-        <w:rPr>
-          <w:rFonts w:ascii="Courier New" w:hAnsi="Courier New" w:cs="Courier New"/>
-          <w:sz w:val="21"/>
-          <w:szCs w:val="21"/>
-        </w:rPr>
-        <w:lastRenderedPageBreak/>
-        <w:t>Post-Condition: S</w:t>
-      </w:r>
-      <w:r>
-        <w:rPr>
-          <w:rFonts w:ascii="Courier New" w:hAnsi="Courier New" w:cs="Courier New"/>
-          <w:sz w:val="21"/>
-          <w:szCs w:val="21"/>
-        </w:rPr>
-        <w:t>elected major is in the current student information</w:t>
-      </w:r>
-    </w:p>
-    <w:p>
-      <w:pPr>
-        <w:ind w:left="0"/>
-        <w:rPr>
-          <w:rFonts w:ascii="Courier New" w:hAnsi="Courier New" w:cs="Courier New"/>
-          <w:sz w:val="21"/>
-          <w:szCs w:val="21"/>
-        </w:rPr>
-      </w:pPr>
-    </w:p>
-    <w:p>
-      <w:pPr>
-        <w:ind w:left="0"/>
-        <w:rPr>
-          <w:rFonts w:ascii="Courier New" w:hAnsi="Courier New" w:cs="Courier New"/>
-          <w:sz w:val="21"/>
-          <w:szCs w:val="21"/>
-        </w:rPr>
-      </w:pPr>
-      <w:r>
-        <w:rPr>
-          <w:rFonts w:ascii="Courier New" w:hAnsi="Courier New" w:cs="Courier New"/>
-          <w:sz w:val="21"/>
-          <w:szCs w:val="21"/>
-        </w:rPr>
-        <w:t>Step</w:t>
-      </w:r>
-    </w:p>
-    <w:p>
-      <w:pPr>
-        <w:ind w:left="0"/>
-        <w:rPr>
-          <w:rFonts w:ascii="Courier New" w:hAnsi="Courier New" w:cs="Courier New"/>
-          <w:sz w:val="21"/>
-          <w:szCs w:val="21"/>
-        </w:rPr>
-      </w:pPr>
-      <w:r>
-        <w:rPr>
-          <w:rFonts w:ascii="Courier New" w:hAnsi="Courier New" w:cs="Courier New"/>
-          <w:sz w:val="21"/>
-          <w:szCs w:val="21"/>
-        </w:rPr>
-        <w:t>1</w:t>
-      </w:r>
-      <w:r>
-        <w:rPr>
-          <w:rFonts w:ascii="Courier New" w:hAnsi="Courier New" w:cs="Courier New"/>
-          <w:sz w:val="21"/>
-          <w:szCs w:val="21"/>
-        </w:rPr>
-        <w:tab/>
-        <w:t>System prompts user to select a major</w:t>
-      </w:r>
-    </w:p>
-    <w:p>
-      <w:pPr>
-        <w:ind w:left="0"/>
-        <w:rPr>
-          <w:rFonts w:ascii="Courier New" w:hAnsi="Courier New" w:cs="Courier New"/>
-          <w:sz w:val="21"/>
-          <w:szCs w:val="21"/>
-        </w:rPr>
-      </w:pPr>
-      <w:r>
-        <w:rPr>
-          <w:rFonts w:ascii="Courier New" w:hAnsi="Courier New" w:cs="Courier New"/>
-          <w:sz w:val="21"/>
-          <w:szCs w:val="21"/>
-        </w:rPr>
-        <w:t>2</w:t>
-      </w:r>
-      <w:r>
-        <w:rPr>
-          <w:rFonts w:ascii="Courier New" w:hAnsi="Courier New" w:cs="Courier New"/>
-          <w:sz w:val="21"/>
-          <w:szCs w:val="21"/>
-        </w:rPr>
-        <w:tab/>
-        <w:t>User selects a major</w:t>
-      </w:r>
-    </w:p>
-    <w:p>
-      <w:pPr>
-        <w:ind w:left="0"/>
-        <w:rPr>
-          <w:rFonts w:ascii="Courier New" w:hAnsi="Courier New" w:cs="Courier New"/>
-          <w:sz w:val="21"/>
-          <w:szCs w:val="21"/>
-        </w:rPr>
-      </w:pPr>
-      <w:r>
-        <w:rPr>
-          <w:rFonts w:ascii="Courier New" w:hAnsi="Courier New" w:cs="Courier New"/>
-          <w:sz w:val="21"/>
-          <w:szCs w:val="21"/>
-        </w:rPr>
-        <w:t>3</w:t>
-      </w:r>
-      <w:r>
-        <w:rPr>
-          <w:rFonts w:ascii="Courier New" w:hAnsi="Courier New" w:cs="Courier New"/>
-          <w:sz w:val="21"/>
-          <w:szCs w:val="21"/>
-        </w:rPr>
-        <w:tab/>
-        <w:t>System creates empty student information with that major</w:t>
-      </w:r>
-    </w:p>
-    <w:p>
-      <w:pPr>
-        <w:ind w:left="0"/>
-        <w:rPr>
-          <w:rFonts w:ascii="Courier New" w:hAnsi="Courier New" w:cs="Courier New"/>
-          <w:sz w:val="21"/>
-          <w:szCs w:val="21"/>
-        </w:rPr>
-      </w:pPr>
-    </w:p>
-    <w:p>
-      <w:pPr>
-        <w:ind w:left="0"/>
-        <w:rPr>
-          <w:rFonts w:ascii="Courier New" w:hAnsi="Courier New" w:cs="Courier New"/>
-          <w:sz w:val="21"/>
-          <w:szCs w:val="21"/>
-        </w:rPr>
-      </w:pPr>
-      <w:r>
-        <w:rPr>
-          <w:rFonts w:ascii="Courier New" w:hAnsi="Courier New" w:cs="Courier New"/>
-          <w:sz w:val="21"/>
-          <w:szCs w:val="21"/>
-        </w:rPr>
-        <w:t>==========================================================================</w:t>
-      </w:r>
-    </w:p>
-    <w:p>
-      <w:pPr>
-        <w:ind w:left="0"/>
-        <w:rPr>
-          <w:rFonts w:ascii="Courier New" w:hAnsi="Courier New" w:cs="Courier New"/>
-          <w:sz w:val="21"/>
-          <w:szCs w:val="21"/>
-        </w:rPr>
-      </w:pPr>
-    </w:p>
-    <w:p>
-      <w:pPr>
-        <w:ind w:left="0"/>
-        <w:rPr>
-          <w:rFonts w:ascii="Courier New" w:hAnsi="Courier New" w:cs="Courier New"/>
-          <w:sz w:val="21"/>
-          <w:szCs w:val="21"/>
-        </w:rPr>
-      </w:pPr>
-      <w:r>
-        <w:rPr>
-          <w:rFonts w:ascii="Courier New" w:hAnsi="Courier New" w:cs="Courier New"/>
-          <w:sz w:val="21"/>
-          <w:szCs w:val="21"/>
-        </w:rPr>
-        <w:t>Upload F</w:t>
-      </w:r>
-      <w:r>
-        <w:rPr>
-          <w:rFonts w:ascii="Courier New" w:hAnsi="Courier New" w:cs="Courier New"/>
-          <w:sz w:val="21"/>
-          <w:szCs w:val="21"/>
-        </w:rPr>
-        <w:t>ile</w:t>
-      </w:r>
-    </w:p>
-    <w:p>
-      <w:pPr>
-        <w:ind w:left="0"/>
-        <w:rPr>
-          <w:rFonts w:ascii="Courier New" w:hAnsi="Courier New" w:cs="Courier New"/>
-          <w:sz w:val="21"/>
-          <w:szCs w:val="21"/>
-        </w:rPr>
-      </w:pPr>
-      <w:r>
-        <w:rPr>
-          <w:rFonts w:ascii="Courier New" w:hAnsi="Courier New" w:cs="Courier New"/>
-          <w:sz w:val="21"/>
-          <w:szCs w:val="21"/>
-        </w:rPr>
-        <w:t>Primary actor: Student</w:t>
-      </w:r>
-    </w:p>
-    <w:p>
-      <w:pPr>
-        <w:ind w:left="0"/>
-        <w:rPr>
-          <w:rFonts w:ascii="Courier New" w:hAnsi="Courier New" w:cs="Courier New"/>
-          <w:sz w:val="21"/>
-          <w:szCs w:val="21"/>
-        </w:rPr>
-      </w:pPr>
-      <w:r>
-        <w:rPr>
-          <w:rFonts w:ascii="Courier New" w:hAnsi="Courier New" w:cs="Courier New"/>
-          <w:sz w:val="21"/>
-          <w:szCs w:val="21"/>
-        </w:rPr>
-        <w:t>Secondary</w:t>
-      </w:r>
-      <w:r>
-        <w:rPr>
-          <w:rFonts w:ascii="Courier New" w:hAnsi="Courier New" w:cs="Courier New"/>
-          <w:sz w:val="21"/>
-          <w:szCs w:val="21"/>
-        </w:rPr>
-        <w:t xml:space="preserve"> </w:t>
-      </w:r>
-      <w:r>
-        <w:rPr>
-          <w:rFonts w:ascii="Courier New" w:hAnsi="Courier New" w:cs="Courier New"/>
-          <w:sz w:val="21"/>
-          <w:szCs w:val="21"/>
-        </w:rPr>
-        <w:t>Act</w:t>
-      </w:r>
-      <w:r>
-        <w:rPr>
-          <w:rFonts w:ascii="Courier New" w:hAnsi="Courier New" w:cs="Courier New"/>
-          <w:sz w:val="21"/>
-          <w:szCs w:val="21"/>
-        </w:rPr>
-        <w:t>or: None</w:t>
-      </w:r>
-    </w:p>
-    <w:p>
-      <w:pPr>
-        <w:ind w:left="0"/>
-        <w:rPr>
-          <w:rFonts w:ascii="Courier New" w:hAnsi="Courier New" w:cs="Courier New"/>
-          <w:sz w:val="21"/>
-          <w:szCs w:val="21"/>
-        </w:rPr>
-      </w:pPr>
-      <w:r>
-        <w:rPr>
-          <w:rFonts w:ascii="Courier New" w:hAnsi="Courier New" w:cs="Courier New"/>
-          <w:sz w:val="21"/>
-          <w:szCs w:val="21"/>
-        </w:rPr>
-        <w:t>Pre-condition: U</w:t>
-      </w:r>
-      <w:r>
-        <w:rPr>
-          <w:rFonts w:ascii="Courier New" w:hAnsi="Courier New" w:cs="Courier New"/>
-          <w:sz w:val="21"/>
-          <w:szCs w:val="21"/>
-        </w:rPr>
-        <w:t>ser wants to upload a file</w:t>
-      </w:r>
-    </w:p>
-    <w:p>
-      <w:pPr>
-        <w:ind w:left="0"/>
-        <w:rPr>
-          <w:rFonts w:ascii="Courier New" w:hAnsi="Courier New" w:cs="Courier New"/>
-          <w:sz w:val="21"/>
-          <w:szCs w:val="21"/>
-        </w:rPr>
-      </w:pPr>
-      <w:r>
-        <w:rPr>
-          <w:rFonts w:ascii="Courier New" w:hAnsi="Courier New" w:cs="Courier New"/>
-          <w:sz w:val="21"/>
-          <w:szCs w:val="21"/>
-        </w:rPr>
-        <w:t>Post-cond</w:t>
-      </w:r>
-      <w:r>
-        <w:rPr>
-          <w:rFonts w:ascii="Courier New" w:hAnsi="Courier New" w:cs="Courier New"/>
-          <w:sz w:val="21"/>
-          <w:szCs w:val="21"/>
-        </w:rPr>
-        <w:t>ition: C</w:t>
-      </w:r>
-      <w:r>
-        <w:rPr>
-          <w:rFonts w:ascii="Courier New" w:hAnsi="Courier New" w:cs="Courier New"/>
-          <w:sz w:val="21"/>
-          <w:szCs w:val="21"/>
-        </w:rPr>
-        <w:t>urrent student information contains a all information in the file</w:t>
-      </w:r>
-    </w:p>
-    <w:p>
-      <w:pPr>
-        <w:ind w:left="0"/>
-        <w:rPr>
-          <w:rFonts w:ascii="Courier New" w:hAnsi="Courier New" w:cs="Courier New"/>
-          <w:sz w:val="21"/>
-          <w:szCs w:val="21"/>
-        </w:rPr>
-      </w:pPr>
-    </w:p>
-    <w:p>
-      <w:pPr>
-        <w:ind w:left="0"/>
-        <w:rPr>
-          <w:rFonts w:ascii="Courier New" w:hAnsi="Courier New" w:cs="Courier New"/>
-          <w:sz w:val="21"/>
-          <w:szCs w:val="21"/>
-        </w:rPr>
-      </w:pPr>
-      <w:r>
-        <w:rPr>
-          <w:rFonts w:ascii="Courier New" w:hAnsi="Courier New" w:cs="Courier New"/>
-          <w:sz w:val="21"/>
-          <w:szCs w:val="21"/>
-        </w:rPr>
-        <w:t>Step</w:t>
-      </w:r>
-    </w:p>
-    <w:p>
-      <w:pPr>
-        <w:ind w:left="0"/>
-        <w:rPr>
-          <w:rFonts w:ascii="Courier New" w:hAnsi="Courier New" w:cs="Courier New"/>
-          <w:sz w:val="21"/>
-          <w:szCs w:val="21"/>
-        </w:rPr>
-      </w:pPr>
-      <w:r>
-        <w:rPr>
-          <w:rFonts w:ascii="Courier New" w:hAnsi="Courier New" w:cs="Courier New"/>
-          <w:sz w:val="21"/>
-          <w:szCs w:val="21"/>
-        </w:rPr>
-        <w:t>1</w:t>
-      </w:r>
-      <w:r>
-        <w:rPr>
-          <w:rFonts w:ascii="Courier New" w:hAnsi="Courier New" w:cs="Courier New"/>
-          <w:sz w:val="21"/>
-          <w:szCs w:val="21"/>
-        </w:rPr>
-        <w:tab/>
-        <w:t>System prompts user for a file to load</w:t>
-      </w:r>
-    </w:p>
-    <w:p>
-      <w:pPr>
-        <w:ind w:left="0"/>
-        <w:rPr>
-          <w:rFonts w:ascii="Courier New" w:hAnsi="Courier New" w:cs="Courier New"/>
-          <w:sz w:val="21"/>
-          <w:szCs w:val="21"/>
-        </w:rPr>
-      </w:pPr>
-      <w:r>
-        <w:rPr>
-          <w:rFonts w:ascii="Courier New" w:hAnsi="Courier New" w:cs="Courier New"/>
-          <w:sz w:val="21"/>
-          <w:szCs w:val="21"/>
-        </w:rPr>
-        <w:t>2</w:t>
-      </w:r>
-      <w:r>
-        <w:rPr>
-          <w:rFonts w:ascii="Courier New" w:hAnsi="Courier New" w:cs="Courier New"/>
-          <w:sz w:val="21"/>
-          <w:szCs w:val="21"/>
-        </w:rPr>
-        <w:tab/>
-        <w:t>User browses local system for the file and selects it</w:t>
-      </w:r>
-    </w:p>
-    <w:p>
-      <w:pPr>
-        <w:ind w:left="0"/>
-        <w:rPr>
-          <w:rFonts w:ascii="Courier New" w:hAnsi="Courier New" w:cs="Courier New"/>
-          <w:sz w:val="21"/>
-          <w:szCs w:val="21"/>
-        </w:rPr>
-      </w:pPr>
-      <w:r>
-        <w:rPr>
-          <w:rFonts w:ascii="Courier New" w:hAnsi="Courier New" w:cs="Courier New"/>
-          <w:sz w:val="21"/>
-          <w:szCs w:val="21"/>
-        </w:rPr>
-        <w:t>3</w:t>
-      </w:r>
-      <w:r>
-        <w:rPr>
-          <w:rFonts w:ascii="Courier New" w:hAnsi="Courier New" w:cs="Courier New"/>
-          <w:sz w:val="21"/>
-          <w:szCs w:val="21"/>
-        </w:rPr>
-        <w:tab/>
-        <w:t>System determines what the type of the file</w:t>
-      </w:r>
-    </w:p>
-    <w:p>
-      <w:pPr>
-        <w:ind w:left="0"/>
-        <w:rPr>
-          <w:rFonts w:ascii="Courier New" w:hAnsi="Courier New" w:cs="Courier New"/>
-          <w:sz w:val="21"/>
-          <w:szCs w:val="21"/>
-        </w:rPr>
-      </w:pPr>
-      <w:r>
-        <w:rPr>
-          <w:rFonts w:ascii="Courier New" w:hAnsi="Courier New" w:cs="Courier New"/>
-          <w:sz w:val="21"/>
-          <w:szCs w:val="21"/>
-        </w:rPr>
-        <w:t>4</w:t>
-      </w:r>
-      <w:r>
-        <w:rPr>
-          <w:rFonts w:ascii="Courier New" w:hAnsi="Courier New" w:cs="Courier New"/>
-          <w:sz w:val="21"/>
-          <w:szCs w:val="21"/>
-        </w:rPr>
-        <w:tab/>
-        <w:t>System fills student information with the information in the file</w:t>
-      </w:r>
-    </w:p>
-    <w:p>
-      <w:pPr>
-        <w:ind w:left="0"/>
-        <w:rPr>
-          <w:rFonts w:ascii="Courier New" w:hAnsi="Courier New" w:cs="Courier New"/>
-          <w:sz w:val="21"/>
-          <w:szCs w:val="21"/>
-        </w:rPr>
-      </w:pPr>
-      <w:r>
-        <w:rPr>
-          <w:rFonts w:ascii="Courier New" w:hAnsi="Courier New" w:cs="Courier New"/>
-          <w:sz w:val="21"/>
-          <w:szCs w:val="21"/>
-        </w:rPr>
-        <w:t>Alternative Flow: File is not valid</w:t>
-      </w:r>
-    </w:p>
-    <w:p>
-      <w:pPr>
-        <w:ind w:left="0"/>
-        <w:rPr>
-          <w:rFonts w:ascii="Courier New" w:hAnsi="Courier New" w:cs="Courier New"/>
-          <w:sz w:val="21"/>
-          <w:szCs w:val="21"/>
-        </w:rPr>
-      </w:pPr>
-      <w:r>
-        <w:rPr>
-          <w:rFonts w:ascii="Courier New" w:hAnsi="Courier New" w:cs="Courier New"/>
-          <w:sz w:val="21"/>
-          <w:szCs w:val="21"/>
-        </w:rPr>
-        <w:t>Pre-condition: File cannot be parsed correctly</w:t>
-      </w:r>
-    </w:p>
-    <w:p>
-      <w:pPr>
-        <w:ind w:left="0"/>
-        <w:rPr>
-          <w:rFonts w:ascii="Courier New" w:hAnsi="Courier New" w:cs="Courier New"/>
-          <w:sz w:val="21"/>
-          <w:szCs w:val="21"/>
-        </w:rPr>
-      </w:pPr>
-      <w:r>
-        <w:rPr>
-          <w:rFonts w:ascii="Courier New" w:hAnsi="Courier New" w:cs="Courier New"/>
-          <w:sz w:val="21"/>
-          <w:szCs w:val="21"/>
-        </w:rPr>
-        <w:t>4</w:t>
-      </w:r>
-      <w:r>
-        <w:rPr>
-          <w:rFonts w:ascii="Courier New" w:hAnsi="Courier New" w:cs="Courier New"/>
-          <w:sz w:val="21"/>
-          <w:szCs w:val="21"/>
-        </w:rPr>
-        <w:tab/>
-        <w:t>System shows the user an error message</w:t>
-      </w:r>
-    </w:p>
-    <w:p>
-      <w:pPr>
-        <w:ind w:left="0"/>
-        <w:rPr>
-          <w:rFonts w:ascii="Courier New" w:hAnsi="Courier New" w:cs="Courier New"/>
-          <w:sz w:val="21"/>
-          <w:szCs w:val="21"/>
-        </w:rPr>
-      </w:pPr>
-    </w:p>
-    <w:p>
-      <w:pPr>
-        <w:ind w:left="0"/>
-        <w:rPr>
-          <w:rFonts w:ascii="Courier New" w:hAnsi="Courier New" w:cs="Courier New"/>
-          <w:sz w:val="21"/>
-          <w:szCs w:val="21"/>
-        </w:rPr>
-      </w:pPr>
-      <w:r>
-        <w:rPr>
-          <w:rFonts w:ascii="Courier New" w:hAnsi="Courier New" w:cs="Courier New"/>
-          <w:sz w:val="21"/>
-          <w:szCs w:val="21"/>
-        </w:rPr>
-        <w:t>==========================================================================</w:t>
-      </w:r>
-    </w:p>
-    <w:p>
-      <w:pPr>
-        <w:ind w:left="0"/>
-        <w:rPr>
-          <w:rFonts w:ascii="Courier New" w:hAnsi="Courier New" w:cs="Courier New"/>
-          <w:sz w:val="21"/>
-          <w:szCs w:val="21"/>
-        </w:rPr>
-      </w:pPr>
-    </w:p>
-    <w:p>
-      <w:pPr>
-        <w:ind w:left="0"/>
-        <w:rPr>
-          <w:rFonts w:ascii="Courier New" w:hAnsi="Courier New" w:cs="Courier New"/>
-          <w:sz w:val="21"/>
-          <w:szCs w:val="21"/>
-        </w:rPr>
-      </w:pPr>
-      <w:r>
-        <w:rPr>
-          <w:rFonts w:ascii="Courier New" w:hAnsi="Courier New" w:cs="Courier New"/>
-          <w:sz w:val="21"/>
-          <w:szCs w:val="21"/>
-        </w:rPr>
-        <w:t>Display Info</w:t>
-      </w:r>
-    </w:p>
-    <w:p>
-      <w:pPr>
-        <w:ind w:left="0"/>
-        <w:rPr>
-          <w:rFonts w:ascii="Courier New" w:hAnsi="Courier New" w:cs="Courier New"/>
-          <w:sz w:val="21"/>
-          <w:szCs w:val="21"/>
-        </w:rPr>
-      </w:pPr>
-      <w:r>
-        <w:rPr>
-          <w:rFonts w:ascii="Courier New" w:hAnsi="Courier New" w:cs="Courier New"/>
-          <w:sz w:val="21"/>
-          <w:szCs w:val="21"/>
-        </w:rPr>
-        <w:t>Primary actor: S</w:t>
-      </w:r>
-      <w:r>
-        <w:rPr>
-          <w:rFonts w:ascii="Courier New" w:hAnsi="Courier New" w:cs="Courier New"/>
-          <w:sz w:val="21"/>
-          <w:szCs w:val="21"/>
-        </w:rPr>
-        <w:t>tudent</w:t>
-      </w:r>
-    </w:p>
-    <w:p>
-      <w:pPr>
-        <w:ind w:left="0"/>
-        <w:rPr>
-          <w:rFonts w:ascii="Courier New" w:hAnsi="Courier New" w:cs="Courier New"/>
-          <w:sz w:val="21"/>
-          <w:szCs w:val="21"/>
-        </w:rPr>
-      </w:pPr>
-      <w:r>
-        <w:rPr>
-          <w:rFonts w:ascii="Courier New" w:hAnsi="Courier New" w:cs="Courier New"/>
-          <w:sz w:val="21"/>
-          <w:szCs w:val="21"/>
-        </w:rPr>
-        <w:t>Secondary</w:t>
-      </w:r>
-      <w:r>
-        <w:rPr>
-          <w:rFonts w:ascii="Courier New" w:hAnsi="Courier New" w:cs="Courier New"/>
-          <w:sz w:val="21"/>
-          <w:szCs w:val="21"/>
-        </w:rPr>
-        <w:t xml:space="preserve"> </w:t>
-      </w:r>
-      <w:r>
-        <w:rPr>
-          <w:rFonts w:ascii="Courier New" w:hAnsi="Courier New" w:cs="Courier New"/>
-          <w:sz w:val="21"/>
-          <w:szCs w:val="21"/>
-        </w:rPr>
-        <w:t>Act</w:t>
-      </w:r>
-      <w:r>
-        <w:rPr>
-          <w:rFonts w:ascii="Courier New" w:hAnsi="Courier New" w:cs="Courier New"/>
-          <w:sz w:val="21"/>
-          <w:szCs w:val="21"/>
-        </w:rPr>
-        <w:t>or: None</w:t>
-      </w:r>
-    </w:p>
-    <w:p>
-      <w:pPr>
-        <w:ind w:left="0"/>
-        <w:rPr>
-          <w:rFonts w:ascii="Courier New" w:hAnsi="Courier New" w:cs="Courier New"/>
-          <w:sz w:val="21"/>
-          <w:szCs w:val="21"/>
-        </w:rPr>
-      </w:pPr>
-      <w:r>
-        <w:rPr>
-          <w:rFonts w:ascii="Courier New" w:hAnsi="Courier New" w:cs="Courier New"/>
-          <w:sz w:val="21"/>
-          <w:szCs w:val="21"/>
-        </w:rPr>
-        <w:t>Pre-condition: user wants to view the current information</w:t>
-      </w:r>
-    </w:p>
-    <w:p>
-      <w:pPr>
-        <w:ind w:left="0"/>
-        <w:rPr>
-          <w:rFonts w:ascii="Courier New" w:hAnsi="Courier New" w:cs="Courier New"/>
-          <w:sz w:val="21"/>
-          <w:szCs w:val="21"/>
-        </w:rPr>
-      </w:pPr>
-      <w:r>
-        <w:rPr>
-          <w:rFonts w:ascii="Courier New" w:hAnsi="Courier New" w:cs="Courier New"/>
-          <w:sz w:val="21"/>
-          <w:szCs w:val="21"/>
-        </w:rPr>
-        <w:t>Post-condition: system displays information in a formatted way</w:t>
-      </w:r>
-    </w:p>
-    <w:p>
-      <w:pPr>
-        <w:ind w:left="0"/>
-        <w:rPr>
-          <w:rFonts w:ascii="Courier New" w:hAnsi="Courier New" w:cs="Courier New"/>
-          <w:sz w:val="21"/>
-          <w:szCs w:val="21"/>
-        </w:rPr>
-      </w:pPr>
-    </w:p>
-    <w:p>
-      <w:pPr>
-        <w:ind w:left="0"/>
-        <w:rPr>
-          <w:rFonts w:ascii="Courier New" w:hAnsi="Courier New" w:cs="Courier New"/>
-          <w:sz w:val="21"/>
-          <w:szCs w:val="21"/>
-        </w:rPr>
-      </w:pPr>
-      <w:r>
-        <w:rPr>
-          <w:rFonts w:ascii="Courier New" w:hAnsi="Courier New" w:cs="Courier New"/>
-          <w:sz w:val="21"/>
-          <w:szCs w:val="21"/>
-        </w:rPr>
-        <w:t>Step</w:t>
-      </w:r>
-    </w:p>
-    <w:p>
-      <w:pPr>
-        <w:ind w:left="0"/>
-        <w:rPr>
-          <w:rFonts w:ascii="Courier New" w:hAnsi="Courier New" w:cs="Courier New"/>
-          <w:sz w:val="21"/>
-          <w:szCs w:val="21"/>
-        </w:rPr>
-      </w:pPr>
-      <w:r>
-        <w:rPr>
-          <w:rFonts w:ascii="Courier New" w:hAnsi="Courier New" w:cs="Courier New"/>
-          <w:sz w:val="21"/>
-          <w:szCs w:val="21"/>
-        </w:rPr>
-        <w:t>1</w:t>
-      </w:r>
-      <w:r>
-        <w:rPr>
-          <w:rFonts w:ascii="Courier New" w:hAnsi="Courier New" w:cs="Courier New"/>
-          <w:sz w:val="21"/>
-          <w:szCs w:val="21"/>
-        </w:rPr>
-        <w:tab/>
-        <w:t>System displays information that is contained in the students information</w:t>
-      </w:r>
-    </w:p>
-    <w:p>
-      <w:pPr>
-        <w:ind w:left="0"/>
-        <w:rPr>
-          <w:rFonts w:ascii="Courier New" w:hAnsi="Courier New" w:cs="Courier New"/>
-          <w:sz w:val="21"/>
-          <w:szCs w:val="21"/>
-        </w:rPr>
-      </w:pPr>
-    </w:p>
-    <w:p>
-      <w:pPr>
-        <w:ind w:left="0"/>
-        <w:rPr>
-          <w:rFonts w:ascii="Courier New" w:hAnsi="Courier New" w:cs="Courier New"/>
-          <w:sz w:val="21"/>
-          <w:szCs w:val="21"/>
-        </w:rPr>
-      </w:pPr>
-      <w:r>
-        <w:rPr>
-          <w:rFonts w:ascii="Courier New" w:hAnsi="Courier New" w:cs="Courier New"/>
-          <w:sz w:val="21"/>
-          <w:szCs w:val="21"/>
-        </w:rPr>
-        <w:t>==========================================================================</w:t>
-      </w:r>
-    </w:p>
-    <w:p>
-      <w:pPr>
-        <w:ind w:left="0"/>
-        <w:rPr>
-          <w:rFonts w:ascii="Courier New" w:hAnsi="Courier New" w:cs="Courier New"/>
-          <w:sz w:val="21"/>
-          <w:szCs w:val="21"/>
-        </w:rPr>
-      </w:pPr>
-    </w:p>
-    <w:p>
-      <w:pPr>
-        <w:ind w:left="0"/>
-        <w:rPr>
-          <w:rFonts w:ascii="Courier New" w:hAnsi="Courier New" w:cs="Courier New"/>
-          <w:sz w:val="21"/>
-          <w:szCs w:val="21"/>
-        </w:rPr>
-      </w:pPr>
-      <w:r>
-        <w:rPr>
-          <w:rFonts w:ascii="Courier New" w:hAnsi="Courier New" w:cs="Courier New"/>
-          <w:sz w:val="21"/>
-          <w:szCs w:val="21"/>
-        </w:rPr>
-        <w:t>Display Info</w:t>
-      </w:r>
-    </w:p>
-    <w:p>
-      <w:pPr>
-        <w:ind w:left="0"/>
-        <w:rPr>
-          <w:rFonts w:ascii="Courier New" w:hAnsi="Courier New" w:cs="Courier New"/>
-          <w:sz w:val="21"/>
-          <w:szCs w:val="21"/>
-        </w:rPr>
-      </w:pPr>
-      <w:r>
-        <w:rPr>
-          <w:rFonts w:ascii="Courier New" w:hAnsi="Courier New" w:cs="Courier New"/>
-          <w:sz w:val="21"/>
-          <w:szCs w:val="21"/>
-        </w:rPr>
-        <w:t>Primary actor: S</w:t>
-      </w:r>
-      <w:r>
-        <w:rPr>
-          <w:rFonts w:ascii="Courier New" w:hAnsi="Courier New" w:cs="Courier New"/>
-          <w:sz w:val="21"/>
-          <w:szCs w:val="21"/>
-        </w:rPr>
-        <w:t>tudent</w:t>
-      </w:r>
-      <w:r>
-        <w:rPr>
-          <w:rFonts w:ascii="Courier New" w:hAnsi="Courier New" w:cs="Courier New"/>
-          <w:sz w:val="21"/>
-          <w:szCs w:val="21"/>
-        </w:rPr>
-        <w:t xml:space="preserve"> </w:t>
-      </w:r>
-    </w:p>
-    <w:p>
-      <w:pPr>
-        <w:ind w:left="0"/>
-        <w:rPr>
-          <w:rFonts w:ascii="Courier New" w:hAnsi="Courier New" w:cs="Courier New"/>
-          <w:sz w:val="21"/>
-          <w:szCs w:val="21"/>
-        </w:rPr>
-      </w:pPr>
-      <w:r>
-        <w:rPr>
-          <w:rFonts w:ascii="Courier New" w:hAnsi="Courier New" w:cs="Courier New"/>
-          <w:sz w:val="21"/>
-          <w:szCs w:val="21"/>
-        </w:rPr>
-        <w:t>Secondary</w:t>
-      </w:r>
-      <w:r>
-        <w:rPr>
-          <w:rFonts w:ascii="Courier New" w:hAnsi="Courier New" w:cs="Courier New"/>
-          <w:sz w:val="21"/>
-          <w:szCs w:val="21"/>
-        </w:rPr>
-        <w:t xml:space="preserve"> </w:t>
-      </w:r>
-      <w:r>
-        <w:rPr>
-          <w:rFonts w:ascii="Courier New" w:hAnsi="Courier New" w:cs="Courier New"/>
-          <w:sz w:val="21"/>
-          <w:szCs w:val="21"/>
-        </w:rPr>
-        <w:t>Act</w:t>
-      </w:r>
-      <w:r>
-        <w:rPr>
-          <w:rFonts w:ascii="Courier New" w:hAnsi="Courier New" w:cs="Courier New"/>
-          <w:sz w:val="21"/>
-          <w:szCs w:val="21"/>
-        </w:rPr>
-        <w:t>or: N</w:t>
-      </w:r>
-      <w:r>
-        <w:rPr>
-          <w:rFonts w:ascii="Courier New" w:hAnsi="Courier New" w:cs="Courier New"/>
-          <w:sz w:val="21"/>
-          <w:szCs w:val="21"/>
-        </w:rPr>
-        <w:t>one</w:t>
-      </w:r>
-    </w:p>
-    <w:p>
-      <w:pPr>
-        <w:ind w:left="0"/>
-        <w:rPr>
-          <w:rFonts w:ascii="Courier New" w:hAnsi="Courier New" w:cs="Courier New"/>
-          <w:sz w:val="21"/>
-          <w:szCs w:val="21"/>
-        </w:rPr>
-      </w:pPr>
-      <w:r>
-        <w:rPr>
-          <w:rFonts w:ascii="Courier New" w:hAnsi="Courier New" w:cs="Courier New"/>
-          <w:sz w:val="21"/>
-          <w:szCs w:val="21"/>
-        </w:rPr>
-        <w:t>Pre-condition: U</w:t>
-      </w:r>
-      <w:r>
-        <w:rPr>
-          <w:rFonts w:ascii="Courier New" w:hAnsi="Courier New" w:cs="Courier New"/>
-          <w:sz w:val="21"/>
-          <w:szCs w:val="21"/>
-        </w:rPr>
-        <w:t>ser wants to view the current information</w:t>
-      </w:r>
-    </w:p>
-    <w:p>
-      <w:pPr>
-        <w:ind w:left="0"/>
-        <w:rPr>
-          <w:rFonts w:ascii="Courier New" w:hAnsi="Courier New" w:cs="Courier New"/>
-          <w:sz w:val="21"/>
-          <w:szCs w:val="21"/>
-        </w:rPr>
-      </w:pPr>
-      <w:r>
-        <w:rPr>
-          <w:rFonts w:ascii="Courier New" w:hAnsi="Courier New" w:cs="Courier New"/>
-          <w:sz w:val="21"/>
-          <w:szCs w:val="21"/>
-        </w:rPr>
-        <w:t>Post-condition: S</w:t>
-      </w:r>
-      <w:r>
-        <w:rPr>
-          <w:rFonts w:ascii="Courier New" w:hAnsi="Courier New" w:cs="Courier New"/>
-          <w:sz w:val="21"/>
-          <w:szCs w:val="21"/>
-        </w:rPr>
-        <w:t>ystem displays information in a formatted way</w:t>
-      </w:r>
-    </w:p>
-    <w:p>
-      <w:pPr>
-        <w:ind w:left="0"/>
-        <w:rPr>
-          <w:rFonts w:ascii="Courier New" w:hAnsi="Courier New" w:cs="Courier New"/>
-          <w:sz w:val="21"/>
-          <w:szCs w:val="21"/>
-        </w:rPr>
-      </w:pPr>
-    </w:p>
-    <w:p>
-      <w:pPr>
-        <w:ind w:left="0"/>
-        <w:rPr>
-          <w:rFonts w:ascii="Courier New" w:hAnsi="Courier New" w:cs="Courier New"/>
-          <w:sz w:val="21"/>
-          <w:szCs w:val="21"/>
-        </w:rPr>
-      </w:pPr>
-      <w:r>
-        <w:rPr>
-          <w:rFonts w:ascii="Courier New" w:hAnsi="Courier New" w:cs="Courier New"/>
-          <w:sz w:val="21"/>
-          <w:szCs w:val="21"/>
-        </w:rPr>
-        <w:t>Step</w:t>
-      </w:r>
-    </w:p>
-    <w:p>
-      <w:pPr>
-        <w:ind w:left="0"/>
-        <w:rPr>
-          <w:rFonts w:ascii="Courier New" w:hAnsi="Courier New" w:cs="Courier New"/>
-          <w:sz w:val="21"/>
-          <w:szCs w:val="21"/>
-        </w:rPr>
-      </w:pPr>
-      <w:r>
-        <w:rPr>
-          <w:rFonts w:ascii="Courier New" w:hAnsi="Courier New" w:cs="Courier New"/>
-          <w:sz w:val="21"/>
-          <w:szCs w:val="21"/>
-        </w:rPr>
-        <w:t>1</w:t>
-      </w:r>
-      <w:r>
-        <w:rPr>
-          <w:rFonts w:ascii="Courier New" w:hAnsi="Courier New" w:cs="Courier New"/>
-          <w:sz w:val="21"/>
-          <w:szCs w:val="21"/>
-        </w:rPr>
-        <w:tab/>
-        <w:t>System displays information that is contained in the students information</w:t>
-      </w:r>
-    </w:p>
-    <w:p>
-      <w:pPr>
-        <w:ind w:left="0"/>
-        <w:rPr>
-          <w:rFonts w:ascii="Courier New" w:hAnsi="Courier New" w:cs="Courier New"/>
-          <w:sz w:val="21"/>
-          <w:szCs w:val="21"/>
-        </w:rPr>
-      </w:pPr>
-    </w:p>
-    <w:p>
-      <w:pPr>
-        <w:ind w:left="0"/>
-        <w:rPr>
-          <w:rFonts w:ascii="Courier New" w:hAnsi="Courier New" w:cs="Courier New"/>
-          <w:sz w:val="21"/>
-          <w:szCs w:val="21"/>
-        </w:rPr>
-      </w:pPr>
-      <w:r>
-        <w:rPr>
-          <w:rFonts w:ascii="Courier New" w:hAnsi="Courier New" w:cs="Courier New"/>
-          <w:sz w:val="21"/>
-          <w:szCs w:val="21"/>
-        </w:rPr>
-        <w:t>==========================================================================</w:t>
-      </w:r>
-    </w:p>
-    <w:p>
-      <w:pPr>
-        <w:ind w:left="0"/>
-        <w:rPr>
-          <w:rFonts w:ascii="Courier New" w:hAnsi="Courier New" w:cs="Courier New"/>
-          <w:sz w:val="21"/>
-          <w:szCs w:val="21"/>
-        </w:rPr>
-      </w:pPr>
-    </w:p>
-    <w:p>
-      <w:pPr>
-        <w:ind w:left="0"/>
-        <w:rPr>
-          <w:rFonts w:ascii="Courier New" w:hAnsi="Courier New" w:cs="Courier New"/>
-          <w:sz w:val="21"/>
-          <w:szCs w:val="21"/>
-        </w:rPr>
-      </w:pPr>
-      <w:r>
-        <w:rPr>
-          <w:rFonts w:ascii="Courier New" w:hAnsi="Courier New" w:cs="Courier New"/>
-          <w:sz w:val="21"/>
-          <w:szCs w:val="21"/>
-        </w:rPr>
-        <w:t>Exit</w:t>
-      </w:r>
-    </w:p>
-    <w:p>
-      <w:pPr>
-        <w:ind w:left="0"/>
-        <w:rPr>
-          <w:rFonts w:ascii="Courier New" w:hAnsi="Courier New" w:cs="Courier New"/>
-          <w:sz w:val="21"/>
-          <w:szCs w:val="21"/>
-        </w:rPr>
-      </w:pPr>
-      <w:r>
-        <w:rPr>
-          <w:rFonts w:ascii="Courier New" w:hAnsi="Courier New" w:cs="Courier New"/>
-          <w:sz w:val="21"/>
-          <w:szCs w:val="21"/>
-        </w:rPr>
-        <w:t>Primary actor: S</w:t>
-      </w:r>
-      <w:r>
-        <w:rPr>
-          <w:rFonts w:ascii="Courier New" w:hAnsi="Courier New" w:cs="Courier New"/>
-          <w:sz w:val="21"/>
-          <w:szCs w:val="21"/>
-        </w:rPr>
-        <w:t>tudent</w:t>
-      </w:r>
-    </w:p>
-    <w:p>
-      <w:pPr>
-        <w:ind w:left="0"/>
-        <w:rPr>
-          <w:rFonts w:ascii="Courier New" w:hAnsi="Courier New" w:cs="Courier New"/>
-          <w:sz w:val="21"/>
-          <w:szCs w:val="21"/>
-        </w:rPr>
-      </w:pPr>
-      <w:r>
-        <w:rPr>
-          <w:rFonts w:ascii="Courier New" w:hAnsi="Courier New" w:cs="Courier New"/>
-          <w:sz w:val="21"/>
-          <w:szCs w:val="21"/>
-        </w:rPr>
-        <w:t>Secondary</w:t>
-      </w:r>
-      <w:r>
-        <w:rPr>
-          <w:rFonts w:ascii="Courier New" w:hAnsi="Courier New" w:cs="Courier New"/>
-          <w:sz w:val="21"/>
-          <w:szCs w:val="21"/>
-        </w:rPr>
-        <w:t xml:space="preserve"> </w:t>
-      </w:r>
-      <w:r>
-        <w:rPr>
-          <w:rFonts w:ascii="Courier New" w:hAnsi="Courier New" w:cs="Courier New"/>
-          <w:sz w:val="21"/>
-          <w:szCs w:val="21"/>
-        </w:rPr>
-        <w:t>Act</w:t>
-      </w:r>
-      <w:r>
-        <w:rPr>
-          <w:rFonts w:ascii="Courier New" w:hAnsi="Courier New" w:cs="Courier New"/>
-          <w:sz w:val="21"/>
-          <w:szCs w:val="21"/>
-        </w:rPr>
-        <w:t>or: N</w:t>
-      </w:r>
-      <w:r>
-        <w:rPr>
-          <w:rFonts w:ascii="Courier New" w:hAnsi="Courier New" w:cs="Courier New"/>
-          <w:sz w:val="21"/>
-          <w:szCs w:val="21"/>
-        </w:rPr>
-        <w:t>one</w:t>
-      </w:r>
-    </w:p>
-    <w:p>
-      <w:pPr>
-        <w:ind w:left="0"/>
-        <w:rPr>
-          <w:rFonts w:ascii="Courier New" w:hAnsi="Courier New" w:cs="Courier New"/>
-          <w:sz w:val="21"/>
-          <w:szCs w:val="21"/>
-        </w:rPr>
-      </w:pPr>
-      <w:r>
-        <w:rPr>
-          <w:rFonts w:ascii="Courier New" w:hAnsi="Courier New" w:cs="Courier New"/>
-          <w:sz w:val="21"/>
-          <w:szCs w:val="21"/>
-        </w:rPr>
-        <w:lastRenderedPageBreak/>
-        <w:t>Pre-condition: U</w:t>
-      </w:r>
-      <w:r>
-        <w:rPr>
-          <w:rFonts w:ascii="Courier New" w:hAnsi="Courier New" w:cs="Courier New"/>
-          <w:sz w:val="21"/>
-          <w:szCs w:val="21"/>
-        </w:rPr>
-        <w:t>ser wants to exit</w:t>
-      </w:r>
-    </w:p>
-    <w:p>
-      <w:pPr>
-        <w:ind w:left="0"/>
-        <w:rPr>
-          <w:rFonts w:ascii="Courier New" w:hAnsi="Courier New" w:cs="Courier New"/>
-          <w:sz w:val="21"/>
-          <w:szCs w:val="21"/>
-        </w:rPr>
-      </w:pPr>
-      <w:r>
-        <w:rPr>
-          <w:rFonts w:ascii="Courier New" w:hAnsi="Courier New" w:cs="Courier New"/>
-          <w:sz w:val="21"/>
-          <w:szCs w:val="21"/>
-        </w:rPr>
-        <w:t>Post-condition: S</w:t>
-      </w:r>
-      <w:r>
-        <w:rPr>
-          <w:rFonts w:ascii="Courier New" w:hAnsi="Courier New" w:cs="Courier New"/>
-          <w:sz w:val="21"/>
-          <w:szCs w:val="21"/>
-        </w:rPr>
-        <w:t xml:space="preserve">ystem </w:t>
-      </w:r>
-      <w:r>
-        <w:rPr>
-          <w:rFonts w:ascii="Courier New" w:hAnsi="Courier New" w:cs="Courier New"/>
-          <w:sz w:val="21"/>
-          <w:szCs w:val="21"/>
-        </w:rPr>
-        <w:t>discards</w:t>
-      </w:r>
-      <w:r>
-        <w:rPr>
-          <w:rFonts w:ascii="Courier New" w:hAnsi="Courier New" w:cs="Courier New"/>
-          <w:sz w:val="21"/>
-          <w:szCs w:val="21"/>
-        </w:rPr>
-        <w:t xml:space="preserve"> the student information</w:t>
-      </w:r>
-    </w:p>
-    <w:p>
-      <w:pPr>
-        <w:ind w:left="0"/>
-        <w:rPr>
-          <w:rFonts w:ascii="Courier New" w:hAnsi="Courier New" w:cs="Courier New"/>
-          <w:sz w:val="21"/>
-          <w:szCs w:val="21"/>
-        </w:rPr>
-      </w:pPr>
-    </w:p>
-    <w:p>
-      <w:pPr>
-        <w:ind w:left="0"/>
-        <w:rPr>
-          <w:rFonts w:ascii="Courier New" w:hAnsi="Courier New" w:cs="Courier New"/>
-          <w:sz w:val="21"/>
-          <w:szCs w:val="21"/>
-        </w:rPr>
-      </w:pPr>
-      <w:r>
-        <w:rPr>
-          <w:rFonts w:ascii="Courier New" w:hAnsi="Courier New" w:cs="Courier New"/>
-          <w:sz w:val="21"/>
-          <w:szCs w:val="21"/>
-        </w:rPr>
-        <w:t>Step</w:t>
-      </w:r>
-    </w:p>
-    <w:p>
-      <w:pPr>
-        <w:ind w:left="0"/>
-        <w:rPr>
-          <w:rFonts w:ascii="Courier New" w:hAnsi="Courier New" w:cs="Courier New"/>
-          <w:sz w:val="21"/>
-          <w:szCs w:val="21"/>
-        </w:rPr>
-      </w:pPr>
-      <w:r>
-        <w:rPr>
-          <w:rFonts w:ascii="Courier New" w:hAnsi="Courier New" w:cs="Courier New"/>
-          <w:sz w:val="21"/>
-          <w:szCs w:val="21"/>
-        </w:rPr>
-        <w:t>1</w:t>
-      </w:r>
-      <w:r>
-        <w:rPr>
-          <w:rFonts w:ascii="Courier New" w:hAnsi="Courier New" w:cs="Courier New"/>
-          <w:sz w:val="21"/>
-          <w:szCs w:val="21"/>
-        </w:rPr>
-        <w:tab/>
-        <w:t>System discards the information from the student information</w:t>
-      </w:r>
-    </w:p>
-    <w:p>
-      <w:pPr>
-        <w:ind w:left="0"/>
-        <w:rPr>
-          <w:rFonts w:ascii="Courier New" w:hAnsi="Courier New" w:cs="Courier New"/>
-          <w:sz w:val="21"/>
-          <w:szCs w:val="21"/>
-        </w:rPr>
-      </w:pPr>
-    </w:p>
-    <w:p>
-      <w:pPr>
-        <w:ind w:left="0"/>
-        <w:rPr>
-          <w:rFonts w:ascii="Courier New" w:hAnsi="Courier New" w:cs="Courier New"/>
-          <w:sz w:val="21"/>
-          <w:szCs w:val="21"/>
-        </w:rPr>
-      </w:pPr>
-      <w:r>
-        <w:rPr>
-          <w:rFonts w:ascii="Courier New" w:hAnsi="Courier New" w:cs="Courier New"/>
-          <w:sz w:val="21"/>
-          <w:szCs w:val="21"/>
-        </w:rPr>
-        <w:t>==========================================================================</w:t>
-      </w:r>
-    </w:p>
-    <w:p>
-      <w:pPr>
-        <w:ind w:left="0"/>
-        <w:rPr>
-          <w:rFonts w:ascii="Courier New" w:hAnsi="Courier New" w:cs="Courier New"/>
-          <w:sz w:val="21"/>
-          <w:szCs w:val="21"/>
-        </w:rPr>
-      </w:pPr>
-    </w:p>
-    <w:p>
-      <w:pPr>
-        <w:ind w:left="0"/>
-        <w:rPr>
-          <w:rFonts w:ascii="Courier New" w:hAnsi="Courier New" w:cs="Courier New"/>
-          <w:sz w:val="21"/>
-          <w:szCs w:val="21"/>
-        </w:rPr>
-      </w:pPr>
-      <w:r>
-        <w:rPr>
-          <w:rFonts w:ascii="Courier New" w:hAnsi="Courier New" w:cs="Courier New"/>
-          <w:sz w:val="21"/>
-          <w:szCs w:val="21"/>
-        </w:rPr>
-        <w:t>Download F</w:t>
-      </w:r>
-      <w:r>
-        <w:rPr>
-          <w:rFonts w:ascii="Courier New" w:hAnsi="Courier New" w:cs="Courier New"/>
-          <w:sz w:val="21"/>
-          <w:szCs w:val="21"/>
-        </w:rPr>
-        <w:t>ile</w:t>
-      </w:r>
-    </w:p>
-    <w:p>
-      <w:pPr>
-        <w:ind w:left="0"/>
-        <w:rPr>
-          <w:rFonts w:ascii="Courier New" w:hAnsi="Courier New" w:cs="Courier New"/>
-          <w:sz w:val="21"/>
-          <w:szCs w:val="21"/>
-        </w:rPr>
-      </w:pPr>
-      <w:r>
-        <w:rPr>
-          <w:rFonts w:ascii="Courier New" w:hAnsi="Courier New" w:cs="Courier New"/>
-          <w:sz w:val="21"/>
-          <w:szCs w:val="21"/>
-        </w:rPr>
-        <w:t>Primary actor: student</w:t>
-      </w:r>
-    </w:p>
-    <w:p>
-      <w:pPr>
-        <w:ind w:left="0"/>
-        <w:rPr>
-          <w:rFonts w:ascii="Courier New" w:hAnsi="Courier New" w:cs="Courier New"/>
-          <w:sz w:val="21"/>
-          <w:szCs w:val="21"/>
-        </w:rPr>
-      </w:pPr>
-      <w:r>
-        <w:rPr>
-          <w:rFonts w:ascii="Courier New" w:hAnsi="Courier New" w:cs="Courier New"/>
-          <w:sz w:val="21"/>
-          <w:szCs w:val="21"/>
-        </w:rPr>
-        <w:t>Pre-condition: user wants download the the student information</w:t>
-      </w:r>
-    </w:p>
-    <w:p>
-      <w:pPr>
-        <w:ind w:left="0"/>
-        <w:rPr>
-          <w:rFonts w:ascii="Courier New" w:hAnsi="Courier New" w:cs="Courier New"/>
-          <w:sz w:val="21"/>
-          <w:szCs w:val="21"/>
-        </w:rPr>
-      </w:pPr>
-      <w:r>
-        <w:rPr>
-          <w:rFonts w:ascii="Courier New" w:hAnsi="Courier New" w:cs="Courier New"/>
-          <w:sz w:val="21"/>
-          <w:szCs w:val="21"/>
-        </w:rPr>
-        <w:t>Post-condition: system sends a file containing the student information to the user</w:t>
-      </w:r>
-    </w:p>
-    <w:p>
-      <w:pPr>
-        <w:ind w:left="0"/>
-        <w:rPr>
-          <w:rFonts w:ascii="Courier New" w:hAnsi="Courier New" w:cs="Courier New"/>
-          <w:sz w:val="21"/>
-          <w:szCs w:val="21"/>
-        </w:rPr>
-      </w:pPr>
-    </w:p>
-    <w:p>
-      <w:pPr>
-        <w:ind w:left="0"/>
-        <w:rPr>
-          <w:rFonts w:ascii="Courier New" w:hAnsi="Courier New" w:cs="Courier New"/>
-          <w:sz w:val="21"/>
-          <w:szCs w:val="21"/>
-        </w:rPr>
-      </w:pPr>
-      <w:r>
-        <w:rPr>
-          <w:rFonts w:ascii="Courier New" w:hAnsi="Courier New" w:cs="Courier New"/>
-          <w:sz w:val="21"/>
-          <w:szCs w:val="21"/>
-        </w:rPr>
-        <w:t>Step</w:t>
-      </w:r>
-    </w:p>
-    <w:p>
-      <w:pPr>
-        <w:ind w:left="0"/>
-        <w:rPr>
-          <w:rFonts w:ascii="Courier New" w:hAnsi="Courier New" w:cs="Courier New"/>
-          <w:sz w:val="21"/>
-          <w:szCs w:val="21"/>
-        </w:rPr>
-      </w:pPr>
-      <w:r>
-        <w:rPr>
-          <w:rFonts w:ascii="Courier New" w:hAnsi="Courier New" w:cs="Courier New"/>
-          <w:sz w:val="21"/>
-          <w:szCs w:val="21"/>
-        </w:rPr>
-        <w:t>1</w:t>
-      </w:r>
-      <w:r>
-        <w:rPr>
-          <w:rFonts w:ascii="Courier New" w:hAnsi="Courier New" w:cs="Courier New"/>
-          <w:sz w:val="21"/>
-          <w:szCs w:val="21"/>
-        </w:rPr>
-        <w:tab/>
-        <w:t>System sends generated file to user</w:t>
-      </w:r>
-    </w:p>
-    <w:p>
-      <w:pPr>
-        <w:ind w:left="0"/>
-        <w:rPr>
-          <w:rFonts w:ascii="Courier New" w:hAnsi="Courier New" w:cs="Courier New"/>
-          <w:sz w:val="21"/>
-          <w:szCs w:val="21"/>
-        </w:rPr>
-      </w:pPr>
-    </w:p>
-    <w:p>
-      <w:pPr>
-        <w:ind w:left="0"/>
-        <w:rPr>
-          <w:rFonts w:ascii="Courier New" w:hAnsi="Courier New" w:cs="Courier New"/>
-          <w:sz w:val="21"/>
-          <w:szCs w:val="21"/>
-        </w:rPr>
-      </w:pPr>
-      <w:r>
-        <w:rPr>
-          <w:rFonts w:ascii="Courier New" w:hAnsi="Courier New" w:cs="Courier New"/>
-          <w:sz w:val="21"/>
-          <w:szCs w:val="21"/>
-        </w:rPr>
-        <w:t>==========================================================================</w:t>
-      </w:r>
-    </w:p>
-    <w:p>
-      <w:pPr>
-        <w:ind w:left="0"/>
-        <w:rPr>
-          <w:rFonts w:ascii="Courier New" w:hAnsi="Courier New" w:cs="Courier New"/>
-          <w:sz w:val="21"/>
-          <w:szCs w:val="21"/>
-        </w:rPr>
-      </w:pPr>
-    </w:p>
-    <w:p>
-      <w:pPr>
-        <w:ind w:left="0"/>
-        <w:rPr>
-          <w:rFonts w:ascii="Courier New" w:hAnsi="Courier New" w:cs="Courier New"/>
-          <w:sz w:val="21"/>
-          <w:szCs w:val="21"/>
-        </w:rPr>
-      </w:pPr>
-      <w:r>
-        <w:rPr>
-          <w:rFonts w:ascii="Courier New" w:hAnsi="Courier New" w:cs="Courier New"/>
-          <w:sz w:val="21"/>
-          <w:szCs w:val="21"/>
-        </w:rPr>
-        <w:t>Edit Info</w:t>
-      </w:r>
-    </w:p>
-    <w:p>
-      <w:pPr>
-        <w:ind w:left="0"/>
-        <w:rPr>
-          <w:rFonts w:ascii="Courier New" w:hAnsi="Courier New" w:cs="Courier New"/>
-          <w:sz w:val="21"/>
-          <w:szCs w:val="21"/>
-        </w:rPr>
-      </w:pPr>
-      <w:r>
-        <w:rPr>
-          <w:rFonts w:ascii="Courier New" w:hAnsi="Courier New" w:cs="Courier New"/>
-          <w:sz w:val="21"/>
-          <w:szCs w:val="21"/>
-        </w:rPr>
-        <w:t>Primary actor: S</w:t>
-      </w:r>
-      <w:r>
-        <w:rPr>
-          <w:rFonts w:ascii="Courier New" w:hAnsi="Courier New" w:cs="Courier New"/>
-          <w:sz w:val="21"/>
-          <w:szCs w:val="21"/>
-        </w:rPr>
-        <w:t>tudent</w:t>
-      </w:r>
-    </w:p>
-    <w:p>
-      <w:pPr>
-        <w:ind w:left="0"/>
-        <w:rPr>
-          <w:rFonts w:ascii="Courier New" w:hAnsi="Courier New" w:cs="Courier New"/>
-          <w:sz w:val="21"/>
-          <w:szCs w:val="21"/>
-        </w:rPr>
-      </w:pPr>
-      <w:r>
-        <w:rPr>
-          <w:rFonts w:ascii="Courier New" w:hAnsi="Courier New" w:cs="Courier New"/>
-          <w:sz w:val="21"/>
-          <w:szCs w:val="21"/>
-        </w:rPr>
-        <w:t>Secondary</w:t>
-      </w:r>
-      <w:r>
-        <w:rPr>
-          <w:rFonts w:ascii="Courier New" w:hAnsi="Courier New" w:cs="Courier New"/>
-          <w:sz w:val="21"/>
-          <w:szCs w:val="21"/>
-        </w:rPr>
-        <w:t xml:space="preserve"> </w:t>
-      </w:r>
-      <w:r>
-        <w:rPr>
-          <w:rFonts w:ascii="Courier New" w:hAnsi="Courier New" w:cs="Courier New"/>
-          <w:sz w:val="21"/>
-          <w:szCs w:val="21"/>
-        </w:rPr>
-        <w:t>Act</w:t>
-      </w:r>
-      <w:r>
-        <w:rPr>
-          <w:rFonts w:ascii="Courier New" w:hAnsi="Courier New" w:cs="Courier New"/>
-          <w:sz w:val="21"/>
-          <w:szCs w:val="21"/>
-        </w:rPr>
-        <w:t>or: None</w:t>
-      </w:r>
-    </w:p>
-    <w:p>
-      <w:pPr>
-        <w:ind w:left="0"/>
-        <w:rPr>
-          <w:rFonts w:ascii="Courier New" w:hAnsi="Courier New" w:cs="Courier New"/>
-          <w:sz w:val="21"/>
-          <w:szCs w:val="21"/>
-        </w:rPr>
-      </w:pPr>
-      <w:r>
-        <w:rPr>
-          <w:rFonts w:ascii="Courier New" w:hAnsi="Courier New" w:cs="Courier New"/>
-          <w:sz w:val="21"/>
-          <w:szCs w:val="21"/>
-        </w:rPr>
-        <w:t>Pre-condition: U</w:t>
-      </w:r>
-      <w:r>
-        <w:rPr>
-          <w:rFonts w:ascii="Courier New" w:hAnsi="Courier New" w:cs="Courier New"/>
-          <w:sz w:val="21"/>
-          <w:szCs w:val="21"/>
-        </w:rPr>
-        <w:t>ser wants edit a class from the info display</w:t>
-      </w:r>
-    </w:p>
-    <w:p>
-      <w:pPr>
-        <w:ind w:left="0"/>
-        <w:rPr>
-          <w:rFonts w:ascii="Courier New" w:hAnsi="Courier New" w:cs="Courier New"/>
-          <w:sz w:val="21"/>
-          <w:szCs w:val="21"/>
-        </w:rPr>
-      </w:pPr>
-      <w:r>
-        <w:rPr>
-          <w:rFonts w:ascii="Courier New" w:hAnsi="Courier New" w:cs="Courier New"/>
-          <w:sz w:val="21"/>
-          <w:szCs w:val="21"/>
-        </w:rPr>
-        <w:t>Post-condition: S</w:t>
-      </w:r>
-      <w:r>
-        <w:rPr>
-          <w:rFonts w:ascii="Courier New" w:hAnsi="Courier New" w:cs="Courier New"/>
-          <w:sz w:val="21"/>
-          <w:szCs w:val="21"/>
-        </w:rPr>
-        <w:t>ystem changes the student information</w:t>
-      </w:r>
-    </w:p>
-    <w:p>
-      <w:pPr>
-        <w:ind w:left="0"/>
-        <w:rPr>
-          <w:rFonts w:ascii="Courier New" w:hAnsi="Courier New" w:cs="Courier New"/>
-          <w:sz w:val="21"/>
-          <w:szCs w:val="21"/>
-        </w:rPr>
-      </w:pPr>
-    </w:p>
-    <w:p>
-      <w:pPr>
-        <w:ind w:left="0"/>
-        <w:rPr>
-          <w:rFonts w:ascii="Courier New" w:hAnsi="Courier New" w:cs="Courier New"/>
-          <w:sz w:val="21"/>
-          <w:szCs w:val="21"/>
-        </w:rPr>
-      </w:pPr>
-      <w:r>
-        <w:rPr>
-          <w:rFonts w:ascii="Courier New" w:hAnsi="Courier New" w:cs="Courier New"/>
-          <w:sz w:val="21"/>
-          <w:szCs w:val="21"/>
-        </w:rPr>
-        <w:t>Step</w:t>
-      </w:r>
-    </w:p>
-    <w:p>
-      <w:pPr>
-        <w:ind w:left="0"/>
-        <w:rPr>
-          <w:rFonts w:ascii="Courier New" w:hAnsi="Courier New" w:cs="Courier New"/>
-          <w:sz w:val="21"/>
-          <w:szCs w:val="21"/>
-        </w:rPr>
-      </w:pPr>
-      <w:r>
-        <w:rPr>
-          <w:rFonts w:ascii="Courier New" w:hAnsi="Courier New" w:cs="Courier New"/>
-          <w:sz w:val="21"/>
-          <w:szCs w:val="21"/>
-        </w:rPr>
-        <w:t>1</w:t>
-      </w:r>
-      <w:r>
-        <w:rPr>
-          <w:rFonts w:ascii="Courier New" w:hAnsi="Courier New" w:cs="Courier New"/>
-          <w:sz w:val="21"/>
-          <w:szCs w:val="21"/>
-        </w:rPr>
-        <w:tab/>
-        <w:t>User chooses an element from the display to edit</w:t>
-      </w:r>
-    </w:p>
-    <w:p>
-      <w:pPr>
-        <w:ind w:left="0"/>
-        <w:rPr>
-          <w:rFonts w:ascii="Courier New" w:hAnsi="Courier New" w:cs="Courier New"/>
-          <w:sz w:val="21"/>
-          <w:szCs w:val="21"/>
-        </w:rPr>
-      </w:pPr>
-      <w:r>
-        <w:rPr>
-          <w:rFonts w:ascii="Courier New" w:hAnsi="Courier New" w:cs="Courier New"/>
-          <w:sz w:val="21"/>
-          <w:szCs w:val="21"/>
-        </w:rPr>
-        <w:t>2</w:t>
-      </w:r>
-      <w:r>
-        <w:rPr>
-          <w:rFonts w:ascii="Courier New" w:hAnsi="Courier New" w:cs="Courier New"/>
-          <w:sz w:val="21"/>
-          <w:szCs w:val="21"/>
-        </w:rPr>
-        <w:tab/>
-        <w:t>System shows the user the editing form</w:t>
-      </w:r>
-    </w:p>
-    <w:p>
-      <w:pPr>
-        <w:ind w:left="0"/>
-        <w:rPr>
-          <w:rFonts w:ascii="Courier New" w:hAnsi="Courier New" w:cs="Courier New"/>
-          <w:sz w:val="21"/>
-          <w:szCs w:val="21"/>
-        </w:rPr>
-      </w:pPr>
-      <w:r>
-        <w:rPr>
-          <w:rFonts w:ascii="Courier New" w:hAnsi="Courier New" w:cs="Courier New"/>
-          <w:sz w:val="21"/>
-          <w:szCs w:val="21"/>
-        </w:rPr>
-        <w:t>3</w:t>
-      </w:r>
-      <w:r>
-        <w:rPr>
-          <w:rFonts w:ascii="Courier New" w:hAnsi="Courier New" w:cs="Courier New"/>
-          <w:sz w:val="21"/>
-          <w:szCs w:val="21"/>
-        </w:rPr>
-        <w:tab/>
-        <w:t>User edits the information available</w:t>
-      </w:r>
-    </w:p>
-    <w:p>
-      <w:pPr>
-        <w:ind w:left="0"/>
-        <w:rPr>
-          <w:rFonts w:ascii="Courier New" w:hAnsi="Courier New" w:cs="Courier New"/>
-          <w:sz w:val="21"/>
-          <w:szCs w:val="21"/>
-        </w:rPr>
-      </w:pPr>
-      <w:r>
-        <w:rPr>
-          <w:rFonts w:ascii="Courier New" w:hAnsi="Courier New" w:cs="Courier New"/>
-          <w:sz w:val="21"/>
-          <w:szCs w:val="21"/>
-        </w:rPr>
-        <w:t>4</w:t>
-      </w:r>
-      <w:r>
-        <w:rPr>
-          <w:rFonts w:ascii="Courier New" w:hAnsi="Courier New" w:cs="Courier New"/>
-          <w:sz w:val="21"/>
-          <w:szCs w:val="21"/>
-        </w:rPr>
-        <w:tab/>
-        <w:t>System changes information in student information</w:t>
-      </w:r>
-    </w:p>
-    <w:p>
-      <w:pPr>
-        <w:ind w:left="0"/>
-        <w:rPr>
-          <w:rFonts w:ascii="Courier New" w:hAnsi="Courier New" w:cs="Courier New"/>
-          <w:sz w:val="21"/>
-          <w:szCs w:val="21"/>
-        </w:rPr>
-      </w:pPr>
-    </w:p>
-    <w:p>
-      <w:pPr>
-        <w:ind w:left="0"/>
-        <w:rPr>
-          <w:rFonts w:ascii="Courier New" w:hAnsi="Courier New" w:cs="Courier New"/>
-          <w:sz w:val="21"/>
-          <w:szCs w:val="21"/>
-        </w:rPr>
-      </w:pPr>
-      <w:r>
-        <w:rPr>
-          <w:rFonts w:ascii="Courier New" w:hAnsi="Courier New" w:cs="Courier New"/>
-          <w:sz w:val="21"/>
-          <w:szCs w:val="21"/>
-        </w:rPr>
-        <w:t>==========================================================================</w:t>
-      </w:r>
-    </w:p>
-    <w:p>
-      <w:pPr>
-        <w:ind w:left="0"/>
-        <w:rPr>
-          <w:rFonts w:ascii="Courier New" w:hAnsi="Courier New" w:cs="Courier New"/>
-          <w:sz w:val="21"/>
-          <w:szCs w:val="21"/>
-        </w:rPr>
-      </w:pPr>
-    </w:p>
-    <w:p>
-      <w:pPr>
-        <w:ind w:left="0"/>
-        <w:rPr>
-          <w:rFonts w:ascii="Courier New" w:hAnsi="Courier New" w:cs="Courier New"/>
-          <w:sz w:val="21"/>
-          <w:szCs w:val="21"/>
-        </w:rPr>
-      </w:pPr>
-      <w:r>
-        <w:rPr>
-          <w:rFonts w:ascii="Courier New" w:hAnsi="Courier New" w:cs="Courier New"/>
-          <w:sz w:val="21"/>
-          <w:szCs w:val="21"/>
-        </w:rPr>
-        <w:t>Add C</w:t>
-      </w:r>
-      <w:r>
-        <w:rPr>
-          <w:rFonts w:ascii="Courier New" w:hAnsi="Courier New" w:cs="Courier New"/>
-          <w:sz w:val="21"/>
-          <w:szCs w:val="21"/>
-        </w:rPr>
-        <w:t>lass</w:t>
-      </w:r>
-    </w:p>
-    <w:p>
-      <w:pPr>
-        <w:ind w:left="0"/>
-        <w:rPr>
-          <w:rFonts w:ascii="Courier New" w:hAnsi="Courier New" w:cs="Courier New"/>
-          <w:sz w:val="21"/>
-          <w:szCs w:val="21"/>
-        </w:rPr>
-      </w:pPr>
-      <w:r>
-        <w:rPr>
-          <w:rFonts w:ascii="Courier New" w:hAnsi="Courier New" w:cs="Courier New"/>
-          <w:sz w:val="21"/>
-          <w:szCs w:val="21"/>
-        </w:rPr>
-        <w:t>Primary actor: S</w:t>
-      </w:r>
-      <w:r>
-        <w:rPr>
-          <w:rFonts w:ascii="Courier New" w:hAnsi="Courier New" w:cs="Courier New"/>
-          <w:sz w:val="21"/>
-          <w:szCs w:val="21"/>
-        </w:rPr>
-        <w:t>tudent</w:t>
-      </w:r>
-    </w:p>
-    <w:p>
-      <w:pPr>
-        <w:ind w:left="0"/>
-        <w:rPr>
-          <w:rFonts w:ascii="Courier New" w:hAnsi="Courier New" w:cs="Courier New"/>
-          <w:sz w:val="21"/>
-          <w:szCs w:val="21"/>
-        </w:rPr>
-      </w:pPr>
-      <w:r>
-        <w:rPr>
-          <w:rFonts w:ascii="Courier New" w:hAnsi="Courier New" w:cs="Courier New"/>
-          <w:sz w:val="21"/>
-          <w:szCs w:val="21"/>
-        </w:rPr>
-        <w:t>Secondary</w:t>
-      </w:r>
-      <w:r>
-        <w:rPr>
-          <w:rFonts w:ascii="Courier New" w:hAnsi="Courier New" w:cs="Courier New"/>
-          <w:sz w:val="21"/>
-          <w:szCs w:val="21"/>
-        </w:rPr>
-        <w:t xml:space="preserve"> </w:t>
-      </w:r>
-      <w:r>
-        <w:rPr>
-          <w:rFonts w:ascii="Courier New" w:hAnsi="Courier New" w:cs="Courier New"/>
-          <w:sz w:val="21"/>
-          <w:szCs w:val="21"/>
-        </w:rPr>
-        <w:t>Act</w:t>
-      </w:r>
-      <w:r>
-        <w:rPr>
-          <w:rFonts w:ascii="Courier New" w:hAnsi="Courier New" w:cs="Courier New"/>
-          <w:sz w:val="21"/>
-          <w:szCs w:val="21"/>
-        </w:rPr>
-        <w:t>or: None</w:t>
-      </w:r>
-    </w:p>
-    <w:p>
-      <w:pPr>
-        <w:ind w:left="0"/>
-        <w:rPr>
-          <w:rFonts w:ascii="Courier New" w:hAnsi="Courier New" w:cs="Courier New"/>
-          <w:sz w:val="21"/>
-          <w:szCs w:val="21"/>
-        </w:rPr>
-      </w:pPr>
-      <w:r>
-        <w:rPr>
-          <w:rFonts w:ascii="Courier New" w:hAnsi="Courier New" w:cs="Courier New"/>
-          <w:sz w:val="21"/>
-          <w:szCs w:val="21"/>
-        </w:rPr>
-        <w:t>Pre-condition: User chose to add a class</w:t>
-      </w:r>
-    </w:p>
-    <w:p>
-      <w:pPr>
-        <w:ind w:left="0"/>
-        <w:rPr>
-          <w:rFonts w:ascii="Courier New" w:hAnsi="Courier New" w:cs="Courier New"/>
-          <w:sz w:val="21"/>
-          <w:szCs w:val="21"/>
-        </w:rPr>
-      </w:pPr>
-      <w:r>
-        <w:rPr>
-          <w:rFonts w:ascii="Courier New" w:hAnsi="Courier New" w:cs="Courier New"/>
-          <w:sz w:val="21"/>
-          <w:szCs w:val="21"/>
-        </w:rPr>
-        <w:t>Post-condition: C</w:t>
-      </w:r>
-      <w:r>
-        <w:rPr>
-          <w:rFonts w:ascii="Courier New" w:hAnsi="Courier New" w:cs="Courier New"/>
-          <w:sz w:val="21"/>
-          <w:szCs w:val="21"/>
-        </w:rPr>
-        <w:t>lass is added to the student information</w:t>
-      </w:r>
-    </w:p>
-    <w:p>
-      <w:pPr>
-        <w:ind w:left="0"/>
-        <w:rPr>
-          <w:rFonts w:ascii="Courier New" w:hAnsi="Courier New" w:cs="Courier New"/>
-          <w:sz w:val="21"/>
-          <w:szCs w:val="21"/>
-        </w:rPr>
-      </w:pPr>
-    </w:p>
-    <w:p>
-      <w:pPr>
-        <w:ind w:left="0"/>
-        <w:rPr>
-          <w:rFonts w:ascii="Courier New" w:hAnsi="Courier New" w:cs="Courier New"/>
-          <w:sz w:val="21"/>
-          <w:szCs w:val="21"/>
-        </w:rPr>
-      </w:pPr>
-      <w:r>
-        <w:rPr>
-          <w:rFonts w:ascii="Courier New" w:hAnsi="Courier New" w:cs="Courier New"/>
-          <w:sz w:val="21"/>
-          <w:szCs w:val="21"/>
-        </w:rPr>
-        <w:t>Step</w:t>
-      </w:r>
-    </w:p>
-    <w:p>
-      <w:pPr>
-        <w:ind w:left="0"/>
-        <w:rPr>
-          <w:rFonts w:ascii="Courier New" w:hAnsi="Courier New" w:cs="Courier New"/>
-          <w:sz w:val="21"/>
-          <w:szCs w:val="21"/>
-        </w:rPr>
-      </w:pPr>
-      <w:r>
-        <w:rPr>
-          <w:rFonts w:ascii="Courier New" w:hAnsi="Courier New" w:cs="Courier New"/>
-          <w:sz w:val="21"/>
-          <w:szCs w:val="21"/>
-        </w:rPr>
-        <w:t>1</w:t>
-      </w:r>
-      <w:r>
-        <w:rPr>
-          <w:rFonts w:ascii="Courier New" w:hAnsi="Courier New" w:cs="Courier New"/>
-          <w:sz w:val="21"/>
-          <w:szCs w:val="21"/>
-        </w:rPr>
-        <w:tab/>
-        <w:t>System displays the add class form</w:t>
-      </w:r>
-    </w:p>
-    <w:p>
-      <w:pPr>
-        <w:ind w:left="0"/>
-        <w:rPr>
-          <w:rFonts w:ascii="Courier New" w:hAnsi="Courier New" w:cs="Courier New"/>
-          <w:sz w:val="21"/>
-          <w:szCs w:val="21"/>
-        </w:rPr>
-      </w:pPr>
-      <w:r>
-        <w:rPr>
-          <w:rFonts w:ascii="Courier New" w:hAnsi="Courier New" w:cs="Courier New"/>
-          <w:sz w:val="21"/>
-          <w:szCs w:val="21"/>
-        </w:rPr>
-        <w:t>2</w:t>
-      </w:r>
-      <w:r>
-        <w:rPr>
-          <w:rFonts w:ascii="Courier New" w:hAnsi="Courier New" w:cs="Courier New"/>
-          <w:sz w:val="21"/>
-          <w:szCs w:val="21"/>
-        </w:rPr>
-        <w:tab/>
-        <w:t>User fills the form out</w:t>
-      </w:r>
-    </w:p>
-    <w:p>
-      <w:pPr>
-        <w:ind w:left="0"/>
-        <w:rPr>
-          <w:rFonts w:ascii="Courier New" w:hAnsi="Courier New" w:cs="Courier New"/>
-          <w:sz w:val="21"/>
-          <w:szCs w:val="21"/>
-        </w:rPr>
-      </w:pPr>
-      <w:r>
-        <w:rPr>
-          <w:rFonts w:ascii="Courier New" w:hAnsi="Courier New" w:cs="Courier New"/>
-          <w:sz w:val="21"/>
-          <w:szCs w:val="21"/>
-        </w:rPr>
-        <w:t>3</w:t>
-      </w:r>
-      <w:r>
-        <w:rPr>
-          <w:rFonts w:ascii="Courier New" w:hAnsi="Courier New" w:cs="Courier New"/>
-          <w:sz w:val="21"/>
-          <w:szCs w:val="21"/>
-        </w:rPr>
-        <w:tab/>
-        <w:t>System adds class information to the student information</w:t>
-      </w:r>
-    </w:p>
-    <w:p>
-      <w:pPr>
-        <w:ind w:left="0"/>
-        <w:rPr>
-          <w:rFonts w:ascii="Courier New" w:hAnsi="Courier New" w:cs="Courier New"/>
-          <w:sz w:val="21"/>
-          <w:szCs w:val="21"/>
-        </w:rPr>
-      </w:pPr>
-    </w:p>
-    <w:p>
-      <w:pPr>
-        <w:ind w:left="0"/>
-        <w:rPr>
-          <w:rFonts w:ascii="Courier New" w:hAnsi="Courier New" w:cs="Courier New"/>
-          <w:sz w:val="21"/>
-          <w:szCs w:val="21"/>
-        </w:rPr>
-      </w:pPr>
-      <w:r>
-        <w:rPr>
-          <w:rFonts w:ascii="Courier New" w:hAnsi="Courier New" w:cs="Courier New"/>
-          <w:sz w:val="21"/>
-          <w:szCs w:val="21"/>
-        </w:rPr>
-        <w:t>==========================================================================</w:t>
-      </w:r>
-    </w:p>
-    <w:p>
-      <w:pPr>
-        <w:ind w:left="0"/>
-        <w:rPr>
-          <w:rFonts w:ascii="Courier New" w:hAnsi="Courier New" w:cs="Courier New"/>
-          <w:sz w:val="21"/>
-          <w:szCs w:val="21"/>
-        </w:rPr>
-      </w:pPr>
-    </w:p>
-    <w:p>
-      <w:pPr>
-        <w:ind w:left="0"/>
-        <w:rPr>
-          <w:rFonts w:ascii="Courier New" w:hAnsi="Courier New" w:cs="Courier New"/>
-          <w:sz w:val="21"/>
-          <w:szCs w:val="21"/>
-        </w:rPr>
-      </w:pPr>
-      <w:r>
-        <w:rPr>
-          <w:rFonts w:ascii="Courier New" w:hAnsi="Courier New" w:cs="Courier New"/>
-          <w:sz w:val="21"/>
-          <w:szCs w:val="21"/>
-        </w:rPr>
-        <w:t>Remove C</w:t>
-      </w:r>
-      <w:r>
-        <w:rPr>
-          <w:rFonts w:ascii="Courier New" w:hAnsi="Courier New" w:cs="Courier New"/>
-          <w:sz w:val="21"/>
-          <w:szCs w:val="21"/>
-        </w:rPr>
-        <w:t>lass</w:t>
-      </w:r>
-    </w:p>
-    <w:p>
-      <w:pPr>
-        <w:ind w:left="0"/>
-        <w:rPr>
-          <w:rFonts w:ascii="Courier New" w:hAnsi="Courier New" w:cs="Courier New"/>
-          <w:sz w:val="21"/>
-          <w:szCs w:val="21"/>
-        </w:rPr>
-      </w:pPr>
-      <w:r>
-        <w:rPr>
-          <w:rFonts w:ascii="Courier New" w:hAnsi="Courier New" w:cs="Courier New"/>
-          <w:sz w:val="21"/>
-          <w:szCs w:val="21"/>
-        </w:rPr>
-        <w:t>Primary actor: S</w:t>
-      </w:r>
-      <w:r>
-        <w:rPr>
-          <w:rFonts w:ascii="Courier New" w:hAnsi="Courier New" w:cs="Courier New"/>
-          <w:sz w:val="21"/>
-          <w:szCs w:val="21"/>
-        </w:rPr>
-        <w:t>tudent</w:t>
-      </w:r>
-    </w:p>
-    <w:p>
-      <w:pPr>
-        <w:ind w:left="0"/>
-        <w:rPr>
-          <w:rFonts w:ascii="Courier New" w:hAnsi="Courier New" w:cs="Courier New"/>
-          <w:sz w:val="21"/>
-          <w:szCs w:val="21"/>
-        </w:rPr>
-      </w:pPr>
-      <w:r>
-        <w:rPr>
-          <w:rFonts w:ascii="Courier New" w:hAnsi="Courier New" w:cs="Courier New"/>
-          <w:sz w:val="21"/>
-          <w:szCs w:val="21"/>
-        </w:rPr>
-        <w:t>Secondary</w:t>
-      </w:r>
-      <w:r>
-        <w:rPr>
-          <w:rFonts w:ascii="Courier New" w:hAnsi="Courier New" w:cs="Courier New"/>
-          <w:sz w:val="21"/>
-          <w:szCs w:val="21"/>
-        </w:rPr>
-        <w:t xml:space="preserve"> </w:t>
-      </w:r>
-      <w:r>
-        <w:rPr>
-          <w:rFonts w:ascii="Courier New" w:hAnsi="Courier New" w:cs="Courier New"/>
-          <w:sz w:val="21"/>
-          <w:szCs w:val="21"/>
-        </w:rPr>
-        <w:t>Act</w:t>
-      </w:r>
-      <w:r>
-        <w:rPr>
-          <w:rFonts w:ascii="Courier New" w:hAnsi="Courier New" w:cs="Courier New"/>
-          <w:sz w:val="21"/>
-          <w:szCs w:val="21"/>
-        </w:rPr>
-        <w:t>or: None</w:t>
-      </w:r>
-    </w:p>
-    <w:p>
-      <w:pPr>
-        <w:ind w:left="0"/>
-        <w:rPr>
-          <w:rFonts w:ascii="Courier New" w:hAnsi="Courier New" w:cs="Courier New"/>
-          <w:sz w:val="21"/>
-          <w:szCs w:val="21"/>
-        </w:rPr>
-      </w:pPr>
-      <w:r>
-        <w:rPr>
-          <w:rFonts w:ascii="Courier New" w:hAnsi="Courier New" w:cs="Courier New"/>
-          <w:sz w:val="21"/>
-          <w:szCs w:val="21"/>
-        </w:rPr>
-        <w:t>Pre-condition: U</w:t>
-      </w:r>
-      <w:r>
-        <w:rPr>
-          <w:rFonts w:ascii="Courier New" w:hAnsi="Courier New" w:cs="Courier New"/>
-          <w:sz w:val="21"/>
-          <w:szCs w:val="21"/>
-        </w:rPr>
-        <w:t>ser wants to remove a class</w:t>
-      </w:r>
-    </w:p>
-    <w:p>
-      <w:pPr>
-        <w:ind w:left="0"/>
-        <w:rPr>
-          <w:rFonts w:ascii="Courier New" w:hAnsi="Courier New" w:cs="Courier New"/>
-          <w:sz w:val="21"/>
-          <w:szCs w:val="21"/>
-        </w:rPr>
-      </w:pPr>
-      <w:r>
-        <w:rPr>
-          <w:rFonts w:ascii="Courier New" w:hAnsi="Courier New" w:cs="Courier New"/>
-          <w:sz w:val="21"/>
-          <w:szCs w:val="21"/>
-        </w:rPr>
-        <w:t>Post-condition: S</w:t>
-      </w:r>
-      <w:r>
-        <w:rPr>
-          <w:rFonts w:ascii="Courier New" w:hAnsi="Courier New" w:cs="Courier New"/>
-          <w:sz w:val="21"/>
-          <w:szCs w:val="21"/>
-        </w:rPr>
-        <w:t>ystem removes class from the student information</w:t>
-      </w:r>
-    </w:p>
-    <w:p>
-      <w:pPr>
-        <w:ind w:left="0"/>
-        <w:rPr>
-          <w:rFonts w:ascii="Courier New" w:hAnsi="Courier New" w:cs="Courier New"/>
-          <w:sz w:val="21"/>
-          <w:szCs w:val="21"/>
-        </w:rPr>
-      </w:pPr>
-    </w:p>
-    <w:p>
-      <w:pPr>
-        <w:ind w:left="0"/>
-        <w:rPr>
-          <w:rFonts w:ascii="Courier New" w:hAnsi="Courier New" w:cs="Courier New"/>
-          <w:sz w:val="21"/>
-          <w:szCs w:val="21"/>
-        </w:rPr>
-      </w:pPr>
-      <w:r>
-        <w:rPr>
-          <w:rFonts w:ascii="Courier New" w:hAnsi="Courier New" w:cs="Courier New"/>
-          <w:sz w:val="21"/>
-          <w:szCs w:val="21"/>
-        </w:rPr>
-        <w:t>Step</w:t>
-      </w:r>
-    </w:p>
-    <w:p>
-      <w:pPr>
-        <w:ind w:left="0"/>
-        <w:rPr>
-          <w:rFonts w:ascii="Courier New" w:hAnsi="Courier New" w:cs="Courier New"/>
-          <w:sz w:val="21"/>
-          <w:szCs w:val="21"/>
-        </w:rPr>
-      </w:pPr>
-      <w:r>
-        <w:rPr>
-          <w:rFonts w:ascii="Courier New" w:hAnsi="Courier New" w:cs="Courier New"/>
-          <w:sz w:val="21"/>
-          <w:szCs w:val="21"/>
-        </w:rPr>
-        <w:t>1</w:t>
-      </w:r>
-      <w:r>
-        <w:rPr>
-          <w:rFonts w:ascii="Courier New" w:hAnsi="Courier New" w:cs="Courier New"/>
-          <w:sz w:val="21"/>
-          <w:szCs w:val="21"/>
-        </w:rPr>
-        <w:tab/>
         <w:t>System displays all classes in the student information</w:t>
       </w:r>
     </w:p>
@@ -11990,7 +11376,6 @@
           <w:sz w:val="21"/>
           <w:szCs w:val="21"/>
         </w:rPr>
-        <w:lastRenderedPageBreak/>
         <w:t>2</w:t>
       </w:r>
       <w:r>
@@ -12955,7 +12340,7 @@
             <w:rPr>
               <w:noProof/>
             </w:rPr>
-            <w:t>3</w:t>
+            <w:t>15</w:t>
           </w:r>
         </w:fldSimple>
       </w:p>

--- a/Documents/Requirements.docx
+++ b/Documents/Requirements.docx
@@ -608,7 +608,7 @@
           <w:sz w:val="21"/>
           <w:szCs w:val="21"/>
         </w:rPr>
-        <w:t>UML Use Case Diagram</w:t>
+        <w:t>Use Case Descriptions</w:t>
       </w:r>
       <w:r>
         <w:rPr>
@@ -639,37 +639,6 @@
           <w:sz w:val="21"/>
           <w:szCs w:val="21"/>
         </w:rPr>
-        <w:t>Use Case Descriptions</w:t>
-      </w:r>
-      <w:r>
-        <w:rPr>
-          <w:rFonts w:ascii="Courier New" w:hAnsi="Courier New" w:cs="Courier New"/>
-          <w:sz w:val="21"/>
-          <w:szCs w:val="21"/>
-        </w:rPr>
-        <w:tab/>
-        <w:t>Page 9</w:t>
-      </w:r>
-    </w:p>
-    <w:p>
-      <w:pPr>
-        <w:pStyle w:val="ListParagraph"/>
-        <w:numPr>
-          <w:ilvl w:val="0"/>
-          <w:numId w:val="1"/>
-        </w:numPr>
-        <w:rPr>
-          <w:rFonts w:ascii="Courier New" w:hAnsi="Courier New" w:cs="Courier New"/>
-          <w:sz w:val="21"/>
-          <w:szCs w:val="21"/>
-        </w:rPr>
-      </w:pPr>
-      <w:r>
-        <w:rPr>
-          <w:rFonts w:ascii="Courier New" w:hAnsi="Courier New" w:cs="Courier New"/>
-          <w:sz w:val="21"/>
-          <w:szCs w:val="21"/>
-        </w:rPr>
         <w:t>Team Contributions</w:t>
       </w:r>
       <w:r>
@@ -679,7 +648,15 @@
           <w:szCs w:val="21"/>
         </w:rPr>
         <w:tab/>
-        <w:t>Page 16</w:t>
+        <w:t>Page 1</w:t>
+      </w:r>
+      <w:r>
+        <w:rPr>
+          <w:rFonts w:ascii="Courier New" w:hAnsi="Courier New" w:cs="Courier New"/>
+          <w:sz w:val="21"/>
+          <w:szCs w:val="21"/>
+        </w:rPr>
+        <w:t>5</w:t>
       </w:r>
     </w:p>
     <w:p>
@@ -4475,32 +4452,7 @@
     </w:p>
     <w:p>
       <w:pPr>
-        <w:rPr>
-          <w:rFonts w:ascii="Courier New" w:hAnsi="Courier New" w:cs="Courier New"/>
-          <w:sz w:val="21"/>
-          <w:szCs w:val="21"/>
-        </w:rPr>
-      </w:pPr>
-      <w:r>
-        <w:rPr>
-          <w:rFonts w:ascii="Courier New" w:hAnsi="Courier New" w:cs="Courier New"/>
-          <w:sz w:val="21"/>
-          <w:szCs w:val="21"/>
-        </w:rPr>
-        <w:br w:type="page"/>
-      </w:r>
-    </w:p>
-    <w:p>
-      <w:pPr>
-        <w:rPr>
-          <w:rFonts w:ascii="Courier New" w:hAnsi="Courier New" w:cs="Courier New"/>
-          <w:sz w:val="21"/>
-          <w:szCs w:val="21"/>
-        </w:rPr>
-      </w:pPr>
-    </w:p>
-    <w:p>
-      <w:pPr>
+        <w:ind w:left="0"/>
         <w:rPr>
           <w:rFonts w:ascii="Courier New" w:hAnsi="Courier New" w:cs="Courier New"/>
           <w:sz w:val="21"/>
@@ -11997,7 +11949,7 @@
             <w:rPr>
               <w:noProof/>
             </w:rPr>
-            <w:t>10</w:t>
+            <w:t>8</w:t>
           </w:r>
         </w:fldSimple>
       </w:p>

--- a/Documents/Requirements.docx
+++ b/Documents/Requirements.docx
@@ -18,7 +18,23 @@
           <w:sz w:val="21"/>
           <w:szCs w:val="21"/>
         </w:rPr>
-        <w:t>Requirements Analysis For Course Management System</w:t>
+        <w:t xml:space="preserve">Requirements Analysis </w:t>
+      </w:r>
+      <w:r>
+        <w:rPr>
+          <w:rFonts w:ascii="Courier New" w:hAnsi="Courier New" w:cs="Courier New"/>
+          <w:sz w:val="21"/>
+          <w:szCs w:val="21"/>
+        </w:rPr>
+        <w:t>for</w:t>
+      </w:r>
+      <w:r>
+        <w:rPr>
+          <w:rFonts w:ascii="Courier New" w:hAnsi="Courier New" w:cs="Courier New"/>
+          <w:sz w:val="21"/>
+          <w:szCs w:val="21"/>
+        </w:rPr>
+        <w:t xml:space="preserve"> Course Management System</w:t>
       </w:r>
     </w:p>
     <w:p>
@@ -56,8 +72,72 @@
           <w:sz w:val="21"/>
           <w:szCs w:val="21"/>
         </w:rPr>
-        <w:t>Tom Biegner, William Peckham, John Paul Pennisi, Chris Scarola</w:t>
-      </w:r>
+        <w:t xml:space="preserve">Tom </w:t>
+      </w:r>
+      <w:proofErr w:type="spellStart"/>
+      <w:r>
+        <w:rPr>
+          <w:rFonts w:ascii="Courier New" w:hAnsi="Courier New" w:cs="Courier New"/>
+          <w:sz w:val="21"/>
+          <w:szCs w:val="21"/>
+        </w:rPr>
+        <w:t>Biegner</w:t>
+      </w:r>
+      <w:proofErr w:type="spellEnd"/>
+      <w:r>
+        <w:rPr>
+          <w:rFonts w:ascii="Courier New" w:hAnsi="Courier New" w:cs="Courier New"/>
+          <w:sz w:val="21"/>
+          <w:szCs w:val="21"/>
+        </w:rPr>
+        <w:t xml:space="preserve">, William </w:t>
+      </w:r>
+      <w:proofErr w:type="spellStart"/>
+      <w:r>
+        <w:rPr>
+          <w:rFonts w:ascii="Courier New" w:hAnsi="Courier New" w:cs="Courier New"/>
+          <w:sz w:val="21"/>
+          <w:szCs w:val="21"/>
+        </w:rPr>
+        <w:t>Peckham</w:t>
+      </w:r>
+      <w:proofErr w:type="spellEnd"/>
+      <w:r>
+        <w:rPr>
+          <w:rFonts w:ascii="Courier New" w:hAnsi="Courier New" w:cs="Courier New"/>
+          <w:sz w:val="21"/>
+          <w:szCs w:val="21"/>
+        </w:rPr>
+        <w:t xml:space="preserve">, John Paul </w:t>
+      </w:r>
+      <w:proofErr w:type="spellStart"/>
+      <w:r>
+        <w:rPr>
+          <w:rFonts w:ascii="Courier New" w:hAnsi="Courier New" w:cs="Courier New"/>
+          <w:sz w:val="21"/>
+          <w:szCs w:val="21"/>
+        </w:rPr>
+        <w:t>Pennisi</w:t>
+      </w:r>
+      <w:proofErr w:type="spellEnd"/>
+      <w:r>
+        <w:rPr>
+          <w:rFonts w:ascii="Courier New" w:hAnsi="Courier New" w:cs="Courier New"/>
+          <w:sz w:val="21"/>
+          <w:szCs w:val="21"/>
+        </w:rPr>
+        <w:t xml:space="preserve">, Chris </w:t>
+      </w:r>
+      <w:proofErr w:type="spellStart"/>
+      <w:r>
+        <w:rPr>
+          <w:rFonts w:ascii="Courier New" w:hAnsi="Courier New" w:cs="Courier New"/>
+          <w:sz w:val="21"/>
+          <w:szCs w:val="21"/>
+        </w:rPr>
+        <w:t>Scarola</w:t>
+      </w:r>
+      <w:proofErr w:type="spellEnd"/>
     </w:p>
     <w:p>
       <w:pPr>
@@ -113,6 +193,42 @@
           <w:szCs w:val="21"/>
         </w:rPr>
       </w:pPr>
+      <w:r>
+        <w:rPr>
+          <w:noProof/>
+        </w:rPr>
+        <w:pict>
+          <v:shapetype id="_x0000_t136" coordsize="21600,21600" o:spt="136" adj="10800" path="m@7,l@8,m@5,21600l@6,21600e">
+            <v:formulas>
+              <v:f eqn="sum #0 0 10800"/>
+              <v:f eqn="prod #0 2 1"/>
+              <v:f eqn="sum 21600 0 @1"/>
+              <v:f eqn="sum 0 0 @2"/>
+              <v:f eqn="sum 21600 0 @3"/>
+              <v:f eqn="if @0 @3 0"/>
+              <v:f eqn="if @0 21600 @1"/>
+              <v:f eqn="if @0 0 @2"/>
+              <v:f eqn="if @0 @4 21600"/>
+              <v:f eqn="mid @5 @6"/>
+              <v:f eqn="mid @8 @5"/>
+              <v:f eqn="mid @7 @8"/>
+              <v:f eqn="mid @6 @7"/>
+              <v:f eqn="sum @6 0 @5"/>
+            </v:formulas>
+            <v:path textpathok="t" o:connecttype="custom" o:connectlocs="@9,0;@10,10800;@11,21600;@12,10800" o:connectangles="270,180,90,0"/>
+            <v:textpath on="t" fitshape="t"/>
+            <v:handles>
+              <v:h position="#0,bottomRight" xrange="6629,14971"/>
+            </v:handles>
+            <o:lock v:ext="edit" text="t" shapetype="t"/>
+          </v:shapetype>
+          <v:shape id="_x0000_s1026" type="#_x0000_t136" style="position:absolute;left:0;text-align:left;margin-left:10.5pt;margin-top:24pt;width:454.5pt;height:60.75pt;z-index:251660288" fillcolor="#369" stroked="f">
+            <v:shadow on="t" color="#b2b2b2" opacity="52429f" offset="3pt"/>
+            <v:textpath style="font-family:&quot;Times New Roman&quot;;v-text-kern:t" trim="t" fitpath="t" string="The John Paul Experience"/>
+            <w10:wrap type="square"/>
+          </v:shape>
+        </w:pict>
+      </w:r>
     </w:p>
     <w:p>
       <w:pPr>
@@ -164,8 +280,9 @@
         <w:jc w:val="center"/>
         <w:rPr>
           <w:rFonts w:ascii="Courier New" w:hAnsi="Courier New" w:cs="Courier New"/>
-          <w:sz w:val="21"/>
-          <w:szCs w:val="21"/>
+          <w:sz w:val="28"/>
+          <w:szCs w:val="28"/>
+          <w:u w:val="single"/>
         </w:rPr>
       </w:pPr>
     </w:p>
@@ -175,51 +292,30 @@
         <w:jc w:val="center"/>
         <w:rPr>
           <w:rFonts w:ascii="Courier New" w:hAnsi="Courier New" w:cs="Courier New"/>
-          <w:sz w:val="21"/>
-          <w:szCs w:val="21"/>
-        </w:rPr>
-      </w:pPr>
-    </w:p>
-    <w:p>
-      <w:pPr>
-        <w:ind w:left="0"/>
-        <w:jc w:val="center"/>
-        <w:rPr>
-          <w:rFonts w:ascii="Courier New" w:hAnsi="Courier New" w:cs="Courier New"/>
-          <w:sz w:val="21"/>
-          <w:szCs w:val="21"/>
-        </w:rPr>
-      </w:pPr>
-    </w:p>
-    <w:p>
-      <w:pPr>
-        <w:ind w:left="0"/>
-        <w:jc w:val="center"/>
-        <w:rPr>
-          <w:rFonts w:ascii="Courier New" w:hAnsi="Courier New" w:cs="Courier New"/>
-          <w:sz w:val="21"/>
-          <w:szCs w:val="21"/>
-        </w:rPr>
-      </w:pPr>
-    </w:p>
-    <w:p>
-      <w:pPr>
-        <w:ind w:left="0"/>
-        <w:jc w:val="center"/>
-        <w:rPr>
-          <w:rFonts w:ascii="Courier New" w:hAnsi="Courier New" w:cs="Courier New"/>
-          <w:sz w:val="21"/>
-          <w:szCs w:val="21"/>
-        </w:rPr>
-      </w:pPr>
-      <w:r>
-        <w:rPr>
-          <w:rFonts w:ascii="Courier New" w:hAnsi="Courier New" w:cs="Courier New"/>
-          <w:sz w:val="21"/>
-          <w:szCs w:val="21"/>
+          <w:sz w:val="28"/>
+          <w:szCs w:val="28"/>
+          <w:u w:val="single"/>
+        </w:rPr>
+      </w:pPr>
+      <w:r>
+        <w:rPr>
+          <w:rFonts w:ascii="Courier New" w:hAnsi="Courier New" w:cs="Courier New"/>
+          <w:sz w:val="28"/>
+          <w:szCs w:val="28"/>
+          <w:u w:val="single"/>
         </w:rPr>
         <w:t>Table of Contents</w:t>
       </w:r>
+    </w:p>
+    <w:p>
+      <w:pPr>
+        <w:ind w:left="0"/>
+        <w:rPr>
+          <w:rFonts w:ascii="Courier New" w:hAnsi="Courier New" w:cs="Courier New"/>
+          <w:sz w:val="21"/>
+          <w:szCs w:val="21"/>
+        </w:rPr>
+      </w:pPr>
     </w:p>
     <w:p>
       <w:pPr>
@@ -273,6 +369,21 @@
           <w:szCs w:val="21"/>
         </w:rPr>
         <w:tab/>
+      </w:r>
+      <w:r>
+        <w:rPr>
+          <w:rFonts w:ascii="Courier New" w:hAnsi="Courier New" w:cs="Courier New"/>
+          <w:sz w:val="21"/>
+          <w:szCs w:val="21"/>
+        </w:rPr>
+        <w:tab/>
+      </w:r>
+      <w:r>
+        <w:rPr>
+          <w:rFonts w:ascii="Courier New" w:hAnsi="Courier New" w:cs="Courier New"/>
+          <w:sz w:val="21"/>
+          <w:szCs w:val="21"/>
+        </w:rPr>
         <w:t>Page 2</w:t>
       </w:r>
     </w:p>
@@ -320,6 +431,21 @@
           <w:szCs w:val="21"/>
         </w:rPr>
         <w:tab/>
+      </w:r>
+      <w:r>
+        <w:rPr>
+          <w:rFonts w:ascii="Courier New" w:hAnsi="Courier New" w:cs="Courier New"/>
+          <w:sz w:val="21"/>
+          <w:szCs w:val="21"/>
+        </w:rPr>
+        <w:tab/>
+      </w:r>
+      <w:r>
+        <w:rPr>
+          <w:rFonts w:ascii="Courier New" w:hAnsi="Courier New" w:cs="Courier New"/>
+          <w:sz w:val="21"/>
+          <w:szCs w:val="21"/>
+        </w:rPr>
         <w:t>Page 2</w:t>
       </w:r>
     </w:p>
@@ -359,6 +485,21 @@
           <w:szCs w:val="21"/>
         </w:rPr>
         <w:tab/>
+      </w:r>
+      <w:r>
+        <w:rPr>
+          <w:rFonts w:ascii="Courier New" w:hAnsi="Courier New" w:cs="Courier New"/>
+          <w:sz w:val="21"/>
+          <w:szCs w:val="21"/>
+        </w:rPr>
+        <w:tab/>
+      </w:r>
+      <w:r>
+        <w:rPr>
+          <w:rFonts w:ascii="Courier New" w:hAnsi="Courier New" w:cs="Courier New"/>
+          <w:sz w:val="21"/>
+          <w:szCs w:val="21"/>
+        </w:rPr>
         <w:t>Page 2</w:t>
       </w:r>
     </w:p>
@@ -406,6 +547,21 @@
           <w:szCs w:val="21"/>
         </w:rPr>
         <w:tab/>
+      </w:r>
+      <w:r>
+        <w:rPr>
+          <w:rFonts w:ascii="Courier New" w:hAnsi="Courier New" w:cs="Courier New"/>
+          <w:sz w:val="21"/>
+          <w:szCs w:val="21"/>
+        </w:rPr>
+        <w:tab/>
+      </w:r>
+      <w:r>
+        <w:rPr>
+          <w:rFonts w:ascii="Courier New" w:hAnsi="Courier New" w:cs="Courier New"/>
+          <w:sz w:val="21"/>
+          <w:szCs w:val="21"/>
+        </w:rPr>
         <w:t>Page 3</w:t>
       </w:r>
     </w:p>
@@ -453,6 +609,21 @@
           <w:szCs w:val="21"/>
         </w:rPr>
         <w:tab/>
+      </w:r>
+      <w:r>
+        <w:rPr>
+          <w:rFonts w:ascii="Courier New" w:hAnsi="Courier New" w:cs="Courier New"/>
+          <w:sz w:val="21"/>
+          <w:szCs w:val="21"/>
+        </w:rPr>
+        <w:tab/>
+      </w:r>
+      <w:r>
+        <w:rPr>
+          <w:rFonts w:ascii="Courier New" w:hAnsi="Courier New" w:cs="Courier New"/>
+          <w:sz w:val="21"/>
+          <w:szCs w:val="21"/>
+        </w:rPr>
         <w:t>Page 4</w:t>
       </w:r>
     </w:p>
@@ -500,6 +671,21 @@
           <w:szCs w:val="21"/>
         </w:rPr>
         <w:tab/>
+      </w:r>
+      <w:r>
+        <w:rPr>
+          <w:rFonts w:ascii="Courier New" w:hAnsi="Courier New" w:cs="Courier New"/>
+          <w:sz w:val="21"/>
+          <w:szCs w:val="21"/>
+        </w:rPr>
+        <w:tab/>
+      </w:r>
+      <w:r>
+        <w:rPr>
+          <w:rFonts w:ascii="Courier New" w:hAnsi="Courier New" w:cs="Courier New"/>
+          <w:sz w:val="21"/>
+          <w:szCs w:val="21"/>
+        </w:rPr>
         <w:t>Page 5</w:t>
       </w:r>
     </w:p>
@@ -547,6 +733,21 @@
           <w:szCs w:val="21"/>
         </w:rPr>
         <w:tab/>
+      </w:r>
+      <w:r>
+        <w:rPr>
+          <w:rFonts w:ascii="Courier New" w:hAnsi="Courier New" w:cs="Courier New"/>
+          <w:sz w:val="21"/>
+          <w:szCs w:val="21"/>
+        </w:rPr>
+        <w:tab/>
+      </w:r>
+      <w:r>
+        <w:rPr>
+          <w:rFonts w:ascii="Courier New" w:hAnsi="Courier New" w:cs="Courier New"/>
+          <w:sz w:val="21"/>
+          <w:szCs w:val="21"/>
+        </w:rPr>
         <w:t>Page 6</w:t>
       </w:r>
     </w:p>
@@ -586,6 +787,21 @@
           <w:szCs w:val="21"/>
         </w:rPr>
         <w:tab/>
+      </w:r>
+      <w:r>
+        <w:rPr>
+          <w:rFonts w:ascii="Courier New" w:hAnsi="Courier New" w:cs="Courier New"/>
+          <w:sz w:val="21"/>
+          <w:szCs w:val="21"/>
+        </w:rPr>
+        <w:tab/>
+      </w:r>
+      <w:r>
+        <w:rPr>
+          <w:rFonts w:ascii="Courier New" w:hAnsi="Courier New" w:cs="Courier New"/>
+          <w:sz w:val="21"/>
+          <w:szCs w:val="21"/>
+        </w:rPr>
         <w:t>Page 7</w:t>
       </w:r>
     </w:p>
@@ -617,6 +833,21 @@
           <w:szCs w:val="21"/>
         </w:rPr>
         <w:tab/>
+      </w:r>
+      <w:r>
+        <w:rPr>
+          <w:rFonts w:ascii="Courier New" w:hAnsi="Courier New" w:cs="Courier New"/>
+          <w:sz w:val="21"/>
+          <w:szCs w:val="21"/>
+        </w:rPr>
+        <w:tab/>
+      </w:r>
+      <w:r>
+        <w:rPr>
+          <w:rFonts w:ascii="Courier New" w:hAnsi="Courier New" w:cs="Courier New"/>
+          <w:sz w:val="21"/>
+          <w:szCs w:val="21"/>
+        </w:rPr>
         <w:t>Page 8</w:t>
       </w:r>
     </w:p>
@@ -627,6 +858,39 @@
           <w:ilvl w:val="0"/>
           <w:numId w:val="1"/>
         </w:numPr>
+        <w:ind w:hanging="450"/>
+        <w:rPr>
+          <w:rFonts w:ascii="Courier New" w:hAnsi="Courier New" w:cs="Courier New"/>
+          <w:sz w:val="21"/>
+          <w:szCs w:val="21"/>
+        </w:rPr>
+      </w:pPr>
+      <w:r>
+        <w:rPr>
+          <w:rFonts w:ascii="Courier New" w:hAnsi="Courier New" w:cs="Courier New"/>
+          <w:sz w:val="21"/>
+          <w:szCs w:val="21"/>
+        </w:rPr>
+        <w:t>Languages and Technologies</w:t>
+      </w:r>
+      <w:r>
+        <w:rPr>
+          <w:rFonts w:ascii="Courier New" w:hAnsi="Courier New" w:cs="Courier New"/>
+          <w:sz w:val="21"/>
+          <w:szCs w:val="21"/>
+        </w:rPr>
+        <w:tab/>
+        <w:t>Page 13</w:t>
+      </w:r>
+    </w:p>
+    <w:p>
+      <w:pPr>
+        <w:pStyle w:val="ListParagraph"/>
+        <w:numPr>
+          <w:ilvl w:val="0"/>
+          <w:numId w:val="1"/>
+        </w:numPr>
+        <w:ind w:hanging="450"/>
         <w:rPr>
           <w:rFonts w:ascii="Courier New" w:hAnsi="Courier New" w:cs="Courier New"/>
           <w:sz w:val="21"/>
@@ -648,6 +912,29 @@
           <w:szCs w:val="21"/>
         </w:rPr>
         <w:tab/>
+      </w:r>
+      <w:r>
+        <w:rPr>
+          <w:rFonts w:ascii="Courier New" w:hAnsi="Courier New" w:cs="Courier New"/>
+          <w:sz w:val="21"/>
+          <w:szCs w:val="21"/>
+        </w:rPr>
+        <w:tab/>
+      </w:r>
+      <w:r>
+        <w:rPr>
+          <w:rFonts w:ascii="Courier New" w:hAnsi="Courier New" w:cs="Courier New"/>
+          <w:sz w:val="21"/>
+          <w:szCs w:val="21"/>
+        </w:rPr>
+        <w:tab/>
+      </w:r>
+      <w:r>
+        <w:rPr>
+          <w:rFonts w:ascii="Courier New" w:hAnsi="Courier New" w:cs="Courier New"/>
+          <w:sz w:val="21"/>
+          <w:szCs w:val="21"/>
+        </w:rPr>
         <w:t>Page 1</w:t>
       </w:r>
       <w:r>
@@ -656,407 +943,2366 @@
           <w:sz w:val="21"/>
           <w:szCs w:val="21"/>
         </w:rPr>
+        <w:t>4</w:t>
+      </w:r>
+    </w:p>
+    <w:p>
+      <w:pPr>
+        <w:rPr>
+          <w:rFonts w:ascii="Courier New" w:hAnsi="Courier New" w:cs="Courier New"/>
+          <w:sz w:val="21"/>
+          <w:szCs w:val="21"/>
+        </w:rPr>
+      </w:pPr>
+    </w:p>
+    <w:p>
+      <w:pPr>
+        <w:rPr>
+          <w:rFonts w:ascii="Courier New" w:hAnsi="Courier New" w:cs="Courier New"/>
+          <w:sz w:val="21"/>
+          <w:szCs w:val="21"/>
+        </w:rPr>
+      </w:pPr>
+      <w:r>
+        <w:rPr>
+          <w:rFonts w:ascii="Courier New" w:hAnsi="Courier New" w:cs="Courier New"/>
+          <w:sz w:val="21"/>
+          <w:szCs w:val="21"/>
+        </w:rPr>
+        <w:t>All diagrams and GUI’s associated with design are found in folders included with this document.</w:t>
+      </w:r>
+    </w:p>
+    <w:p>
+      <w:pPr>
+        <w:rPr>
+          <w:rFonts w:ascii="Courier New" w:hAnsi="Courier New" w:cs="Courier New"/>
+          <w:sz w:val="21"/>
+          <w:szCs w:val="21"/>
+        </w:rPr>
+      </w:pPr>
+      <w:r>
+        <w:rPr>
+          <w:rFonts w:ascii="Courier New" w:hAnsi="Courier New" w:cs="Courier New"/>
+          <w:sz w:val="21"/>
+          <w:szCs w:val="21"/>
+        </w:rPr>
+        <w:br w:type="page"/>
+      </w:r>
+    </w:p>
+    <w:p>
+      <w:pPr>
+        <w:rPr>
+          <w:rFonts w:ascii="Courier New" w:hAnsi="Courier New" w:cs="Courier New"/>
+          <w:sz w:val="21"/>
+          <w:szCs w:val="21"/>
+        </w:rPr>
+      </w:pPr>
+    </w:p>
+    <w:p>
+      <w:pPr>
+        <w:ind w:left="0"/>
+        <w:rPr>
+          <w:rFonts w:ascii="Courier New" w:hAnsi="Courier New" w:cs="Courier New"/>
+          <w:sz w:val="21"/>
+          <w:szCs w:val="21"/>
+        </w:rPr>
+      </w:pPr>
+      <w:r>
+        <w:rPr>
+          <w:rFonts w:ascii="Courier New" w:hAnsi="Courier New" w:cs="Courier New"/>
+          <w:sz w:val="21"/>
+          <w:szCs w:val="21"/>
+        </w:rPr>
+        <w:t>=============================================</w:t>
+      </w:r>
+      <w:r>
+        <w:rPr>
+          <w:rFonts w:ascii="Courier New" w:hAnsi="Courier New" w:cs="Courier New"/>
+          <w:sz w:val="21"/>
+          <w:szCs w:val="21"/>
+        </w:rPr>
+        <w:t>=============================</w:t>
+      </w:r>
+    </w:p>
+    <w:p>
+      <w:pPr>
+        <w:ind w:left="0"/>
+        <w:rPr>
+          <w:rFonts w:ascii="Courier New" w:hAnsi="Courier New" w:cs="Courier New"/>
+          <w:sz w:val="21"/>
+          <w:szCs w:val="21"/>
+        </w:rPr>
+      </w:pPr>
+    </w:p>
+    <w:p>
+      <w:pPr>
+        <w:ind w:left="0"/>
+        <w:rPr>
+          <w:rFonts w:ascii="Courier New" w:hAnsi="Courier New" w:cs="Courier New"/>
+          <w:sz w:val="21"/>
+          <w:szCs w:val="21"/>
+        </w:rPr>
+      </w:pPr>
+      <w:r>
+        <w:rPr>
+          <w:rFonts w:ascii="Courier New" w:hAnsi="Courier New" w:cs="Courier New"/>
+          <w:sz w:val="21"/>
+          <w:szCs w:val="21"/>
+        </w:rPr>
+        <w:t>1. OVERVIEW</w:t>
+      </w:r>
+    </w:p>
+    <w:p>
+      <w:pPr>
+        <w:ind w:left="0"/>
+        <w:rPr>
+          <w:rFonts w:ascii="Courier New" w:hAnsi="Courier New" w:cs="Courier New"/>
+          <w:sz w:val="21"/>
+          <w:szCs w:val="21"/>
+        </w:rPr>
+      </w:pPr>
+    </w:p>
+    <w:p>
+      <w:pPr>
+        <w:ind w:left="0"/>
+        <w:rPr>
+          <w:rFonts w:ascii="Courier New" w:hAnsi="Courier New" w:cs="Courier New"/>
+          <w:sz w:val="21"/>
+          <w:szCs w:val="21"/>
+        </w:rPr>
+      </w:pPr>
+      <w:r>
+        <w:rPr>
+          <w:rFonts w:ascii="Courier New" w:hAnsi="Courier New" w:cs="Courier New"/>
+          <w:sz w:val="21"/>
+          <w:szCs w:val="21"/>
+        </w:rPr>
+        <w:t>The goal of this project is to create a system where students and administrators can upload course information and from that determine a possible schedule that can be used to fulfill major graduation requirements.</w:t>
+      </w:r>
+    </w:p>
+    <w:p>
+      <w:pPr>
+        <w:ind w:left="0"/>
+        <w:rPr>
+          <w:rFonts w:ascii="Courier New" w:hAnsi="Courier New" w:cs="Courier New"/>
+          <w:sz w:val="21"/>
+          <w:szCs w:val="21"/>
+        </w:rPr>
+      </w:pPr>
+    </w:p>
+    <w:p>
+      <w:pPr>
+        <w:ind w:left="0"/>
+        <w:rPr>
+          <w:rFonts w:ascii="Courier New" w:hAnsi="Courier New" w:cs="Courier New"/>
+          <w:sz w:val="21"/>
+          <w:szCs w:val="21"/>
+        </w:rPr>
+      </w:pPr>
+      <w:r>
+        <w:rPr>
+          <w:rFonts w:ascii="Courier New" w:hAnsi="Courier New" w:cs="Courier New"/>
+          <w:sz w:val="21"/>
+          <w:szCs w:val="21"/>
+        </w:rPr>
+        <w:t xml:space="preserve">The system will consist of two different types of users.  Students will be able to submit their current schedules and past schedules into the system.  Administrators will be able to manage the information for courses and graduation requirements for their respective departments. </w:t>
+      </w:r>
+    </w:p>
+    <w:p>
+      <w:pPr>
+        <w:ind w:left="0"/>
+        <w:rPr>
+          <w:rFonts w:ascii="Courier New" w:hAnsi="Courier New" w:cs="Courier New"/>
+          <w:sz w:val="21"/>
+          <w:szCs w:val="21"/>
+        </w:rPr>
+      </w:pPr>
+    </w:p>
+    <w:p>
+      <w:pPr>
+        <w:ind w:left="0"/>
+        <w:rPr>
+          <w:rFonts w:ascii="Courier New" w:hAnsi="Courier New" w:cs="Courier New"/>
+          <w:sz w:val="21"/>
+          <w:szCs w:val="21"/>
+        </w:rPr>
+      </w:pPr>
+      <w:r>
+        <w:rPr>
+          <w:rFonts w:ascii="Courier New" w:hAnsi="Courier New" w:cs="Courier New"/>
+          <w:sz w:val="21"/>
+          <w:szCs w:val="21"/>
+        </w:rPr>
+        <w:t>============================================</w:t>
+      </w:r>
+      <w:r>
+        <w:rPr>
+          <w:rFonts w:ascii="Courier New" w:hAnsi="Courier New" w:cs="Courier New"/>
+          <w:sz w:val="21"/>
+          <w:szCs w:val="21"/>
+        </w:rPr>
+        <w:t>==============================</w:t>
+      </w:r>
+    </w:p>
+    <w:p>
+      <w:pPr>
+        <w:ind w:left="0"/>
+        <w:rPr>
+          <w:rFonts w:ascii="Courier New" w:hAnsi="Courier New" w:cs="Courier New"/>
+          <w:sz w:val="21"/>
+          <w:szCs w:val="21"/>
+        </w:rPr>
+      </w:pPr>
+    </w:p>
+    <w:p>
+      <w:pPr>
+        <w:ind w:left="0"/>
+        <w:rPr>
+          <w:rFonts w:ascii="Courier New" w:hAnsi="Courier New" w:cs="Courier New"/>
+          <w:sz w:val="21"/>
+          <w:szCs w:val="21"/>
+        </w:rPr>
+      </w:pPr>
+      <w:r>
+        <w:rPr>
+          <w:rFonts w:ascii="Courier New" w:hAnsi="Courier New" w:cs="Courier New"/>
+          <w:sz w:val="21"/>
+          <w:szCs w:val="21"/>
+        </w:rPr>
+        <w:t xml:space="preserve">2. </w:t>
+      </w:r>
+      <w:r>
+        <w:rPr>
+          <w:rFonts w:ascii="Courier New" w:hAnsi="Courier New" w:cs="Courier New"/>
+          <w:sz w:val="21"/>
+          <w:szCs w:val="21"/>
+        </w:rPr>
+        <w:t>SUPER ADMIN</w:t>
+      </w:r>
+    </w:p>
+    <w:p>
+      <w:pPr>
+        <w:ind w:left="0"/>
+        <w:rPr>
+          <w:rFonts w:ascii="Courier New" w:hAnsi="Courier New" w:cs="Courier New"/>
+          <w:sz w:val="21"/>
+          <w:szCs w:val="21"/>
+        </w:rPr>
+      </w:pPr>
+    </w:p>
+    <w:p>
+      <w:pPr>
+        <w:ind w:left="0"/>
+        <w:rPr>
+          <w:rFonts w:ascii="Courier New" w:hAnsi="Courier New" w:cs="Courier New"/>
+          <w:sz w:val="21"/>
+          <w:szCs w:val="21"/>
+        </w:rPr>
+      </w:pPr>
+      <w:r>
+        <w:rPr>
+          <w:rFonts w:ascii="Courier New" w:hAnsi="Courier New" w:cs="Courier New"/>
+          <w:sz w:val="21"/>
+          <w:szCs w:val="21"/>
+        </w:rPr>
+        <w:t xml:space="preserve">Super </w:t>
+      </w:r>
+      <w:proofErr w:type="spellStart"/>
+      <w:r>
+        <w:rPr>
+          <w:rFonts w:ascii="Courier New" w:hAnsi="Courier New" w:cs="Courier New"/>
+          <w:sz w:val="21"/>
+          <w:szCs w:val="21"/>
+        </w:rPr>
+        <w:t>admins</w:t>
+      </w:r>
+      <w:proofErr w:type="spellEnd"/>
+      <w:r>
+        <w:rPr>
+          <w:rFonts w:ascii="Courier New" w:hAnsi="Courier New" w:cs="Courier New"/>
+          <w:sz w:val="21"/>
+          <w:szCs w:val="21"/>
+        </w:rPr>
+        <w:t xml:space="preserve"> will be able to first log into the system and manage all course information stored on the database. Possible functions will include:</w:t>
+      </w:r>
+    </w:p>
+    <w:p>
+      <w:pPr>
+        <w:ind w:left="0"/>
+        <w:rPr>
+          <w:rFonts w:ascii="Courier New" w:hAnsi="Courier New" w:cs="Courier New"/>
+          <w:sz w:val="21"/>
+          <w:szCs w:val="21"/>
+        </w:rPr>
+      </w:pPr>
+    </w:p>
+    <w:p>
+      <w:pPr>
+        <w:ind w:left="0"/>
+        <w:rPr>
+          <w:rFonts w:ascii="Courier New" w:hAnsi="Courier New" w:cs="Courier New"/>
+          <w:sz w:val="21"/>
+          <w:szCs w:val="21"/>
+        </w:rPr>
+      </w:pPr>
+      <w:r>
+        <w:rPr>
+          <w:rFonts w:ascii="Courier New" w:hAnsi="Courier New" w:cs="Courier New"/>
+          <w:sz w:val="21"/>
+          <w:szCs w:val="21"/>
+        </w:rPr>
+        <w:tab/>
+      </w:r>
+      <w:proofErr w:type="gramStart"/>
+      <w:r>
+        <w:rPr>
+          <w:rFonts w:ascii="Courier New" w:hAnsi="Courier New" w:cs="Courier New"/>
+          <w:sz w:val="21"/>
+          <w:szCs w:val="21"/>
+        </w:rPr>
+        <w:t>upload</w:t>
+      </w:r>
+      <w:proofErr w:type="gramEnd"/>
+      <w:r>
+        <w:rPr>
+          <w:rFonts w:ascii="Courier New" w:hAnsi="Courier New" w:cs="Courier New"/>
+          <w:sz w:val="21"/>
+          <w:szCs w:val="21"/>
+        </w:rPr>
+        <w:t xml:space="preserve"> course information file</w:t>
+      </w:r>
+    </w:p>
+    <w:p>
+      <w:pPr>
+        <w:ind w:left="0"/>
+        <w:rPr>
+          <w:rFonts w:ascii="Courier New" w:hAnsi="Courier New" w:cs="Courier New"/>
+          <w:sz w:val="21"/>
+          <w:szCs w:val="21"/>
+        </w:rPr>
+      </w:pPr>
+      <w:r>
+        <w:rPr>
+          <w:rFonts w:ascii="Courier New" w:hAnsi="Courier New" w:cs="Courier New"/>
+          <w:sz w:val="21"/>
+          <w:szCs w:val="21"/>
+        </w:rPr>
+        <w:tab/>
+      </w:r>
+      <w:proofErr w:type="gramStart"/>
+      <w:r>
+        <w:rPr>
+          <w:rFonts w:ascii="Courier New" w:hAnsi="Courier New" w:cs="Courier New"/>
+          <w:sz w:val="21"/>
+          <w:szCs w:val="21"/>
+        </w:rPr>
+        <w:t>edit/manage</w:t>
+      </w:r>
+      <w:proofErr w:type="gramEnd"/>
+      <w:r>
+        <w:rPr>
+          <w:rFonts w:ascii="Courier New" w:hAnsi="Courier New" w:cs="Courier New"/>
+          <w:sz w:val="21"/>
+          <w:szCs w:val="21"/>
+        </w:rPr>
+        <w:t xml:space="preserve"> course offerings</w:t>
+      </w:r>
+    </w:p>
+    <w:p>
+      <w:pPr>
+        <w:ind w:left="0"/>
+        <w:rPr>
+          <w:rFonts w:ascii="Courier New" w:hAnsi="Courier New" w:cs="Courier New"/>
+          <w:sz w:val="21"/>
+          <w:szCs w:val="21"/>
+        </w:rPr>
+      </w:pPr>
+      <w:r>
+        <w:rPr>
+          <w:rFonts w:ascii="Courier New" w:hAnsi="Courier New" w:cs="Courier New"/>
+          <w:sz w:val="21"/>
+          <w:szCs w:val="21"/>
+        </w:rPr>
+        <w:tab/>
+      </w:r>
+      <w:proofErr w:type="gramStart"/>
+      <w:r>
+        <w:rPr>
+          <w:rFonts w:ascii="Courier New" w:hAnsi="Courier New" w:cs="Courier New"/>
+          <w:sz w:val="21"/>
+          <w:szCs w:val="21"/>
+        </w:rPr>
+        <w:t>delete</w:t>
+      </w:r>
+      <w:proofErr w:type="gramEnd"/>
+      <w:r>
+        <w:rPr>
+          <w:rFonts w:ascii="Courier New" w:hAnsi="Courier New" w:cs="Courier New"/>
+          <w:sz w:val="21"/>
+          <w:szCs w:val="21"/>
+        </w:rPr>
+        <w:t xml:space="preserve"> course offerings</w:t>
+      </w:r>
+    </w:p>
+    <w:p>
+      <w:pPr>
+        <w:ind w:left="0"/>
+        <w:rPr>
+          <w:rFonts w:ascii="Courier New" w:hAnsi="Courier New" w:cs="Courier New"/>
+          <w:sz w:val="21"/>
+          <w:szCs w:val="21"/>
+        </w:rPr>
+      </w:pPr>
+    </w:p>
+    <w:p>
+      <w:pPr>
+        <w:ind w:left="0"/>
+        <w:rPr>
+          <w:rFonts w:ascii="Courier New" w:hAnsi="Courier New" w:cs="Courier New"/>
+          <w:sz w:val="21"/>
+          <w:szCs w:val="21"/>
+        </w:rPr>
+      </w:pPr>
+      <w:r>
+        <w:rPr>
+          <w:rFonts w:ascii="Courier New" w:hAnsi="Courier New" w:cs="Courier New"/>
+          <w:sz w:val="21"/>
+          <w:szCs w:val="21"/>
+        </w:rPr>
+        <w:t>Upload Course Information File.</w:t>
+      </w:r>
+      <w:r>
+        <w:rPr>
+          <w:rFonts w:ascii="Courier New" w:hAnsi="Courier New" w:cs="Courier New"/>
+          <w:sz w:val="21"/>
+          <w:szCs w:val="21"/>
+        </w:rPr>
+        <w:tab/>
+        <w:t xml:space="preserve">This function allows super </w:t>
+      </w:r>
+      <w:proofErr w:type="spellStart"/>
+      <w:r>
+        <w:rPr>
+          <w:rFonts w:ascii="Courier New" w:hAnsi="Courier New" w:cs="Courier New"/>
+          <w:sz w:val="21"/>
+          <w:szCs w:val="21"/>
+        </w:rPr>
+        <w:t>admins</w:t>
+      </w:r>
+      <w:proofErr w:type="spellEnd"/>
+      <w:r>
+        <w:rPr>
+          <w:rFonts w:ascii="Courier New" w:hAnsi="Courier New" w:cs="Courier New"/>
+          <w:sz w:val="21"/>
+          <w:szCs w:val="21"/>
+        </w:rPr>
+        <w:t xml:space="preserve"> to upload a file c</w:t>
+      </w:r>
+      <w:r>
+        <w:rPr>
+          <w:rFonts w:ascii="Courier New" w:hAnsi="Courier New" w:cs="Courier New"/>
+          <w:sz w:val="21"/>
+          <w:szCs w:val="21"/>
+        </w:rPr>
+        <w:t>ontaining all courses available. The file will also contain semesters offered, meeting times, and prerequisites for the courses.</w:t>
+      </w:r>
+    </w:p>
+    <w:p>
+      <w:pPr>
+        <w:ind w:left="0"/>
+        <w:rPr>
+          <w:rFonts w:ascii="Courier New" w:hAnsi="Courier New" w:cs="Courier New"/>
+          <w:sz w:val="21"/>
+          <w:szCs w:val="21"/>
+        </w:rPr>
+      </w:pPr>
+    </w:p>
+    <w:p>
+      <w:pPr>
+        <w:ind w:left="0"/>
+        <w:rPr>
+          <w:rFonts w:ascii="Courier New" w:hAnsi="Courier New" w:cs="Courier New"/>
+          <w:sz w:val="21"/>
+          <w:szCs w:val="21"/>
+        </w:rPr>
+      </w:pPr>
+      <w:r>
+        <w:rPr>
+          <w:rFonts w:ascii="Courier New" w:hAnsi="Courier New" w:cs="Courier New"/>
+          <w:sz w:val="21"/>
+          <w:szCs w:val="21"/>
+        </w:rPr>
+        <w:t>Edit/Manage Course Offerings.</w:t>
+      </w:r>
+      <w:r>
+        <w:rPr>
+          <w:rFonts w:ascii="Courier New" w:hAnsi="Courier New" w:cs="Courier New"/>
+          <w:sz w:val="21"/>
+          <w:szCs w:val="21"/>
+        </w:rPr>
+        <w:tab/>
+        <w:t xml:space="preserve">This function allows super </w:t>
+      </w:r>
+      <w:proofErr w:type="spellStart"/>
+      <w:r>
+        <w:rPr>
+          <w:rFonts w:ascii="Courier New" w:hAnsi="Courier New" w:cs="Courier New"/>
+          <w:sz w:val="21"/>
+          <w:szCs w:val="21"/>
+        </w:rPr>
+        <w:t>admins</w:t>
+      </w:r>
+      <w:proofErr w:type="spellEnd"/>
+      <w:r>
+        <w:rPr>
+          <w:rFonts w:ascii="Courier New" w:hAnsi="Courier New" w:cs="Courier New"/>
+          <w:sz w:val="21"/>
+          <w:szCs w:val="21"/>
+        </w:rPr>
+        <w:t xml:space="preserve"> to edit and </w:t>
+      </w:r>
+      <w:r>
+        <w:rPr>
+          <w:rFonts w:ascii="Courier New" w:hAnsi="Courier New" w:cs="Courier New"/>
+          <w:sz w:val="21"/>
+          <w:szCs w:val="21"/>
+        </w:rPr>
+        <w:t>manage the course</w:t>
+      </w:r>
+      <w:r>
+        <w:rPr>
+          <w:rFonts w:ascii="Courier New" w:hAnsi="Courier New" w:cs="Courier New"/>
+          <w:sz w:val="21"/>
+          <w:szCs w:val="21"/>
+        </w:rPr>
+        <w:t xml:space="preserve"> </w:t>
+      </w:r>
+      <w:r>
+        <w:rPr>
+          <w:rFonts w:ascii="Courier New" w:hAnsi="Courier New" w:cs="Courier New"/>
+          <w:sz w:val="21"/>
+          <w:szCs w:val="21"/>
+        </w:rPr>
+        <w:t xml:space="preserve">information that </w:t>
+      </w:r>
+      <w:proofErr w:type="gramStart"/>
+      <w:r>
+        <w:rPr>
+          <w:rFonts w:ascii="Courier New" w:hAnsi="Courier New" w:cs="Courier New"/>
+          <w:sz w:val="21"/>
+          <w:szCs w:val="21"/>
+        </w:rPr>
+        <w:t>are</w:t>
+      </w:r>
+      <w:proofErr w:type="gramEnd"/>
+      <w:r>
+        <w:rPr>
+          <w:rFonts w:ascii="Courier New" w:hAnsi="Courier New" w:cs="Courier New"/>
+          <w:sz w:val="21"/>
+          <w:szCs w:val="21"/>
+        </w:rPr>
+        <w:t xml:space="preserve"> offered</w:t>
+      </w:r>
+      <w:r>
+        <w:rPr>
+          <w:rFonts w:ascii="Courier New" w:hAnsi="Courier New" w:cs="Courier New"/>
+          <w:sz w:val="21"/>
+          <w:szCs w:val="21"/>
+        </w:rPr>
+        <w:t>.</w:t>
+      </w:r>
+    </w:p>
+    <w:p>
+      <w:pPr>
+        <w:ind w:left="0"/>
+        <w:rPr>
+          <w:rFonts w:ascii="Courier New" w:hAnsi="Courier New" w:cs="Courier New"/>
+          <w:sz w:val="21"/>
+          <w:szCs w:val="21"/>
+        </w:rPr>
+      </w:pPr>
+    </w:p>
+    <w:p>
+      <w:pPr>
+        <w:ind w:left="0"/>
+        <w:rPr>
+          <w:rFonts w:ascii="Courier New" w:hAnsi="Courier New" w:cs="Courier New"/>
+          <w:sz w:val="21"/>
+          <w:szCs w:val="21"/>
+        </w:rPr>
+      </w:pPr>
+      <w:r>
+        <w:rPr>
+          <w:rFonts w:ascii="Courier New" w:hAnsi="Courier New" w:cs="Courier New"/>
+          <w:sz w:val="21"/>
+          <w:szCs w:val="21"/>
+        </w:rPr>
+        <w:t>Delete Course Offerings.</w:t>
+      </w:r>
+      <w:r>
+        <w:rPr>
+          <w:rFonts w:ascii="Courier New" w:hAnsi="Courier New" w:cs="Courier New"/>
+          <w:sz w:val="21"/>
+          <w:szCs w:val="21"/>
+        </w:rPr>
+        <w:tab/>
+        <w:t xml:space="preserve">This function allows super </w:t>
+      </w:r>
+      <w:proofErr w:type="spellStart"/>
+      <w:r>
+        <w:rPr>
+          <w:rFonts w:ascii="Courier New" w:hAnsi="Courier New" w:cs="Courier New"/>
+          <w:sz w:val="21"/>
+          <w:szCs w:val="21"/>
+        </w:rPr>
+        <w:t>admins</w:t>
+      </w:r>
+      <w:proofErr w:type="spellEnd"/>
+      <w:r>
+        <w:rPr>
+          <w:rFonts w:ascii="Courier New" w:hAnsi="Courier New" w:cs="Courier New"/>
+          <w:sz w:val="21"/>
+          <w:szCs w:val="21"/>
+        </w:rPr>
+        <w:t xml:space="preserve"> to delete courses listed as being offered.</w:t>
+      </w:r>
+      <w:r>
+        <w:rPr>
+          <w:rFonts w:ascii="Courier New" w:hAnsi="Courier New" w:cs="Courier New"/>
+          <w:sz w:val="21"/>
+          <w:szCs w:val="21"/>
+        </w:rPr>
+        <w:tab/>
+      </w:r>
+    </w:p>
+    <w:p>
+      <w:pPr>
+        <w:ind w:left="0"/>
+        <w:rPr>
+          <w:rFonts w:ascii="Courier New" w:hAnsi="Courier New" w:cs="Courier New"/>
+          <w:sz w:val="21"/>
+          <w:szCs w:val="21"/>
+        </w:rPr>
+      </w:pPr>
+    </w:p>
+    <w:p>
+      <w:pPr>
+        <w:ind w:left="0"/>
+        <w:rPr>
+          <w:rFonts w:ascii="Courier New" w:hAnsi="Courier New" w:cs="Courier New"/>
+          <w:sz w:val="21"/>
+          <w:szCs w:val="21"/>
+        </w:rPr>
+      </w:pPr>
+      <w:r>
+        <w:rPr>
+          <w:rFonts w:ascii="Courier New" w:hAnsi="Courier New" w:cs="Courier New"/>
+          <w:sz w:val="21"/>
+          <w:szCs w:val="21"/>
+        </w:rPr>
+        <w:t>==========================================================================</w:t>
+      </w:r>
+    </w:p>
+    <w:p>
+      <w:pPr>
+        <w:ind w:left="0"/>
+        <w:rPr>
+          <w:rFonts w:ascii="Courier New" w:hAnsi="Courier New" w:cs="Courier New"/>
+          <w:sz w:val="21"/>
+          <w:szCs w:val="21"/>
+        </w:rPr>
+      </w:pPr>
+    </w:p>
+    <w:p>
+      <w:pPr>
+        <w:ind w:left="0"/>
+        <w:rPr>
+          <w:rFonts w:ascii="Courier New" w:hAnsi="Courier New" w:cs="Courier New"/>
+          <w:sz w:val="21"/>
+          <w:szCs w:val="21"/>
+        </w:rPr>
+      </w:pPr>
+      <w:r>
+        <w:rPr>
+          <w:rFonts w:ascii="Courier New" w:hAnsi="Courier New" w:cs="Courier New"/>
+          <w:sz w:val="21"/>
+          <w:szCs w:val="21"/>
+        </w:rPr>
+        <w:t>3.</w:t>
+      </w:r>
+      <w:r>
+        <w:rPr>
+          <w:rFonts w:ascii="Courier New" w:hAnsi="Courier New" w:cs="Courier New"/>
+          <w:sz w:val="21"/>
+          <w:szCs w:val="21"/>
+        </w:rPr>
+        <w:t xml:space="preserve"> </w:t>
+      </w:r>
+      <w:r>
+        <w:rPr>
+          <w:rFonts w:ascii="Courier New" w:hAnsi="Courier New" w:cs="Courier New"/>
+          <w:sz w:val="21"/>
+          <w:szCs w:val="21"/>
+        </w:rPr>
+        <w:t>DEPARTMENT ADMIN</w:t>
+      </w:r>
+    </w:p>
+    <w:p>
+      <w:pPr>
+        <w:ind w:left="0"/>
+        <w:rPr>
+          <w:rFonts w:ascii="Courier New" w:hAnsi="Courier New" w:cs="Courier New"/>
+          <w:sz w:val="21"/>
+          <w:szCs w:val="21"/>
+        </w:rPr>
+      </w:pPr>
+    </w:p>
+    <w:p>
+      <w:pPr>
+        <w:ind w:left="0"/>
+        <w:rPr>
+          <w:rFonts w:ascii="Courier New" w:hAnsi="Courier New" w:cs="Courier New"/>
+          <w:sz w:val="21"/>
+          <w:szCs w:val="21"/>
+        </w:rPr>
+      </w:pPr>
+      <w:r>
+        <w:rPr>
+          <w:rFonts w:ascii="Courier New" w:hAnsi="Courier New" w:cs="Courier New"/>
+          <w:sz w:val="21"/>
+          <w:szCs w:val="21"/>
+        </w:rPr>
+        <w:t xml:space="preserve">Department </w:t>
+      </w:r>
+      <w:proofErr w:type="spellStart"/>
+      <w:r>
+        <w:rPr>
+          <w:rFonts w:ascii="Courier New" w:hAnsi="Courier New" w:cs="Courier New"/>
+          <w:sz w:val="21"/>
+          <w:szCs w:val="21"/>
+        </w:rPr>
+        <w:t>admins</w:t>
+      </w:r>
+      <w:proofErr w:type="spellEnd"/>
+      <w:r>
+        <w:rPr>
+          <w:rFonts w:ascii="Courier New" w:hAnsi="Courier New" w:cs="Courier New"/>
+          <w:sz w:val="21"/>
+          <w:szCs w:val="21"/>
+        </w:rPr>
+        <w:t xml:space="preserve"> will be able to first log into the system and manage course data</w:t>
+      </w:r>
+      <w:r>
+        <w:rPr>
+          <w:rFonts w:ascii="Courier New" w:hAnsi="Courier New" w:cs="Courier New"/>
+          <w:sz w:val="21"/>
+          <w:szCs w:val="21"/>
+        </w:rPr>
+        <w:t xml:space="preserve"> for their specific department</w:t>
+      </w:r>
+      <w:r>
+        <w:rPr>
+          <w:rFonts w:ascii="Courier New" w:hAnsi="Courier New" w:cs="Courier New"/>
+          <w:sz w:val="21"/>
+          <w:szCs w:val="21"/>
+        </w:rPr>
+        <w:t>.  Possible functions will include:</w:t>
+      </w:r>
+    </w:p>
+    <w:p>
+      <w:pPr>
+        <w:ind w:left="0"/>
+        <w:rPr>
+          <w:rFonts w:ascii="Courier New" w:hAnsi="Courier New" w:cs="Courier New"/>
+          <w:sz w:val="21"/>
+          <w:szCs w:val="21"/>
+        </w:rPr>
+      </w:pPr>
+    </w:p>
+    <w:p>
+      <w:pPr>
+        <w:ind w:left="0"/>
+        <w:rPr>
+          <w:rFonts w:ascii="Courier New" w:hAnsi="Courier New" w:cs="Courier New"/>
+          <w:sz w:val="21"/>
+          <w:szCs w:val="21"/>
+        </w:rPr>
+      </w:pPr>
+      <w:r>
+        <w:rPr>
+          <w:rFonts w:ascii="Courier New" w:hAnsi="Courier New" w:cs="Courier New"/>
+          <w:sz w:val="21"/>
+          <w:szCs w:val="21"/>
+        </w:rPr>
+        <w:tab/>
+      </w:r>
+      <w:proofErr w:type="gramStart"/>
+      <w:r>
+        <w:rPr>
+          <w:rFonts w:ascii="Courier New" w:hAnsi="Courier New" w:cs="Courier New"/>
+          <w:sz w:val="21"/>
+          <w:szCs w:val="21"/>
+        </w:rPr>
+        <w:t>upload</w:t>
+      </w:r>
+      <w:proofErr w:type="gramEnd"/>
+      <w:r>
+        <w:rPr>
+          <w:rFonts w:ascii="Courier New" w:hAnsi="Courier New" w:cs="Courier New"/>
+          <w:sz w:val="21"/>
+          <w:szCs w:val="21"/>
+        </w:rPr>
+        <w:t xml:space="preserve"> a major for his department</w:t>
+      </w:r>
+    </w:p>
+    <w:p>
+      <w:pPr>
+        <w:ind w:left="0"/>
+        <w:rPr>
+          <w:rFonts w:ascii="Courier New" w:hAnsi="Courier New" w:cs="Courier New"/>
+          <w:sz w:val="21"/>
+          <w:szCs w:val="21"/>
+        </w:rPr>
+      </w:pPr>
+      <w:r>
+        <w:rPr>
+          <w:rFonts w:ascii="Courier New" w:hAnsi="Courier New" w:cs="Courier New"/>
+          <w:sz w:val="21"/>
+          <w:szCs w:val="21"/>
+        </w:rPr>
+        <w:tab/>
+      </w:r>
+      <w:proofErr w:type="gramStart"/>
+      <w:r>
+        <w:rPr>
+          <w:rFonts w:ascii="Courier New" w:hAnsi="Courier New" w:cs="Courier New"/>
+          <w:sz w:val="21"/>
+          <w:szCs w:val="21"/>
+        </w:rPr>
+        <w:t>add</w:t>
+      </w:r>
+      <w:proofErr w:type="gramEnd"/>
+      <w:r>
+        <w:rPr>
+          <w:rFonts w:ascii="Courier New" w:hAnsi="Courier New" w:cs="Courier New"/>
+          <w:sz w:val="21"/>
+          <w:szCs w:val="21"/>
+        </w:rPr>
+        <w:t xml:space="preserve"> graduation</w:t>
+      </w:r>
+      <w:r>
+        <w:rPr>
+          <w:rFonts w:ascii="Courier New" w:hAnsi="Courier New" w:cs="Courier New"/>
+          <w:sz w:val="21"/>
+          <w:szCs w:val="21"/>
+        </w:rPr>
+        <w:t xml:space="preserve"> requirements for their department</w:t>
+      </w:r>
+    </w:p>
+    <w:p>
+      <w:pPr>
+        <w:ind w:left="0"/>
+        <w:rPr>
+          <w:rFonts w:ascii="Courier New" w:hAnsi="Courier New" w:cs="Courier New"/>
+          <w:sz w:val="21"/>
+          <w:szCs w:val="21"/>
+        </w:rPr>
+      </w:pPr>
+      <w:r>
+        <w:rPr>
+          <w:rFonts w:ascii="Courier New" w:hAnsi="Courier New" w:cs="Courier New"/>
+          <w:sz w:val="21"/>
+          <w:szCs w:val="21"/>
+        </w:rPr>
+        <w:tab/>
+      </w:r>
+      <w:proofErr w:type="gramStart"/>
+      <w:r>
+        <w:rPr>
+          <w:rFonts w:ascii="Courier New" w:hAnsi="Courier New" w:cs="Courier New"/>
+          <w:sz w:val="21"/>
+          <w:szCs w:val="21"/>
+        </w:rPr>
+        <w:t>edit</w:t>
+      </w:r>
+      <w:proofErr w:type="gramEnd"/>
+      <w:r>
+        <w:rPr>
+          <w:rFonts w:ascii="Courier New" w:hAnsi="Courier New" w:cs="Courier New"/>
+          <w:sz w:val="21"/>
+          <w:szCs w:val="21"/>
+        </w:rPr>
+        <w:t xml:space="preserve"> graduation requirements for their department</w:t>
+      </w:r>
+    </w:p>
+    <w:p>
+      <w:pPr>
+        <w:ind w:left="0" w:firstLine="720"/>
+        <w:rPr>
+          <w:rFonts w:ascii="Courier New" w:hAnsi="Courier New" w:cs="Courier New"/>
+          <w:sz w:val="21"/>
+          <w:szCs w:val="21"/>
+        </w:rPr>
+      </w:pPr>
+      <w:proofErr w:type="gramStart"/>
+      <w:r>
+        <w:rPr>
+          <w:rFonts w:ascii="Courier New" w:hAnsi="Courier New" w:cs="Courier New"/>
+          <w:sz w:val="21"/>
+          <w:szCs w:val="21"/>
+        </w:rPr>
+        <w:t>delete</w:t>
+      </w:r>
+      <w:proofErr w:type="gramEnd"/>
+      <w:r>
+        <w:rPr>
+          <w:rFonts w:ascii="Courier New" w:hAnsi="Courier New" w:cs="Courier New"/>
+          <w:sz w:val="21"/>
+          <w:szCs w:val="21"/>
+        </w:rPr>
+        <w:t xml:space="preserve"> requirements for their department</w:t>
+      </w:r>
+    </w:p>
+    <w:p>
+      <w:pPr>
+        <w:ind w:left="0"/>
+        <w:rPr>
+          <w:rFonts w:ascii="Courier New" w:hAnsi="Courier New" w:cs="Courier New"/>
+          <w:sz w:val="21"/>
+          <w:szCs w:val="21"/>
+        </w:rPr>
+      </w:pPr>
+      <w:r>
+        <w:rPr>
+          <w:rFonts w:ascii="Courier New" w:hAnsi="Courier New" w:cs="Courier New"/>
+          <w:sz w:val="21"/>
+          <w:szCs w:val="21"/>
+        </w:rPr>
+        <w:tab/>
+      </w:r>
+      <w:proofErr w:type="gramStart"/>
+      <w:r>
+        <w:rPr>
+          <w:rFonts w:ascii="Courier New" w:hAnsi="Courier New" w:cs="Courier New"/>
+          <w:sz w:val="21"/>
+          <w:szCs w:val="21"/>
+        </w:rPr>
+        <w:t>view</w:t>
+      </w:r>
+      <w:proofErr w:type="gramEnd"/>
+      <w:r>
+        <w:rPr>
+          <w:rFonts w:ascii="Courier New" w:hAnsi="Courier New" w:cs="Courier New"/>
+          <w:sz w:val="21"/>
+          <w:szCs w:val="21"/>
+        </w:rPr>
+        <w:t xml:space="preserve"> all course information</w:t>
+      </w:r>
+      <w:r>
+        <w:rPr>
+          <w:rFonts w:ascii="Courier New" w:hAnsi="Courier New" w:cs="Courier New"/>
+          <w:sz w:val="21"/>
+          <w:szCs w:val="21"/>
+        </w:rPr>
+        <w:t xml:space="preserve"> for their department</w:t>
+      </w:r>
+    </w:p>
+    <w:p>
+      <w:pPr>
+        <w:ind w:left="0"/>
+        <w:rPr>
+          <w:rFonts w:ascii="Courier New" w:hAnsi="Courier New" w:cs="Courier New"/>
+          <w:sz w:val="21"/>
+          <w:szCs w:val="21"/>
+        </w:rPr>
+      </w:pPr>
+    </w:p>
+    <w:p>
+      <w:pPr>
+        <w:ind w:left="0"/>
+        <w:rPr>
+          <w:rFonts w:ascii="Courier New" w:hAnsi="Courier New" w:cs="Courier New"/>
+          <w:sz w:val="21"/>
+          <w:szCs w:val="21"/>
+        </w:rPr>
+      </w:pPr>
+      <w:r>
+        <w:rPr>
+          <w:rFonts w:ascii="Courier New" w:hAnsi="Courier New" w:cs="Courier New"/>
+          <w:sz w:val="21"/>
+          <w:szCs w:val="21"/>
+        </w:rPr>
+        <w:t>Upload a Major</w:t>
+      </w:r>
+      <w:r>
+        <w:rPr>
+          <w:rFonts w:ascii="Courier New" w:hAnsi="Courier New" w:cs="Courier New"/>
+          <w:sz w:val="21"/>
+          <w:szCs w:val="21"/>
+        </w:rPr>
+        <w:t xml:space="preserve"> for Their Department.  This function allows </w:t>
+      </w:r>
+      <w:r>
+        <w:rPr>
+          <w:rFonts w:ascii="Courier New" w:hAnsi="Courier New" w:cs="Courier New"/>
+          <w:sz w:val="21"/>
+          <w:szCs w:val="21"/>
+        </w:rPr>
+        <w:t xml:space="preserve">department </w:t>
+      </w:r>
+      <w:proofErr w:type="spellStart"/>
+      <w:r>
+        <w:rPr>
+          <w:rFonts w:ascii="Courier New" w:hAnsi="Courier New" w:cs="Courier New"/>
+          <w:sz w:val="21"/>
+          <w:szCs w:val="21"/>
+        </w:rPr>
+        <w:t>admin</w:t>
+      </w:r>
+      <w:r>
+        <w:rPr>
+          <w:rFonts w:ascii="Courier New" w:hAnsi="Courier New" w:cs="Courier New"/>
+          <w:sz w:val="21"/>
+          <w:szCs w:val="21"/>
+        </w:rPr>
+        <w:t>s</w:t>
+      </w:r>
+      <w:proofErr w:type="spellEnd"/>
+      <w:r>
+        <w:rPr>
+          <w:rFonts w:ascii="Courier New" w:hAnsi="Courier New" w:cs="Courier New"/>
+          <w:sz w:val="21"/>
+          <w:szCs w:val="21"/>
+        </w:rPr>
+        <w:t xml:space="preserve"> to add </w:t>
+      </w:r>
+      <w:r>
+        <w:rPr>
+          <w:rFonts w:ascii="Courier New" w:hAnsi="Courier New" w:cs="Courier New"/>
+          <w:sz w:val="21"/>
+          <w:szCs w:val="21"/>
+        </w:rPr>
+        <w:t xml:space="preserve">a major in their </w:t>
+      </w:r>
+      <w:r>
+        <w:rPr>
+          <w:rFonts w:ascii="Courier New" w:hAnsi="Courier New" w:cs="Courier New"/>
+          <w:sz w:val="21"/>
+          <w:szCs w:val="21"/>
+        </w:rPr>
+        <w:t xml:space="preserve">department </w:t>
+      </w:r>
+      <w:r>
+        <w:rPr>
+          <w:rFonts w:ascii="Courier New" w:hAnsi="Courier New" w:cs="Courier New"/>
+          <w:sz w:val="21"/>
+          <w:szCs w:val="21"/>
+        </w:rPr>
+        <w:t>with a guideline of requirements for graduation.</w:t>
+      </w:r>
+    </w:p>
+    <w:p>
+      <w:pPr>
+        <w:ind w:left="0"/>
+        <w:rPr>
+          <w:rFonts w:ascii="Courier New" w:hAnsi="Courier New" w:cs="Courier New"/>
+          <w:sz w:val="21"/>
+          <w:szCs w:val="21"/>
+        </w:rPr>
+      </w:pPr>
+    </w:p>
+    <w:p>
+      <w:pPr>
+        <w:ind w:left="0"/>
+        <w:rPr>
+          <w:rFonts w:ascii="Courier New" w:hAnsi="Courier New" w:cs="Courier New"/>
+          <w:sz w:val="21"/>
+          <w:szCs w:val="21"/>
+        </w:rPr>
+      </w:pPr>
+      <w:proofErr w:type="gramStart"/>
+      <w:r>
+        <w:rPr>
+          <w:rFonts w:ascii="Courier New" w:hAnsi="Courier New" w:cs="Courier New"/>
+          <w:sz w:val="21"/>
+          <w:szCs w:val="21"/>
+        </w:rPr>
+        <w:t>Add/Edit/Delete</w:t>
+      </w:r>
+      <w:r>
+        <w:rPr>
+          <w:rFonts w:ascii="Courier New" w:hAnsi="Courier New" w:cs="Courier New"/>
+          <w:sz w:val="21"/>
+          <w:szCs w:val="21"/>
+        </w:rPr>
+        <w:t xml:space="preserve"> Graduation Requirements for Th</w:t>
+      </w:r>
+      <w:r>
+        <w:rPr>
+          <w:rFonts w:ascii="Courier New" w:hAnsi="Courier New" w:cs="Courier New"/>
+          <w:sz w:val="21"/>
+          <w:szCs w:val="21"/>
+        </w:rPr>
+        <w:t>eir Department.</w:t>
+      </w:r>
+      <w:proofErr w:type="gramEnd"/>
+      <w:r>
+        <w:rPr>
+          <w:rFonts w:ascii="Courier New" w:hAnsi="Courier New" w:cs="Courier New"/>
+          <w:sz w:val="21"/>
+          <w:szCs w:val="21"/>
+        </w:rPr>
+        <w:t xml:space="preserve">  These </w:t>
+      </w:r>
+      <w:r>
+        <w:rPr>
+          <w:rFonts w:ascii="Courier New" w:hAnsi="Courier New" w:cs="Courier New"/>
+          <w:sz w:val="21"/>
+          <w:szCs w:val="21"/>
+        </w:rPr>
+        <w:t>function</w:t>
+      </w:r>
+      <w:r>
+        <w:rPr>
+          <w:rFonts w:ascii="Courier New" w:hAnsi="Courier New" w:cs="Courier New"/>
+          <w:sz w:val="21"/>
+          <w:szCs w:val="21"/>
+        </w:rPr>
+        <w:t>s allow</w:t>
+      </w:r>
+      <w:r>
+        <w:rPr>
+          <w:rFonts w:ascii="Courier New" w:hAnsi="Courier New" w:cs="Courier New"/>
+          <w:sz w:val="21"/>
+          <w:szCs w:val="21"/>
+        </w:rPr>
+        <w:t xml:space="preserve"> </w:t>
+      </w:r>
+      <w:r>
+        <w:rPr>
+          <w:rFonts w:ascii="Courier New" w:hAnsi="Courier New" w:cs="Courier New"/>
+          <w:sz w:val="21"/>
+          <w:szCs w:val="21"/>
+        </w:rPr>
+        <w:t xml:space="preserve">department </w:t>
+      </w:r>
+      <w:proofErr w:type="spellStart"/>
+      <w:r>
+        <w:rPr>
+          <w:rFonts w:ascii="Courier New" w:hAnsi="Courier New" w:cs="Courier New"/>
+          <w:sz w:val="21"/>
+          <w:szCs w:val="21"/>
+        </w:rPr>
+        <w:t>admins</w:t>
+      </w:r>
+      <w:proofErr w:type="spellEnd"/>
+      <w:r>
+        <w:rPr>
+          <w:rFonts w:ascii="Courier New" w:hAnsi="Courier New" w:cs="Courier New"/>
+          <w:sz w:val="21"/>
+          <w:szCs w:val="21"/>
+        </w:rPr>
+        <w:t xml:space="preserve"> to add, edit or </w:t>
+      </w:r>
+      <w:r>
+        <w:rPr>
+          <w:rFonts w:ascii="Courier New" w:hAnsi="Courier New" w:cs="Courier New"/>
+          <w:sz w:val="21"/>
+          <w:szCs w:val="21"/>
+        </w:rPr>
+        <w:t>remove from the list of courses requ</w:t>
+      </w:r>
+      <w:r>
+        <w:rPr>
+          <w:rFonts w:ascii="Courier New" w:hAnsi="Courier New" w:cs="Courier New"/>
+          <w:sz w:val="21"/>
+          <w:szCs w:val="21"/>
+        </w:rPr>
+        <w:t>ired for graduation as well as e</w:t>
+      </w:r>
+      <w:r>
+        <w:rPr>
+          <w:rFonts w:ascii="Courier New" w:hAnsi="Courier New" w:cs="Courier New"/>
+          <w:sz w:val="21"/>
+          <w:szCs w:val="21"/>
+        </w:rPr>
+        <w:t>diting other requirement</w:t>
+      </w:r>
+      <w:r>
+        <w:rPr>
+          <w:rFonts w:ascii="Courier New" w:hAnsi="Courier New" w:cs="Courier New"/>
+          <w:sz w:val="21"/>
+          <w:szCs w:val="21"/>
+        </w:rPr>
+        <w:t>s</w:t>
+      </w:r>
+      <w:r>
+        <w:rPr>
+          <w:rFonts w:ascii="Courier New" w:hAnsi="Courier New" w:cs="Courier New"/>
+          <w:sz w:val="21"/>
+          <w:szCs w:val="21"/>
+        </w:rPr>
+        <w:t xml:space="preserve"> for graduation such as G.P.A or credits.</w:t>
+      </w:r>
+    </w:p>
+    <w:p>
+      <w:pPr>
+        <w:ind w:left="0"/>
+        <w:rPr>
+          <w:rFonts w:ascii="Courier New" w:hAnsi="Courier New" w:cs="Courier New"/>
+          <w:sz w:val="21"/>
+          <w:szCs w:val="21"/>
+        </w:rPr>
+      </w:pPr>
+    </w:p>
+    <w:p>
+      <w:pPr>
+        <w:ind w:left="0"/>
+        <w:rPr>
+          <w:rFonts w:ascii="Courier New" w:hAnsi="Courier New" w:cs="Courier New"/>
+          <w:sz w:val="21"/>
+          <w:szCs w:val="21"/>
+        </w:rPr>
+      </w:pPr>
+      <w:r>
+        <w:rPr>
+          <w:rFonts w:ascii="Courier New" w:hAnsi="Courier New" w:cs="Courier New"/>
+          <w:sz w:val="21"/>
+          <w:szCs w:val="21"/>
+        </w:rPr>
+        <w:t>View All Course Information</w:t>
+      </w:r>
+      <w:r>
+        <w:rPr>
+          <w:rFonts w:ascii="Courier New" w:hAnsi="Courier New" w:cs="Courier New"/>
+          <w:sz w:val="21"/>
+          <w:szCs w:val="21"/>
+        </w:rPr>
+        <w:t xml:space="preserve"> for Their Department</w:t>
+      </w:r>
+      <w:r>
+        <w:rPr>
+          <w:rFonts w:ascii="Courier New" w:hAnsi="Courier New" w:cs="Courier New"/>
+          <w:sz w:val="21"/>
+          <w:szCs w:val="21"/>
+        </w:rPr>
+        <w:t xml:space="preserve">.  This function allows administrators to view all courses </w:t>
+      </w:r>
+      <w:r>
+        <w:rPr>
+          <w:rFonts w:ascii="Courier New" w:hAnsi="Courier New" w:cs="Courier New"/>
+          <w:sz w:val="21"/>
+          <w:szCs w:val="21"/>
+        </w:rPr>
+        <w:t xml:space="preserve">and </w:t>
+      </w:r>
+      <w:r>
+        <w:rPr>
+          <w:rFonts w:ascii="Courier New" w:hAnsi="Courier New" w:cs="Courier New"/>
+          <w:sz w:val="21"/>
+          <w:szCs w:val="21"/>
+        </w:rPr>
+        <w:t>graduation requirements</w:t>
+      </w:r>
+      <w:r>
+        <w:rPr>
+          <w:rFonts w:ascii="Courier New" w:hAnsi="Courier New" w:cs="Courier New"/>
+          <w:sz w:val="21"/>
+          <w:szCs w:val="21"/>
+        </w:rPr>
+        <w:t xml:space="preserve"> for their department</w:t>
+      </w:r>
+      <w:r>
+        <w:rPr>
+          <w:rFonts w:ascii="Courier New" w:hAnsi="Courier New" w:cs="Courier New"/>
+          <w:sz w:val="21"/>
+          <w:szCs w:val="21"/>
+        </w:rPr>
+        <w:t xml:space="preserve">.  </w:t>
+      </w:r>
+    </w:p>
+    <w:p>
+      <w:pPr>
+        <w:ind w:left="0"/>
+        <w:rPr>
+          <w:rFonts w:ascii="Courier New" w:hAnsi="Courier New" w:cs="Courier New"/>
+          <w:sz w:val="21"/>
+          <w:szCs w:val="21"/>
+        </w:rPr>
+      </w:pPr>
+    </w:p>
+    <w:p>
+      <w:pPr>
+        <w:ind w:left="0"/>
+        <w:rPr>
+          <w:rFonts w:ascii="Courier New" w:hAnsi="Courier New" w:cs="Courier New"/>
+          <w:sz w:val="21"/>
+          <w:szCs w:val="21"/>
+        </w:rPr>
+      </w:pPr>
+      <w:r>
+        <w:rPr>
+          <w:rFonts w:ascii="Courier New" w:hAnsi="Courier New" w:cs="Courier New"/>
+          <w:sz w:val="21"/>
+          <w:szCs w:val="21"/>
+        </w:rPr>
+        <w:t xml:space="preserve">The </w:t>
+      </w:r>
+      <w:r>
+        <w:rPr>
+          <w:rFonts w:ascii="Courier New" w:hAnsi="Courier New" w:cs="Courier New"/>
+          <w:sz w:val="21"/>
+          <w:szCs w:val="21"/>
+        </w:rPr>
+        <w:t>department admin</w:t>
+      </w:r>
+      <w:r>
+        <w:rPr>
+          <w:rFonts w:ascii="Courier New" w:hAnsi="Courier New" w:cs="Courier New"/>
+          <w:sz w:val="21"/>
+          <w:szCs w:val="21"/>
+        </w:rPr>
+        <w:t xml:space="preserve"> will need to log in using a departmental password in order to gain access to these functions. The system will also need to store the following data to allow administrator access.</w:t>
+      </w:r>
+    </w:p>
+    <w:p>
+      <w:pPr>
+        <w:ind w:left="0"/>
+        <w:rPr>
+          <w:rFonts w:ascii="Courier New" w:hAnsi="Courier New" w:cs="Courier New"/>
+          <w:sz w:val="21"/>
+          <w:szCs w:val="21"/>
+        </w:rPr>
+      </w:pPr>
+      <w:r>
+        <w:rPr>
+          <w:rFonts w:ascii="Courier New" w:hAnsi="Courier New" w:cs="Courier New"/>
+          <w:sz w:val="21"/>
+          <w:szCs w:val="21"/>
+        </w:rPr>
+        <w:tab/>
+      </w:r>
+    </w:p>
+    <w:p>
+      <w:pPr>
+        <w:ind w:left="0"/>
+        <w:rPr>
+          <w:rFonts w:ascii="Courier New" w:hAnsi="Courier New" w:cs="Courier New"/>
+          <w:sz w:val="21"/>
+          <w:szCs w:val="21"/>
+        </w:rPr>
+      </w:pPr>
+      <w:r>
+        <w:rPr>
+          <w:rFonts w:ascii="Courier New" w:hAnsi="Courier New" w:cs="Courier New"/>
+          <w:sz w:val="21"/>
+          <w:szCs w:val="21"/>
+        </w:rPr>
+        <w:tab/>
+      </w:r>
+      <w:proofErr w:type="gramStart"/>
+      <w:r>
+        <w:rPr>
+          <w:rFonts w:ascii="Courier New" w:hAnsi="Courier New" w:cs="Courier New"/>
+          <w:sz w:val="21"/>
+          <w:szCs w:val="21"/>
+        </w:rPr>
+        <w:t>department</w:t>
+      </w:r>
+      <w:proofErr w:type="gramEnd"/>
+      <w:r>
+        <w:rPr>
+          <w:rFonts w:ascii="Courier New" w:hAnsi="Courier New" w:cs="Courier New"/>
+          <w:sz w:val="21"/>
+          <w:szCs w:val="21"/>
+        </w:rPr>
+        <w:t xml:space="preserve"> name</w:t>
+      </w:r>
+    </w:p>
+    <w:p>
+      <w:pPr>
+        <w:ind w:left="0"/>
+        <w:rPr>
+          <w:rFonts w:ascii="Courier New" w:hAnsi="Courier New" w:cs="Courier New"/>
+          <w:sz w:val="21"/>
+          <w:szCs w:val="21"/>
+        </w:rPr>
+      </w:pPr>
+      <w:r>
+        <w:rPr>
+          <w:rFonts w:ascii="Courier New" w:hAnsi="Courier New" w:cs="Courier New"/>
+          <w:sz w:val="21"/>
+          <w:szCs w:val="21"/>
+        </w:rPr>
+        <w:tab/>
+      </w:r>
+      <w:proofErr w:type="gramStart"/>
+      <w:r>
+        <w:rPr>
+          <w:rFonts w:ascii="Courier New" w:hAnsi="Courier New" w:cs="Courier New"/>
+          <w:sz w:val="21"/>
+          <w:szCs w:val="21"/>
+        </w:rPr>
+        <w:t>password</w:t>
+      </w:r>
+      <w:proofErr w:type="gramEnd"/>
+    </w:p>
+    <w:p>
+      <w:pPr>
+        <w:ind w:left="0"/>
+        <w:rPr>
+          <w:rFonts w:ascii="Courier New" w:hAnsi="Courier New" w:cs="Courier New"/>
+          <w:sz w:val="21"/>
+          <w:szCs w:val="21"/>
+        </w:rPr>
+      </w:pPr>
+    </w:p>
+    <w:p>
+      <w:pPr>
+        <w:ind w:left="0"/>
+        <w:rPr>
+          <w:rFonts w:ascii="Courier New" w:hAnsi="Courier New" w:cs="Courier New"/>
+          <w:sz w:val="21"/>
+          <w:szCs w:val="21"/>
+        </w:rPr>
+      </w:pPr>
+      <w:r>
+        <w:rPr>
+          <w:rFonts w:ascii="Courier New" w:hAnsi="Courier New" w:cs="Courier New"/>
+          <w:sz w:val="21"/>
+          <w:szCs w:val="21"/>
+        </w:rPr>
+        <w:t>=============================================</w:t>
+      </w:r>
+      <w:r>
+        <w:rPr>
+          <w:rFonts w:ascii="Courier New" w:hAnsi="Courier New" w:cs="Courier New"/>
+          <w:sz w:val="21"/>
+          <w:szCs w:val="21"/>
+        </w:rPr>
+        <w:t>=============================</w:t>
+      </w:r>
+    </w:p>
+    <w:p>
+      <w:pPr>
+        <w:ind w:left="0"/>
+        <w:rPr>
+          <w:rFonts w:ascii="Courier New" w:hAnsi="Courier New" w:cs="Courier New"/>
+          <w:sz w:val="21"/>
+          <w:szCs w:val="21"/>
+        </w:rPr>
+      </w:pPr>
+    </w:p>
+    <w:p>
+      <w:pPr>
+        <w:ind w:left="0"/>
+        <w:rPr>
+          <w:rFonts w:ascii="Courier New" w:hAnsi="Courier New" w:cs="Courier New"/>
+          <w:sz w:val="21"/>
+          <w:szCs w:val="21"/>
+        </w:rPr>
+      </w:pPr>
+    </w:p>
+    <w:p>
+      <w:pPr>
+        <w:ind w:left="0"/>
+        <w:rPr>
+          <w:rFonts w:ascii="Courier New" w:hAnsi="Courier New" w:cs="Courier New"/>
+          <w:sz w:val="21"/>
+          <w:szCs w:val="21"/>
+        </w:rPr>
+      </w:pPr>
+      <w:r>
+        <w:rPr>
+          <w:rFonts w:ascii="Courier New" w:hAnsi="Courier New" w:cs="Courier New"/>
+          <w:sz w:val="21"/>
+          <w:szCs w:val="21"/>
+        </w:rPr>
+        <w:t>4</w:t>
+      </w:r>
+      <w:r>
+        <w:rPr>
+          <w:rFonts w:ascii="Courier New" w:hAnsi="Courier New" w:cs="Courier New"/>
+          <w:sz w:val="21"/>
+          <w:szCs w:val="21"/>
+        </w:rPr>
+        <w:t xml:space="preserve">. </w:t>
+      </w:r>
+      <w:r>
+        <w:rPr>
+          <w:rFonts w:ascii="Courier New" w:hAnsi="Courier New" w:cs="Courier New"/>
+          <w:sz w:val="21"/>
+          <w:szCs w:val="21"/>
+        </w:rPr>
+        <w:t xml:space="preserve"> </w:t>
+      </w:r>
+      <w:r>
+        <w:rPr>
+          <w:rFonts w:ascii="Courier New" w:hAnsi="Courier New" w:cs="Courier New"/>
+          <w:sz w:val="21"/>
+          <w:szCs w:val="21"/>
+        </w:rPr>
+        <w:t>STUDENT USERS</w:t>
+      </w:r>
+    </w:p>
+    <w:p>
+      <w:pPr>
+        <w:ind w:left="0"/>
+        <w:rPr>
+          <w:rFonts w:ascii="Courier New" w:hAnsi="Courier New" w:cs="Courier New"/>
+          <w:sz w:val="21"/>
+          <w:szCs w:val="21"/>
+        </w:rPr>
+      </w:pPr>
+    </w:p>
+    <w:p>
+      <w:pPr>
+        <w:ind w:left="0"/>
+        <w:rPr>
+          <w:rFonts w:ascii="Courier New" w:hAnsi="Courier New" w:cs="Courier New"/>
+          <w:sz w:val="21"/>
+          <w:szCs w:val="21"/>
+        </w:rPr>
+      </w:pPr>
+      <w:r>
+        <w:rPr>
+          <w:rFonts w:ascii="Courier New" w:hAnsi="Courier New" w:cs="Courier New"/>
+          <w:sz w:val="21"/>
+          <w:szCs w:val="21"/>
+        </w:rPr>
+        <w:t>The system will allow student users to generate a sample schedule by uploading their current transcript.  Student users will be able to</w:t>
+      </w:r>
+      <w:r>
+        <w:rPr>
+          <w:rFonts w:ascii="Courier New" w:hAnsi="Courier New" w:cs="Courier New"/>
+          <w:sz w:val="21"/>
+          <w:szCs w:val="21"/>
+        </w:rPr>
+        <w:t xml:space="preserve"> do the following through the syst</w:t>
+      </w:r>
+      <w:r>
+        <w:rPr>
+          <w:rFonts w:ascii="Courier New" w:hAnsi="Courier New" w:cs="Courier New"/>
+          <w:sz w:val="21"/>
+          <w:szCs w:val="21"/>
+        </w:rPr>
+        <w:t>em:</w:t>
+      </w:r>
+    </w:p>
+    <w:p>
+      <w:pPr>
+        <w:ind w:left="0"/>
+        <w:rPr>
+          <w:rFonts w:ascii="Courier New" w:hAnsi="Courier New" w:cs="Courier New"/>
+          <w:sz w:val="21"/>
+          <w:szCs w:val="21"/>
+        </w:rPr>
+      </w:pPr>
+    </w:p>
+    <w:p>
+      <w:pPr>
+        <w:ind w:left="0"/>
+        <w:rPr>
+          <w:rFonts w:ascii="Courier New" w:hAnsi="Courier New" w:cs="Courier New"/>
+          <w:sz w:val="21"/>
+          <w:szCs w:val="21"/>
+        </w:rPr>
+      </w:pPr>
+      <w:r>
+        <w:rPr>
+          <w:rFonts w:ascii="Courier New" w:hAnsi="Courier New" w:cs="Courier New"/>
+          <w:sz w:val="21"/>
+          <w:szCs w:val="21"/>
+        </w:rPr>
+        <w:tab/>
+      </w:r>
+      <w:proofErr w:type="gramStart"/>
+      <w:r>
+        <w:rPr>
+          <w:rFonts w:ascii="Courier New" w:hAnsi="Courier New" w:cs="Courier New"/>
+          <w:sz w:val="21"/>
+          <w:szCs w:val="21"/>
+        </w:rPr>
+        <w:t>upload</w:t>
+      </w:r>
+      <w:proofErr w:type="gramEnd"/>
+      <w:r>
+        <w:rPr>
+          <w:rFonts w:ascii="Courier New" w:hAnsi="Courier New" w:cs="Courier New"/>
+          <w:sz w:val="21"/>
+          <w:szCs w:val="21"/>
+        </w:rPr>
+        <w:t xml:space="preserve"> completed courses file</w:t>
+      </w:r>
+    </w:p>
+    <w:p>
+      <w:pPr>
+        <w:ind w:left="0"/>
+        <w:rPr>
+          <w:rFonts w:ascii="Courier New" w:hAnsi="Courier New" w:cs="Courier New"/>
+          <w:sz w:val="21"/>
+          <w:szCs w:val="21"/>
+        </w:rPr>
+      </w:pPr>
+      <w:r>
+        <w:rPr>
+          <w:rFonts w:ascii="Courier New" w:hAnsi="Courier New" w:cs="Courier New"/>
+          <w:sz w:val="21"/>
+          <w:szCs w:val="21"/>
+        </w:rPr>
+        <w:tab/>
+      </w:r>
+      <w:proofErr w:type="gramStart"/>
+      <w:r>
+        <w:rPr>
+          <w:rFonts w:ascii="Courier New" w:hAnsi="Courier New" w:cs="Courier New"/>
+          <w:sz w:val="21"/>
+          <w:szCs w:val="21"/>
+        </w:rPr>
+        <w:t>edit</w:t>
+      </w:r>
+      <w:proofErr w:type="gramEnd"/>
+      <w:r>
+        <w:rPr>
+          <w:rFonts w:ascii="Courier New" w:hAnsi="Courier New" w:cs="Courier New"/>
+          <w:sz w:val="21"/>
+          <w:szCs w:val="21"/>
+        </w:rPr>
+        <w:t xml:space="preserve"> information</w:t>
+      </w:r>
+    </w:p>
+    <w:p>
+      <w:pPr>
+        <w:ind w:left="0"/>
+        <w:rPr>
+          <w:rFonts w:ascii="Courier New" w:hAnsi="Courier New" w:cs="Courier New"/>
+          <w:sz w:val="21"/>
+          <w:szCs w:val="21"/>
+        </w:rPr>
+      </w:pPr>
+      <w:r>
+        <w:rPr>
+          <w:rFonts w:ascii="Courier New" w:hAnsi="Courier New" w:cs="Courier New"/>
+          <w:sz w:val="21"/>
+          <w:szCs w:val="21"/>
+        </w:rPr>
+        <w:tab/>
+      </w:r>
+      <w:proofErr w:type="gramStart"/>
+      <w:r>
+        <w:rPr>
+          <w:rFonts w:ascii="Courier New" w:hAnsi="Courier New" w:cs="Courier New"/>
+          <w:sz w:val="21"/>
+          <w:szCs w:val="21"/>
+        </w:rPr>
+        <w:t>add</w:t>
+      </w:r>
+      <w:proofErr w:type="gramEnd"/>
+      <w:r>
+        <w:rPr>
+          <w:rFonts w:ascii="Courier New" w:hAnsi="Courier New" w:cs="Courier New"/>
+          <w:sz w:val="21"/>
+          <w:szCs w:val="21"/>
+        </w:rPr>
+        <w:t xml:space="preserve"> completed courses</w:t>
+      </w:r>
+    </w:p>
+    <w:p>
+      <w:pPr>
+        <w:ind w:left="0"/>
+        <w:rPr>
+          <w:rFonts w:ascii="Courier New" w:hAnsi="Courier New" w:cs="Courier New"/>
+          <w:sz w:val="21"/>
+          <w:szCs w:val="21"/>
+        </w:rPr>
+      </w:pPr>
+      <w:r>
+        <w:rPr>
+          <w:rFonts w:ascii="Courier New" w:hAnsi="Courier New" w:cs="Courier New"/>
+          <w:sz w:val="21"/>
+          <w:szCs w:val="21"/>
+        </w:rPr>
+        <w:tab/>
+      </w:r>
+      <w:proofErr w:type="gramStart"/>
+      <w:r>
+        <w:rPr>
+          <w:rFonts w:ascii="Courier New" w:hAnsi="Courier New" w:cs="Courier New"/>
+          <w:sz w:val="21"/>
+          <w:szCs w:val="21"/>
+        </w:rPr>
+        <w:t>check</w:t>
+      </w:r>
+      <w:proofErr w:type="gramEnd"/>
+      <w:r>
+        <w:rPr>
+          <w:rFonts w:ascii="Courier New" w:hAnsi="Courier New" w:cs="Courier New"/>
+          <w:sz w:val="21"/>
+          <w:szCs w:val="21"/>
+        </w:rPr>
+        <w:t xml:space="preserve"> fulfilled requirements</w:t>
+      </w:r>
+    </w:p>
+    <w:p>
+      <w:pPr>
+        <w:ind w:left="0"/>
+        <w:rPr>
+          <w:rFonts w:ascii="Courier New" w:hAnsi="Courier New" w:cs="Courier New"/>
+          <w:sz w:val="21"/>
+          <w:szCs w:val="21"/>
+        </w:rPr>
+      </w:pPr>
+      <w:r>
+        <w:rPr>
+          <w:rFonts w:ascii="Courier New" w:hAnsi="Courier New" w:cs="Courier New"/>
+          <w:sz w:val="21"/>
+          <w:szCs w:val="21"/>
+        </w:rPr>
+        <w:tab/>
+      </w:r>
+      <w:proofErr w:type="gramStart"/>
+      <w:r>
+        <w:rPr>
+          <w:rFonts w:ascii="Courier New" w:hAnsi="Courier New" w:cs="Courier New"/>
+          <w:sz w:val="21"/>
+          <w:szCs w:val="21"/>
+        </w:rPr>
+        <w:t>check</w:t>
+      </w:r>
+      <w:proofErr w:type="gramEnd"/>
+      <w:r>
+        <w:rPr>
+          <w:rFonts w:ascii="Courier New" w:hAnsi="Courier New" w:cs="Courier New"/>
+          <w:sz w:val="21"/>
+          <w:szCs w:val="21"/>
+        </w:rPr>
+        <w:t xml:space="preserve"> remaining requirements</w:t>
+      </w:r>
+    </w:p>
+    <w:p>
+      <w:pPr>
+        <w:ind w:left="0"/>
+        <w:rPr>
+          <w:rFonts w:ascii="Courier New" w:hAnsi="Courier New" w:cs="Courier New"/>
+          <w:sz w:val="21"/>
+          <w:szCs w:val="21"/>
+        </w:rPr>
+      </w:pPr>
+      <w:r>
+        <w:rPr>
+          <w:rFonts w:ascii="Courier New" w:hAnsi="Courier New" w:cs="Courier New"/>
+          <w:sz w:val="21"/>
+          <w:szCs w:val="21"/>
+        </w:rPr>
+        <w:tab/>
+      </w:r>
+      <w:proofErr w:type="gramStart"/>
+      <w:r>
+        <w:rPr>
+          <w:rFonts w:ascii="Courier New" w:hAnsi="Courier New" w:cs="Courier New"/>
+          <w:sz w:val="21"/>
+          <w:szCs w:val="21"/>
+        </w:rPr>
+        <w:t>generate</w:t>
+      </w:r>
+      <w:proofErr w:type="gramEnd"/>
+      <w:r>
+        <w:rPr>
+          <w:rFonts w:ascii="Courier New" w:hAnsi="Courier New" w:cs="Courier New"/>
+          <w:sz w:val="21"/>
+          <w:szCs w:val="21"/>
+        </w:rPr>
+        <w:t xml:space="preserve"> sample upcoming schedules</w:t>
+      </w:r>
+      <w:r>
+        <w:rPr>
+          <w:rFonts w:ascii="Courier New" w:hAnsi="Courier New" w:cs="Courier New"/>
+          <w:sz w:val="21"/>
+          <w:szCs w:val="21"/>
+        </w:rPr>
+        <w:tab/>
+      </w:r>
+    </w:p>
+    <w:p>
+      <w:pPr>
+        <w:ind w:left="0"/>
+        <w:rPr>
+          <w:rFonts w:ascii="Courier New" w:hAnsi="Courier New" w:cs="Courier New"/>
+          <w:sz w:val="21"/>
+          <w:szCs w:val="21"/>
+        </w:rPr>
+      </w:pPr>
+      <w:r>
+        <w:rPr>
+          <w:rFonts w:ascii="Courier New" w:hAnsi="Courier New" w:cs="Courier New"/>
+          <w:sz w:val="21"/>
+          <w:szCs w:val="21"/>
+        </w:rPr>
+        <w:tab/>
+      </w:r>
+      <w:proofErr w:type="gramStart"/>
+      <w:r>
+        <w:rPr>
+          <w:rFonts w:ascii="Courier New" w:hAnsi="Courier New" w:cs="Courier New"/>
+          <w:sz w:val="21"/>
+          <w:szCs w:val="21"/>
+        </w:rPr>
+        <w:t>download</w:t>
+      </w:r>
+      <w:proofErr w:type="gramEnd"/>
+      <w:r>
+        <w:rPr>
+          <w:rFonts w:ascii="Courier New" w:hAnsi="Courier New" w:cs="Courier New"/>
+          <w:sz w:val="21"/>
+          <w:szCs w:val="21"/>
+        </w:rPr>
+        <w:t xml:space="preserve"> the edited document</w:t>
+      </w:r>
+    </w:p>
+    <w:p>
+      <w:pPr>
+        <w:ind w:left="0"/>
+        <w:rPr>
+          <w:rFonts w:ascii="Courier New" w:hAnsi="Courier New" w:cs="Courier New"/>
+          <w:sz w:val="21"/>
+          <w:szCs w:val="21"/>
+        </w:rPr>
+      </w:pPr>
+    </w:p>
+    <w:p>
+      <w:pPr>
+        <w:ind w:left="0"/>
+        <w:rPr>
+          <w:rFonts w:ascii="Courier New" w:hAnsi="Courier New" w:cs="Courier New"/>
+          <w:sz w:val="21"/>
+          <w:szCs w:val="21"/>
+        </w:rPr>
+      </w:pPr>
+      <w:r>
+        <w:rPr>
+          <w:rFonts w:ascii="Courier New" w:hAnsi="Courier New" w:cs="Courier New"/>
+          <w:sz w:val="21"/>
+          <w:szCs w:val="21"/>
+        </w:rPr>
+        <w:t>Upload Completed Courses File.</w:t>
+      </w:r>
+      <w:r>
+        <w:rPr>
+          <w:rFonts w:ascii="Courier New" w:hAnsi="Courier New" w:cs="Courier New"/>
+          <w:sz w:val="21"/>
+          <w:szCs w:val="21"/>
+        </w:rPr>
+        <w:t xml:space="preserve">  This function allows student users to upload a file that contains the data representing courses that they have completed and the grade for each course.  The system can then read that file and then generate a list fulfilled requirements.  </w:t>
+      </w:r>
+    </w:p>
+    <w:p>
+      <w:pPr>
+        <w:ind w:left="0"/>
+        <w:rPr>
+          <w:rFonts w:ascii="Courier New" w:hAnsi="Courier New" w:cs="Courier New"/>
+          <w:sz w:val="21"/>
+          <w:szCs w:val="21"/>
+        </w:rPr>
+      </w:pPr>
+    </w:p>
+    <w:p>
+      <w:pPr>
+        <w:ind w:left="0"/>
+        <w:rPr>
+          <w:rFonts w:ascii="Courier New" w:hAnsi="Courier New" w:cs="Courier New"/>
+          <w:sz w:val="21"/>
+          <w:szCs w:val="21"/>
+        </w:rPr>
+      </w:pPr>
+      <w:r>
+        <w:rPr>
+          <w:rFonts w:ascii="Courier New" w:hAnsi="Courier New" w:cs="Courier New"/>
+          <w:sz w:val="21"/>
+          <w:szCs w:val="21"/>
+        </w:rPr>
+        <w:t>Edit Information.  This function allows student users to edit information about their course history and grades record for the courses.</w:t>
+      </w:r>
+    </w:p>
+    <w:p>
+      <w:pPr>
+        <w:ind w:left="0"/>
+        <w:rPr>
+          <w:rFonts w:ascii="Courier New" w:hAnsi="Courier New" w:cs="Courier New"/>
+          <w:sz w:val="21"/>
+          <w:szCs w:val="21"/>
+        </w:rPr>
+      </w:pPr>
+    </w:p>
+    <w:p>
+      <w:pPr>
+        <w:ind w:left="0"/>
+        <w:rPr>
+          <w:rFonts w:ascii="Courier New" w:hAnsi="Courier New" w:cs="Courier New"/>
+          <w:sz w:val="21"/>
+          <w:szCs w:val="21"/>
+        </w:rPr>
+      </w:pPr>
+      <w:r>
+        <w:rPr>
+          <w:rFonts w:ascii="Courier New" w:hAnsi="Courier New" w:cs="Courier New"/>
+          <w:sz w:val="21"/>
+          <w:szCs w:val="21"/>
+        </w:rPr>
+        <w:t xml:space="preserve">Add Completed Courses.  This function allows student users to add recently completed courses to their course history as well as their received grade for the course.  The system will then maintain that information as part of the uploaded file.  </w:t>
+      </w:r>
+    </w:p>
+    <w:p>
+      <w:pPr>
+        <w:ind w:left="0"/>
+        <w:rPr>
+          <w:rFonts w:ascii="Courier New" w:hAnsi="Courier New" w:cs="Courier New"/>
+          <w:sz w:val="21"/>
+          <w:szCs w:val="21"/>
+        </w:rPr>
+      </w:pPr>
+    </w:p>
+    <w:p>
+      <w:pPr>
+        <w:ind w:left="0"/>
+        <w:rPr>
+          <w:rFonts w:ascii="Courier New" w:hAnsi="Courier New" w:cs="Courier New"/>
+          <w:sz w:val="21"/>
+          <w:szCs w:val="21"/>
+        </w:rPr>
+      </w:pPr>
+      <w:r>
+        <w:rPr>
+          <w:rFonts w:ascii="Courier New" w:hAnsi="Courier New" w:cs="Courier New"/>
+          <w:sz w:val="21"/>
+          <w:szCs w:val="21"/>
+        </w:rPr>
+        <w:t xml:space="preserve">Check Fulfilled Requirements.  This function allows student users to check the graduation requirements they have fulfilled according to their current course record. </w:t>
+      </w:r>
+    </w:p>
+    <w:p>
+      <w:pPr>
+        <w:ind w:left="0"/>
+        <w:rPr>
+          <w:rFonts w:ascii="Courier New" w:hAnsi="Courier New" w:cs="Courier New"/>
+          <w:sz w:val="21"/>
+          <w:szCs w:val="21"/>
+        </w:rPr>
+      </w:pPr>
+    </w:p>
+    <w:p>
+      <w:pPr>
+        <w:ind w:left="0"/>
+        <w:rPr>
+          <w:rFonts w:ascii="Courier New" w:hAnsi="Courier New" w:cs="Courier New"/>
+          <w:sz w:val="21"/>
+          <w:szCs w:val="21"/>
+        </w:rPr>
+      </w:pPr>
+      <w:r>
+        <w:rPr>
+          <w:rFonts w:ascii="Courier New" w:hAnsi="Courier New" w:cs="Courier New"/>
+          <w:sz w:val="21"/>
+          <w:szCs w:val="21"/>
+        </w:rPr>
+        <w:t>Check Remaining Requirements.  This function allows students users to check the graduation requirements they have yet to fulfill according to their current course record.</w:t>
+      </w:r>
+    </w:p>
+    <w:p>
+      <w:pPr>
+        <w:ind w:left="0"/>
+        <w:rPr>
+          <w:rFonts w:ascii="Courier New" w:hAnsi="Courier New" w:cs="Courier New"/>
+          <w:sz w:val="21"/>
+          <w:szCs w:val="21"/>
+        </w:rPr>
+      </w:pPr>
+    </w:p>
+    <w:p>
+      <w:pPr>
+        <w:ind w:left="0"/>
+        <w:rPr>
+          <w:rFonts w:ascii="Courier New" w:hAnsi="Courier New" w:cs="Courier New"/>
+          <w:sz w:val="21"/>
+          <w:szCs w:val="21"/>
+        </w:rPr>
+      </w:pPr>
+      <w:r>
+        <w:rPr>
+          <w:rFonts w:ascii="Courier New" w:hAnsi="Courier New" w:cs="Courier New"/>
+          <w:sz w:val="21"/>
+          <w:szCs w:val="21"/>
+        </w:rPr>
+        <w:t xml:space="preserve">Generate Sample Upcoming Schedule.  This function allows student users to view as sample schedule of classes that they can take in semester order so that they can graduation.  It also allows users to see the minimum number of semesters required for graduation.  </w:t>
+      </w:r>
+    </w:p>
+    <w:p>
+      <w:pPr>
+        <w:ind w:left="0"/>
+        <w:rPr>
+          <w:rFonts w:ascii="Courier New" w:hAnsi="Courier New" w:cs="Courier New"/>
+          <w:sz w:val="21"/>
+          <w:szCs w:val="21"/>
+        </w:rPr>
+      </w:pPr>
+    </w:p>
+    <w:p>
+      <w:pPr>
+        <w:ind w:left="0"/>
+        <w:rPr>
+          <w:rFonts w:ascii="Courier New" w:hAnsi="Courier New" w:cs="Courier New"/>
+          <w:sz w:val="21"/>
+          <w:szCs w:val="21"/>
+        </w:rPr>
+      </w:pPr>
+      <w:r>
+        <w:rPr>
+          <w:rFonts w:ascii="Courier New" w:hAnsi="Courier New" w:cs="Courier New"/>
+          <w:sz w:val="21"/>
+          <w:szCs w:val="21"/>
+        </w:rPr>
+        <w:t>Download the Edited Document.  This function allows student users to download the edited document containing updated information about course history and grades.</w:t>
+      </w:r>
+    </w:p>
+    <w:p>
+      <w:pPr>
+        <w:ind w:left="0"/>
+        <w:rPr>
+          <w:rFonts w:ascii="Courier New" w:hAnsi="Courier New" w:cs="Courier New"/>
+          <w:sz w:val="21"/>
+          <w:szCs w:val="21"/>
+        </w:rPr>
+      </w:pPr>
+      <w:r>
+        <w:rPr>
+          <w:rFonts w:ascii="Courier New" w:hAnsi="Courier New" w:cs="Courier New"/>
+          <w:sz w:val="21"/>
+          <w:szCs w:val="21"/>
+        </w:rPr>
+        <w:tab/>
+      </w:r>
+    </w:p>
+    <w:p>
+      <w:pPr>
+        <w:ind w:left="0"/>
+        <w:rPr>
+          <w:rFonts w:ascii="Courier New" w:hAnsi="Courier New" w:cs="Courier New"/>
+          <w:sz w:val="21"/>
+          <w:szCs w:val="21"/>
+        </w:rPr>
+      </w:pPr>
+      <w:r>
+        <w:rPr>
+          <w:rFonts w:ascii="Courier New" w:hAnsi="Courier New" w:cs="Courier New"/>
+          <w:sz w:val="21"/>
+          <w:szCs w:val="21"/>
+        </w:rPr>
+        <w:t>=============================================</w:t>
+      </w:r>
+      <w:r>
+        <w:rPr>
+          <w:rFonts w:ascii="Courier New" w:hAnsi="Courier New" w:cs="Courier New"/>
+          <w:sz w:val="21"/>
+          <w:szCs w:val="21"/>
+        </w:rPr>
+        <w:t>=============================</w:t>
+      </w:r>
+    </w:p>
+    <w:p>
+      <w:pPr>
+        <w:ind w:left="0"/>
+        <w:rPr>
+          <w:rFonts w:ascii="Courier New" w:hAnsi="Courier New" w:cs="Courier New"/>
+          <w:sz w:val="21"/>
+          <w:szCs w:val="21"/>
+        </w:rPr>
+      </w:pPr>
+    </w:p>
+    <w:p>
+      <w:pPr>
+        <w:ind w:left="0"/>
+        <w:rPr>
+          <w:rFonts w:ascii="Courier New" w:hAnsi="Courier New" w:cs="Courier New"/>
+          <w:sz w:val="21"/>
+          <w:szCs w:val="21"/>
+        </w:rPr>
+      </w:pPr>
+      <w:r>
+        <w:rPr>
+          <w:rFonts w:ascii="Courier New" w:hAnsi="Courier New" w:cs="Courier New"/>
+          <w:sz w:val="21"/>
+          <w:szCs w:val="21"/>
+        </w:rPr>
         <w:t>5</w:t>
       </w:r>
-    </w:p>
-    <w:p>
-      <w:pPr>
-        <w:rPr>
-          <w:rFonts w:ascii="Courier New" w:hAnsi="Courier New" w:cs="Courier New"/>
-          <w:sz w:val="21"/>
-          <w:szCs w:val="21"/>
-        </w:rPr>
-      </w:pPr>
-      <w:r>
-        <w:rPr>
-          <w:rFonts w:ascii="Courier New" w:hAnsi="Courier New" w:cs="Courier New"/>
-          <w:sz w:val="21"/>
-          <w:szCs w:val="21"/>
-        </w:rPr>
-        <w:br w:type="page"/>
-      </w:r>
-    </w:p>
-    <w:p>
-      <w:pPr>
-        <w:rPr>
-          <w:rFonts w:ascii="Courier New" w:hAnsi="Courier New" w:cs="Courier New"/>
-          <w:sz w:val="21"/>
-          <w:szCs w:val="21"/>
-        </w:rPr>
-      </w:pPr>
-    </w:p>
-    <w:p>
-      <w:pPr>
-        <w:ind w:left="0"/>
-        <w:rPr>
-          <w:rFonts w:ascii="Courier New" w:hAnsi="Courier New" w:cs="Courier New"/>
-          <w:sz w:val="21"/>
-          <w:szCs w:val="21"/>
-        </w:rPr>
-      </w:pPr>
-      <w:r>
-        <w:rPr>
-          <w:rFonts w:ascii="Courier New" w:hAnsi="Courier New" w:cs="Courier New"/>
-          <w:sz w:val="21"/>
-          <w:szCs w:val="21"/>
-        </w:rPr>
-        <w:t>=============================================</w:t>
-      </w:r>
-      <w:r>
-        <w:rPr>
-          <w:rFonts w:ascii="Courier New" w:hAnsi="Courier New" w:cs="Courier New"/>
-          <w:sz w:val="21"/>
-          <w:szCs w:val="21"/>
-        </w:rPr>
-        <w:t>=============================</w:t>
-      </w:r>
-    </w:p>
-    <w:p>
-      <w:pPr>
-        <w:ind w:left="0"/>
-        <w:rPr>
-          <w:rFonts w:ascii="Courier New" w:hAnsi="Courier New" w:cs="Courier New"/>
-          <w:sz w:val="21"/>
-          <w:szCs w:val="21"/>
-        </w:rPr>
-      </w:pPr>
-    </w:p>
-    <w:p>
-      <w:pPr>
-        <w:ind w:left="0"/>
-        <w:rPr>
-          <w:rFonts w:ascii="Courier New" w:hAnsi="Courier New" w:cs="Courier New"/>
-          <w:sz w:val="21"/>
-          <w:szCs w:val="21"/>
-        </w:rPr>
-      </w:pPr>
-      <w:r>
-        <w:rPr>
-          <w:rFonts w:ascii="Courier New" w:hAnsi="Courier New" w:cs="Courier New"/>
-          <w:sz w:val="21"/>
-          <w:szCs w:val="21"/>
-        </w:rPr>
-        <w:t>1. OVERVIEW</w:t>
-      </w:r>
-    </w:p>
-    <w:p>
-      <w:pPr>
-        <w:ind w:left="0"/>
-        <w:rPr>
-          <w:rFonts w:ascii="Courier New" w:hAnsi="Courier New" w:cs="Courier New"/>
-          <w:sz w:val="21"/>
-          <w:szCs w:val="21"/>
-        </w:rPr>
-      </w:pPr>
-    </w:p>
-    <w:p>
-      <w:pPr>
-        <w:ind w:left="0"/>
-        <w:rPr>
-          <w:rFonts w:ascii="Courier New" w:hAnsi="Courier New" w:cs="Courier New"/>
-          <w:sz w:val="21"/>
-          <w:szCs w:val="21"/>
-        </w:rPr>
-      </w:pPr>
-      <w:r>
-        <w:rPr>
-          <w:rFonts w:ascii="Courier New" w:hAnsi="Courier New" w:cs="Courier New"/>
-          <w:sz w:val="21"/>
-          <w:szCs w:val="21"/>
-        </w:rPr>
-        <w:t>The goal of this project is to create a system where students and administrators can upload course information and from that determine a possible schedule that can be used to fulfill major graduation requirements.</w:t>
-      </w:r>
-    </w:p>
-    <w:p>
-      <w:pPr>
-        <w:ind w:left="0"/>
-        <w:rPr>
-          <w:rFonts w:ascii="Courier New" w:hAnsi="Courier New" w:cs="Courier New"/>
-          <w:sz w:val="21"/>
-          <w:szCs w:val="21"/>
-        </w:rPr>
-      </w:pPr>
-    </w:p>
-    <w:p>
-      <w:pPr>
-        <w:ind w:left="0"/>
-        <w:rPr>
-          <w:rFonts w:ascii="Courier New" w:hAnsi="Courier New" w:cs="Courier New"/>
-          <w:sz w:val="21"/>
-          <w:szCs w:val="21"/>
-        </w:rPr>
-      </w:pPr>
-      <w:r>
-        <w:rPr>
-          <w:rFonts w:ascii="Courier New" w:hAnsi="Courier New" w:cs="Courier New"/>
-          <w:sz w:val="21"/>
-          <w:szCs w:val="21"/>
-        </w:rPr>
-        <w:t xml:space="preserve">The system will consist of two different types of users.  Students will be able to submit their current schedules and past schedules into the system.  Administrators will be able to manage the information for courses and graduation requirements for their respective departments. </w:t>
-      </w:r>
-    </w:p>
-    <w:p>
-      <w:pPr>
-        <w:ind w:left="0"/>
-        <w:rPr>
-          <w:rFonts w:ascii="Courier New" w:hAnsi="Courier New" w:cs="Courier New"/>
-          <w:sz w:val="21"/>
-          <w:szCs w:val="21"/>
-        </w:rPr>
-      </w:pPr>
-    </w:p>
-    <w:p>
-      <w:pPr>
-        <w:ind w:left="0"/>
-        <w:rPr>
-          <w:rFonts w:ascii="Courier New" w:hAnsi="Courier New" w:cs="Courier New"/>
-          <w:sz w:val="21"/>
-          <w:szCs w:val="21"/>
-        </w:rPr>
-      </w:pPr>
-      <w:r>
-        <w:rPr>
-          <w:rFonts w:ascii="Courier New" w:hAnsi="Courier New" w:cs="Courier New"/>
-          <w:sz w:val="21"/>
-          <w:szCs w:val="21"/>
-        </w:rPr>
-        <w:t>============================================</w:t>
-      </w:r>
-      <w:r>
-        <w:rPr>
-          <w:rFonts w:ascii="Courier New" w:hAnsi="Courier New" w:cs="Courier New"/>
-          <w:sz w:val="21"/>
-          <w:szCs w:val="21"/>
-        </w:rPr>
-        <w:t>==============================</w:t>
-      </w:r>
-    </w:p>
-    <w:p>
-      <w:pPr>
-        <w:ind w:left="0"/>
-        <w:rPr>
-          <w:rFonts w:ascii="Courier New" w:hAnsi="Courier New" w:cs="Courier New"/>
-          <w:sz w:val="21"/>
-          <w:szCs w:val="21"/>
-        </w:rPr>
-      </w:pPr>
-    </w:p>
-    <w:p>
-      <w:pPr>
-        <w:ind w:left="0"/>
-        <w:rPr>
-          <w:rFonts w:ascii="Courier New" w:hAnsi="Courier New" w:cs="Courier New"/>
-          <w:sz w:val="21"/>
-          <w:szCs w:val="21"/>
-        </w:rPr>
-      </w:pPr>
-      <w:r>
-        <w:rPr>
-          <w:rFonts w:ascii="Courier New" w:hAnsi="Courier New" w:cs="Courier New"/>
-          <w:sz w:val="21"/>
-          <w:szCs w:val="21"/>
-        </w:rPr>
-        <w:t xml:space="preserve">2. </w:t>
-      </w:r>
-      <w:r>
-        <w:rPr>
-          <w:rFonts w:ascii="Courier New" w:hAnsi="Courier New" w:cs="Courier New"/>
-          <w:sz w:val="21"/>
-          <w:szCs w:val="21"/>
-        </w:rPr>
-        <w:t>SUPER ADMIN</w:t>
-      </w:r>
-    </w:p>
-    <w:p>
-      <w:pPr>
-        <w:ind w:left="0"/>
-        <w:rPr>
-          <w:rFonts w:ascii="Courier New" w:hAnsi="Courier New" w:cs="Courier New"/>
-          <w:sz w:val="21"/>
-          <w:szCs w:val="21"/>
-        </w:rPr>
-      </w:pPr>
-    </w:p>
-    <w:p>
-      <w:pPr>
-        <w:ind w:left="0"/>
-        <w:rPr>
-          <w:rFonts w:ascii="Courier New" w:hAnsi="Courier New" w:cs="Courier New"/>
-          <w:sz w:val="21"/>
-          <w:szCs w:val="21"/>
-        </w:rPr>
-      </w:pPr>
-      <w:r>
-        <w:rPr>
-          <w:rFonts w:ascii="Courier New" w:hAnsi="Courier New" w:cs="Courier New"/>
-          <w:sz w:val="21"/>
-          <w:szCs w:val="21"/>
-        </w:rPr>
-        <w:t>Super admins will be able to first log into the system and manage all course information stored on the database. Possible functions will include:</w:t>
-      </w:r>
-    </w:p>
-    <w:p>
-      <w:pPr>
-        <w:ind w:left="0"/>
-        <w:rPr>
-          <w:rFonts w:ascii="Courier New" w:hAnsi="Courier New" w:cs="Courier New"/>
-          <w:sz w:val="21"/>
-          <w:szCs w:val="21"/>
-        </w:rPr>
-      </w:pPr>
-    </w:p>
-    <w:p>
-      <w:pPr>
-        <w:ind w:left="0"/>
-        <w:rPr>
-          <w:rFonts w:ascii="Courier New" w:hAnsi="Courier New" w:cs="Courier New"/>
-          <w:sz w:val="21"/>
-          <w:szCs w:val="21"/>
-        </w:rPr>
-      </w:pPr>
-      <w:r>
-        <w:rPr>
-          <w:rFonts w:ascii="Courier New" w:hAnsi="Courier New" w:cs="Courier New"/>
-          <w:sz w:val="21"/>
-          <w:szCs w:val="21"/>
-        </w:rPr>
-        <w:tab/>
-      </w:r>
-      <w:r>
-        <w:rPr>
-          <w:rFonts w:ascii="Courier New" w:hAnsi="Courier New" w:cs="Courier New"/>
-          <w:sz w:val="21"/>
-          <w:szCs w:val="21"/>
-        </w:rPr>
-        <w:t>upload course information file</w:t>
-      </w:r>
-    </w:p>
-    <w:p>
-      <w:pPr>
-        <w:ind w:left="0"/>
-        <w:rPr>
-          <w:rFonts w:ascii="Courier New" w:hAnsi="Courier New" w:cs="Courier New"/>
-          <w:sz w:val="21"/>
-          <w:szCs w:val="21"/>
-        </w:rPr>
-      </w:pPr>
-      <w:r>
-        <w:rPr>
-          <w:rFonts w:ascii="Courier New" w:hAnsi="Courier New" w:cs="Courier New"/>
-          <w:sz w:val="21"/>
-          <w:szCs w:val="21"/>
-        </w:rPr>
-        <w:tab/>
-        <w:t>edit/manage course offerings</w:t>
-      </w:r>
-    </w:p>
-    <w:p>
-      <w:pPr>
-        <w:ind w:left="0"/>
-        <w:rPr>
-          <w:rFonts w:ascii="Courier New" w:hAnsi="Courier New" w:cs="Courier New"/>
-          <w:sz w:val="21"/>
-          <w:szCs w:val="21"/>
-        </w:rPr>
-      </w:pPr>
-      <w:r>
-        <w:rPr>
-          <w:rFonts w:ascii="Courier New" w:hAnsi="Courier New" w:cs="Courier New"/>
-          <w:sz w:val="21"/>
-          <w:szCs w:val="21"/>
-        </w:rPr>
-        <w:tab/>
-        <w:t>delete course offerings</w:t>
-      </w:r>
-    </w:p>
-    <w:p>
-      <w:pPr>
-        <w:ind w:left="0"/>
-        <w:rPr>
-          <w:rFonts w:ascii="Courier New" w:hAnsi="Courier New" w:cs="Courier New"/>
-          <w:sz w:val="21"/>
-          <w:szCs w:val="21"/>
-        </w:rPr>
-      </w:pPr>
-    </w:p>
-    <w:p>
-      <w:pPr>
-        <w:ind w:left="0"/>
-        <w:rPr>
-          <w:rFonts w:ascii="Courier New" w:hAnsi="Courier New" w:cs="Courier New"/>
-          <w:sz w:val="21"/>
-          <w:szCs w:val="21"/>
-        </w:rPr>
-      </w:pPr>
-      <w:r>
-        <w:rPr>
-          <w:rFonts w:ascii="Courier New" w:hAnsi="Courier New" w:cs="Courier New"/>
-          <w:sz w:val="21"/>
-          <w:szCs w:val="21"/>
-        </w:rPr>
-        <w:t>Upload Course Information File.</w:t>
-      </w:r>
-      <w:r>
-        <w:rPr>
-          <w:rFonts w:ascii="Courier New" w:hAnsi="Courier New" w:cs="Courier New"/>
-          <w:sz w:val="21"/>
-          <w:szCs w:val="21"/>
-        </w:rPr>
-        <w:tab/>
-        <w:t>This function allows super admins to upload a file c</w:t>
-      </w:r>
-      <w:r>
-        <w:rPr>
-          <w:rFonts w:ascii="Courier New" w:hAnsi="Courier New" w:cs="Courier New"/>
-          <w:sz w:val="21"/>
-          <w:szCs w:val="21"/>
-        </w:rPr>
-        <w:t>ontaining all courses available. The file will also contain semesters offered, meeting times, and prerequisites for the courses.</w:t>
-      </w:r>
-    </w:p>
-    <w:p>
-      <w:pPr>
-        <w:ind w:left="0"/>
-        <w:rPr>
-          <w:rFonts w:ascii="Courier New" w:hAnsi="Courier New" w:cs="Courier New"/>
-          <w:sz w:val="21"/>
-          <w:szCs w:val="21"/>
-        </w:rPr>
-      </w:pPr>
-    </w:p>
-    <w:p>
-      <w:pPr>
-        <w:ind w:left="0"/>
-        <w:rPr>
-          <w:rFonts w:ascii="Courier New" w:hAnsi="Courier New" w:cs="Courier New"/>
-          <w:sz w:val="21"/>
-          <w:szCs w:val="21"/>
-        </w:rPr>
-      </w:pPr>
-      <w:r>
-        <w:rPr>
-          <w:rFonts w:ascii="Courier New" w:hAnsi="Courier New" w:cs="Courier New"/>
-          <w:sz w:val="21"/>
-          <w:szCs w:val="21"/>
-        </w:rPr>
-        <w:t>Edit/Manage Course Offerings.</w:t>
-      </w:r>
-      <w:r>
-        <w:rPr>
-          <w:rFonts w:ascii="Courier New" w:hAnsi="Courier New" w:cs="Courier New"/>
-          <w:sz w:val="21"/>
-          <w:szCs w:val="21"/>
-        </w:rPr>
-        <w:tab/>
-        <w:t xml:space="preserve">This function allows super admins to edit and </w:t>
-      </w:r>
-      <w:r>
-        <w:rPr>
-          <w:rFonts w:ascii="Courier New" w:hAnsi="Courier New" w:cs="Courier New"/>
-          <w:sz w:val="21"/>
-          <w:szCs w:val="21"/>
-        </w:rPr>
-        <w:t>manage the course</w:t>
+      <w:r>
+        <w:rPr>
+          <w:rFonts w:ascii="Courier New" w:hAnsi="Courier New" w:cs="Courier New"/>
+          <w:sz w:val="21"/>
+          <w:szCs w:val="21"/>
+        </w:rPr>
+        <w:t>.  COURSE DATA</w:t>
+      </w:r>
+    </w:p>
+    <w:p>
+      <w:pPr>
+        <w:ind w:left="0"/>
+        <w:rPr>
+          <w:rFonts w:ascii="Courier New" w:hAnsi="Courier New" w:cs="Courier New"/>
+          <w:sz w:val="21"/>
+          <w:szCs w:val="21"/>
+        </w:rPr>
+      </w:pPr>
+    </w:p>
+    <w:p>
+      <w:pPr>
+        <w:ind w:left="0"/>
+        <w:rPr>
+          <w:rFonts w:ascii="Courier New" w:hAnsi="Courier New" w:cs="Courier New"/>
+          <w:sz w:val="21"/>
+          <w:szCs w:val="21"/>
+        </w:rPr>
+      </w:pPr>
+      <w:r>
+        <w:rPr>
+          <w:rFonts w:ascii="Courier New" w:hAnsi="Courier New" w:cs="Courier New"/>
+          <w:sz w:val="21"/>
+          <w:szCs w:val="21"/>
+        </w:rPr>
+        <w:t>The following informati</w:t>
+      </w:r>
+      <w:r>
+        <w:rPr>
+          <w:rFonts w:ascii="Courier New" w:hAnsi="Courier New" w:cs="Courier New"/>
+          <w:sz w:val="21"/>
+          <w:szCs w:val="21"/>
+        </w:rPr>
+        <w:t xml:space="preserve">on will need to be maintained by the system for each course.  </w:t>
+      </w:r>
+    </w:p>
+    <w:p>
+      <w:pPr>
+        <w:ind w:left="0"/>
+        <w:rPr>
+          <w:rFonts w:ascii="Courier New" w:hAnsi="Courier New" w:cs="Courier New"/>
+          <w:sz w:val="21"/>
+          <w:szCs w:val="21"/>
+        </w:rPr>
+      </w:pPr>
+    </w:p>
+    <w:p>
+      <w:pPr>
+        <w:ind w:left="0"/>
+        <w:rPr>
+          <w:rFonts w:ascii="Courier New" w:hAnsi="Courier New" w:cs="Courier New"/>
+          <w:sz w:val="21"/>
+          <w:szCs w:val="21"/>
+        </w:rPr>
+      </w:pPr>
+      <w:r>
+        <w:rPr>
+          <w:rFonts w:ascii="Courier New" w:hAnsi="Courier New" w:cs="Courier New"/>
+          <w:sz w:val="21"/>
+          <w:szCs w:val="21"/>
+        </w:rPr>
+        <w:tab/>
+      </w:r>
+      <w:proofErr w:type="gramStart"/>
+      <w:r>
+        <w:rPr>
+          <w:rFonts w:ascii="Courier New" w:hAnsi="Courier New" w:cs="Courier New"/>
+          <w:sz w:val="21"/>
+          <w:szCs w:val="21"/>
+        </w:rPr>
+        <w:t>course</w:t>
+      </w:r>
+      <w:proofErr w:type="gramEnd"/>
+      <w:r>
+        <w:rPr>
+          <w:rFonts w:ascii="Courier New" w:hAnsi="Courier New" w:cs="Courier New"/>
+          <w:sz w:val="21"/>
+          <w:szCs w:val="21"/>
+        </w:rPr>
+        <w:t xml:space="preserve"> department</w:t>
+      </w:r>
+    </w:p>
+    <w:p>
+      <w:pPr>
+        <w:ind w:left="0"/>
+        <w:rPr>
+          <w:rFonts w:ascii="Courier New" w:hAnsi="Courier New" w:cs="Courier New"/>
+          <w:sz w:val="21"/>
+          <w:szCs w:val="21"/>
+        </w:rPr>
+      </w:pPr>
+      <w:r>
+        <w:rPr>
+          <w:rFonts w:ascii="Courier New" w:hAnsi="Courier New" w:cs="Courier New"/>
+          <w:sz w:val="21"/>
+          <w:szCs w:val="21"/>
+        </w:rPr>
+        <w:tab/>
+      </w:r>
+      <w:proofErr w:type="gramStart"/>
+      <w:r>
+        <w:rPr>
+          <w:rFonts w:ascii="Courier New" w:hAnsi="Courier New" w:cs="Courier New"/>
+          <w:sz w:val="21"/>
+          <w:szCs w:val="21"/>
+        </w:rPr>
+        <w:t>course</w:t>
+      </w:r>
+      <w:proofErr w:type="gramEnd"/>
+      <w:r>
+        <w:rPr>
+          <w:rFonts w:ascii="Courier New" w:hAnsi="Courier New" w:cs="Courier New"/>
+          <w:sz w:val="21"/>
+          <w:szCs w:val="21"/>
+        </w:rPr>
+        <w:t xml:space="preserve"> number</w:t>
+      </w:r>
+      <w:r>
+        <w:rPr>
+          <w:rFonts w:ascii="Courier New" w:hAnsi="Courier New" w:cs="Courier New"/>
+          <w:sz w:val="21"/>
+          <w:szCs w:val="21"/>
+        </w:rPr>
+        <w:tab/>
+      </w:r>
+    </w:p>
+    <w:p>
+      <w:pPr>
+        <w:ind w:left="0"/>
+        <w:rPr>
+          <w:rFonts w:ascii="Courier New" w:hAnsi="Courier New" w:cs="Courier New"/>
+          <w:sz w:val="21"/>
+          <w:szCs w:val="21"/>
+        </w:rPr>
+      </w:pPr>
+      <w:r>
+        <w:rPr>
+          <w:rFonts w:ascii="Courier New" w:hAnsi="Courier New" w:cs="Courier New"/>
+          <w:sz w:val="21"/>
+          <w:szCs w:val="21"/>
+        </w:rPr>
+        <w:tab/>
+      </w:r>
+      <w:proofErr w:type="gramStart"/>
+      <w:r>
+        <w:rPr>
+          <w:rFonts w:ascii="Courier New" w:hAnsi="Courier New" w:cs="Courier New"/>
+          <w:sz w:val="21"/>
+          <w:szCs w:val="21"/>
+        </w:rPr>
+        <w:t>majors</w:t>
+      </w:r>
+      <w:proofErr w:type="gramEnd"/>
+      <w:r>
+        <w:rPr>
+          <w:rFonts w:ascii="Courier New" w:hAnsi="Courier New" w:cs="Courier New"/>
+          <w:sz w:val="21"/>
+          <w:szCs w:val="21"/>
+        </w:rPr>
+        <w:t xml:space="preserve"> fulfilled</w:t>
+      </w:r>
+    </w:p>
+    <w:p>
+      <w:pPr>
+        <w:ind w:left="0"/>
+        <w:rPr>
+          <w:rFonts w:ascii="Courier New" w:hAnsi="Courier New" w:cs="Courier New"/>
+          <w:sz w:val="21"/>
+          <w:szCs w:val="21"/>
+        </w:rPr>
+      </w:pPr>
+      <w:r>
+        <w:rPr>
+          <w:rFonts w:ascii="Courier New" w:hAnsi="Courier New" w:cs="Courier New"/>
+          <w:sz w:val="21"/>
+          <w:szCs w:val="21"/>
+        </w:rPr>
+        <w:tab/>
+      </w:r>
+      <w:proofErr w:type="gramStart"/>
+      <w:r>
+        <w:rPr>
+          <w:rFonts w:ascii="Courier New" w:hAnsi="Courier New" w:cs="Courier New"/>
+          <w:sz w:val="21"/>
+          <w:szCs w:val="21"/>
+        </w:rPr>
+        <w:t>course</w:t>
+      </w:r>
+      <w:proofErr w:type="gramEnd"/>
+      <w:r>
+        <w:rPr>
+          <w:rFonts w:ascii="Courier New" w:hAnsi="Courier New" w:cs="Courier New"/>
+          <w:sz w:val="21"/>
+          <w:szCs w:val="21"/>
+        </w:rPr>
+        <w:t xml:space="preserve"> offerings</w:t>
+      </w:r>
+    </w:p>
+    <w:p>
+      <w:pPr>
+        <w:ind w:left="0"/>
+        <w:rPr>
+          <w:rFonts w:ascii="Courier New" w:hAnsi="Courier New" w:cs="Courier New"/>
+          <w:sz w:val="21"/>
+          <w:szCs w:val="21"/>
+        </w:rPr>
+      </w:pPr>
+      <w:r>
+        <w:rPr>
+          <w:rFonts w:ascii="Courier New" w:hAnsi="Courier New" w:cs="Courier New"/>
+          <w:sz w:val="21"/>
+          <w:szCs w:val="21"/>
+        </w:rPr>
+        <w:tab/>
+      </w:r>
+      <w:proofErr w:type="gramStart"/>
+      <w:r>
+        <w:rPr>
+          <w:rFonts w:ascii="Courier New" w:hAnsi="Courier New" w:cs="Courier New"/>
+          <w:sz w:val="21"/>
+          <w:szCs w:val="21"/>
+        </w:rPr>
+        <w:t>prerequisites</w:t>
+      </w:r>
+      <w:proofErr w:type="gramEnd"/>
+    </w:p>
+    <w:p>
+      <w:pPr>
+        <w:ind w:left="0"/>
+        <w:rPr>
+          <w:rFonts w:ascii="Courier New" w:hAnsi="Courier New" w:cs="Courier New"/>
+          <w:sz w:val="21"/>
+          <w:szCs w:val="21"/>
+        </w:rPr>
+      </w:pPr>
+      <w:r>
+        <w:rPr>
+          <w:rFonts w:ascii="Courier New" w:hAnsi="Courier New" w:cs="Courier New"/>
+          <w:sz w:val="21"/>
+          <w:szCs w:val="21"/>
+        </w:rPr>
+        <w:tab/>
+      </w:r>
+      <w:proofErr w:type="gramStart"/>
+      <w:r>
+        <w:rPr>
+          <w:rFonts w:ascii="Courier New" w:hAnsi="Courier New" w:cs="Courier New"/>
+          <w:sz w:val="21"/>
+          <w:szCs w:val="21"/>
+        </w:rPr>
+        <w:t>meeting</w:t>
+      </w:r>
+      <w:proofErr w:type="gramEnd"/>
+      <w:r>
+        <w:rPr>
+          <w:rFonts w:ascii="Courier New" w:hAnsi="Courier New" w:cs="Courier New"/>
+          <w:sz w:val="21"/>
+          <w:szCs w:val="21"/>
+        </w:rPr>
+        <w:t xml:space="preserve"> time</w:t>
       </w:r>
       <w:r>
         <w:rPr>
@@ -1072,7 +3318,474 @@
           <w:sz w:val="21"/>
           <w:szCs w:val="21"/>
         </w:rPr>
-        <w:t>information that are offered</w:t>
+        <w:t xml:space="preserve"> </w:t>
+      </w:r>
+    </w:p>
+    <w:p>
+      <w:pPr>
+        <w:ind w:left="0"/>
+        <w:rPr>
+          <w:rFonts w:ascii="Courier New" w:hAnsi="Courier New" w:cs="Courier New"/>
+          <w:sz w:val="21"/>
+          <w:szCs w:val="21"/>
+        </w:rPr>
+      </w:pPr>
+      <w:r>
+        <w:rPr>
+          <w:rFonts w:ascii="Courier New" w:hAnsi="Courier New" w:cs="Courier New"/>
+          <w:sz w:val="21"/>
+          <w:szCs w:val="21"/>
+        </w:rPr>
+        <w:tab/>
+      </w:r>
+      <w:proofErr w:type="gramStart"/>
+      <w:r>
+        <w:rPr>
+          <w:rFonts w:ascii="Courier New" w:hAnsi="Courier New" w:cs="Courier New"/>
+          <w:sz w:val="21"/>
+          <w:szCs w:val="21"/>
+        </w:rPr>
+        <w:t>minimum</w:t>
+      </w:r>
+      <w:proofErr w:type="gramEnd"/>
+      <w:r>
+        <w:rPr>
+          <w:rFonts w:ascii="Courier New" w:hAnsi="Courier New" w:cs="Courier New"/>
+          <w:sz w:val="21"/>
+          <w:szCs w:val="21"/>
+        </w:rPr>
+        <w:t xml:space="preserve"> grade</w:t>
+      </w:r>
+    </w:p>
+    <w:p>
+      <w:pPr>
+        <w:ind w:left="0"/>
+        <w:rPr>
+          <w:rFonts w:ascii="Courier New" w:hAnsi="Courier New" w:cs="Courier New"/>
+          <w:sz w:val="21"/>
+          <w:szCs w:val="21"/>
+        </w:rPr>
+      </w:pPr>
+      <w:r>
+        <w:rPr>
+          <w:rFonts w:ascii="Courier New" w:hAnsi="Courier New" w:cs="Courier New"/>
+          <w:sz w:val="21"/>
+          <w:szCs w:val="21"/>
+        </w:rPr>
+        <w:tab/>
+      </w:r>
+      <w:proofErr w:type="gramStart"/>
+      <w:r>
+        <w:rPr>
+          <w:rFonts w:ascii="Courier New" w:hAnsi="Courier New" w:cs="Courier New"/>
+          <w:sz w:val="21"/>
+          <w:szCs w:val="21"/>
+        </w:rPr>
+        <w:t>major</w:t>
+      </w:r>
+      <w:proofErr w:type="gramEnd"/>
+      <w:r>
+        <w:rPr>
+          <w:rFonts w:ascii="Courier New" w:hAnsi="Courier New" w:cs="Courier New"/>
+          <w:sz w:val="21"/>
+          <w:szCs w:val="21"/>
+        </w:rPr>
+        <w:t xml:space="preserve"> category</w:t>
+      </w:r>
+    </w:p>
+    <w:p>
+      <w:pPr>
+        <w:ind w:left="0"/>
+        <w:rPr>
+          <w:rFonts w:ascii="Courier New" w:hAnsi="Courier New" w:cs="Courier New"/>
+          <w:sz w:val="21"/>
+          <w:szCs w:val="21"/>
+        </w:rPr>
+      </w:pPr>
+      <w:r>
+        <w:rPr>
+          <w:rFonts w:ascii="Courier New" w:hAnsi="Courier New" w:cs="Courier New"/>
+          <w:sz w:val="21"/>
+          <w:szCs w:val="21"/>
+        </w:rPr>
+        <w:tab/>
+      </w:r>
+      <w:proofErr w:type="gramStart"/>
+      <w:r>
+        <w:rPr>
+          <w:rFonts w:ascii="Courier New" w:hAnsi="Courier New" w:cs="Courier New"/>
+          <w:sz w:val="21"/>
+          <w:szCs w:val="21"/>
+        </w:rPr>
+        <w:t>requirement</w:t>
+      </w:r>
+      <w:proofErr w:type="gramEnd"/>
+      <w:r>
+        <w:rPr>
+          <w:rFonts w:ascii="Courier New" w:hAnsi="Courier New" w:cs="Courier New"/>
+          <w:sz w:val="21"/>
+          <w:szCs w:val="21"/>
+        </w:rPr>
+        <w:t xml:space="preserve"> start year</w:t>
+      </w:r>
+    </w:p>
+    <w:p>
+      <w:pPr>
+        <w:ind w:left="0"/>
+        <w:rPr>
+          <w:rFonts w:ascii="Courier New" w:hAnsi="Courier New" w:cs="Courier New"/>
+          <w:sz w:val="21"/>
+          <w:szCs w:val="21"/>
+        </w:rPr>
+      </w:pPr>
+      <w:r>
+        <w:rPr>
+          <w:rFonts w:ascii="Courier New" w:hAnsi="Courier New" w:cs="Courier New"/>
+          <w:sz w:val="21"/>
+          <w:szCs w:val="21"/>
+        </w:rPr>
+        <w:tab/>
+      </w:r>
+      <w:proofErr w:type="gramStart"/>
+      <w:r>
+        <w:rPr>
+          <w:rFonts w:ascii="Courier New" w:hAnsi="Courier New" w:cs="Courier New"/>
+          <w:sz w:val="21"/>
+          <w:szCs w:val="21"/>
+        </w:rPr>
+        <w:t>requirement</w:t>
+      </w:r>
+      <w:proofErr w:type="gramEnd"/>
+      <w:r>
+        <w:rPr>
+          <w:rFonts w:ascii="Courier New" w:hAnsi="Courier New" w:cs="Courier New"/>
+          <w:sz w:val="21"/>
+          <w:szCs w:val="21"/>
+        </w:rPr>
+        <w:t xml:space="preserve"> end year</w:t>
+      </w:r>
+    </w:p>
+    <w:p>
+      <w:pPr>
+        <w:ind w:left="0"/>
+        <w:rPr>
+          <w:rFonts w:ascii="Courier New" w:hAnsi="Courier New" w:cs="Courier New"/>
+          <w:sz w:val="21"/>
+          <w:szCs w:val="21"/>
+        </w:rPr>
+      </w:pPr>
+      <w:r>
+        <w:rPr>
+          <w:rFonts w:ascii="Courier New" w:hAnsi="Courier New" w:cs="Courier New"/>
+          <w:sz w:val="21"/>
+          <w:szCs w:val="21"/>
+        </w:rPr>
+        <w:tab/>
+      </w:r>
+      <w:proofErr w:type="gramStart"/>
+      <w:r>
+        <w:rPr>
+          <w:rFonts w:ascii="Courier New" w:hAnsi="Courier New" w:cs="Courier New"/>
+          <w:sz w:val="21"/>
+          <w:szCs w:val="21"/>
+        </w:rPr>
+        <w:t>credits</w:t>
+      </w:r>
+      <w:proofErr w:type="gramEnd"/>
+    </w:p>
+    <w:p>
+      <w:pPr>
+        <w:ind w:left="0"/>
+        <w:rPr>
+          <w:rFonts w:ascii="Courier New" w:hAnsi="Courier New" w:cs="Courier New"/>
+          <w:sz w:val="21"/>
+          <w:szCs w:val="21"/>
+        </w:rPr>
+      </w:pPr>
+      <w:r>
+        <w:rPr>
+          <w:rFonts w:ascii="Courier New" w:hAnsi="Courier New" w:cs="Courier New"/>
+          <w:sz w:val="21"/>
+          <w:szCs w:val="21"/>
+        </w:rPr>
+        <w:tab/>
+      </w:r>
+    </w:p>
+    <w:p>
+      <w:pPr>
+        <w:ind w:left="0"/>
+        <w:rPr>
+          <w:rFonts w:ascii="Courier New" w:hAnsi="Courier New" w:cs="Courier New"/>
+          <w:sz w:val="21"/>
+          <w:szCs w:val="21"/>
+        </w:rPr>
+      </w:pPr>
+      <w:proofErr w:type="gramStart"/>
+      <w:r>
+        <w:rPr>
+          <w:rFonts w:ascii="Courier New" w:hAnsi="Courier New" w:cs="Courier New"/>
+          <w:sz w:val="21"/>
+          <w:szCs w:val="21"/>
+        </w:rPr>
+        <w:t>Course Department.</w:t>
+      </w:r>
+      <w:proofErr w:type="gramEnd"/>
+      <w:r>
+        <w:rPr>
+          <w:rFonts w:ascii="Courier New" w:hAnsi="Courier New" w:cs="Courier New"/>
+          <w:sz w:val="21"/>
+          <w:szCs w:val="21"/>
+        </w:rPr>
+        <w:t xml:space="preserve">  This data represents the department to which the course corresponds to.</w:t>
+      </w:r>
+    </w:p>
+    <w:p>
+      <w:pPr>
+        <w:ind w:left="0"/>
+        <w:rPr>
+          <w:rFonts w:ascii="Courier New" w:hAnsi="Courier New" w:cs="Courier New"/>
+          <w:sz w:val="21"/>
+          <w:szCs w:val="21"/>
+        </w:rPr>
+      </w:pPr>
+    </w:p>
+    <w:p>
+      <w:pPr>
+        <w:ind w:left="0"/>
+        <w:rPr>
+          <w:rFonts w:ascii="Courier New" w:hAnsi="Courier New" w:cs="Courier New"/>
+          <w:sz w:val="21"/>
+          <w:szCs w:val="21"/>
+        </w:rPr>
+      </w:pPr>
+      <w:r>
+        <w:rPr>
+          <w:rFonts w:ascii="Courier New" w:hAnsi="Courier New" w:cs="Courier New"/>
+          <w:sz w:val="21"/>
+          <w:szCs w:val="21"/>
+        </w:rPr>
+        <w:t xml:space="preserve">Note:  This is not necessarily </w:t>
+      </w:r>
+      <w:proofErr w:type="gramStart"/>
+      <w:r>
+        <w:rPr>
+          <w:rFonts w:ascii="Courier New" w:hAnsi="Courier New" w:cs="Courier New"/>
+          <w:sz w:val="21"/>
+          <w:szCs w:val="21"/>
+        </w:rPr>
+        <w:t>correspond</w:t>
+      </w:r>
+      <w:proofErr w:type="gramEnd"/>
+      <w:r>
+        <w:rPr>
+          <w:rFonts w:ascii="Courier New" w:hAnsi="Courier New" w:cs="Courier New"/>
+          <w:sz w:val="21"/>
+          <w:szCs w:val="21"/>
+        </w:rPr>
+        <w:t xml:space="preserve"> with the major.  </w:t>
+      </w:r>
+      <w:r>
+        <w:rPr>
+          <w:rFonts w:ascii="Courier New" w:hAnsi="Courier New" w:cs="Courier New"/>
+          <w:sz w:val="21"/>
+          <w:szCs w:val="21"/>
+        </w:rPr>
+        <w:t xml:space="preserve"> </w:t>
+      </w:r>
+    </w:p>
+    <w:p>
+      <w:pPr>
+        <w:ind w:left="0"/>
+        <w:rPr>
+          <w:rFonts w:ascii="Courier New" w:hAnsi="Courier New" w:cs="Courier New"/>
+          <w:sz w:val="21"/>
+          <w:szCs w:val="21"/>
+        </w:rPr>
+      </w:pPr>
+    </w:p>
+    <w:p>
+      <w:pPr>
+        <w:ind w:left="0"/>
+        <w:rPr>
+          <w:rFonts w:ascii="Courier New" w:hAnsi="Courier New" w:cs="Courier New"/>
+          <w:sz w:val="21"/>
+          <w:szCs w:val="21"/>
+        </w:rPr>
+      </w:pPr>
+      <w:proofErr w:type="gramStart"/>
+      <w:r>
+        <w:rPr>
+          <w:rFonts w:ascii="Courier New" w:hAnsi="Courier New" w:cs="Courier New"/>
+          <w:sz w:val="21"/>
+          <w:szCs w:val="21"/>
+        </w:rPr>
+        <w:t>Course Number.</w:t>
+      </w:r>
+      <w:proofErr w:type="gramEnd"/>
+      <w:r>
+        <w:rPr>
+          <w:rFonts w:ascii="Courier New" w:hAnsi="Courier New" w:cs="Courier New"/>
+          <w:sz w:val="21"/>
+          <w:szCs w:val="21"/>
+        </w:rPr>
+        <w:t xml:space="preserve">  This data is the department identifier for the course.</w:t>
+      </w:r>
+    </w:p>
+    <w:p>
+      <w:pPr>
+        <w:ind w:left="0"/>
+        <w:rPr>
+          <w:rFonts w:ascii="Courier New" w:hAnsi="Courier New" w:cs="Courier New"/>
+          <w:sz w:val="21"/>
+          <w:szCs w:val="21"/>
+        </w:rPr>
+      </w:pPr>
+    </w:p>
+    <w:p>
+      <w:pPr>
+        <w:ind w:left="0"/>
+        <w:rPr>
+          <w:rFonts w:ascii="Courier New" w:hAnsi="Courier New" w:cs="Courier New"/>
+          <w:sz w:val="21"/>
+          <w:szCs w:val="21"/>
+        </w:rPr>
+      </w:pPr>
+      <w:r>
+        <w:rPr>
+          <w:rFonts w:ascii="Courier New" w:hAnsi="Courier New" w:cs="Courier New"/>
+          <w:sz w:val="21"/>
+          <w:szCs w:val="21"/>
+        </w:rPr>
+        <w:t>Note:  If the course number is greater than or equal to 300 the course is considered to be an upper division course.</w:t>
+      </w:r>
+    </w:p>
+    <w:p>
+      <w:pPr>
+        <w:ind w:left="0"/>
+        <w:rPr>
+          <w:rFonts w:ascii="Courier New" w:hAnsi="Courier New" w:cs="Courier New"/>
+          <w:sz w:val="21"/>
+          <w:szCs w:val="21"/>
+        </w:rPr>
+      </w:pPr>
+    </w:p>
+    <w:p>
+      <w:pPr>
+        <w:ind w:left="0"/>
+        <w:rPr>
+          <w:rFonts w:ascii="Courier New" w:hAnsi="Courier New" w:cs="Courier New"/>
+          <w:sz w:val="21"/>
+          <w:szCs w:val="21"/>
+        </w:rPr>
+      </w:pPr>
+      <w:r>
+        <w:rPr>
+          <w:rFonts w:ascii="Courier New" w:hAnsi="Courier New" w:cs="Courier New"/>
+          <w:sz w:val="21"/>
+          <w:szCs w:val="21"/>
+        </w:rPr>
+        <w:t>Majors Fulfilled.  This data represents the possible majors that this course can fulfill credit for.</w:t>
+      </w:r>
+    </w:p>
+    <w:p>
+      <w:pPr>
+        <w:ind w:left="0"/>
+        <w:rPr>
+          <w:rFonts w:ascii="Courier New" w:hAnsi="Courier New" w:cs="Courier New"/>
+          <w:sz w:val="21"/>
+          <w:szCs w:val="21"/>
+        </w:rPr>
+      </w:pPr>
+    </w:p>
+    <w:p>
+      <w:pPr>
+        <w:ind w:left="0"/>
+        <w:rPr>
+          <w:rFonts w:ascii="Courier New" w:hAnsi="Courier New" w:cs="Courier New"/>
+          <w:sz w:val="21"/>
+          <w:szCs w:val="21"/>
+        </w:rPr>
+      </w:pPr>
+      <w:r>
+        <w:rPr>
+          <w:rFonts w:ascii="Courier New" w:hAnsi="Courier New" w:cs="Courier New"/>
+          <w:sz w:val="21"/>
+          <w:szCs w:val="21"/>
+        </w:rPr>
+        <w:t>Note:  Some courses can fulfill multiple majors.</w:t>
+      </w:r>
+    </w:p>
+    <w:p>
+      <w:pPr>
+        <w:ind w:left="0"/>
+        <w:rPr>
+          <w:rFonts w:ascii="Courier New" w:hAnsi="Courier New" w:cs="Courier New"/>
+          <w:sz w:val="21"/>
+          <w:szCs w:val="21"/>
+        </w:rPr>
+      </w:pPr>
+    </w:p>
+    <w:p>
+      <w:pPr>
+        <w:ind w:left="0"/>
+        <w:rPr>
+          <w:rFonts w:ascii="Courier New" w:hAnsi="Courier New" w:cs="Courier New"/>
+          <w:sz w:val="21"/>
+          <w:szCs w:val="21"/>
+        </w:rPr>
+      </w:pPr>
+      <w:r>
+        <w:rPr>
+          <w:rFonts w:ascii="Courier New" w:hAnsi="Courier New" w:cs="Courier New"/>
+          <w:sz w:val="21"/>
+          <w:szCs w:val="21"/>
+        </w:rPr>
+        <w:t>Course Offerings:  This data represents the semesters for which this course is offered.</w:t>
+      </w:r>
+    </w:p>
+    <w:p>
+      <w:pPr>
+        <w:ind w:left="0"/>
+        <w:rPr>
+          <w:rFonts w:ascii="Courier New" w:hAnsi="Courier New" w:cs="Courier New"/>
+          <w:sz w:val="21"/>
+          <w:szCs w:val="21"/>
+        </w:rPr>
+      </w:pPr>
+    </w:p>
+    <w:p>
+      <w:pPr>
+        <w:ind w:left="0"/>
+        <w:rPr>
+          <w:rFonts w:ascii="Courier New" w:hAnsi="Courier New" w:cs="Courier New"/>
+          <w:sz w:val="21"/>
+          <w:szCs w:val="21"/>
+        </w:rPr>
+      </w:pPr>
+      <w:r>
+        <w:rPr>
+          <w:rFonts w:ascii="Courier New" w:hAnsi="Courier New" w:cs="Courier New"/>
+          <w:sz w:val="21"/>
+          <w:szCs w:val="21"/>
+        </w:rPr>
+        <w:t>Note:  This will be a two bit number representing the semesters for which it is available. The first bit will represent whether the course is offered in the spring while the 2nd bit will represent if the course is offered in the fall.</w:t>
+      </w:r>
+      <w:r>
+        <w:rPr>
+          <w:rFonts w:ascii="Courier New" w:hAnsi="Courier New" w:cs="Courier New"/>
+          <w:sz w:val="21"/>
+          <w:szCs w:val="21"/>
+        </w:rPr>
+        <w:t xml:space="preserve"> I.e. a course that is both offered in the spring and fall will be represented by a 3 (11)</w:t>
+      </w:r>
+      <w:r>
+        <w:rPr>
+          <w:rFonts w:ascii="Courier New" w:hAnsi="Courier New" w:cs="Courier New"/>
+          <w:sz w:val="21"/>
+          <w:szCs w:val="21"/>
+          <w:vertAlign w:val="subscript"/>
+        </w:rPr>
+        <w:t>2</w:t>
       </w:r>
       <w:r>
         <w:rPr>
@@ -1102,733 +3815,213 @@
           <w:szCs w:val="21"/>
         </w:rPr>
       </w:pPr>
-      <w:r>
-        <w:rPr>
-          <w:rFonts w:ascii="Courier New" w:hAnsi="Courier New" w:cs="Courier New"/>
-          <w:sz w:val="21"/>
-          <w:szCs w:val="21"/>
-        </w:rPr>
-        <w:t>Delete Course Offerings.</w:t>
-      </w:r>
-      <w:r>
-        <w:rPr>
-          <w:rFonts w:ascii="Courier New" w:hAnsi="Courier New" w:cs="Courier New"/>
-          <w:sz w:val="21"/>
-          <w:szCs w:val="21"/>
-        </w:rPr>
-        <w:tab/>
-        <w:t>This function allows super admins to delete courses listed as being offered.</w:t>
-      </w:r>
-      <w:r>
-        <w:rPr>
-          <w:rFonts w:ascii="Courier New" w:hAnsi="Courier New" w:cs="Courier New"/>
-          <w:sz w:val="21"/>
-          <w:szCs w:val="21"/>
-        </w:rPr>
-        <w:tab/>
-      </w:r>
-    </w:p>
-    <w:p>
-      <w:pPr>
-        <w:ind w:left="0"/>
-        <w:rPr>
-          <w:rFonts w:ascii="Courier New" w:hAnsi="Courier New" w:cs="Courier New"/>
-          <w:sz w:val="21"/>
-          <w:szCs w:val="21"/>
-        </w:rPr>
-      </w:pPr>
-    </w:p>
-    <w:p>
-      <w:pPr>
-        <w:ind w:left="0"/>
-        <w:rPr>
-          <w:rFonts w:ascii="Courier New" w:hAnsi="Courier New" w:cs="Courier New"/>
-          <w:sz w:val="21"/>
-          <w:szCs w:val="21"/>
-        </w:rPr>
-      </w:pPr>
-      <w:r>
-        <w:rPr>
-          <w:rFonts w:ascii="Courier New" w:hAnsi="Courier New" w:cs="Courier New"/>
-          <w:sz w:val="21"/>
-          <w:szCs w:val="21"/>
-        </w:rPr>
-        <w:t>==========================================================================</w:t>
-      </w:r>
-    </w:p>
-    <w:p>
-      <w:pPr>
-        <w:ind w:left="0"/>
-        <w:rPr>
-          <w:rFonts w:ascii="Courier New" w:hAnsi="Courier New" w:cs="Courier New"/>
-          <w:sz w:val="21"/>
-          <w:szCs w:val="21"/>
-        </w:rPr>
-      </w:pPr>
-    </w:p>
-    <w:p>
-      <w:pPr>
-        <w:ind w:left="0"/>
-        <w:rPr>
-          <w:rFonts w:ascii="Courier New" w:hAnsi="Courier New" w:cs="Courier New"/>
-          <w:sz w:val="21"/>
-          <w:szCs w:val="21"/>
-        </w:rPr>
-      </w:pPr>
-      <w:r>
-        <w:rPr>
-          <w:rFonts w:ascii="Courier New" w:hAnsi="Courier New" w:cs="Courier New"/>
-          <w:sz w:val="21"/>
-          <w:szCs w:val="21"/>
-        </w:rPr>
-        <w:t>3.</w:t>
-      </w:r>
-      <w:r>
-        <w:rPr>
-          <w:rFonts w:ascii="Courier New" w:hAnsi="Courier New" w:cs="Courier New"/>
-          <w:sz w:val="21"/>
-          <w:szCs w:val="21"/>
-        </w:rPr>
-        <w:t xml:space="preserve"> </w:t>
-      </w:r>
-      <w:r>
-        <w:rPr>
-          <w:rFonts w:ascii="Courier New" w:hAnsi="Courier New" w:cs="Courier New"/>
-          <w:sz w:val="21"/>
-          <w:szCs w:val="21"/>
-        </w:rPr>
-        <w:t>DEPARTMENT ADMIN</w:t>
-      </w:r>
-    </w:p>
-    <w:p>
-      <w:pPr>
-        <w:ind w:left="0"/>
-        <w:rPr>
-          <w:rFonts w:ascii="Courier New" w:hAnsi="Courier New" w:cs="Courier New"/>
-          <w:sz w:val="21"/>
-          <w:szCs w:val="21"/>
-        </w:rPr>
-      </w:pPr>
-    </w:p>
-    <w:p>
-      <w:pPr>
-        <w:ind w:left="0"/>
-        <w:rPr>
-          <w:rFonts w:ascii="Courier New" w:hAnsi="Courier New" w:cs="Courier New"/>
-          <w:sz w:val="21"/>
-          <w:szCs w:val="21"/>
-        </w:rPr>
-      </w:pPr>
-      <w:r>
-        <w:rPr>
-          <w:rFonts w:ascii="Courier New" w:hAnsi="Courier New" w:cs="Courier New"/>
-          <w:sz w:val="21"/>
-          <w:szCs w:val="21"/>
-        </w:rPr>
-        <w:t>Department admins</w:t>
-      </w:r>
-      <w:r>
-        <w:rPr>
-          <w:rFonts w:ascii="Courier New" w:hAnsi="Courier New" w:cs="Courier New"/>
-          <w:sz w:val="21"/>
-          <w:szCs w:val="21"/>
-        </w:rPr>
-        <w:t xml:space="preserve"> will be able to first log into the system and manage course data</w:t>
-      </w:r>
-      <w:r>
-        <w:rPr>
-          <w:rFonts w:ascii="Courier New" w:hAnsi="Courier New" w:cs="Courier New"/>
-          <w:sz w:val="21"/>
-          <w:szCs w:val="21"/>
-        </w:rPr>
-        <w:t xml:space="preserve"> for their specific department</w:t>
-      </w:r>
-      <w:r>
-        <w:rPr>
-          <w:rFonts w:ascii="Courier New" w:hAnsi="Courier New" w:cs="Courier New"/>
-          <w:sz w:val="21"/>
-          <w:szCs w:val="21"/>
-        </w:rPr>
-        <w:t>.  Possible functions will include:</w:t>
-      </w:r>
-    </w:p>
-    <w:p>
-      <w:pPr>
-        <w:ind w:left="0"/>
-        <w:rPr>
-          <w:rFonts w:ascii="Courier New" w:hAnsi="Courier New" w:cs="Courier New"/>
-          <w:sz w:val="21"/>
-          <w:szCs w:val="21"/>
-        </w:rPr>
-      </w:pPr>
-    </w:p>
-    <w:p>
-      <w:pPr>
-        <w:ind w:left="0"/>
-        <w:rPr>
-          <w:rFonts w:ascii="Courier New" w:hAnsi="Courier New" w:cs="Courier New"/>
-          <w:sz w:val="21"/>
-          <w:szCs w:val="21"/>
-        </w:rPr>
-      </w:pPr>
-      <w:r>
-        <w:rPr>
-          <w:rFonts w:ascii="Courier New" w:hAnsi="Courier New" w:cs="Courier New"/>
-          <w:sz w:val="21"/>
-          <w:szCs w:val="21"/>
-        </w:rPr>
-        <w:tab/>
-        <w:t>upload a major for his department</w:t>
-      </w:r>
-    </w:p>
-    <w:p>
-      <w:pPr>
-        <w:ind w:left="0"/>
-        <w:rPr>
-          <w:rFonts w:ascii="Courier New" w:hAnsi="Courier New" w:cs="Courier New"/>
-          <w:sz w:val="21"/>
-          <w:szCs w:val="21"/>
-        </w:rPr>
-      </w:pPr>
-      <w:r>
-        <w:rPr>
-          <w:rFonts w:ascii="Courier New" w:hAnsi="Courier New" w:cs="Courier New"/>
-          <w:sz w:val="21"/>
-          <w:szCs w:val="21"/>
-        </w:rPr>
-        <w:tab/>
-        <w:t>add</w:t>
-      </w:r>
-      <w:r>
-        <w:rPr>
-          <w:rFonts w:ascii="Courier New" w:hAnsi="Courier New" w:cs="Courier New"/>
-          <w:sz w:val="21"/>
-          <w:szCs w:val="21"/>
-        </w:rPr>
-        <w:t xml:space="preserve"> graduation</w:t>
-      </w:r>
-      <w:r>
-        <w:rPr>
-          <w:rFonts w:ascii="Courier New" w:hAnsi="Courier New" w:cs="Courier New"/>
-          <w:sz w:val="21"/>
-          <w:szCs w:val="21"/>
-        </w:rPr>
-        <w:t xml:space="preserve"> requirements for their department</w:t>
-      </w:r>
-    </w:p>
-    <w:p>
-      <w:pPr>
-        <w:ind w:left="0"/>
-        <w:rPr>
-          <w:rFonts w:ascii="Courier New" w:hAnsi="Courier New" w:cs="Courier New"/>
-          <w:sz w:val="21"/>
-          <w:szCs w:val="21"/>
-        </w:rPr>
-      </w:pPr>
-      <w:r>
-        <w:rPr>
-          <w:rFonts w:ascii="Courier New" w:hAnsi="Courier New" w:cs="Courier New"/>
-          <w:sz w:val="21"/>
-          <w:szCs w:val="21"/>
-        </w:rPr>
-        <w:tab/>
-        <w:t>edit graduation requirements for their department</w:t>
-      </w:r>
-    </w:p>
-    <w:p>
-      <w:pPr>
-        <w:ind w:left="0" w:firstLine="720"/>
-        <w:rPr>
-          <w:rFonts w:ascii="Courier New" w:hAnsi="Courier New" w:cs="Courier New"/>
-          <w:sz w:val="21"/>
-          <w:szCs w:val="21"/>
-        </w:rPr>
-      </w:pPr>
-      <w:r>
-        <w:rPr>
-          <w:rFonts w:ascii="Courier New" w:hAnsi="Courier New" w:cs="Courier New"/>
-          <w:sz w:val="21"/>
-          <w:szCs w:val="21"/>
-        </w:rPr>
-        <w:t>delete requirements for their department</w:t>
-      </w:r>
-    </w:p>
-    <w:p>
-      <w:pPr>
-        <w:ind w:left="0"/>
-        <w:rPr>
-          <w:rFonts w:ascii="Courier New" w:hAnsi="Courier New" w:cs="Courier New"/>
-          <w:sz w:val="21"/>
-          <w:szCs w:val="21"/>
-        </w:rPr>
-      </w:pPr>
-      <w:r>
-        <w:rPr>
-          <w:rFonts w:ascii="Courier New" w:hAnsi="Courier New" w:cs="Courier New"/>
-          <w:sz w:val="21"/>
-          <w:szCs w:val="21"/>
-        </w:rPr>
-        <w:tab/>
-        <w:t>view all course information</w:t>
-      </w:r>
-      <w:r>
-        <w:rPr>
-          <w:rFonts w:ascii="Courier New" w:hAnsi="Courier New" w:cs="Courier New"/>
-          <w:sz w:val="21"/>
-          <w:szCs w:val="21"/>
-        </w:rPr>
-        <w:t xml:space="preserve"> for their department</w:t>
-      </w:r>
-    </w:p>
-    <w:p>
-      <w:pPr>
-        <w:ind w:left="0"/>
-        <w:rPr>
-          <w:rFonts w:ascii="Courier New" w:hAnsi="Courier New" w:cs="Courier New"/>
-          <w:sz w:val="21"/>
-          <w:szCs w:val="21"/>
-        </w:rPr>
-      </w:pPr>
-    </w:p>
-    <w:p>
-      <w:pPr>
-        <w:ind w:left="0"/>
-        <w:rPr>
-          <w:rFonts w:ascii="Courier New" w:hAnsi="Courier New" w:cs="Courier New"/>
-          <w:sz w:val="21"/>
-          <w:szCs w:val="21"/>
-        </w:rPr>
-      </w:pPr>
-      <w:r>
-        <w:rPr>
-          <w:rFonts w:ascii="Courier New" w:hAnsi="Courier New" w:cs="Courier New"/>
-          <w:sz w:val="21"/>
-          <w:szCs w:val="21"/>
-        </w:rPr>
-        <w:t>Upload a Major</w:t>
-      </w:r>
-      <w:r>
-        <w:rPr>
-          <w:rFonts w:ascii="Courier New" w:hAnsi="Courier New" w:cs="Courier New"/>
-          <w:sz w:val="21"/>
-          <w:szCs w:val="21"/>
-        </w:rPr>
-        <w:t xml:space="preserve"> for Their Department.  This function allows </w:t>
-      </w:r>
-      <w:r>
-        <w:rPr>
-          <w:rFonts w:ascii="Courier New" w:hAnsi="Courier New" w:cs="Courier New"/>
-          <w:sz w:val="21"/>
-          <w:szCs w:val="21"/>
-        </w:rPr>
-        <w:t>department admin</w:t>
-      </w:r>
-      <w:r>
-        <w:rPr>
-          <w:rFonts w:ascii="Courier New" w:hAnsi="Courier New" w:cs="Courier New"/>
-          <w:sz w:val="21"/>
-          <w:szCs w:val="21"/>
-        </w:rPr>
-        <w:t>s</w:t>
-      </w:r>
-      <w:r>
-        <w:rPr>
-          <w:rFonts w:ascii="Courier New" w:hAnsi="Courier New" w:cs="Courier New"/>
-          <w:sz w:val="21"/>
-          <w:szCs w:val="21"/>
-        </w:rPr>
-        <w:t xml:space="preserve"> to add </w:t>
-      </w:r>
-      <w:r>
-        <w:rPr>
-          <w:rFonts w:ascii="Courier New" w:hAnsi="Courier New" w:cs="Courier New"/>
-          <w:sz w:val="21"/>
-          <w:szCs w:val="21"/>
-        </w:rPr>
-        <w:t xml:space="preserve">a major in their </w:t>
-      </w:r>
-      <w:r>
-        <w:rPr>
-          <w:rFonts w:ascii="Courier New" w:hAnsi="Courier New" w:cs="Courier New"/>
-          <w:sz w:val="21"/>
-          <w:szCs w:val="21"/>
-        </w:rPr>
-        <w:t xml:space="preserve">department </w:t>
-      </w:r>
-      <w:r>
-        <w:rPr>
-          <w:rFonts w:ascii="Courier New" w:hAnsi="Courier New" w:cs="Courier New"/>
-          <w:sz w:val="21"/>
-          <w:szCs w:val="21"/>
-        </w:rPr>
-        <w:t>with a guideline of requirements for graduation.</w:t>
-      </w:r>
-    </w:p>
-    <w:p>
-      <w:pPr>
-        <w:ind w:left="0"/>
-        <w:rPr>
-          <w:rFonts w:ascii="Courier New" w:hAnsi="Courier New" w:cs="Courier New"/>
-          <w:sz w:val="21"/>
-          <w:szCs w:val="21"/>
-        </w:rPr>
-      </w:pPr>
-    </w:p>
-    <w:p>
-      <w:pPr>
-        <w:ind w:left="0"/>
-        <w:rPr>
-          <w:rFonts w:ascii="Courier New" w:hAnsi="Courier New" w:cs="Courier New"/>
-          <w:sz w:val="21"/>
-          <w:szCs w:val="21"/>
-        </w:rPr>
-      </w:pPr>
-      <w:r>
-        <w:rPr>
-          <w:rFonts w:ascii="Courier New" w:hAnsi="Courier New" w:cs="Courier New"/>
-          <w:sz w:val="21"/>
-          <w:szCs w:val="21"/>
-        </w:rPr>
-        <w:t>Add/Edit/Delete</w:t>
-      </w:r>
-      <w:r>
-        <w:rPr>
-          <w:rFonts w:ascii="Courier New" w:hAnsi="Courier New" w:cs="Courier New"/>
-          <w:sz w:val="21"/>
-          <w:szCs w:val="21"/>
-        </w:rPr>
-        <w:t xml:space="preserve"> Graduation Requirements for Th</w:t>
-      </w:r>
-      <w:r>
-        <w:rPr>
-          <w:rFonts w:ascii="Courier New" w:hAnsi="Courier New" w:cs="Courier New"/>
-          <w:sz w:val="21"/>
-          <w:szCs w:val="21"/>
-        </w:rPr>
-        <w:t xml:space="preserve">eir Department.  These </w:t>
-      </w:r>
-      <w:r>
-        <w:rPr>
-          <w:rFonts w:ascii="Courier New" w:hAnsi="Courier New" w:cs="Courier New"/>
-          <w:sz w:val="21"/>
-          <w:szCs w:val="21"/>
-        </w:rPr>
-        <w:t>function</w:t>
-      </w:r>
-      <w:r>
-        <w:rPr>
-          <w:rFonts w:ascii="Courier New" w:hAnsi="Courier New" w:cs="Courier New"/>
-          <w:sz w:val="21"/>
-          <w:szCs w:val="21"/>
-        </w:rPr>
-        <w:t>s allow</w:t>
-      </w:r>
-      <w:r>
-        <w:rPr>
-          <w:rFonts w:ascii="Courier New" w:hAnsi="Courier New" w:cs="Courier New"/>
-          <w:sz w:val="21"/>
-          <w:szCs w:val="21"/>
-        </w:rPr>
-        <w:t xml:space="preserve"> </w:t>
-      </w:r>
-      <w:r>
-        <w:rPr>
-          <w:rFonts w:ascii="Courier New" w:hAnsi="Courier New" w:cs="Courier New"/>
-          <w:sz w:val="21"/>
-          <w:szCs w:val="21"/>
-        </w:rPr>
-        <w:t xml:space="preserve">department admins to add, edit or </w:t>
-      </w:r>
-      <w:r>
-        <w:rPr>
-          <w:rFonts w:ascii="Courier New" w:hAnsi="Courier New" w:cs="Courier New"/>
-          <w:sz w:val="21"/>
-          <w:szCs w:val="21"/>
-        </w:rPr>
-        <w:t>remove from the list of courses requ</w:t>
-      </w:r>
-      <w:r>
-        <w:rPr>
-          <w:rFonts w:ascii="Courier New" w:hAnsi="Courier New" w:cs="Courier New"/>
-          <w:sz w:val="21"/>
-          <w:szCs w:val="21"/>
-        </w:rPr>
-        <w:t>ired for graduation as well as e</w:t>
-      </w:r>
-      <w:r>
-        <w:rPr>
-          <w:rFonts w:ascii="Courier New" w:hAnsi="Courier New" w:cs="Courier New"/>
-          <w:sz w:val="21"/>
-          <w:szCs w:val="21"/>
-        </w:rPr>
-        <w:t>diting other requirement</w:t>
-      </w:r>
-      <w:r>
-        <w:rPr>
-          <w:rFonts w:ascii="Courier New" w:hAnsi="Courier New" w:cs="Courier New"/>
-          <w:sz w:val="21"/>
-          <w:szCs w:val="21"/>
-        </w:rPr>
-        <w:t>s</w:t>
-      </w:r>
-      <w:r>
-        <w:rPr>
-          <w:rFonts w:ascii="Courier New" w:hAnsi="Courier New" w:cs="Courier New"/>
-          <w:sz w:val="21"/>
-          <w:szCs w:val="21"/>
-        </w:rPr>
-        <w:t xml:space="preserve"> for graduation such as G.P.A or credits.</w:t>
-      </w:r>
-    </w:p>
-    <w:p>
-      <w:pPr>
-        <w:ind w:left="0"/>
-        <w:rPr>
-          <w:rFonts w:ascii="Courier New" w:hAnsi="Courier New" w:cs="Courier New"/>
-          <w:sz w:val="21"/>
-          <w:szCs w:val="21"/>
-        </w:rPr>
-      </w:pPr>
-    </w:p>
-    <w:p>
-      <w:pPr>
-        <w:ind w:left="0"/>
-        <w:rPr>
-          <w:rFonts w:ascii="Courier New" w:hAnsi="Courier New" w:cs="Courier New"/>
-          <w:sz w:val="21"/>
-          <w:szCs w:val="21"/>
-        </w:rPr>
-      </w:pPr>
-      <w:r>
-        <w:rPr>
-          <w:rFonts w:ascii="Courier New" w:hAnsi="Courier New" w:cs="Courier New"/>
-          <w:sz w:val="21"/>
-          <w:szCs w:val="21"/>
-        </w:rPr>
-        <w:t>View All Course Information</w:t>
-      </w:r>
-      <w:r>
-        <w:rPr>
-          <w:rFonts w:ascii="Courier New" w:hAnsi="Courier New" w:cs="Courier New"/>
-          <w:sz w:val="21"/>
-          <w:szCs w:val="21"/>
-        </w:rPr>
-        <w:t xml:space="preserve"> for Their Department</w:t>
-      </w:r>
-      <w:r>
-        <w:rPr>
-          <w:rFonts w:ascii="Courier New" w:hAnsi="Courier New" w:cs="Courier New"/>
-          <w:sz w:val="21"/>
-          <w:szCs w:val="21"/>
-        </w:rPr>
-        <w:t xml:space="preserve">.  This function allows administrators to view all courses </w:t>
-      </w:r>
-      <w:r>
-        <w:rPr>
-          <w:rFonts w:ascii="Courier New" w:hAnsi="Courier New" w:cs="Courier New"/>
-          <w:sz w:val="21"/>
-          <w:szCs w:val="21"/>
-        </w:rPr>
-        <w:t xml:space="preserve">and </w:t>
-      </w:r>
-      <w:r>
-        <w:rPr>
-          <w:rFonts w:ascii="Courier New" w:hAnsi="Courier New" w:cs="Courier New"/>
-          <w:sz w:val="21"/>
-          <w:szCs w:val="21"/>
-        </w:rPr>
-        <w:t>graduation requirements</w:t>
-      </w:r>
-      <w:r>
-        <w:rPr>
-          <w:rFonts w:ascii="Courier New" w:hAnsi="Courier New" w:cs="Courier New"/>
-          <w:sz w:val="21"/>
-          <w:szCs w:val="21"/>
-        </w:rPr>
-        <w:t xml:space="preserve"> for their department</w:t>
-      </w:r>
-      <w:r>
-        <w:rPr>
-          <w:rFonts w:ascii="Courier New" w:hAnsi="Courier New" w:cs="Courier New"/>
-          <w:sz w:val="21"/>
-          <w:szCs w:val="21"/>
-        </w:rPr>
-        <w:t xml:space="preserve">.  </w:t>
-      </w:r>
-    </w:p>
-    <w:p>
-      <w:pPr>
-        <w:ind w:left="0"/>
-        <w:rPr>
-          <w:rFonts w:ascii="Courier New" w:hAnsi="Courier New" w:cs="Courier New"/>
-          <w:sz w:val="21"/>
-          <w:szCs w:val="21"/>
-        </w:rPr>
-      </w:pPr>
-    </w:p>
-    <w:p>
-      <w:pPr>
-        <w:ind w:left="0"/>
-        <w:rPr>
-          <w:rFonts w:ascii="Courier New" w:hAnsi="Courier New" w:cs="Courier New"/>
-          <w:sz w:val="21"/>
-          <w:szCs w:val="21"/>
-        </w:rPr>
-      </w:pPr>
-      <w:r>
-        <w:rPr>
-          <w:rFonts w:ascii="Courier New" w:hAnsi="Courier New" w:cs="Courier New"/>
-          <w:sz w:val="21"/>
-          <w:szCs w:val="21"/>
-        </w:rPr>
-        <w:t xml:space="preserve">The </w:t>
-      </w:r>
-      <w:r>
-        <w:rPr>
-          <w:rFonts w:ascii="Courier New" w:hAnsi="Courier New" w:cs="Courier New"/>
-          <w:sz w:val="21"/>
-          <w:szCs w:val="21"/>
-        </w:rPr>
-        <w:t>department admin</w:t>
-      </w:r>
-      <w:r>
-        <w:rPr>
-          <w:rFonts w:ascii="Courier New" w:hAnsi="Courier New" w:cs="Courier New"/>
-          <w:sz w:val="21"/>
-          <w:szCs w:val="21"/>
-        </w:rPr>
-        <w:t xml:space="preserve"> will need to log in using a departmental password in order to gain access to these functions. The system will also need to store the following data to allow administrator access.</w:t>
-      </w:r>
-    </w:p>
-    <w:p>
-      <w:pPr>
-        <w:ind w:left="0"/>
-        <w:rPr>
-          <w:rFonts w:ascii="Courier New" w:hAnsi="Courier New" w:cs="Courier New"/>
-          <w:sz w:val="21"/>
-          <w:szCs w:val="21"/>
-        </w:rPr>
-      </w:pPr>
-      <w:r>
-        <w:rPr>
-          <w:rFonts w:ascii="Courier New" w:hAnsi="Courier New" w:cs="Courier New"/>
-          <w:sz w:val="21"/>
-          <w:szCs w:val="21"/>
-        </w:rPr>
-        <w:tab/>
-      </w:r>
-    </w:p>
-    <w:p>
-      <w:pPr>
-        <w:ind w:left="0"/>
-        <w:rPr>
-          <w:rFonts w:ascii="Courier New" w:hAnsi="Courier New" w:cs="Courier New"/>
-          <w:sz w:val="21"/>
-          <w:szCs w:val="21"/>
-        </w:rPr>
-      </w:pPr>
-      <w:r>
-        <w:rPr>
-          <w:rFonts w:ascii="Courier New" w:hAnsi="Courier New" w:cs="Courier New"/>
-          <w:sz w:val="21"/>
-          <w:szCs w:val="21"/>
-        </w:rPr>
-        <w:tab/>
-        <w:t>department name</w:t>
-      </w:r>
-    </w:p>
-    <w:p>
-      <w:pPr>
-        <w:ind w:left="0"/>
-        <w:rPr>
-          <w:rFonts w:ascii="Courier New" w:hAnsi="Courier New" w:cs="Courier New"/>
-          <w:sz w:val="21"/>
-          <w:szCs w:val="21"/>
-        </w:rPr>
-      </w:pPr>
-      <w:r>
-        <w:rPr>
-          <w:rFonts w:ascii="Courier New" w:hAnsi="Courier New" w:cs="Courier New"/>
-          <w:sz w:val="21"/>
-          <w:szCs w:val="21"/>
-        </w:rPr>
-        <w:tab/>
-        <w:t>password</w:t>
-      </w:r>
-    </w:p>
-    <w:p>
-      <w:pPr>
-        <w:ind w:left="0"/>
-        <w:rPr>
-          <w:rFonts w:ascii="Courier New" w:hAnsi="Courier New" w:cs="Courier New"/>
-          <w:sz w:val="21"/>
-          <w:szCs w:val="21"/>
-        </w:rPr>
-      </w:pPr>
-    </w:p>
-    <w:p>
-      <w:pPr>
-        <w:ind w:left="0"/>
-        <w:rPr>
-          <w:rFonts w:ascii="Courier New" w:hAnsi="Courier New" w:cs="Courier New"/>
-          <w:sz w:val="21"/>
-          <w:szCs w:val="21"/>
-        </w:rPr>
-      </w:pPr>
-      <w:r>
-        <w:rPr>
-          <w:rFonts w:ascii="Courier New" w:hAnsi="Courier New" w:cs="Courier New"/>
-          <w:sz w:val="21"/>
-          <w:szCs w:val="21"/>
-        </w:rPr>
-        <w:t>=============================================</w:t>
-      </w:r>
-      <w:r>
-        <w:rPr>
-          <w:rFonts w:ascii="Courier New" w:hAnsi="Courier New" w:cs="Courier New"/>
-          <w:sz w:val="21"/>
-          <w:szCs w:val="21"/>
-        </w:rPr>
-        <w:t>=============================</w:t>
-      </w:r>
-    </w:p>
-    <w:p>
-      <w:pPr>
-        <w:ind w:left="0"/>
-        <w:rPr>
-          <w:rFonts w:ascii="Courier New" w:hAnsi="Courier New" w:cs="Courier New"/>
-          <w:sz w:val="21"/>
-          <w:szCs w:val="21"/>
-        </w:rPr>
-      </w:pPr>
-    </w:p>
-    <w:p>
-      <w:pPr>
-        <w:ind w:left="0"/>
-        <w:rPr>
-          <w:rFonts w:ascii="Courier New" w:hAnsi="Courier New" w:cs="Courier New"/>
-          <w:sz w:val="21"/>
-          <w:szCs w:val="21"/>
-        </w:rPr>
-      </w:pPr>
-    </w:p>
-    <w:p>
-      <w:pPr>
-        <w:ind w:left="0"/>
-        <w:rPr>
-          <w:rFonts w:ascii="Courier New" w:hAnsi="Courier New" w:cs="Courier New"/>
-          <w:sz w:val="21"/>
-          <w:szCs w:val="21"/>
-        </w:rPr>
-      </w:pPr>
-      <w:r>
-        <w:rPr>
-          <w:rFonts w:ascii="Courier New" w:hAnsi="Courier New" w:cs="Courier New"/>
-          <w:sz w:val="21"/>
-          <w:szCs w:val="21"/>
-        </w:rPr>
-        <w:t>4</w:t>
-      </w:r>
+      <w:proofErr w:type="gramStart"/>
+      <w:r>
+        <w:rPr>
+          <w:rFonts w:ascii="Courier New" w:hAnsi="Courier New" w:cs="Courier New"/>
+          <w:sz w:val="21"/>
+          <w:szCs w:val="21"/>
+        </w:rPr>
+        <w:lastRenderedPageBreak/>
+        <w:t>Prerequisites.</w:t>
+      </w:r>
+      <w:proofErr w:type="gramEnd"/>
+      <w:r>
+        <w:rPr>
+          <w:rFonts w:ascii="Courier New" w:hAnsi="Courier New" w:cs="Courier New"/>
+          <w:sz w:val="21"/>
+          <w:szCs w:val="21"/>
+        </w:rPr>
+        <w:t xml:space="preserve"> This data represents courses that need to </w:t>
+      </w:r>
+      <w:proofErr w:type="gramStart"/>
+      <w:r>
+        <w:rPr>
+          <w:rFonts w:ascii="Courier New" w:hAnsi="Courier New" w:cs="Courier New"/>
+          <w:sz w:val="21"/>
+          <w:szCs w:val="21"/>
+        </w:rPr>
+        <w:t>completed</w:t>
+      </w:r>
+      <w:proofErr w:type="gramEnd"/>
+      <w:r>
+        <w:rPr>
+          <w:rFonts w:ascii="Courier New" w:hAnsi="Courier New" w:cs="Courier New"/>
+          <w:sz w:val="21"/>
+          <w:szCs w:val="21"/>
+        </w:rPr>
+        <w:t xml:space="preserve"> before this course can be taken. This can be multiple courses and is important for generating scheduling.</w:t>
+      </w:r>
+    </w:p>
+    <w:p>
+      <w:pPr>
+        <w:ind w:left="0"/>
+        <w:rPr>
+          <w:rFonts w:ascii="Courier New" w:hAnsi="Courier New" w:cs="Courier New"/>
+          <w:sz w:val="21"/>
+          <w:szCs w:val="21"/>
+        </w:rPr>
+      </w:pPr>
+    </w:p>
+    <w:p>
+      <w:pPr>
+        <w:ind w:left="0"/>
+        <w:rPr>
+          <w:rFonts w:ascii="Courier New" w:hAnsi="Courier New" w:cs="Courier New"/>
+          <w:sz w:val="21"/>
+          <w:szCs w:val="21"/>
+        </w:rPr>
+      </w:pPr>
+      <w:proofErr w:type="gramStart"/>
+      <w:r>
+        <w:rPr>
+          <w:rFonts w:ascii="Courier New" w:hAnsi="Courier New" w:cs="Courier New"/>
+          <w:sz w:val="21"/>
+          <w:szCs w:val="21"/>
+        </w:rPr>
+        <w:t>Meeting Time.</w:t>
+      </w:r>
+      <w:proofErr w:type="gramEnd"/>
+      <w:r>
+        <w:rPr>
+          <w:rFonts w:ascii="Courier New" w:hAnsi="Courier New" w:cs="Courier New"/>
+          <w:sz w:val="21"/>
+          <w:szCs w:val="21"/>
+        </w:rPr>
+        <w:t xml:space="preserve">  This data represents the meeting time for the course in the future.  This can help generate schedules.  </w:t>
+      </w:r>
+    </w:p>
+    <w:p>
+      <w:pPr>
+        <w:ind w:left="0"/>
+        <w:rPr>
+          <w:rFonts w:ascii="Courier New" w:hAnsi="Courier New" w:cs="Courier New"/>
+          <w:sz w:val="21"/>
+          <w:szCs w:val="21"/>
+        </w:rPr>
+      </w:pPr>
+    </w:p>
+    <w:p>
+      <w:pPr>
+        <w:ind w:left="0"/>
+        <w:rPr>
+          <w:rFonts w:ascii="Courier New" w:hAnsi="Courier New" w:cs="Courier New"/>
+          <w:sz w:val="21"/>
+          <w:szCs w:val="21"/>
+        </w:rPr>
+      </w:pPr>
+      <w:r>
+        <w:rPr>
+          <w:rFonts w:ascii="Courier New" w:hAnsi="Courier New" w:cs="Courier New"/>
+          <w:sz w:val="21"/>
+          <w:szCs w:val="21"/>
+        </w:rPr>
+        <w:t xml:space="preserve">Note:  Because of the semester by semester inconsistency in meeting times this field may need to be removed. </w:t>
+      </w:r>
+    </w:p>
+    <w:p>
+      <w:pPr>
+        <w:ind w:left="0"/>
+        <w:rPr>
+          <w:rFonts w:ascii="Courier New" w:hAnsi="Courier New" w:cs="Courier New"/>
+          <w:sz w:val="21"/>
+          <w:szCs w:val="21"/>
+        </w:rPr>
+      </w:pPr>
+    </w:p>
+    <w:p>
+      <w:pPr>
+        <w:ind w:left="0"/>
+        <w:rPr>
+          <w:rFonts w:ascii="Courier New" w:hAnsi="Courier New" w:cs="Courier New"/>
+          <w:sz w:val="21"/>
+          <w:szCs w:val="21"/>
+        </w:rPr>
+      </w:pPr>
+      <w:proofErr w:type="gramStart"/>
+      <w:r>
+        <w:rPr>
+          <w:rFonts w:ascii="Courier New" w:hAnsi="Courier New" w:cs="Courier New"/>
+          <w:sz w:val="21"/>
+          <w:szCs w:val="21"/>
+        </w:rPr>
+        <w:t>Minimum Grade.</w:t>
+      </w:r>
+      <w:proofErr w:type="gramEnd"/>
+      <w:r>
+        <w:rPr>
+          <w:rFonts w:ascii="Courier New" w:hAnsi="Courier New" w:cs="Courier New"/>
+          <w:sz w:val="21"/>
+          <w:szCs w:val="21"/>
+        </w:rPr>
+        <w:t xml:space="preserve">  This data represents the minimum grade the student must ascertain so that the course will count for major credit.</w:t>
+      </w:r>
+    </w:p>
+    <w:p>
+      <w:pPr>
+        <w:ind w:left="0"/>
+        <w:rPr>
+          <w:rFonts w:ascii="Courier New" w:hAnsi="Courier New" w:cs="Courier New"/>
+          <w:sz w:val="21"/>
+          <w:szCs w:val="21"/>
+        </w:rPr>
+      </w:pPr>
+    </w:p>
+    <w:p>
+      <w:pPr>
+        <w:ind w:left="0"/>
+        <w:rPr>
+          <w:rFonts w:ascii="Courier New" w:hAnsi="Courier New" w:cs="Courier New"/>
+          <w:sz w:val="21"/>
+          <w:szCs w:val="21"/>
+        </w:rPr>
+      </w:pPr>
+      <w:r>
+        <w:rPr>
+          <w:rFonts w:ascii="Courier New" w:hAnsi="Courier New" w:cs="Courier New"/>
+          <w:sz w:val="21"/>
+          <w:szCs w:val="21"/>
+        </w:rPr>
+        <w:t xml:space="preserve">Major Category. This data represents the category in the major that this course fulfills.  </w:t>
+      </w:r>
+    </w:p>
+    <w:p>
+      <w:pPr>
+        <w:ind w:left="0"/>
+        <w:rPr>
+          <w:rFonts w:ascii="Courier New" w:hAnsi="Courier New" w:cs="Courier New"/>
+          <w:sz w:val="21"/>
+          <w:szCs w:val="21"/>
+        </w:rPr>
+      </w:pPr>
+    </w:p>
+    <w:p>
+      <w:pPr>
+        <w:ind w:left="0"/>
+        <w:rPr>
+          <w:rFonts w:ascii="Courier New" w:hAnsi="Courier New" w:cs="Courier New"/>
+          <w:sz w:val="21"/>
+          <w:szCs w:val="21"/>
+        </w:rPr>
+      </w:pPr>
+      <w:r>
+        <w:rPr>
+          <w:rFonts w:ascii="Courier New" w:hAnsi="Courier New" w:cs="Courier New"/>
+          <w:sz w:val="21"/>
+          <w:szCs w:val="21"/>
+        </w:rPr>
+        <w:t xml:space="preserve">Note:  A course can only satisfy one category in a major.  I.e. A course cannot count towards a major elective and </w:t>
+      </w:r>
+      <w:proofErr w:type="gramStart"/>
+      <w:r>
+        <w:rPr>
+          <w:rFonts w:ascii="Courier New" w:hAnsi="Courier New" w:cs="Courier New"/>
+          <w:sz w:val="21"/>
+          <w:szCs w:val="21"/>
+        </w:rPr>
+        <w:t>another requirements</w:t>
+      </w:r>
+      <w:proofErr w:type="gramEnd"/>
       <w:r>
         <w:rPr>
           <w:rFonts w:ascii="Courier New" w:hAnsi="Courier New" w:cs="Courier New"/>
@@ -1837,1065 +4030,543 @@
         </w:rPr>
         <w:t xml:space="preserve">. </w:t>
       </w:r>
-      <w:r>
-        <w:rPr>
-          <w:rFonts w:ascii="Courier New" w:hAnsi="Courier New" w:cs="Courier New"/>
-          <w:sz w:val="21"/>
-          <w:szCs w:val="21"/>
-        </w:rPr>
-        <w:t xml:space="preserve"> </w:t>
-      </w:r>
-      <w:r>
-        <w:rPr>
-          <w:rFonts w:ascii="Courier New" w:hAnsi="Courier New" w:cs="Courier New"/>
-          <w:sz w:val="21"/>
-          <w:szCs w:val="21"/>
-        </w:rPr>
-        <w:t>STUDENT USERS</w:t>
-      </w:r>
-    </w:p>
-    <w:p>
-      <w:pPr>
-        <w:ind w:left="0"/>
-        <w:rPr>
-          <w:rFonts w:ascii="Courier New" w:hAnsi="Courier New" w:cs="Courier New"/>
-          <w:sz w:val="21"/>
-          <w:szCs w:val="21"/>
-        </w:rPr>
-      </w:pPr>
-    </w:p>
-    <w:p>
-      <w:pPr>
-        <w:ind w:left="0"/>
-        <w:rPr>
-          <w:rFonts w:ascii="Courier New" w:hAnsi="Courier New" w:cs="Courier New"/>
-          <w:sz w:val="21"/>
-          <w:szCs w:val="21"/>
-        </w:rPr>
-      </w:pPr>
-      <w:r>
-        <w:rPr>
-          <w:rFonts w:ascii="Courier New" w:hAnsi="Courier New" w:cs="Courier New"/>
-          <w:sz w:val="21"/>
-          <w:szCs w:val="21"/>
-        </w:rPr>
-        <w:t>The system will allow student users to generate a sample schedule by uploading their current transcript.  Student users will be able to</w:t>
-      </w:r>
-      <w:r>
-        <w:rPr>
-          <w:rFonts w:ascii="Courier New" w:hAnsi="Courier New" w:cs="Courier New"/>
-          <w:sz w:val="21"/>
-          <w:szCs w:val="21"/>
-        </w:rPr>
-        <w:t xml:space="preserve"> do the following through the syst</w:t>
-      </w:r>
-      <w:r>
-        <w:rPr>
-          <w:rFonts w:ascii="Courier New" w:hAnsi="Courier New" w:cs="Courier New"/>
-          <w:sz w:val="21"/>
-          <w:szCs w:val="21"/>
-        </w:rPr>
-        <w:t>em:</w:t>
-      </w:r>
-    </w:p>
-    <w:p>
-      <w:pPr>
-        <w:ind w:left="0"/>
-        <w:rPr>
-          <w:rFonts w:ascii="Courier New" w:hAnsi="Courier New" w:cs="Courier New"/>
-          <w:sz w:val="21"/>
-          <w:szCs w:val="21"/>
-        </w:rPr>
-      </w:pPr>
-    </w:p>
-    <w:p>
-      <w:pPr>
-        <w:ind w:left="0"/>
-        <w:rPr>
-          <w:rFonts w:ascii="Courier New" w:hAnsi="Courier New" w:cs="Courier New"/>
-          <w:sz w:val="21"/>
-          <w:szCs w:val="21"/>
-        </w:rPr>
-      </w:pPr>
-      <w:r>
-        <w:rPr>
-          <w:rFonts w:ascii="Courier New" w:hAnsi="Courier New" w:cs="Courier New"/>
-          <w:sz w:val="21"/>
-          <w:szCs w:val="21"/>
-        </w:rPr>
-        <w:tab/>
-        <w:t>upload completed courses file</w:t>
-      </w:r>
-    </w:p>
-    <w:p>
-      <w:pPr>
-        <w:ind w:left="0"/>
-        <w:rPr>
-          <w:rFonts w:ascii="Courier New" w:hAnsi="Courier New" w:cs="Courier New"/>
-          <w:sz w:val="21"/>
-          <w:szCs w:val="21"/>
-        </w:rPr>
-      </w:pPr>
-      <w:r>
-        <w:rPr>
-          <w:rFonts w:ascii="Courier New" w:hAnsi="Courier New" w:cs="Courier New"/>
-          <w:sz w:val="21"/>
-          <w:szCs w:val="21"/>
-        </w:rPr>
-        <w:tab/>
-        <w:t>edit information</w:t>
-      </w:r>
-    </w:p>
-    <w:p>
-      <w:pPr>
-        <w:ind w:left="0"/>
-        <w:rPr>
-          <w:rFonts w:ascii="Courier New" w:hAnsi="Courier New" w:cs="Courier New"/>
-          <w:sz w:val="21"/>
-          <w:szCs w:val="21"/>
-        </w:rPr>
-      </w:pPr>
-      <w:r>
-        <w:rPr>
-          <w:rFonts w:ascii="Courier New" w:hAnsi="Courier New" w:cs="Courier New"/>
-          <w:sz w:val="21"/>
-          <w:szCs w:val="21"/>
-        </w:rPr>
-        <w:tab/>
-        <w:t>add completed courses</w:t>
-      </w:r>
-    </w:p>
-    <w:p>
-      <w:pPr>
-        <w:ind w:left="0"/>
-        <w:rPr>
-          <w:rFonts w:ascii="Courier New" w:hAnsi="Courier New" w:cs="Courier New"/>
-          <w:sz w:val="21"/>
-          <w:szCs w:val="21"/>
-        </w:rPr>
-      </w:pPr>
-      <w:r>
-        <w:rPr>
-          <w:rFonts w:ascii="Courier New" w:hAnsi="Courier New" w:cs="Courier New"/>
-          <w:sz w:val="21"/>
-          <w:szCs w:val="21"/>
-        </w:rPr>
-        <w:tab/>
-        <w:t>check fulfilled requirements</w:t>
-      </w:r>
-    </w:p>
-    <w:p>
-      <w:pPr>
-        <w:ind w:left="0"/>
-        <w:rPr>
-          <w:rFonts w:ascii="Courier New" w:hAnsi="Courier New" w:cs="Courier New"/>
-          <w:sz w:val="21"/>
-          <w:szCs w:val="21"/>
-        </w:rPr>
-      </w:pPr>
-      <w:r>
-        <w:rPr>
-          <w:rFonts w:ascii="Courier New" w:hAnsi="Courier New" w:cs="Courier New"/>
-          <w:sz w:val="21"/>
-          <w:szCs w:val="21"/>
-        </w:rPr>
-        <w:tab/>
-        <w:t>check remaining requirements</w:t>
-      </w:r>
-    </w:p>
-    <w:p>
-      <w:pPr>
-        <w:ind w:left="0"/>
-        <w:rPr>
-          <w:rFonts w:ascii="Courier New" w:hAnsi="Courier New" w:cs="Courier New"/>
-          <w:sz w:val="21"/>
-          <w:szCs w:val="21"/>
-        </w:rPr>
-      </w:pPr>
-      <w:r>
-        <w:rPr>
-          <w:rFonts w:ascii="Courier New" w:hAnsi="Courier New" w:cs="Courier New"/>
-          <w:sz w:val="21"/>
-          <w:szCs w:val="21"/>
-        </w:rPr>
-        <w:tab/>
-        <w:t>generate sample upcoming schedules</w:t>
-      </w:r>
-      <w:r>
-        <w:rPr>
-          <w:rFonts w:ascii="Courier New" w:hAnsi="Courier New" w:cs="Courier New"/>
-          <w:sz w:val="21"/>
-          <w:szCs w:val="21"/>
-        </w:rPr>
-        <w:tab/>
-      </w:r>
-    </w:p>
-    <w:p>
-      <w:pPr>
-        <w:ind w:left="0"/>
-        <w:rPr>
-          <w:rFonts w:ascii="Courier New" w:hAnsi="Courier New" w:cs="Courier New"/>
-          <w:sz w:val="21"/>
-          <w:szCs w:val="21"/>
-        </w:rPr>
-      </w:pPr>
-      <w:r>
-        <w:rPr>
-          <w:rFonts w:ascii="Courier New" w:hAnsi="Courier New" w:cs="Courier New"/>
-          <w:sz w:val="21"/>
-          <w:szCs w:val="21"/>
-        </w:rPr>
-        <w:tab/>
-        <w:t>download the edited document</w:t>
-      </w:r>
-    </w:p>
-    <w:p>
-      <w:pPr>
-        <w:ind w:left="0"/>
-        <w:rPr>
-          <w:rFonts w:ascii="Courier New" w:hAnsi="Courier New" w:cs="Courier New"/>
-          <w:sz w:val="21"/>
-          <w:szCs w:val="21"/>
-        </w:rPr>
-      </w:pPr>
-    </w:p>
-    <w:p>
-      <w:pPr>
-        <w:ind w:left="0"/>
-        <w:rPr>
-          <w:rFonts w:ascii="Courier New" w:hAnsi="Courier New" w:cs="Courier New"/>
-          <w:sz w:val="21"/>
-          <w:szCs w:val="21"/>
-        </w:rPr>
-      </w:pPr>
-      <w:r>
-        <w:rPr>
-          <w:rFonts w:ascii="Courier New" w:hAnsi="Courier New" w:cs="Courier New"/>
-          <w:sz w:val="21"/>
-          <w:szCs w:val="21"/>
-        </w:rPr>
-        <w:t>Upload Completed Courses File.</w:t>
-      </w:r>
-      <w:r>
-        <w:rPr>
-          <w:rFonts w:ascii="Courier New" w:hAnsi="Courier New" w:cs="Courier New"/>
-          <w:sz w:val="21"/>
-          <w:szCs w:val="21"/>
-        </w:rPr>
-        <w:t xml:space="preserve">  This function allows student users to upload a file that contains the data representing courses that they have completed and the grade for each course.  The system can then read that file and then generate a list fulfilled requirements.  </w:t>
-      </w:r>
-    </w:p>
-    <w:p>
-      <w:pPr>
-        <w:ind w:left="0"/>
-        <w:rPr>
-          <w:rFonts w:ascii="Courier New" w:hAnsi="Courier New" w:cs="Courier New"/>
-          <w:sz w:val="21"/>
-          <w:szCs w:val="21"/>
-        </w:rPr>
-      </w:pPr>
-    </w:p>
-    <w:p>
-      <w:pPr>
-        <w:ind w:left="0"/>
-        <w:rPr>
-          <w:rFonts w:ascii="Courier New" w:hAnsi="Courier New" w:cs="Courier New"/>
-          <w:sz w:val="21"/>
-          <w:szCs w:val="21"/>
-        </w:rPr>
-      </w:pPr>
-      <w:r>
-        <w:rPr>
-          <w:rFonts w:ascii="Courier New" w:hAnsi="Courier New" w:cs="Courier New"/>
-          <w:sz w:val="21"/>
-          <w:szCs w:val="21"/>
-        </w:rPr>
-        <w:t>Edit Information.  This function allows student users to edit information about their course history and grades record for the courses.</w:t>
-      </w:r>
-    </w:p>
-    <w:p>
-      <w:pPr>
-        <w:ind w:left="0"/>
-        <w:rPr>
-          <w:rFonts w:ascii="Courier New" w:hAnsi="Courier New" w:cs="Courier New"/>
-          <w:sz w:val="21"/>
-          <w:szCs w:val="21"/>
-        </w:rPr>
-      </w:pPr>
-    </w:p>
-    <w:p>
-      <w:pPr>
-        <w:ind w:left="0"/>
-        <w:rPr>
-          <w:rFonts w:ascii="Courier New" w:hAnsi="Courier New" w:cs="Courier New"/>
-          <w:sz w:val="21"/>
-          <w:szCs w:val="21"/>
-        </w:rPr>
-      </w:pPr>
-      <w:r>
-        <w:rPr>
-          <w:rFonts w:ascii="Courier New" w:hAnsi="Courier New" w:cs="Courier New"/>
-          <w:sz w:val="21"/>
-          <w:szCs w:val="21"/>
-        </w:rPr>
-        <w:t xml:space="preserve">Add Completed Courses.  This function allows student users to add recently completed courses to their course history as well as their received grade for the course.  The system will then maintain that information as part of the uploaded file.  </w:t>
-      </w:r>
-    </w:p>
-    <w:p>
-      <w:pPr>
-        <w:ind w:left="0"/>
-        <w:rPr>
-          <w:rFonts w:ascii="Courier New" w:hAnsi="Courier New" w:cs="Courier New"/>
-          <w:sz w:val="21"/>
-          <w:szCs w:val="21"/>
-        </w:rPr>
-      </w:pPr>
-    </w:p>
-    <w:p>
-      <w:pPr>
-        <w:ind w:left="0"/>
-        <w:rPr>
-          <w:rFonts w:ascii="Courier New" w:hAnsi="Courier New" w:cs="Courier New"/>
-          <w:sz w:val="21"/>
-          <w:szCs w:val="21"/>
-        </w:rPr>
-      </w:pPr>
-      <w:r>
-        <w:rPr>
-          <w:rFonts w:ascii="Courier New" w:hAnsi="Courier New" w:cs="Courier New"/>
-          <w:sz w:val="21"/>
-          <w:szCs w:val="21"/>
-        </w:rPr>
-        <w:t xml:space="preserve">Check Fulfilled Requirements.  This function allows student users to check the graduation requirements they have fulfilled according to their current course record. </w:t>
-      </w:r>
-    </w:p>
-    <w:p>
-      <w:pPr>
-        <w:ind w:left="0"/>
-        <w:rPr>
-          <w:rFonts w:ascii="Courier New" w:hAnsi="Courier New" w:cs="Courier New"/>
-          <w:sz w:val="21"/>
-          <w:szCs w:val="21"/>
-        </w:rPr>
-      </w:pPr>
-    </w:p>
-    <w:p>
-      <w:pPr>
-        <w:ind w:left="0"/>
-        <w:rPr>
-          <w:rFonts w:ascii="Courier New" w:hAnsi="Courier New" w:cs="Courier New"/>
-          <w:sz w:val="21"/>
-          <w:szCs w:val="21"/>
-        </w:rPr>
-      </w:pPr>
-      <w:r>
-        <w:rPr>
-          <w:rFonts w:ascii="Courier New" w:hAnsi="Courier New" w:cs="Courier New"/>
-          <w:sz w:val="21"/>
-          <w:szCs w:val="21"/>
-        </w:rPr>
-        <w:t>Check Remaining Requirements.  This function allows students users to check the graduation requirements they have yet to fulfill according to their current course record.</w:t>
-      </w:r>
-    </w:p>
-    <w:p>
-      <w:pPr>
-        <w:ind w:left="0"/>
-        <w:rPr>
-          <w:rFonts w:ascii="Courier New" w:hAnsi="Courier New" w:cs="Courier New"/>
-          <w:sz w:val="21"/>
-          <w:szCs w:val="21"/>
-        </w:rPr>
-      </w:pPr>
-    </w:p>
-    <w:p>
-      <w:pPr>
-        <w:ind w:left="0"/>
-        <w:rPr>
-          <w:rFonts w:ascii="Courier New" w:hAnsi="Courier New" w:cs="Courier New"/>
-          <w:sz w:val="21"/>
-          <w:szCs w:val="21"/>
-        </w:rPr>
-      </w:pPr>
-      <w:r>
-        <w:rPr>
-          <w:rFonts w:ascii="Courier New" w:hAnsi="Courier New" w:cs="Courier New"/>
-          <w:sz w:val="21"/>
-          <w:szCs w:val="21"/>
-        </w:rPr>
-        <w:t xml:space="preserve">Generate Sample Upcoming Schedule.  This function allows student users to view as sample schedule of classes that they can take in semester order so that they can graduation.  It also allows users to see the minimum number of semesters required for graduation.  </w:t>
-      </w:r>
-    </w:p>
-    <w:p>
-      <w:pPr>
-        <w:ind w:left="0"/>
-        <w:rPr>
-          <w:rFonts w:ascii="Courier New" w:hAnsi="Courier New" w:cs="Courier New"/>
-          <w:sz w:val="21"/>
-          <w:szCs w:val="21"/>
-        </w:rPr>
-      </w:pPr>
-    </w:p>
-    <w:p>
-      <w:pPr>
-        <w:ind w:left="0"/>
-        <w:rPr>
-          <w:rFonts w:ascii="Courier New" w:hAnsi="Courier New" w:cs="Courier New"/>
-          <w:sz w:val="21"/>
-          <w:szCs w:val="21"/>
-        </w:rPr>
-      </w:pPr>
-      <w:r>
-        <w:rPr>
-          <w:rFonts w:ascii="Courier New" w:hAnsi="Courier New" w:cs="Courier New"/>
-          <w:sz w:val="21"/>
-          <w:szCs w:val="21"/>
-        </w:rPr>
-        <w:t>Download the Edited Document.  This function allows student users to download the edited document containing updated information about course history and grades.</w:t>
-      </w:r>
-    </w:p>
-    <w:p>
-      <w:pPr>
-        <w:ind w:left="0"/>
-        <w:rPr>
-          <w:rFonts w:ascii="Courier New" w:hAnsi="Courier New" w:cs="Courier New"/>
-          <w:sz w:val="21"/>
-          <w:szCs w:val="21"/>
-        </w:rPr>
-      </w:pPr>
-      <w:r>
-        <w:rPr>
-          <w:rFonts w:ascii="Courier New" w:hAnsi="Courier New" w:cs="Courier New"/>
-          <w:sz w:val="21"/>
-          <w:szCs w:val="21"/>
-        </w:rPr>
-        <w:tab/>
-      </w:r>
-    </w:p>
-    <w:p>
-      <w:pPr>
-        <w:ind w:left="0"/>
-        <w:rPr>
-          <w:rFonts w:ascii="Courier New" w:hAnsi="Courier New" w:cs="Courier New"/>
-          <w:sz w:val="21"/>
-          <w:szCs w:val="21"/>
-        </w:rPr>
-      </w:pPr>
-      <w:r>
-        <w:rPr>
-          <w:rFonts w:ascii="Courier New" w:hAnsi="Courier New" w:cs="Courier New"/>
-          <w:sz w:val="21"/>
-          <w:szCs w:val="21"/>
-        </w:rPr>
-        <w:t>=============================================</w:t>
-      </w:r>
-      <w:r>
-        <w:rPr>
-          <w:rFonts w:ascii="Courier New" w:hAnsi="Courier New" w:cs="Courier New"/>
-          <w:sz w:val="21"/>
-          <w:szCs w:val="21"/>
-        </w:rPr>
-        <w:t>=============================</w:t>
-      </w:r>
-    </w:p>
-    <w:p>
-      <w:pPr>
-        <w:ind w:left="0"/>
-        <w:rPr>
-          <w:rFonts w:ascii="Courier New" w:hAnsi="Courier New" w:cs="Courier New"/>
-          <w:sz w:val="21"/>
-          <w:szCs w:val="21"/>
-        </w:rPr>
-      </w:pPr>
-    </w:p>
-    <w:p>
-      <w:pPr>
-        <w:ind w:left="0"/>
-        <w:rPr>
-          <w:rFonts w:ascii="Courier New" w:hAnsi="Courier New" w:cs="Courier New"/>
-          <w:sz w:val="21"/>
-          <w:szCs w:val="21"/>
-        </w:rPr>
-      </w:pPr>
-      <w:r>
-        <w:rPr>
-          <w:rFonts w:ascii="Courier New" w:hAnsi="Courier New" w:cs="Courier New"/>
-          <w:sz w:val="21"/>
-          <w:szCs w:val="21"/>
-        </w:rPr>
-        <w:t>5</w:t>
-      </w:r>
-      <w:r>
-        <w:rPr>
-          <w:rFonts w:ascii="Courier New" w:hAnsi="Courier New" w:cs="Courier New"/>
-          <w:sz w:val="21"/>
-          <w:szCs w:val="21"/>
-        </w:rPr>
-        <w:t>.  COURSE DATA</w:t>
-      </w:r>
-    </w:p>
-    <w:p>
-      <w:pPr>
-        <w:ind w:left="0"/>
-        <w:rPr>
-          <w:rFonts w:ascii="Courier New" w:hAnsi="Courier New" w:cs="Courier New"/>
-          <w:sz w:val="21"/>
-          <w:szCs w:val="21"/>
-        </w:rPr>
-      </w:pPr>
-    </w:p>
-    <w:p>
-      <w:pPr>
-        <w:ind w:left="0"/>
-        <w:rPr>
-          <w:rFonts w:ascii="Courier New" w:hAnsi="Courier New" w:cs="Courier New"/>
-          <w:sz w:val="21"/>
-          <w:szCs w:val="21"/>
-        </w:rPr>
-      </w:pPr>
-      <w:r>
-        <w:rPr>
-          <w:rFonts w:ascii="Courier New" w:hAnsi="Courier New" w:cs="Courier New"/>
-          <w:sz w:val="21"/>
-          <w:szCs w:val="21"/>
-        </w:rPr>
-        <w:t>The following informati</w:t>
-      </w:r>
-      <w:r>
-        <w:rPr>
-          <w:rFonts w:ascii="Courier New" w:hAnsi="Courier New" w:cs="Courier New"/>
-          <w:sz w:val="21"/>
-          <w:szCs w:val="21"/>
-        </w:rPr>
-        <w:t xml:space="preserve">on will need to be maintained by the system for each course.  </w:t>
-      </w:r>
-    </w:p>
-    <w:p>
-      <w:pPr>
-        <w:ind w:left="0"/>
-        <w:rPr>
-          <w:rFonts w:ascii="Courier New" w:hAnsi="Courier New" w:cs="Courier New"/>
-          <w:sz w:val="21"/>
-          <w:szCs w:val="21"/>
-        </w:rPr>
-      </w:pPr>
-    </w:p>
-    <w:p>
-      <w:pPr>
-        <w:ind w:left="0"/>
-        <w:rPr>
-          <w:rFonts w:ascii="Courier New" w:hAnsi="Courier New" w:cs="Courier New"/>
-          <w:sz w:val="21"/>
-          <w:szCs w:val="21"/>
-        </w:rPr>
-      </w:pPr>
-      <w:r>
-        <w:rPr>
-          <w:rFonts w:ascii="Courier New" w:hAnsi="Courier New" w:cs="Courier New"/>
-          <w:sz w:val="21"/>
-          <w:szCs w:val="21"/>
-        </w:rPr>
-        <w:tab/>
-        <w:t>course department</w:t>
-      </w:r>
-    </w:p>
-    <w:p>
-      <w:pPr>
-        <w:ind w:left="0"/>
-        <w:rPr>
-          <w:rFonts w:ascii="Courier New" w:hAnsi="Courier New" w:cs="Courier New"/>
-          <w:sz w:val="21"/>
-          <w:szCs w:val="21"/>
-        </w:rPr>
-      </w:pPr>
-      <w:r>
-        <w:rPr>
-          <w:rFonts w:ascii="Courier New" w:hAnsi="Courier New" w:cs="Courier New"/>
-          <w:sz w:val="21"/>
-          <w:szCs w:val="21"/>
-        </w:rPr>
-        <w:tab/>
-        <w:t>course number</w:t>
-      </w:r>
-      <w:r>
-        <w:rPr>
-          <w:rFonts w:ascii="Courier New" w:hAnsi="Courier New" w:cs="Courier New"/>
-          <w:sz w:val="21"/>
-          <w:szCs w:val="21"/>
-        </w:rPr>
-        <w:tab/>
-      </w:r>
-    </w:p>
-    <w:p>
-      <w:pPr>
-        <w:ind w:left="0"/>
-        <w:rPr>
-          <w:rFonts w:ascii="Courier New" w:hAnsi="Courier New" w:cs="Courier New"/>
-          <w:sz w:val="21"/>
-          <w:szCs w:val="21"/>
-        </w:rPr>
-      </w:pPr>
-      <w:r>
-        <w:rPr>
-          <w:rFonts w:ascii="Courier New" w:hAnsi="Courier New" w:cs="Courier New"/>
-          <w:sz w:val="21"/>
-          <w:szCs w:val="21"/>
-        </w:rPr>
-        <w:tab/>
-        <w:t>majors fulfilled</w:t>
-      </w:r>
-    </w:p>
-    <w:p>
-      <w:pPr>
-        <w:ind w:left="0"/>
-        <w:rPr>
-          <w:rFonts w:ascii="Courier New" w:hAnsi="Courier New" w:cs="Courier New"/>
-          <w:sz w:val="21"/>
-          <w:szCs w:val="21"/>
-        </w:rPr>
-      </w:pPr>
-      <w:r>
-        <w:rPr>
-          <w:rFonts w:ascii="Courier New" w:hAnsi="Courier New" w:cs="Courier New"/>
-          <w:sz w:val="21"/>
-          <w:szCs w:val="21"/>
-        </w:rPr>
-        <w:tab/>
-        <w:t>course offerings</w:t>
-      </w:r>
-    </w:p>
-    <w:p>
-      <w:pPr>
-        <w:ind w:left="0"/>
-        <w:rPr>
-          <w:rFonts w:ascii="Courier New" w:hAnsi="Courier New" w:cs="Courier New"/>
-          <w:sz w:val="21"/>
-          <w:szCs w:val="21"/>
-        </w:rPr>
-      </w:pPr>
-      <w:r>
-        <w:rPr>
-          <w:rFonts w:ascii="Courier New" w:hAnsi="Courier New" w:cs="Courier New"/>
-          <w:sz w:val="21"/>
-          <w:szCs w:val="21"/>
-        </w:rPr>
-        <w:tab/>
-        <w:t>prerequisites</w:t>
-      </w:r>
-    </w:p>
-    <w:p>
-      <w:pPr>
-        <w:ind w:left="0"/>
-        <w:rPr>
-          <w:rFonts w:ascii="Courier New" w:hAnsi="Courier New" w:cs="Courier New"/>
-          <w:sz w:val="21"/>
-          <w:szCs w:val="21"/>
-        </w:rPr>
-      </w:pPr>
-      <w:r>
-        <w:rPr>
-          <w:rFonts w:ascii="Courier New" w:hAnsi="Courier New" w:cs="Courier New"/>
-          <w:sz w:val="21"/>
-          <w:szCs w:val="21"/>
-        </w:rPr>
-        <w:tab/>
-        <w:t>meeting time</w:t>
-      </w:r>
-      <w:r>
-        <w:rPr>
-          <w:rFonts w:ascii="Courier New" w:hAnsi="Courier New" w:cs="Courier New"/>
-          <w:sz w:val="21"/>
-          <w:szCs w:val="21"/>
-        </w:rPr>
-        <w:t xml:space="preserve"> </w:t>
-      </w:r>
-      <w:r>
-        <w:rPr>
-          <w:rFonts w:ascii="Courier New" w:hAnsi="Courier New" w:cs="Courier New"/>
-          <w:sz w:val="21"/>
-          <w:szCs w:val="21"/>
-        </w:rPr>
-        <w:t xml:space="preserve"> </w:t>
-      </w:r>
-    </w:p>
-    <w:p>
-      <w:pPr>
-        <w:ind w:left="0"/>
-        <w:rPr>
-          <w:rFonts w:ascii="Courier New" w:hAnsi="Courier New" w:cs="Courier New"/>
-          <w:sz w:val="21"/>
-          <w:szCs w:val="21"/>
-        </w:rPr>
-      </w:pPr>
-      <w:r>
-        <w:rPr>
-          <w:rFonts w:ascii="Courier New" w:hAnsi="Courier New" w:cs="Courier New"/>
-          <w:sz w:val="21"/>
-          <w:szCs w:val="21"/>
-        </w:rPr>
-        <w:tab/>
-        <w:t>minimum grade</w:t>
-      </w:r>
-    </w:p>
-    <w:p>
-      <w:pPr>
-        <w:ind w:left="0"/>
-        <w:rPr>
-          <w:rFonts w:ascii="Courier New" w:hAnsi="Courier New" w:cs="Courier New"/>
-          <w:sz w:val="21"/>
-          <w:szCs w:val="21"/>
-        </w:rPr>
-      </w:pPr>
-      <w:r>
-        <w:rPr>
-          <w:rFonts w:ascii="Courier New" w:hAnsi="Courier New" w:cs="Courier New"/>
-          <w:sz w:val="21"/>
-          <w:szCs w:val="21"/>
-        </w:rPr>
-        <w:tab/>
-        <w:t>major category</w:t>
-      </w:r>
-    </w:p>
-    <w:p>
-      <w:pPr>
-        <w:ind w:left="0"/>
-        <w:rPr>
-          <w:rFonts w:ascii="Courier New" w:hAnsi="Courier New" w:cs="Courier New"/>
-          <w:sz w:val="21"/>
-          <w:szCs w:val="21"/>
-        </w:rPr>
-      </w:pPr>
-      <w:r>
-        <w:rPr>
-          <w:rFonts w:ascii="Courier New" w:hAnsi="Courier New" w:cs="Courier New"/>
-          <w:sz w:val="21"/>
-          <w:szCs w:val="21"/>
-        </w:rPr>
-        <w:tab/>
-        <w:t>requirement start year</w:t>
-      </w:r>
-    </w:p>
-    <w:p>
-      <w:pPr>
-        <w:ind w:left="0"/>
-        <w:rPr>
-          <w:rFonts w:ascii="Courier New" w:hAnsi="Courier New" w:cs="Courier New"/>
-          <w:sz w:val="21"/>
-          <w:szCs w:val="21"/>
-        </w:rPr>
-      </w:pPr>
-      <w:r>
-        <w:rPr>
-          <w:rFonts w:ascii="Courier New" w:hAnsi="Courier New" w:cs="Courier New"/>
-          <w:sz w:val="21"/>
-          <w:szCs w:val="21"/>
-        </w:rPr>
-        <w:tab/>
-        <w:t>requirement end year</w:t>
-      </w:r>
-    </w:p>
-    <w:p>
-      <w:pPr>
-        <w:ind w:left="0"/>
-        <w:rPr>
-          <w:rFonts w:ascii="Courier New" w:hAnsi="Courier New" w:cs="Courier New"/>
-          <w:sz w:val="21"/>
-          <w:szCs w:val="21"/>
-        </w:rPr>
-      </w:pPr>
-      <w:r>
-        <w:rPr>
-          <w:rFonts w:ascii="Courier New" w:hAnsi="Courier New" w:cs="Courier New"/>
-          <w:sz w:val="21"/>
-          <w:szCs w:val="21"/>
-        </w:rPr>
-        <w:tab/>
-        <w:t>credits</w:t>
-      </w:r>
-    </w:p>
-    <w:p>
-      <w:pPr>
-        <w:ind w:left="0"/>
-        <w:rPr>
-          <w:rFonts w:ascii="Courier New" w:hAnsi="Courier New" w:cs="Courier New"/>
-          <w:sz w:val="21"/>
-          <w:szCs w:val="21"/>
-        </w:rPr>
-      </w:pPr>
-      <w:r>
-        <w:rPr>
-          <w:rFonts w:ascii="Courier New" w:hAnsi="Courier New" w:cs="Courier New"/>
-          <w:sz w:val="21"/>
-          <w:szCs w:val="21"/>
-        </w:rPr>
-        <w:tab/>
-      </w:r>
-    </w:p>
-    <w:p>
-      <w:pPr>
-        <w:ind w:left="0"/>
-        <w:rPr>
-          <w:rFonts w:ascii="Courier New" w:hAnsi="Courier New" w:cs="Courier New"/>
-          <w:sz w:val="21"/>
-          <w:szCs w:val="21"/>
-        </w:rPr>
-      </w:pPr>
-      <w:r>
-        <w:rPr>
-          <w:rFonts w:ascii="Courier New" w:hAnsi="Courier New" w:cs="Courier New"/>
-          <w:sz w:val="21"/>
-          <w:szCs w:val="21"/>
-        </w:rPr>
-        <w:t>Course Department.  This data represents the department to which the course corresponds to.</w:t>
-      </w:r>
-    </w:p>
-    <w:p>
-      <w:pPr>
-        <w:ind w:left="0"/>
-        <w:rPr>
-          <w:rFonts w:ascii="Courier New" w:hAnsi="Courier New" w:cs="Courier New"/>
-          <w:sz w:val="21"/>
-          <w:szCs w:val="21"/>
-        </w:rPr>
-      </w:pPr>
-    </w:p>
-    <w:p>
-      <w:pPr>
-        <w:ind w:left="0"/>
-        <w:rPr>
-          <w:rFonts w:ascii="Courier New" w:hAnsi="Courier New" w:cs="Courier New"/>
-          <w:sz w:val="21"/>
-          <w:szCs w:val="21"/>
-        </w:rPr>
-      </w:pPr>
-      <w:r>
-        <w:rPr>
-          <w:rFonts w:ascii="Courier New" w:hAnsi="Courier New" w:cs="Courier New"/>
-          <w:sz w:val="21"/>
-          <w:szCs w:val="21"/>
-        </w:rPr>
-        <w:t xml:space="preserve">Note:  This is not necessarily correspond with the major.  </w:t>
-      </w:r>
-      <w:r>
-        <w:rPr>
-          <w:rFonts w:ascii="Courier New" w:hAnsi="Courier New" w:cs="Courier New"/>
-          <w:sz w:val="21"/>
-          <w:szCs w:val="21"/>
-        </w:rPr>
-        <w:t xml:space="preserve"> </w:t>
-      </w:r>
-    </w:p>
-    <w:p>
-      <w:pPr>
-        <w:ind w:left="0"/>
-        <w:rPr>
-          <w:rFonts w:ascii="Courier New" w:hAnsi="Courier New" w:cs="Courier New"/>
-          <w:sz w:val="21"/>
-          <w:szCs w:val="21"/>
-        </w:rPr>
-      </w:pPr>
-    </w:p>
-    <w:p>
-      <w:pPr>
-        <w:ind w:left="0"/>
-        <w:rPr>
-          <w:rFonts w:ascii="Courier New" w:hAnsi="Courier New" w:cs="Courier New"/>
-          <w:sz w:val="21"/>
-          <w:szCs w:val="21"/>
-        </w:rPr>
-      </w:pPr>
-      <w:r>
-        <w:rPr>
-          <w:rFonts w:ascii="Courier New" w:hAnsi="Courier New" w:cs="Courier New"/>
-          <w:sz w:val="21"/>
-          <w:szCs w:val="21"/>
-        </w:rPr>
-        <w:t>Course Number.  This data is the department identifier for the course.</w:t>
-      </w:r>
-    </w:p>
-    <w:p>
-      <w:pPr>
-        <w:ind w:left="0"/>
-        <w:rPr>
-          <w:rFonts w:ascii="Courier New" w:hAnsi="Courier New" w:cs="Courier New"/>
-          <w:sz w:val="21"/>
-          <w:szCs w:val="21"/>
-        </w:rPr>
-      </w:pPr>
-    </w:p>
-    <w:p>
-      <w:pPr>
-        <w:ind w:left="0"/>
-        <w:rPr>
-          <w:rFonts w:ascii="Courier New" w:hAnsi="Courier New" w:cs="Courier New"/>
-          <w:sz w:val="21"/>
-          <w:szCs w:val="21"/>
-        </w:rPr>
-      </w:pPr>
-      <w:r>
-        <w:rPr>
-          <w:rFonts w:ascii="Courier New" w:hAnsi="Courier New" w:cs="Courier New"/>
-          <w:sz w:val="21"/>
-          <w:szCs w:val="21"/>
-        </w:rPr>
-        <w:t>Note:  If the course number is greater than or equal to 300 the course is considered to be an upper division course.</w:t>
-      </w:r>
-    </w:p>
-    <w:p>
-      <w:pPr>
-        <w:ind w:left="0"/>
-        <w:rPr>
-          <w:rFonts w:ascii="Courier New" w:hAnsi="Courier New" w:cs="Courier New"/>
-          <w:sz w:val="21"/>
-          <w:szCs w:val="21"/>
-        </w:rPr>
-      </w:pPr>
-    </w:p>
-    <w:p>
-      <w:pPr>
-        <w:ind w:left="0"/>
-        <w:rPr>
-          <w:rFonts w:ascii="Courier New" w:hAnsi="Courier New" w:cs="Courier New"/>
-          <w:sz w:val="21"/>
-          <w:szCs w:val="21"/>
-        </w:rPr>
-      </w:pPr>
-      <w:r>
-        <w:rPr>
-          <w:rFonts w:ascii="Courier New" w:hAnsi="Courier New" w:cs="Courier New"/>
-          <w:sz w:val="21"/>
-          <w:szCs w:val="21"/>
-        </w:rPr>
-        <w:t>Majors Fulfilled.  This data represents the possible majors that this course can fulfill credit for.</w:t>
-      </w:r>
-    </w:p>
-    <w:p>
-      <w:pPr>
-        <w:ind w:left="0"/>
-        <w:rPr>
-          <w:rFonts w:ascii="Courier New" w:hAnsi="Courier New" w:cs="Courier New"/>
-          <w:sz w:val="21"/>
-          <w:szCs w:val="21"/>
-        </w:rPr>
-      </w:pPr>
-    </w:p>
-    <w:p>
-      <w:pPr>
-        <w:ind w:left="0"/>
-        <w:rPr>
-          <w:rFonts w:ascii="Courier New" w:hAnsi="Courier New" w:cs="Courier New"/>
-          <w:sz w:val="21"/>
-          <w:szCs w:val="21"/>
-        </w:rPr>
-      </w:pPr>
-      <w:r>
-        <w:rPr>
-          <w:rFonts w:ascii="Courier New" w:hAnsi="Courier New" w:cs="Courier New"/>
-          <w:sz w:val="21"/>
-          <w:szCs w:val="21"/>
-        </w:rPr>
-        <w:t>Note:  Some courses can fulfill multiple majors.</w:t>
-      </w:r>
-    </w:p>
-    <w:p>
-      <w:pPr>
-        <w:ind w:left="0"/>
-        <w:rPr>
-          <w:rFonts w:ascii="Courier New" w:hAnsi="Courier New" w:cs="Courier New"/>
-          <w:sz w:val="21"/>
-          <w:szCs w:val="21"/>
-        </w:rPr>
-      </w:pPr>
-    </w:p>
-    <w:p>
-      <w:pPr>
-        <w:ind w:left="0"/>
-        <w:rPr>
-          <w:rFonts w:ascii="Courier New" w:hAnsi="Courier New" w:cs="Courier New"/>
-          <w:sz w:val="21"/>
-          <w:szCs w:val="21"/>
-        </w:rPr>
-      </w:pPr>
-      <w:r>
-        <w:rPr>
-          <w:rFonts w:ascii="Courier New" w:hAnsi="Courier New" w:cs="Courier New"/>
-          <w:sz w:val="21"/>
-          <w:szCs w:val="21"/>
-        </w:rPr>
-        <w:t>Course Offerings:  This data represents the semesters for which this course is offered.</w:t>
-      </w:r>
-    </w:p>
-    <w:p>
-      <w:pPr>
-        <w:ind w:left="0"/>
-        <w:rPr>
-          <w:rFonts w:ascii="Courier New" w:hAnsi="Courier New" w:cs="Courier New"/>
-          <w:sz w:val="21"/>
-          <w:szCs w:val="21"/>
-        </w:rPr>
-      </w:pPr>
-    </w:p>
-    <w:p>
-      <w:pPr>
-        <w:ind w:left="0"/>
-        <w:rPr>
-          <w:rFonts w:ascii="Courier New" w:hAnsi="Courier New" w:cs="Courier New"/>
-          <w:sz w:val="21"/>
-          <w:szCs w:val="21"/>
-        </w:rPr>
-      </w:pPr>
-      <w:r>
-        <w:rPr>
-          <w:rFonts w:ascii="Courier New" w:hAnsi="Courier New" w:cs="Courier New"/>
-          <w:sz w:val="21"/>
-          <w:szCs w:val="21"/>
-        </w:rPr>
-        <w:t>Note:  This will be a two bit number representing the semesters for which it is available. The first bit will represent whether the course is offered in the spring while the 2nd bit will represent if the course is offered in the fall.</w:t>
-      </w:r>
-      <w:r>
-        <w:rPr>
-          <w:rFonts w:ascii="Courier New" w:hAnsi="Courier New" w:cs="Courier New"/>
-          <w:sz w:val="21"/>
-          <w:szCs w:val="21"/>
-        </w:rPr>
-        <w:t xml:space="preserve"> I.e. a course that is both offered in the spring and fall will be represented by a 3 (11)</w:t>
-      </w:r>
-      <w:r>
-        <w:rPr>
-          <w:rFonts w:ascii="Courier New" w:hAnsi="Courier New" w:cs="Courier New"/>
-          <w:sz w:val="21"/>
-          <w:szCs w:val="21"/>
-          <w:vertAlign w:val="subscript"/>
-        </w:rPr>
-        <w:t>2</w:t>
-      </w:r>
-      <w:r>
-        <w:rPr>
-          <w:rFonts w:ascii="Courier New" w:hAnsi="Courier New" w:cs="Courier New"/>
-          <w:sz w:val="21"/>
-          <w:szCs w:val="21"/>
-        </w:rPr>
-        <w:t>.</w:t>
-      </w:r>
-    </w:p>
-    <w:p>
-      <w:pPr>
-        <w:ind w:left="0"/>
-        <w:rPr>
-          <w:rFonts w:ascii="Courier New" w:hAnsi="Courier New" w:cs="Courier New"/>
-          <w:sz w:val="21"/>
-          <w:szCs w:val="21"/>
-        </w:rPr>
-      </w:pPr>
-    </w:p>
-    <w:p>
-      <w:pPr>
-        <w:ind w:left="0"/>
-        <w:rPr>
-          <w:rFonts w:ascii="Courier New" w:hAnsi="Courier New" w:cs="Courier New"/>
-          <w:sz w:val="21"/>
-          <w:szCs w:val="21"/>
-        </w:rPr>
-      </w:pPr>
+    </w:p>
+    <w:p>
+      <w:pPr>
+        <w:ind w:left="0"/>
+        <w:rPr>
+          <w:rFonts w:ascii="Courier New" w:hAnsi="Courier New" w:cs="Courier New"/>
+          <w:sz w:val="21"/>
+          <w:szCs w:val="21"/>
+        </w:rPr>
+      </w:pPr>
+    </w:p>
+    <w:p>
+      <w:pPr>
+        <w:ind w:left="0"/>
+        <w:rPr>
+          <w:rFonts w:ascii="Courier New" w:hAnsi="Courier New" w:cs="Courier New"/>
+          <w:sz w:val="21"/>
+          <w:szCs w:val="21"/>
+        </w:rPr>
+      </w:pPr>
+      <w:r>
+        <w:rPr>
+          <w:rFonts w:ascii="Courier New" w:hAnsi="Courier New" w:cs="Courier New"/>
+          <w:sz w:val="21"/>
+          <w:szCs w:val="21"/>
+        </w:rPr>
+        <w:t xml:space="preserve">Start Year. </w:t>
+      </w:r>
+      <w:r>
+        <w:rPr>
+          <w:rFonts w:ascii="Courier New" w:hAnsi="Courier New" w:cs="Courier New"/>
+          <w:sz w:val="21"/>
+          <w:szCs w:val="21"/>
+        </w:rPr>
+        <w:t>This data represents the matriculation year where the course will first be applied as a major requirement.</w:t>
+      </w:r>
+    </w:p>
+    <w:p>
+      <w:pPr>
+        <w:ind w:left="0"/>
+        <w:rPr>
+          <w:rFonts w:ascii="Courier New" w:hAnsi="Courier New" w:cs="Courier New"/>
+          <w:sz w:val="21"/>
+          <w:szCs w:val="21"/>
+        </w:rPr>
+      </w:pPr>
+    </w:p>
+    <w:p>
+      <w:pPr>
+        <w:ind w:left="0"/>
+        <w:rPr>
+          <w:rFonts w:ascii="Courier New" w:hAnsi="Courier New" w:cs="Courier New"/>
+          <w:sz w:val="21"/>
+          <w:szCs w:val="21"/>
+        </w:rPr>
+      </w:pPr>
+      <w:r>
+        <w:rPr>
+          <w:rFonts w:ascii="Courier New" w:hAnsi="Courier New" w:cs="Courier New"/>
+          <w:sz w:val="21"/>
+          <w:szCs w:val="21"/>
+        </w:rPr>
+        <w:t>Last Year.  This data represents the last matriculation year where the course will be applied to a major requirement.</w:t>
+      </w:r>
+    </w:p>
+    <w:p>
+      <w:pPr>
+        <w:ind w:left="0"/>
+        <w:rPr>
+          <w:rFonts w:ascii="Courier New" w:hAnsi="Courier New" w:cs="Courier New"/>
+          <w:sz w:val="21"/>
+          <w:szCs w:val="21"/>
+        </w:rPr>
+      </w:pPr>
+    </w:p>
+    <w:p>
+      <w:pPr>
+        <w:ind w:left="0"/>
+        <w:rPr>
+          <w:rFonts w:ascii="Courier New" w:hAnsi="Courier New" w:cs="Courier New"/>
+          <w:sz w:val="21"/>
+          <w:szCs w:val="21"/>
+        </w:rPr>
+      </w:pPr>
+      <w:proofErr w:type="gramStart"/>
+      <w:r>
+        <w:rPr>
+          <w:rFonts w:ascii="Courier New" w:hAnsi="Courier New" w:cs="Courier New"/>
+          <w:sz w:val="21"/>
+          <w:szCs w:val="21"/>
+        </w:rPr>
+        <w:t>Credits.</w:t>
+      </w:r>
+      <w:proofErr w:type="gramEnd"/>
+      <w:r>
+        <w:rPr>
+          <w:rFonts w:ascii="Courier New" w:hAnsi="Courier New" w:cs="Courier New"/>
+          <w:sz w:val="21"/>
+          <w:szCs w:val="21"/>
+        </w:rPr>
+        <w:t xml:space="preserve">  This data represents the number or credits towards the major the student will acquire.</w:t>
+      </w:r>
+    </w:p>
+    <w:p>
+      <w:pPr>
+        <w:ind w:left="0"/>
+        <w:rPr>
+          <w:rFonts w:ascii="Courier New" w:hAnsi="Courier New" w:cs="Courier New"/>
+          <w:sz w:val="21"/>
+          <w:szCs w:val="21"/>
+        </w:rPr>
+      </w:pPr>
+    </w:p>
+    <w:p>
+      <w:pPr>
+        <w:ind w:left="0"/>
+        <w:rPr>
+          <w:rFonts w:ascii="Courier New" w:hAnsi="Courier New" w:cs="Courier New"/>
+          <w:sz w:val="21"/>
+          <w:szCs w:val="21"/>
+        </w:rPr>
+      </w:pPr>
+      <w:r>
+        <w:rPr>
+          <w:rFonts w:ascii="Courier New" w:hAnsi="Courier New" w:cs="Courier New"/>
+          <w:sz w:val="21"/>
+          <w:szCs w:val="21"/>
+        </w:rPr>
+        <w:t>==============================================</w:t>
+      </w:r>
+      <w:r>
+        <w:rPr>
+          <w:rFonts w:ascii="Courier New" w:hAnsi="Courier New" w:cs="Courier New"/>
+          <w:sz w:val="21"/>
+          <w:szCs w:val="21"/>
+        </w:rPr>
+        <w:t>============================</w:t>
+      </w:r>
+    </w:p>
+    <w:p>
+      <w:pPr>
+        <w:ind w:left="0"/>
+        <w:rPr>
+          <w:rFonts w:ascii="Courier New" w:hAnsi="Courier New" w:cs="Courier New"/>
+          <w:sz w:val="21"/>
+          <w:szCs w:val="21"/>
+        </w:rPr>
+      </w:pPr>
+    </w:p>
+    <w:p>
+      <w:pPr>
+        <w:ind w:left="0"/>
+        <w:rPr>
+          <w:rFonts w:ascii="Courier New" w:hAnsi="Courier New" w:cs="Courier New"/>
+          <w:sz w:val="21"/>
+          <w:szCs w:val="21"/>
+        </w:rPr>
+      </w:pPr>
+      <w:r>
+        <w:rPr>
+          <w:rFonts w:ascii="Courier New" w:hAnsi="Courier New" w:cs="Courier New"/>
+          <w:sz w:val="21"/>
+          <w:szCs w:val="21"/>
+        </w:rPr>
+        <w:t>6</w:t>
+      </w:r>
+      <w:r>
+        <w:rPr>
+          <w:rFonts w:ascii="Courier New" w:hAnsi="Courier New" w:cs="Courier New"/>
+          <w:sz w:val="21"/>
+          <w:szCs w:val="21"/>
+        </w:rPr>
+        <w:t>.  MAJOR DATA</w:t>
+      </w:r>
+    </w:p>
+    <w:p>
+      <w:pPr>
+        <w:ind w:left="0"/>
+        <w:rPr>
+          <w:rFonts w:ascii="Courier New" w:hAnsi="Courier New" w:cs="Courier New"/>
+          <w:sz w:val="21"/>
+          <w:szCs w:val="21"/>
+        </w:rPr>
+      </w:pPr>
+    </w:p>
+    <w:p>
+      <w:pPr>
+        <w:ind w:left="0"/>
+        <w:rPr>
+          <w:rFonts w:ascii="Courier New" w:hAnsi="Courier New" w:cs="Courier New"/>
+          <w:sz w:val="21"/>
+          <w:szCs w:val="21"/>
+        </w:rPr>
+      </w:pPr>
+      <w:r>
+        <w:rPr>
+          <w:rFonts w:ascii="Courier New" w:hAnsi="Courier New" w:cs="Courier New"/>
+          <w:sz w:val="21"/>
+          <w:szCs w:val="21"/>
+        </w:rPr>
+        <w:t>This system will need to maintain the following data for each major registered in the system:</w:t>
+      </w:r>
+    </w:p>
+    <w:p>
+      <w:pPr>
+        <w:ind w:left="0"/>
+        <w:rPr>
+          <w:rFonts w:ascii="Courier New" w:hAnsi="Courier New" w:cs="Courier New"/>
+          <w:sz w:val="21"/>
+          <w:szCs w:val="21"/>
+        </w:rPr>
+      </w:pPr>
+    </w:p>
+    <w:p>
+      <w:pPr>
+        <w:ind w:left="0"/>
+        <w:rPr>
+          <w:rFonts w:ascii="Courier New" w:hAnsi="Courier New" w:cs="Courier New"/>
+          <w:sz w:val="21"/>
+          <w:szCs w:val="21"/>
+        </w:rPr>
+      </w:pPr>
+      <w:r>
+        <w:rPr>
+          <w:rFonts w:ascii="Courier New" w:hAnsi="Courier New" w:cs="Courier New"/>
+          <w:sz w:val="21"/>
+          <w:szCs w:val="21"/>
+        </w:rPr>
+        <w:tab/>
+      </w:r>
+      <w:proofErr w:type="gramStart"/>
+      <w:r>
+        <w:rPr>
+          <w:rFonts w:ascii="Courier New" w:hAnsi="Courier New" w:cs="Courier New"/>
+          <w:sz w:val="21"/>
+          <w:szCs w:val="21"/>
+        </w:rPr>
+        <w:t>major</w:t>
+      </w:r>
+      <w:proofErr w:type="gramEnd"/>
+      <w:r>
+        <w:rPr>
+          <w:rFonts w:ascii="Courier New" w:hAnsi="Courier New" w:cs="Courier New"/>
+          <w:sz w:val="21"/>
+          <w:szCs w:val="21"/>
+        </w:rPr>
+        <w:t xml:space="preserve"> name</w:t>
+      </w:r>
+    </w:p>
+    <w:p>
+      <w:pPr>
+        <w:ind w:left="0"/>
+        <w:rPr>
+          <w:rFonts w:ascii="Courier New" w:hAnsi="Courier New" w:cs="Courier New"/>
+          <w:sz w:val="21"/>
+          <w:szCs w:val="21"/>
+        </w:rPr>
+      </w:pPr>
+      <w:r>
+        <w:rPr>
+          <w:rFonts w:ascii="Courier New" w:hAnsi="Courier New" w:cs="Courier New"/>
+          <w:sz w:val="21"/>
+          <w:szCs w:val="21"/>
+        </w:rPr>
+        <w:tab/>
+      </w:r>
+      <w:proofErr w:type="gramStart"/>
+      <w:r>
+        <w:rPr>
+          <w:rFonts w:ascii="Courier New" w:hAnsi="Courier New" w:cs="Courier New"/>
+          <w:sz w:val="21"/>
+          <w:szCs w:val="21"/>
+        </w:rPr>
+        <w:t>department</w:t>
+      </w:r>
+      <w:proofErr w:type="gramEnd"/>
+    </w:p>
+    <w:p>
+      <w:pPr>
+        <w:ind w:left="0"/>
+        <w:rPr>
+          <w:rFonts w:ascii="Courier New" w:hAnsi="Courier New" w:cs="Courier New"/>
+          <w:sz w:val="21"/>
+          <w:szCs w:val="21"/>
+        </w:rPr>
+      </w:pPr>
+      <w:r>
+        <w:rPr>
+          <w:rFonts w:ascii="Courier New" w:hAnsi="Courier New" w:cs="Courier New"/>
+          <w:sz w:val="21"/>
+          <w:szCs w:val="21"/>
+        </w:rPr>
+        <w:tab/>
+      </w:r>
+      <w:proofErr w:type="gramStart"/>
+      <w:r>
+        <w:rPr>
+          <w:rFonts w:ascii="Courier New" w:hAnsi="Courier New" w:cs="Courier New"/>
+          <w:sz w:val="21"/>
+          <w:szCs w:val="21"/>
+        </w:rPr>
+        <w:t>categories</w:t>
+      </w:r>
+      <w:proofErr w:type="gramEnd"/>
+    </w:p>
+    <w:p>
+      <w:pPr>
+        <w:ind w:left="0"/>
+        <w:rPr>
+          <w:rFonts w:ascii="Courier New" w:hAnsi="Courier New" w:cs="Courier New"/>
+          <w:sz w:val="21"/>
+          <w:szCs w:val="21"/>
+        </w:rPr>
+      </w:pPr>
+      <w:r>
+        <w:rPr>
+          <w:rFonts w:ascii="Courier New" w:hAnsi="Courier New" w:cs="Courier New"/>
+          <w:sz w:val="21"/>
+          <w:szCs w:val="21"/>
+        </w:rPr>
+        <w:tab/>
+      </w:r>
+      <w:proofErr w:type="gramStart"/>
+      <w:r>
+        <w:rPr>
+          <w:rFonts w:ascii="Courier New" w:hAnsi="Courier New" w:cs="Courier New"/>
+          <w:sz w:val="21"/>
+          <w:szCs w:val="21"/>
+        </w:rPr>
+        <w:t>required</w:t>
+      </w:r>
+      <w:proofErr w:type="gramEnd"/>
+      <w:r>
+        <w:rPr>
+          <w:rFonts w:ascii="Courier New" w:hAnsi="Courier New" w:cs="Courier New"/>
+          <w:sz w:val="21"/>
+          <w:szCs w:val="21"/>
+        </w:rPr>
+        <w:t xml:space="preserve"> courses</w:t>
+      </w:r>
+    </w:p>
+    <w:p>
+      <w:pPr>
+        <w:ind w:left="0"/>
+        <w:rPr>
+          <w:rFonts w:ascii="Courier New" w:hAnsi="Courier New" w:cs="Courier New"/>
+          <w:sz w:val="21"/>
+          <w:szCs w:val="21"/>
+        </w:rPr>
+      </w:pPr>
+      <w:r>
+        <w:rPr>
+          <w:rFonts w:ascii="Courier New" w:hAnsi="Courier New" w:cs="Courier New"/>
+          <w:sz w:val="21"/>
+          <w:szCs w:val="21"/>
+        </w:rPr>
+        <w:tab/>
+      </w:r>
+      <w:proofErr w:type="gramStart"/>
+      <w:r>
+        <w:rPr>
+          <w:rFonts w:ascii="Courier New" w:hAnsi="Courier New" w:cs="Courier New"/>
+          <w:sz w:val="21"/>
+          <w:szCs w:val="21"/>
+        </w:rPr>
+        <w:t>minimum</w:t>
+      </w:r>
+      <w:proofErr w:type="gramEnd"/>
+      <w:r>
+        <w:rPr>
+          <w:rFonts w:ascii="Courier New" w:hAnsi="Courier New" w:cs="Courier New"/>
+          <w:sz w:val="21"/>
+          <w:szCs w:val="21"/>
+        </w:rPr>
+        <w:t xml:space="preserve"> credits required</w:t>
+      </w:r>
+    </w:p>
+    <w:p>
+      <w:pPr>
+        <w:ind w:left="0"/>
+        <w:rPr>
+          <w:rFonts w:ascii="Courier New" w:hAnsi="Courier New" w:cs="Courier New"/>
+          <w:sz w:val="21"/>
+          <w:szCs w:val="21"/>
+        </w:rPr>
+      </w:pPr>
+    </w:p>
+    <w:p>
+      <w:pPr>
+        <w:ind w:left="0"/>
+        <w:rPr>
+          <w:rFonts w:ascii="Courier New" w:hAnsi="Courier New" w:cs="Courier New"/>
+          <w:sz w:val="21"/>
+          <w:szCs w:val="21"/>
+        </w:rPr>
+      </w:pPr>
+      <w:r>
+        <w:rPr>
+          <w:rFonts w:ascii="Courier New" w:hAnsi="Courier New" w:cs="Courier New"/>
+          <w:sz w:val="21"/>
+          <w:szCs w:val="21"/>
+        </w:rPr>
+        <w:t>Major Name.  This data represents the 3 letter representation of the major.</w:t>
+      </w:r>
+    </w:p>
+    <w:p>
+      <w:pPr>
+        <w:ind w:left="0"/>
+        <w:rPr>
+          <w:rFonts w:ascii="Courier New" w:hAnsi="Courier New" w:cs="Courier New"/>
+          <w:sz w:val="21"/>
+          <w:szCs w:val="21"/>
+        </w:rPr>
+      </w:pPr>
+    </w:p>
+    <w:p>
+      <w:pPr>
+        <w:ind w:left="0"/>
+        <w:rPr>
+          <w:rFonts w:ascii="Courier New" w:hAnsi="Courier New" w:cs="Courier New"/>
+          <w:sz w:val="21"/>
+          <w:szCs w:val="21"/>
+        </w:rPr>
+      </w:pPr>
+      <w:proofErr w:type="gramStart"/>
+      <w:r>
+        <w:rPr>
+          <w:rFonts w:ascii="Courier New" w:hAnsi="Courier New" w:cs="Courier New"/>
+          <w:sz w:val="21"/>
+          <w:szCs w:val="21"/>
+        </w:rPr>
+        <w:t>Department.</w:t>
+      </w:r>
+      <w:proofErr w:type="gramEnd"/>
+      <w:r>
+        <w:rPr>
+          <w:rFonts w:ascii="Courier New" w:hAnsi="Courier New" w:cs="Courier New"/>
+          <w:sz w:val="21"/>
+          <w:szCs w:val="21"/>
+        </w:rPr>
+        <w:t xml:space="preserve">  This data represents the department to which the major belongs.</w:t>
+      </w:r>
+    </w:p>
+    <w:p>
+      <w:pPr>
+        <w:ind w:left="0"/>
+        <w:rPr>
+          <w:rFonts w:ascii="Courier New" w:hAnsi="Courier New" w:cs="Courier New"/>
+          <w:sz w:val="21"/>
+          <w:szCs w:val="21"/>
+        </w:rPr>
+      </w:pPr>
+    </w:p>
+    <w:p>
+      <w:pPr>
+        <w:ind w:left="0"/>
+        <w:rPr>
+          <w:rFonts w:ascii="Courier New" w:hAnsi="Courier New" w:cs="Courier New"/>
+          <w:sz w:val="21"/>
+          <w:szCs w:val="21"/>
+        </w:rPr>
+      </w:pPr>
+      <w:r>
+        <w:rPr>
+          <w:rFonts w:ascii="Courier New" w:hAnsi="Courier New" w:cs="Courier New"/>
+          <w:sz w:val="21"/>
+          <w:szCs w:val="21"/>
+        </w:rPr>
+        <w:t>Note.  This a</w:t>
+      </w:r>
+      <w:r>
+        <w:rPr>
+          <w:rFonts w:ascii="Courier New" w:hAnsi="Courier New" w:cs="Courier New"/>
+          <w:sz w:val="21"/>
+          <w:szCs w:val="21"/>
+        </w:rPr>
+        <w:t>llows majors to be controlled by their respective administrators.</w:t>
+      </w:r>
+    </w:p>
+    <w:p>
+      <w:pPr>
+        <w:ind w:left="0"/>
+        <w:rPr>
+          <w:rFonts w:ascii="Courier New" w:hAnsi="Courier New" w:cs="Courier New"/>
+          <w:sz w:val="21"/>
+          <w:szCs w:val="21"/>
+        </w:rPr>
+      </w:pPr>
+    </w:p>
+    <w:p>
+      <w:pPr>
+        <w:ind w:left="0"/>
+        <w:rPr>
+          <w:rFonts w:ascii="Courier New" w:hAnsi="Courier New" w:cs="Courier New"/>
+          <w:sz w:val="21"/>
+          <w:szCs w:val="21"/>
+        </w:rPr>
+      </w:pPr>
+      <w:proofErr w:type="gramStart"/>
+      <w:r>
+        <w:rPr>
+          <w:rFonts w:ascii="Courier New" w:hAnsi="Courier New" w:cs="Courier New"/>
+          <w:sz w:val="21"/>
+          <w:szCs w:val="21"/>
+        </w:rPr>
+        <w:t>Categories.</w:t>
+      </w:r>
+      <w:proofErr w:type="gramEnd"/>
+      <w:r>
+        <w:rPr>
+          <w:rFonts w:ascii="Courier New" w:hAnsi="Courier New" w:cs="Courier New"/>
+          <w:sz w:val="21"/>
+          <w:szCs w:val="21"/>
+        </w:rPr>
+        <w:t xml:space="preserve"> This data represents a certain aspect of the major that requires a number of courses to fulfill.</w:t>
+      </w:r>
+    </w:p>
+    <w:p>
+      <w:pPr>
+        <w:ind w:left="0"/>
+        <w:rPr>
+          <w:rFonts w:ascii="Courier New" w:hAnsi="Courier New" w:cs="Courier New"/>
+          <w:sz w:val="21"/>
+          <w:szCs w:val="21"/>
+        </w:rPr>
+      </w:pPr>
+    </w:p>
+    <w:p>
+      <w:pPr>
+        <w:ind w:left="0"/>
+        <w:rPr>
+          <w:rFonts w:ascii="Courier New" w:hAnsi="Courier New" w:cs="Courier New"/>
+          <w:sz w:val="21"/>
+          <w:szCs w:val="21"/>
+        </w:rPr>
+      </w:pPr>
+      <w:proofErr w:type="gramStart"/>
       <w:r>
         <w:rPr>
           <w:rFonts w:ascii="Courier New" w:hAnsi="Courier New" w:cs="Courier New"/>
@@ -2903,593 +4574,16 @@
           <w:szCs w:val="21"/>
         </w:rPr>
         <w:lastRenderedPageBreak/>
-        <w:t>Prerequisites. This data represents courses that need to completed before this course can be taken. This can be multiple courses and is important for generating scheduling.</w:t>
-      </w:r>
-    </w:p>
-    <w:p>
-      <w:pPr>
-        <w:ind w:left="0"/>
-        <w:rPr>
-          <w:rFonts w:ascii="Courier New" w:hAnsi="Courier New" w:cs="Courier New"/>
-          <w:sz w:val="21"/>
-          <w:szCs w:val="21"/>
-        </w:rPr>
-      </w:pPr>
-    </w:p>
-    <w:p>
-      <w:pPr>
-        <w:ind w:left="0"/>
-        <w:rPr>
-          <w:rFonts w:ascii="Courier New" w:hAnsi="Courier New" w:cs="Courier New"/>
-          <w:sz w:val="21"/>
-          <w:szCs w:val="21"/>
-        </w:rPr>
-      </w:pPr>
-      <w:r>
-        <w:rPr>
-          <w:rFonts w:ascii="Courier New" w:hAnsi="Courier New" w:cs="Courier New"/>
-          <w:sz w:val="21"/>
-          <w:szCs w:val="21"/>
-        </w:rPr>
-        <w:t xml:space="preserve">Meeting Time.  This data represents the meeting time for the course in the future.  This can help generate schedules.  </w:t>
-      </w:r>
-    </w:p>
-    <w:p>
-      <w:pPr>
-        <w:ind w:left="0"/>
-        <w:rPr>
-          <w:rFonts w:ascii="Courier New" w:hAnsi="Courier New" w:cs="Courier New"/>
-          <w:sz w:val="21"/>
-          <w:szCs w:val="21"/>
-        </w:rPr>
-      </w:pPr>
-    </w:p>
-    <w:p>
-      <w:pPr>
-        <w:ind w:left="0"/>
-        <w:rPr>
-          <w:rFonts w:ascii="Courier New" w:hAnsi="Courier New" w:cs="Courier New"/>
-          <w:sz w:val="21"/>
-          <w:szCs w:val="21"/>
-        </w:rPr>
-      </w:pPr>
-      <w:r>
-        <w:rPr>
-          <w:rFonts w:ascii="Courier New" w:hAnsi="Courier New" w:cs="Courier New"/>
-          <w:sz w:val="21"/>
-          <w:szCs w:val="21"/>
-        </w:rPr>
-        <w:t xml:space="preserve">Note:  Because of the semester by semester inconsistency in meeting times this field may need to be removed. </w:t>
-      </w:r>
-    </w:p>
-    <w:p>
-      <w:pPr>
-        <w:ind w:left="0"/>
-        <w:rPr>
-          <w:rFonts w:ascii="Courier New" w:hAnsi="Courier New" w:cs="Courier New"/>
-          <w:sz w:val="21"/>
-          <w:szCs w:val="21"/>
-        </w:rPr>
-      </w:pPr>
-    </w:p>
-    <w:p>
-      <w:pPr>
-        <w:ind w:left="0"/>
-        <w:rPr>
-          <w:rFonts w:ascii="Courier New" w:hAnsi="Courier New" w:cs="Courier New"/>
-          <w:sz w:val="21"/>
-          <w:szCs w:val="21"/>
-        </w:rPr>
-      </w:pPr>
-      <w:r>
-        <w:rPr>
-          <w:rFonts w:ascii="Courier New" w:hAnsi="Courier New" w:cs="Courier New"/>
-          <w:sz w:val="21"/>
-          <w:szCs w:val="21"/>
-        </w:rPr>
-        <w:t>Minimum Grade.  This data represents the minimum grade the student must ascertain so that the course will count for major credit.</w:t>
-      </w:r>
-    </w:p>
-    <w:p>
-      <w:pPr>
-        <w:ind w:left="0"/>
-        <w:rPr>
-          <w:rFonts w:ascii="Courier New" w:hAnsi="Courier New" w:cs="Courier New"/>
-          <w:sz w:val="21"/>
-          <w:szCs w:val="21"/>
-        </w:rPr>
-      </w:pPr>
-    </w:p>
-    <w:p>
-      <w:pPr>
-        <w:ind w:left="0"/>
-        <w:rPr>
-          <w:rFonts w:ascii="Courier New" w:hAnsi="Courier New" w:cs="Courier New"/>
-          <w:sz w:val="21"/>
-          <w:szCs w:val="21"/>
-        </w:rPr>
-      </w:pPr>
-      <w:r>
-        <w:rPr>
-          <w:rFonts w:ascii="Courier New" w:hAnsi="Courier New" w:cs="Courier New"/>
-          <w:sz w:val="21"/>
-          <w:szCs w:val="21"/>
-        </w:rPr>
-        <w:t xml:space="preserve">Major Category. This data represents the category in the major that this course fulfills.  </w:t>
-      </w:r>
-    </w:p>
-    <w:p>
-      <w:pPr>
-        <w:ind w:left="0"/>
-        <w:rPr>
-          <w:rFonts w:ascii="Courier New" w:hAnsi="Courier New" w:cs="Courier New"/>
-          <w:sz w:val="21"/>
-          <w:szCs w:val="21"/>
-        </w:rPr>
-      </w:pPr>
-    </w:p>
-    <w:p>
-      <w:pPr>
-        <w:ind w:left="0"/>
-        <w:rPr>
-          <w:rFonts w:ascii="Courier New" w:hAnsi="Courier New" w:cs="Courier New"/>
-          <w:sz w:val="21"/>
-          <w:szCs w:val="21"/>
-        </w:rPr>
-      </w:pPr>
-      <w:r>
-        <w:rPr>
-          <w:rFonts w:ascii="Courier New" w:hAnsi="Courier New" w:cs="Courier New"/>
-          <w:sz w:val="21"/>
-          <w:szCs w:val="21"/>
-        </w:rPr>
-        <w:t xml:space="preserve">Note:  A course can only satisfy one category in a major.  I.e. A course cannot count towards a major elective and another requirements. </w:t>
-      </w:r>
-    </w:p>
-    <w:p>
-      <w:pPr>
-        <w:ind w:left="0"/>
-        <w:rPr>
-          <w:rFonts w:ascii="Courier New" w:hAnsi="Courier New" w:cs="Courier New"/>
-          <w:sz w:val="21"/>
-          <w:szCs w:val="21"/>
-        </w:rPr>
-      </w:pPr>
-    </w:p>
-    <w:p>
-      <w:pPr>
-        <w:ind w:left="0"/>
-        <w:rPr>
-          <w:rFonts w:ascii="Courier New" w:hAnsi="Courier New" w:cs="Courier New"/>
-          <w:sz w:val="21"/>
-          <w:szCs w:val="21"/>
-        </w:rPr>
-      </w:pPr>
-      <w:r>
-        <w:rPr>
-          <w:rFonts w:ascii="Courier New" w:hAnsi="Courier New" w:cs="Courier New"/>
-          <w:sz w:val="21"/>
-          <w:szCs w:val="21"/>
-        </w:rPr>
-        <w:t xml:space="preserve">Start Year. </w:t>
-      </w:r>
-      <w:r>
-        <w:rPr>
-          <w:rFonts w:ascii="Courier New" w:hAnsi="Courier New" w:cs="Courier New"/>
-          <w:sz w:val="21"/>
-          <w:szCs w:val="21"/>
-        </w:rPr>
-        <w:t>This data represents the matriculation year where the course will first be applied as a major requirement.</w:t>
-      </w:r>
-    </w:p>
-    <w:p>
-      <w:pPr>
-        <w:ind w:left="0"/>
-        <w:rPr>
-          <w:rFonts w:ascii="Courier New" w:hAnsi="Courier New" w:cs="Courier New"/>
-          <w:sz w:val="21"/>
-          <w:szCs w:val="21"/>
-        </w:rPr>
-      </w:pPr>
-    </w:p>
-    <w:p>
-      <w:pPr>
-        <w:ind w:left="0"/>
-        <w:rPr>
-          <w:rFonts w:ascii="Courier New" w:hAnsi="Courier New" w:cs="Courier New"/>
-          <w:sz w:val="21"/>
-          <w:szCs w:val="21"/>
-        </w:rPr>
-      </w:pPr>
-      <w:r>
-        <w:rPr>
-          <w:rFonts w:ascii="Courier New" w:hAnsi="Courier New" w:cs="Courier New"/>
-          <w:sz w:val="21"/>
-          <w:szCs w:val="21"/>
-        </w:rPr>
-        <w:t>Last Year.  This data represents the last matriculation year where the course will be applied to a major requirement.</w:t>
-      </w:r>
-    </w:p>
-    <w:p>
-      <w:pPr>
-        <w:ind w:left="0"/>
-        <w:rPr>
-          <w:rFonts w:ascii="Courier New" w:hAnsi="Courier New" w:cs="Courier New"/>
-          <w:sz w:val="21"/>
-          <w:szCs w:val="21"/>
-        </w:rPr>
-      </w:pPr>
-    </w:p>
-    <w:p>
-      <w:pPr>
-        <w:ind w:left="0"/>
-        <w:rPr>
-          <w:rFonts w:ascii="Courier New" w:hAnsi="Courier New" w:cs="Courier New"/>
-          <w:sz w:val="21"/>
-          <w:szCs w:val="21"/>
-        </w:rPr>
-      </w:pPr>
-      <w:r>
-        <w:rPr>
-          <w:rFonts w:ascii="Courier New" w:hAnsi="Courier New" w:cs="Courier New"/>
-          <w:sz w:val="21"/>
-          <w:szCs w:val="21"/>
-        </w:rPr>
-        <w:t>Credits.  This data represents the number or credits towards the major the student will acquire.</w:t>
-      </w:r>
-    </w:p>
-    <w:p>
-      <w:pPr>
-        <w:ind w:left="0"/>
-        <w:rPr>
-          <w:rFonts w:ascii="Courier New" w:hAnsi="Courier New" w:cs="Courier New"/>
-          <w:sz w:val="21"/>
-          <w:szCs w:val="21"/>
-        </w:rPr>
-      </w:pPr>
-    </w:p>
-    <w:p>
-      <w:pPr>
-        <w:ind w:left="0"/>
-        <w:rPr>
-          <w:rFonts w:ascii="Courier New" w:hAnsi="Courier New" w:cs="Courier New"/>
-          <w:sz w:val="21"/>
-          <w:szCs w:val="21"/>
-        </w:rPr>
-      </w:pPr>
-      <w:r>
-        <w:rPr>
-          <w:rFonts w:ascii="Courier New" w:hAnsi="Courier New" w:cs="Courier New"/>
-          <w:sz w:val="21"/>
-          <w:szCs w:val="21"/>
-        </w:rPr>
-        <w:t>==============================================</w:t>
-      </w:r>
-      <w:r>
-        <w:rPr>
-          <w:rFonts w:ascii="Courier New" w:hAnsi="Courier New" w:cs="Courier New"/>
-          <w:sz w:val="21"/>
-          <w:szCs w:val="21"/>
-        </w:rPr>
-        <w:t>============================</w:t>
-      </w:r>
-    </w:p>
-    <w:p>
-      <w:pPr>
-        <w:ind w:left="0"/>
-        <w:rPr>
-          <w:rFonts w:ascii="Courier New" w:hAnsi="Courier New" w:cs="Courier New"/>
-          <w:sz w:val="21"/>
-          <w:szCs w:val="21"/>
-        </w:rPr>
-      </w:pPr>
-    </w:p>
-    <w:p>
-      <w:pPr>
-        <w:ind w:left="0"/>
-        <w:rPr>
-          <w:rFonts w:ascii="Courier New" w:hAnsi="Courier New" w:cs="Courier New"/>
-          <w:sz w:val="21"/>
-          <w:szCs w:val="21"/>
-        </w:rPr>
-      </w:pPr>
-      <w:r>
-        <w:rPr>
-          <w:rFonts w:ascii="Courier New" w:hAnsi="Courier New" w:cs="Courier New"/>
-          <w:sz w:val="21"/>
-          <w:szCs w:val="21"/>
-        </w:rPr>
-        <w:t>6</w:t>
-      </w:r>
-      <w:r>
-        <w:rPr>
-          <w:rFonts w:ascii="Courier New" w:hAnsi="Courier New" w:cs="Courier New"/>
-          <w:sz w:val="21"/>
-          <w:szCs w:val="21"/>
-        </w:rPr>
-        <w:t>.  MAJOR DATA</w:t>
-      </w:r>
-    </w:p>
-    <w:p>
-      <w:pPr>
-        <w:ind w:left="0"/>
-        <w:rPr>
-          <w:rFonts w:ascii="Courier New" w:hAnsi="Courier New" w:cs="Courier New"/>
-          <w:sz w:val="21"/>
-          <w:szCs w:val="21"/>
-        </w:rPr>
-      </w:pPr>
-    </w:p>
-    <w:p>
-      <w:pPr>
-        <w:ind w:left="0"/>
-        <w:rPr>
-          <w:rFonts w:ascii="Courier New" w:hAnsi="Courier New" w:cs="Courier New"/>
-          <w:sz w:val="21"/>
-          <w:szCs w:val="21"/>
-        </w:rPr>
-      </w:pPr>
-      <w:r>
-        <w:rPr>
-          <w:rFonts w:ascii="Courier New" w:hAnsi="Courier New" w:cs="Courier New"/>
-          <w:sz w:val="21"/>
-          <w:szCs w:val="21"/>
-        </w:rPr>
-        <w:t>This system will need to maintain the following data for each major registered in the system:</w:t>
-      </w:r>
-    </w:p>
-    <w:p>
-      <w:pPr>
-        <w:ind w:left="0"/>
-        <w:rPr>
-          <w:rFonts w:ascii="Courier New" w:hAnsi="Courier New" w:cs="Courier New"/>
-          <w:sz w:val="21"/>
-          <w:szCs w:val="21"/>
-        </w:rPr>
-      </w:pPr>
-    </w:p>
-    <w:p>
-      <w:pPr>
-        <w:ind w:left="0"/>
-        <w:rPr>
-          <w:rFonts w:ascii="Courier New" w:hAnsi="Courier New" w:cs="Courier New"/>
-          <w:sz w:val="21"/>
-          <w:szCs w:val="21"/>
-        </w:rPr>
-      </w:pPr>
-      <w:r>
-        <w:rPr>
-          <w:rFonts w:ascii="Courier New" w:hAnsi="Courier New" w:cs="Courier New"/>
-          <w:sz w:val="21"/>
-          <w:szCs w:val="21"/>
-        </w:rPr>
-        <w:tab/>
-        <w:t>major name</w:t>
-      </w:r>
-    </w:p>
-    <w:p>
-      <w:pPr>
-        <w:ind w:left="0"/>
-        <w:rPr>
-          <w:rFonts w:ascii="Courier New" w:hAnsi="Courier New" w:cs="Courier New"/>
-          <w:sz w:val="21"/>
-          <w:szCs w:val="21"/>
-        </w:rPr>
-      </w:pPr>
-      <w:r>
-        <w:rPr>
-          <w:rFonts w:ascii="Courier New" w:hAnsi="Courier New" w:cs="Courier New"/>
-          <w:sz w:val="21"/>
-          <w:szCs w:val="21"/>
-        </w:rPr>
-        <w:tab/>
-        <w:t>department</w:t>
-      </w:r>
-    </w:p>
-    <w:p>
-      <w:pPr>
-        <w:ind w:left="0"/>
-        <w:rPr>
-          <w:rFonts w:ascii="Courier New" w:hAnsi="Courier New" w:cs="Courier New"/>
-          <w:sz w:val="21"/>
-          <w:szCs w:val="21"/>
-        </w:rPr>
-      </w:pPr>
-      <w:r>
-        <w:rPr>
-          <w:rFonts w:ascii="Courier New" w:hAnsi="Courier New" w:cs="Courier New"/>
-          <w:sz w:val="21"/>
-          <w:szCs w:val="21"/>
-        </w:rPr>
-        <w:tab/>
-        <w:t>categories</w:t>
-      </w:r>
-    </w:p>
-    <w:p>
-      <w:pPr>
-        <w:ind w:left="0"/>
-        <w:rPr>
-          <w:rFonts w:ascii="Courier New" w:hAnsi="Courier New" w:cs="Courier New"/>
-          <w:sz w:val="21"/>
-          <w:szCs w:val="21"/>
-        </w:rPr>
-      </w:pPr>
-      <w:r>
-        <w:rPr>
-          <w:rFonts w:ascii="Courier New" w:hAnsi="Courier New" w:cs="Courier New"/>
-          <w:sz w:val="21"/>
-          <w:szCs w:val="21"/>
-        </w:rPr>
-        <w:tab/>
-        <w:t>required courses</w:t>
-      </w:r>
-    </w:p>
-    <w:p>
-      <w:pPr>
-        <w:ind w:left="0"/>
-        <w:rPr>
-          <w:rFonts w:ascii="Courier New" w:hAnsi="Courier New" w:cs="Courier New"/>
-          <w:sz w:val="21"/>
-          <w:szCs w:val="21"/>
-        </w:rPr>
-      </w:pPr>
-      <w:r>
-        <w:rPr>
-          <w:rFonts w:ascii="Courier New" w:hAnsi="Courier New" w:cs="Courier New"/>
-          <w:sz w:val="21"/>
-          <w:szCs w:val="21"/>
-        </w:rPr>
-        <w:tab/>
-        <w:t>minimum credits required</w:t>
-      </w:r>
-    </w:p>
-    <w:p>
-      <w:pPr>
-        <w:ind w:left="0"/>
-        <w:rPr>
-          <w:rFonts w:ascii="Courier New" w:hAnsi="Courier New" w:cs="Courier New"/>
-          <w:sz w:val="21"/>
-          <w:szCs w:val="21"/>
-        </w:rPr>
-      </w:pPr>
-    </w:p>
-    <w:p>
-      <w:pPr>
-        <w:ind w:left="0"/>
-        <w:rPr>
-          <w:rFonts w:ascii="Courier New" w:hAnsi="Courier New" w:cs="Courier New"/>
-          <w:sz w:val="21"/>
-          <w:szCs w:val="21"/>
-        </w:rPr>
-      </w:pPr>
-      <w:r>
-        <w:rPr>
-          <w:rFonts w:ascii="Courier New" w:hAnsi="Courier New" w:cs="Courier New"/>
-          <w:sz w:val="21"/>
-          <w:szCs w:val="21"/>
-        </w:rPr>
-        <w:t>Major Name.  This data represents the 3 letter representation of the major.</w:t>
-      </w:r>
-    </w:p>
-    <w:p>
-      <w:pPr>
-        <w:ind w:left="0"/>
-        <w:rPr>
-          <w:rFonts w:ascii="Courier New" w:hAnsi="Courier New" w:cs="Courier New"/>
-          <w:sz w:val="21"/>
-          <w:szCs w:val="21"/>
-        </w:rPr>
-      </w:pPr>
-    </w:p>
-    <w:p>
-      <w:pPr>
-        <w:ind w:left="0"/>
-        <w:rPr>
-          <w:rFonts w:ascii="Courier New" w:hAnsi="Courier New" w:cs="Courier New"/>
-          <w:sz w:val="21"/>
-          <w:szCs w:val="21"/>
-        </w:rPr>
-      </w:pPr>
-      <w:r>
-        <w:rPr>
-          <w:rFonts w:ascii="Courier New" w:hAnsi="Courier New" w:cs="Courier New"/>
-          <w:sz w:val="21"/>
-          <w:szCs w:val="21"/>
-        </w:rPr>
-        <w:t>Department.  This data represents the department to which the major belongs.</w:t>
-      </w:r>
-    </w:p>
-    <w:p>
-      <w:pPr>
-        <w:ind w:left="0"/>
-        <w:rPr>
-          <w:rFonts w:ascii="Courier New" w:hAnsi="Courier New" w:cs="Courier New"/>
-          <w:sz w:val="21"/>
-          <w:szCs w:val="21"/>
-        </w:rPr>
-      </w:pPr>
-    </w:p>
-    <w:p>
-      <w:pPr>
-        <w:ind w:left="0"/>
-        <w:rPr>
-          <w:rFonts w:ascii="Courier New" w:hAnsi="Courier New" w:cs="Courier New"/>
-          <w:sz w:val="21"/>
-          <w:szCs w:val="21"/>
-        </w:rPr>
-      </w:pPr>
-      <w:r>
-        <w:rPr>
-          <w:rFonts w:ascii="Courier New" w:hAnsi="Courier New" w:cs="Courier New"/>
-          <w:sz w:val="21"/>
-          <w:szCs w:val="21"/>
-        </w:rPr>
-        <w:t>Note.  This a</w:t>
-      </w:r>
-      <w:r>
-        <w:rPr>
-          <w:rFonts w:ascii="Courier New" w:hAnsi="Courier New" w:cs="Courier New"/>
-          <w:sz w:val="21"/>
-          <w:szCs w:val="21"/>
-        </w:rPr>
-        <w:t>llows majors to be controlled by their respective administrators.</w:t>
-      </w:r>
-    </w:p>
-    <w:p>
-      <w:pPr>
-        <w:ind w:left="0"/>
-        <w:rPr>
-          <w:rFonts w:ascii="Courier New" w:hAnsi="Courier New" w:cs="Courier New"/>
-          <w:sz w:val="21"/>
-          <w:szCs w:val="21"/>
-        </w:rPr>
-      </w:pPr>
-    </w:p>
-    <w:p>
-      <w:pPr>
-        <w:ind w:left="0"/>
-        <w:rPr>
-          <w:rFonts w:ascii="Courier New" w:hAnsi="Courier New" w:cs="Courier New"/>
-          <w:sz w:val="21"/>
-          <w:szCs w:val="21"/>
-        </w:rPr>
-      </w:pPr>
-      <w:r>
-        <w:rPr>
-          <w:rFonts w:ascii="Courier New" w:hAnsi="Courier New" w:cs="Courier New"/>
-          <w:sz w:val="21"/>
-          <w:szCs w:val="21"/>
-        </w:rPr>
-        <w:t>Categories. This data represents a certain aspect of the major that requires a number of courses to fulfill.</w:t>
-      </w:r>
-    </w:p>
-    <w:p>
-      <w:pPr>
-        <w:ind w:left="0"/>
-        <w:rPr>
-          <w:rFonts w:ascii="Courier New" w:hAnsi="Courier New" w:cs="Courier New"/>
-          <w:sz w:val="21"/>
-          <w:szCs w:val="21"/>
-        </w:rPr>
-      </w:pPr>
-    </w:p>
-    <w:p>
-      <w:pPr>
-        <w:ind w:left="0"/>
-        <w:rPr>
-          <w:rFonts w:ascii="Courier New" w:hAnsi="Courier New" w:cs="Courier New"/>
-          <w:sz w:val="21"/>
-          <w:szCs w:val="21"/>
-        </w:rPr>
-      </w:pPr>
-      <w:r>
-        <w:rPr>
-          <w:rFonts w:ascii="Courier New" w:hAnsi="Courier New" w:cs="Courier New"/>
-          <w:sz w:val="21"/>
-          <w:szCs w:val="21"/>
-        </w:rPr>
-        <w:lastRenderedPageBreak/>
-        <w:t xml:space="preserve">Required Courses.  This data represents all the courses that can fulfill requirements for the major.  </w:t>
+        <w:t>Required Courses.</w:t>
+      </w:r>
+      <w:proofErr w:type="gramEnd"/>
+      <w:r>
+        <w:rPr>
+          <w:rFonts w:ascii="Courier New" w:hAnsi="Courier New" w:cs="Courier New"/>
+          <w:sz w:val="21"/>
+          <w:szCs w:val="21"/>
+        </w:rPr>
+        <w:t xml:space="preserve">  This data represents all the courses that can fulfill requirements for the major.  </w:t>
       </w:r>
     </w:p>
     <w:p>
@@ -4291,34 +5385,47 @@
           <w:szCs w:val="21"/>
         </w:rPr>
       </w:pPr>
-      <w:r>
-        <w:rPr>
-          <w:rFonts w:ascii="Courier New" w:hAnsi="Courier New" w:cs="Courier New"/>
-          <w:sz w:val="21"/>
-          <w:szCs w:val="21"/>
-        </w:rPr>
-        <w:t>semester,course,grade</w:t>
-      </w:r>
-    </w:p>
-    <w:p>
-      <w:pPr>
-        <w:ind w:left="0"/>
-        <w:rPr>
-          <w:rFonts w:ascii="Courier New" w:hAnsi="Courier New" w:cs="Courier New"/>
-          <w:sz w:val="21"/>
-          <w:szCs w:val="21"/>
-        </w:rPr>
-      </w:pPr>
-    </w:p>
-    <w:p>
-      <w:pPr>
-        <w:ind w:left="0"/>
-        <w:rPr>
-          <w:rFonts w:ascii="Courier New" w:hAnsi="Courier New" w:cs="Courier New"/>
-          <w:sz w:val="21"/>
-          <w:szCs w:val="21"/>
-        </w:rPr>
-      </w:pPr>
+      <w:proofErr w:type="spellStart"/>
+      <w:proofErr w:type="gramStart"/>
+      <w:r>
+        <w:rPr>
+          <w:rFonts w:ascii="Courier New" w:hAnsi="Courier New" w:cs="Courier New"/>
+          <w:sz w:val="21"/>
+          <w:szCs w:val="21"/>
+        </w:rPr>
+        <w:t>semester,</w:t>
+      </w:r>
+      <w:proofErr w:type="gramEnd"/>
+      <w:r>
+        <w:rPr>
+          <w:rFonts w:ascii="Courier New" w:hAnsi="Courier New" w:cs="Courier New"/>
+          <w:sz w:val="21"/>
+          <w:szCs w:val="21"/>
+        </w:rPr>
+        <w:t>course,grade</w:t>
+      </w:r>
+      <w:proofErr w:type="spellEnd"/>
+    </w:p>
+    <w:p>
+      <w:pPr>
+        <w:ind w:left="0"/>
+        <w:rPr>
+          <w:rFonts w:ascii="Courier New" w:hAnsi="Courier New" w:cs="Courier New"/>
+          <w:sz w:val="21"/>
+          <w:szCs w:val="21"/>
+        </w:rPr>
+      </w:pPr>
+    </w:p>
+    <w:p>
+      <w:pPr>
+        <w:ind w:left="0"/>
+        <w:rPr>
+          <w:rFonts w:ascii="Courier New" w:hAnsi="Courier New" w:cs="Courier New"/>
+          <w:sz w:val="21"/>
+          <w:szCs w:val="21"/>
+        </w:rPr>
+      </w:pPr>
+      <w:proofErr w:type="gramStart"/>
       <w:r>
         <w:rPr>
           <w:rFonts w:ascii="Courier New" w:hAnsi="Courier New" w:cs="Courier New"/>
@@ -4327,6 +5434,7 @@
         </w:rPr>
         <w:t>I.e.</w:t>
       </w:r>
+      <w:proofErr w:type="gramEnd"/>
     </w:p>
     <w:p>
       <w:pPr>
@@ -4375,13 +5483,23 @@
           <w:szCs w:val="21"/>
         </w:rPr>
       </w:pPr>
-      <w:r>
-        <w:rPr>
-          <w:rFonts w:ascii="Courier New" w:hAnsi="Courier New" w:cs="Courier New"/>
-          <w:sz w:val="21"/>
-          <w:szCs w:val="21"/>
-        </w:rPr>
-        <w:t xml:space="preserve">Concurrent Session Management.  The system will be available to multiple users at the same time.  </w:t>
+      <w:proofErr w:type="gramStart"/>
+      <w:r>
+        <w:rPr>
+          <w:rFonts w:ascii="Courier New" w:hAnsi="Courier New" w:cs="Courier New"/>
+          <w:sz w:val="21"/>
+          <w:szCs w:val="21"/>
+        </w:rPr>
+        <w:t>Concurrent Session Management.</w:t>
+      </w:r>
+      <w:proofErr w:type="gramEnd"/>
+      <w:r>
+        <w:rPr>
+          <w:rFonts w:ascii="Courier New" w:hAnsi="Courier New" w:cs="Courier New"/>
+          <w:sz w:val="21"/>
+          <w:szCs w:val="21"/>
+        </w:rPr>
+        <w:t xml:space="preserve">  The system will be available to multiple users at the same time.  </w:t>
       </w:r>
     </w:p>
     <w:p>
@@ -4431,13 +5549,23 @@
           <w:szCs w:val="21"/>
         </w:rPr>
       </w:pPr>
-      <w:r>
-        <w:rPr>
-          <w:rFonts w:ascii="Courier New" w:hAnsi="Courier New" w:cs="Courier New"/>
-          <w:sz w:val="21"/>
-          <w:szCs w:val="21"/>
-        </w:rPr>
-        <w:t xml:space="preserve">System security.  Administrative functions will be password protected.  Each department will have its own password.  </w:t>
+      <w:proofErr w:type="gramStart"/>
+      <w:r>
+        <w:rPr>
+          <w:rFonts w:ascii="Courier New" w:hAnsi="Courier New" w:cs="Courier New"/>
+          <w:sz w:val="21"/>
+          <w:szCs w:val="21"/>
+        </w:rPr>
+        <w:t>System security.</w:t>
+      </w:r>
+      <w:proofErr w:type="gramEnd"/>
+      <w:r>
+        <w:rPr>
+          <w:rFonts w:ascii="Courier New" w:hAnsi="Courier New" w:cs="Courier New"/>
+          <w:sz w:val="21"/>
+          <w:szCs w:val="21"/>
+        </w:rPr>
+        <w:t xml:space="preserve">  Administrative functions will be password protected.  Each department will have its own password.  </w:t>
       </w:r>
     </w:p>
     <w:p>
@@ -8384,7 +9512,25 @@
           <w:sz w:val="21"/>
           <w:szCs w:val="21"/>
         </w:rPr>
-        <w:t>ading Unfulfilled requirements"</w:t>
+        <w:t xml:space="preserve">ading </w:t>
+      </w:r>
+      <w:proofErr w:type="gramStart"/>
+      <w:r>
+        <w:rPr>
+          <w:rFonts w:ascii="Courier New" w:hAnsi="Courier New" w:cs="Courier New"/>
+          <w:sz w:val="21"/>
+          <w:szCs w:val="21"/>
+        </w:rPr>
+        <w:t>Unfulfilled</w:t>
+      </w:r>
+      <w:proofErr w:type="gramEnd"/>
+      <w:r>
+        <w:rPr>
+          <w:rFonts w:ascii="Courier New" w:hAnsi="Courier New" w:cs="Courier New"/>
+          <w:sz w:val="21"/>
+          <w:szCs w:val="21"/>
+        </w:rPr>
+        <w:t xml:space="preserve"> requirements"</w:t>
       </w:r>
     </w:p>
     <w:p>
@@ -9271,7 +10417,25 @@
           <w:sz w:val="21"/>
           <w:szCs w:val="21"/>
         </w:rPr>
-        <w:t>urrent student information contains a all information in the file</w:t>
+        <w:t xml:space="preserve">urrent student information contains </w:t>
+      </w:r>
+      <w:proofErr w:type="gramStart"/>
+      <w:r>
+        <w:rPr>
+          <w:rFonts w:ascii="Courier New" w:hAnsi="Courier New" w:cs="Courier New"/>
+          <w:sz w:val="21"/>
+          <w:szCs w:val="21"/>
+        </w:rPr>
+        <w:t>a</w:t>
+      </w:r>
+      <w:proofErr w:type="gramEnd"/>
+      <w:r>
+        <w:rPr>
+          <w:rFonts w:ascii="Courier New" w:hAnsi="Courier New" w:cs="Courier New"/>
+          <w:sz w:val="21"/>
+          <w:szCs w:val="21"/>
+        </w:rPr>
+        <w:t xml:space="preserve"> all information in the file</w:t>
       </w:r>
     </w:p>
     <w:p>
@@ -9686,7 +10850,25 @@
           <w:szCs w:val="21"/>
         </w:rPr>
         <w:tab/>
-        <w:t>System displays information that is contained in the students information</w:t>
+        <w:t xml:space="preserve">System displays information that is contained in the </w:t>
+      </w:r>
+      <w:proofErr w:type="gramStart"/>
+      <w:r>
+        <w:rPr>
+          <w:rFonts w:ascii="Courier New" w:hAnsi="Courier New" w:cs="Courier New"/>
+          <w:sz w:val="21"/>
+          <w:szCs w:val="21"/>
+        </w:rPr>
+        <w:t>students</w:t>
+      </w:r>
+      <w:proofErr w:type="gramEnd"/>
+      <w:r>
+        <w:rPr>
+          <w:rFonts w:ascii="Courier New" w:hAnsi="Courier New" w:cs="Courier New"/>
+          <w:sz w:val="21"/>
+          <w:szCs w:val="21"/>
+        </w:rPr>
+        <w:t xml:space="preserve"> information</w:t>
       </w:r>
     </w:p>
     <w:p>
@@ -11406,500 +12588,319 @@
     </w:p>
     <w:p>
       <w:pPr>
-        <w:ind w:left="0"/>
-        <w:rPr>
-          <w:rFonts w:ascii="Courier New" w:hAnsi="Courier New" w:cs="Courier New"/>
-          <w:sz w:val="21"/>
-          <w:szCs w:val="21"/>
-        </w:rPr>
-      </w:pPr>
-    </w:p>
-    <w:p>
-      <w:pPr>
-        <w:ind w:left="0"/>
-        <w:rPr>
-          <w:rFonts w:ascii="Courier New" w:hAnsi="Courier New" w:cs="Courier New"/>
-          <w:sz w:val="21"/>
-          <w:szCs w:val="21"/>
-        </w:rPr>
-      </w:pPr>
-    </w:p>
-    <w:p>
-      <w:pPr>
-        <w:ind w:left="0"/>
-        <w:rPr>
-          <w:rFonts w:ascii="Courier New" w:hAnsi="Courier New" w:cs="Courier New"/>
-          <w:sz w:val="21"/>
-          <w:szCs w:val="21"/>
-        </w:rPr>
-      </w:pPr>
-    </w:p>
-    <w:p>
-      <w:pPr>
-        <w:ind w:left="0"/>
-        <w:rPr>
-          <w:rFonts w:ascii="Courier New" w:hAnsi="Courier New" w:cs="Courier New"/>
-          <w:sz w:val="21"/>
-          <w:szCs w:val="21"/>
-        </w:rPr>
-      </w:pPr>
-    </w:p>
-    <w:p>
-      <w:pPr>
-        <w:ind w:left="0"/>
-        <w:rPr>
-          <w:rFonts w:ascii="Courier New" w:hAnsi="Courier New" w:cs="Courier New"/>
-          <w:sz w:val="21"/>
-          <w:szCs w:val="21"/>
-        </w:rPr>
-      </w:pPr>
-    </w:p>
-    <w:p>
-      <w:pPr>
-        <w:ind w:left="0"/>
-        <w:rPr>
-          <w:rFonts w:ascii="Courier New" w:hAnsi="Courier New" w:cs="Courier New"/>
-          <w:sz w:val="21"/>
-          <w:szCs w:val="21"/>
-        </w:rPr>
-      </w:pPr>
-    </w:p>
-    <w:p>
-      <w:pPr>
-        <w:ind w:left="0"/>
-        <w:rPr>
-          <w:rFonts w:ascii="Courier New" w:hAnsi="Courier New" w:cs="Courier New"/>
-          <w:sz w:val="21"/>
-          <w:szCs w:val="21"/>
-        </w:rPr>
-      </w:pPr>
-    </w:p>
-    <w:p>
-      <w:pPr>
-        <w:ind w:left="0"/>
-        <w:rPr>
-          <w:rFonts w:ascii="Courier New" w:hAnsi="Courier New" w:cs="Courier New"/>
-          <w:sz w:val="21"/>
-          <w:szCs w:val="21"/>
-        </w:rPr>
-      </w:pPr>
-    </w:p>
-    <w:p>
-      <w:pPr>
-        <w:ind w:left="0"/>
-        <w:rPr>
-          <w:rFonts w:ascii="Courier New" w:hAnsi="Courier New" w:cs="Courier New"/>
-          <w:sz w:val="21"/>
-          <w:szCs w:val="21"/>
-        </w:rPr>
-      </w:pPr>
-    </w:p>
-    <w:p>
-      <w:pPr>
-        <w:ind w:left="0"/>
-        <w:rPr>
-          <w:rFonts w:ascii="Courier New" w:hAnsi="Courier New" w:cs="Courier New"/>
-          <w:sz w:val="21"/>
-          <w:szCs w:val="21"/>
-        </w:rPr>
-      </w:pPr>
-    </w:p>
-    <w:p>
-      <w:pPr>
-        <w:ind w:left="0"/>
-        <w:rPr>
-          <w:rFonts w:ascii="Courier New" w:hAnsi="Courier New" w:cs="Courier New"/>
-          <w:sz w:val="21"/>
-          <w:szCs w:val="21"/>
-        </w:rPr>
-      </w:pPr>
-    </w:p>
-    <w:p>
-      <w:pPr>
-        <w:ind w:left="0"/>
-        <w:rPr>
-          <w:rFonts w:ascii="Courier New" w:hAnsi="Courier New" w:cs="Courier New"/>
-          <w:sz w:val="21"/>
-          <w:szCs w:val="21"/>
-        </w:rPr>
-      </w:pPr>
-    </w:p>
-    <w:p>
-      <w:pPr>
-        <w:ind w:left="0"/>
-        <w:rPr>
-          <w:rFonts w:ascii="Courier New" w:hAnsi="Courier New" w:cs="Courier New"/>
-          <w:sz w:val="21"/>
-          <w:szCs w:val="21"/>
-        </w:rPr>
-      </w:pPr>
-    </w:p>
-    <w:p>
-      <w:pPr>
-        <w:ind w:left="0"/>
-        <w:rPr>
-          <w:rFonts w:ascii="Courier New" w:hAnsi="Courier New" w:cs="Courier New"/>
-          <w:sz w:val="21"/>
-          <w:szCs w:val="21"/>
-        </w:rPr>
-      </w:pPr>
-    </w:p>
-    <w:p>
-      <w:pPr>
-        <w:ind w:left="0"/>
         <w:jc w:val="center"/>
         <w:rPr>
-          <w:rFonts w:ascii="Courier New" w:hAnsi="Courier New" w:cs="Courier New"/>
-          <w:sz w:val="21"/>
-          <w:szCs w:val="21"/>
-        </w:rPr>
-      </w:pPr>
-    </w:p>
-    <w:p>
-      <w:pPr>
-        <w:ind w:left="0"/>
+          <w:b/>
+          <w:sz w:val="28"/>
+          <w:szCs w:val="28"/>
+          <w:u w:val="single"/>
+        </w:rPr>
+      </w:pPr>
+      <w:r>
+        <w:br w:type="page"/>
+      </w:r>
+      <w:r>
+        <w:rPr>
+          <w:b/>
+          <w:sz w:val="28"/>
+          <w:szCs w:val="28"/>
+          <w:u w:val="single"/>
+        </w:rPr>
+        <w:lastRenderedPageBreak/>
+        <w:t>Languages, Technologies, and Tools</w:t>
+      </w:r>
+    </w:p>
+    <w:p>
+      <w:pPr>
         <w:jc w:val="center"/>
-        <w:rPr>
-          <w:rFonts w:ascii="Courier New" w:hAnsi="Courier New" w:cs="Courier New"/>
-          <w:b/>
-        </w:rPr>
-      </w:pPr>
-      <w:r>
-        <w:rPr>
-          <w:rFonts w:ascii="Courier New" w:hAnsi="Courier New" w:cs="Courier New"/>
-          <w:b/>
-        </w:rPr>
+      </w:pPr>
+    </w:p>
+    <w:p>
+      <w:r>
+        <w:tab/>
+        <w:t xml:space="preserve">To create the UML diagrams we used Violet and Paint.  In the implementation we will be using Java as the language.  For development we will be using Eclipse and or Net Beans IDE.  We will also be using the JPA, JDBC, Sockets API and Swing.  </w:t>
+      </w:r>
+    </w:p>
+    <w:p/>
+    <w:p>
+      <w:r>
+        <w:t>John Paul is familiar with everything except for Sockets API, JPA, and JDBC.</w:t>
+      </w:r>
+    </w:p>
+    <w:p/>
+    <w:p>
+      <w:r>
+        <w:t>Tom has experience in Sockets, JDBC and Swing with some minor experience with JPA.</w:t>
+      </w:r>
+    </w:p>
+    <w:p/>
+    <w:p>
+      <w:r>
+        <w:t>William has experience with everything except JPA and JDBC.</w:t>
+      </w:r>
+    </w:p>
+    <w:p/>
+    <w:p>
+      <w:r>
+        <w:t xml:space="preserve">Chris is familiar with everything except for Sockets and JPA.  </w:t>
+      </w:r>
+    </w:p>
+    <w:p/>
+    <w:p>
+      <w:r>
+        <w:t>To learn certain technologies that we were not familiar with we used certain tutorials such as:</w:t>
+      </w:r>
+    </w:p>
+    <w:p/>
+    <w:p>
+      <w:pPr>
+        <w:pStyle w:val="ListParagraph"/>
+        <w:numPr>
+          <w:ilvl w:val="0"/>
+          <w:numId w:val="3"/>
+        </w:numPr>
+      </w:pPr>
+      <w:hyperlink r:id="rId7" w:history="1">
+        <w:r>
+          <w:rPr>
+            <w:rStyle w:val="Hyperlink"/>
+          </w:rPr>
+          <w:t>http://www.javaworld.com/jw-12-1996/jw-12-sockets.html</w:t>
+        </w:r>
+      </w:hyperlink>
+      <w:r>
+        <w:t xml:space="preserve"> - Socket Programming</w:t>
+      </w:r>
+    </w:p>
+    <w:p>
+      <w:pPr>
+        <w:pStyle w:val="ListParagraph"/>
+        <w:numPr>
+          <w:ilvl w:val="0"/>
+          <w:numId w:val="3"/>
+        </w:numPr>
+      </w:pPr>
+      <w:hyperlink r:id="rId8" w:history="1">
+        <w:r>
+          <w:rPr>
+            <w:rStyle w:val="Hyperlink"/>
+          </w:rPr>
+          <w:t>http://download.oracle.com/javaee/5/tutorial/doc/bnbpz.html</w:t>
+        </w:r>
+      </w:hyperlink>
+      <w:r>
+        <w:t xml:space="preserve"> - JPA</w:t>
+      </w:r>
+    </w:p>
+    <w:p>
+      <w:pPr>
+        <w:pStyle w:val="ListParagraph"/>
+        <w:numPr>
+          <w:ilvl w:val="0"/>
+          <w:numId w:val="3"/>
+        </w:numPr>
+        <w:rPr>
+          <w:i/>
+        </w:rPr>
+      </w:pPr>
+      <w:hyperlink r:id="rId9" w:history="1">
+        <w:r>
+          <w:rPr>
+            <w:rStyle w:val="Hyperlink"/>
+          </w:rPr>
+          <w:t>download.oracle.com/</w:t>
+        </w:r>
+        <w:proofErr w:type="spellStart"/>
+        <w:r>
+          <w:rPr>
+            <w:rStyle w:val="Hyperlink"/>
+          </w:rPr>
+          <w:t>javase</w:t>
+        </w:r>
+        <w:proofErr w:type="spellEnd"/>
+        <w:r>
+          <w:rPr>
+            <w:rStyle w:val="Hyperlink"/>
+          </w:rPr>
+          <w:t>/</w:t>
+        </w:r>
+        <w:r>
+          <w:rPr>
+            <w:rStyle w:val="Hyperlink"/>
+            <w:b/>
+            <w:bCs/>
+          </w:rPr>
+          <w:t>tutorial</w:t>
+        </w:r>
+        <w:r>
+          <w:rPr>
+            <w:rStyle w:val="Hyperlink"/>
+          </w:rPr>
+          <w:t>/</w:t>
+        </w:r>
+        <w:proofErr w:type="spellStart"/>
+        <w:r>
+          <w:rPr>
+            <w:rStyle w:val="Hyperlink"/>
+            <w:b/>
+            <w:bCs/>
+          </w:rPr>
+          <w:t>jdbc</w:t>
+        </w:r>
+        <w:proofErr w:type="spellEnd"/>
+        <w:r>
+          <w:rPr>
+            <w:rStyle w:val="Hyperlink"/>
+          </w:rPr>
+          <w:t>/index.html</w:t>
+        </w:r>
+      </w:hyperlink>
+      <w:r>
+        <w:rPr>
+          <w:rStyle w:val="HTMLCite"/>
+        </w:rPr>
+        <w:t xml:space="preserve"> - JDBC</w:t>
+      </w:r>
+    </w:p>
+    <w:p/>
+    <w:p>
+      <w:r>
+        <w:t xml:space="preserve">To go along with the tutorials we had each team member who understood a technology help with whatever aspects of that technology other team members did not fully understand. We tried to work as a team to help each team members have a good grasp on all technologies even though they all might not focus on certain ones. </w:t>
+      </w:r>
+    </w:p>
+    <w:p/>
+    <w:p>
+      <w:pPr>
+        <w:jc w:val="center"/>
+      </w:pPr>
+    </w:p>
+    <w:p>
+      <w:pPr>
+        <w:jc w:val="center"/>
+      </w:pPr>
+    </w:p>
+    <w:p>
+      <w:pPr>
+        <w:jc w:val="center"/>
+      </w:pPr>
+    </w:p>
+    <w:p>
+      <w:pPr>
+        <w:jc w:val="center"/>
+      </w:pPr>
+    </w:p>
+    <w:p>
+      <w:pPr>
+        <w:jc w:val="center"/>
+      </w:pPr>
+    </w:p>
+    <w:p>
+      <w:pPr>
+        <w:jc w:val="center"/>
+      </w:pPr>
+    </w:p>
+    <w:p>
+      <w:pPr>
+        <w:jc w:val="center"/>
+      </w:pPr>
+    </w:p>
+    <w:p>
+      <w:pPr>
+        <w:jc w:val="center"/>
+      </w:pPr>
+    </w:p>
+    <w:p>
+      <w:pPr>
+        <w:jc w:val="center"/>
+      </w:pPr>
+    </w:p>
+    <w:p>
+      <w:pPr>
+        <w:jc w:val="center"/>
+      </w:pPr>
+    </w:p>
+    <w:p>
+      <w:pPr>
+        <w:jc w:val="center"/>
+      </w:pPr>
+    </w:p>
+    <w:p>
+      <w:pPr>
+        <w:jc w:val="center"/>
+      </w:pPr>
+    </w:p>
+    <w:p>
+      <w:pPr>
+        <w:jc w:val="center"/>
+      </w:pPr>
+    </w:p>
+    <w:p>
+      <w:pPr>
+        <w:jc w:val="center"/>
+      </w:pPr>
+    </w:p>
+    <w:p>
+      <w:pPr>
+        <w:jc w:val="center"/>
+      </w:pPr>
+    </w:p>
+    <w:p>
+      <w:pPr>
+        <w:jc w:val="center"/>
+      </w:pPr>
+    </w:p>
+    <w:p>
+      <w:pPr>
+        <w:jc w:val="center"/>
+      </w:pPr>
+    </w:p>
+    <w:p>
+      <w:pPr>
+        <w:jc w:val="center"/>
+      </w:pPr>
+    </w:p>
+    <w:p>
+      <w:pPr>
+        <w:jc w:val="center"/>
+      </w:pPr>
+    </w:p>
+    <w:p>
+      <w:pPr>
+        <w:jc w:val="center"/>
+      </w:pPr>
+    </w:p>
+    <w:p>
+      <w:pPr>
+        <w:jc w:val="center"/>
+      </w:pPr>
+      <w:r>
+        <w:lastRenderedPageBreak/>
         <w:t>Team Contributions</w:t>
       </w:r>
     </w:p>
     <w:p>
       <w:pPr>
-        <w:ind w:left="0"/>
-        <w:rPr>
-          <w:rFonts w:ascii="Courier New" w:hAnsi="Courier New" w:cs="Courier New"/>
-          <w:sz w:val="21"/>
-          <w:szCs w:val="21"/>
-        </w:rPr>
-      </w:pPr>
-    </w:p>
-    <w:p>
-      <w:pPr>
-        <w:ind w:left="0" w:firstLine="720"/>
-        <w:rPr>
-          <w:rFonts w:ascii="Courier New" w:hAnsi="Courier New" w:cs="Courier New"/>
-          <w:sz w:val="21"/>
-          <w:szCs w:val="21"/>
-        </w:rPr>
-      </w:pPr>
-      <w:r>
-        <w:rPr>
-          <w:rFonts w:ascii="Courier New" w:hAnsi="Courier New" w:cs="Courier New"/>
-          <w:sz w:val="21"/>
-          <w:szCs w:val="21"/>
-        </w:rPr>
-        <w:t>The work was pretty evenly distributed between all team members.  All four members worked on both the use case diagrams the requirement documents with William Peckham and Tom Biegner focusing more on the use case diagram and John Paul Pennisi and Chris Scarola focusing on the requirements documents.  All the members did work on all aspects of homework through team meetings in person and through Skype.</w:t>
-      </w:r>
-    </w:p>
-    <w:p>
-      <w:pPr>
-        <w:ind w:left="0"/>
-        <w:rPr>
-          <w:rFonts w:ascii="Courier New" w:hAnsi="Courier New" w:cs="Courier New"/>
-          <w:sz w:val="21"/>
-          <w:szCs w:val="21"/>
-        </w:rPr>
-      </w:pPr>
-    </w:p>
-    <w:p>
-      <w:pPr>
-        <w:ind w:left="0"/>
-        <w:rPr>
-          <w:rFonts w:ascii="Courier New" w:hAnsi="Courier New" w:cs="Courier New"/>
-          <w:sz w:val="21"/>
-          <w:szCs w:val="21"/>
-        </w:rPr>
-      </w:pPr>
-      <w:r>
-        <w:rPr>
-          <w:rFonts w:ascii="Courier New" w:hAnsi="Courier New" w:cs="Courier New"/>
-          <w:sz w:val="21"/>
-          <w:szCs w:val="21"/>
-        </w:rPr>
-        <w:t>Tom Biegner</w:t>
-      </w:r>
-    </w:p>
-    <w:p>
-      <w:pPr>
-        <w:ind w:left="0" w:firstLine="720"/>
-        <w:rPr>
-          <w:rFonts w:ascii="Courier New" w:hAnsi="Courier New" w:cs="Courier New"/>
-          <w:sz w:val="21"/>
-          <w:szCs w:val="21"/>
-        </w:rPr>
-      </w:pPr>
-      <w:r>
-        <w:rPr>
-          <w:rFonts w:ascii="Courier New" w:hAnsi="Courier New" w:cs="Courier New"/>
-          <w:sz w:val="21"/>
-          <w:szCs w:val="21"/>
-        </w:rPr>
-        <w:t>• Requirements Document Draft</w:t>
-      </w:r>
-    </w:p>
-    <w:p>
-      <w:pPr>
-        <w:ind w:left="0" w:firstLine="720"/>
-        <w:rPr>
-          <w:rFonts w:ascii="Courier New" w:hAnsi="Courier New" w:cs="Courier New"/>
-          <w:sz w:val="21"/>
-          <w:szCs w:val="21"/>
-        </w:rPr>
-      </w:pPr>
-      <w:r>
-        <w:rPr>
-          <w:rFonts w:ascii="Courier New" w:hAnsi="Courier New" w:cs="Courier New"/>
-          <w:sz w:val="21"/>
-          <w:szCs w:val="21"/>
-        </w:rPr>
-        <w:t>• Uml Document Draft</w:t>
-      </w:r>
-    </w:p>
-    <w:p>
-      <w:pPr>
-        <w:ind w:left="0" w:firstLine="720"/>
-        <w:rPr>
-          <w:rFonts w:ascii="Courier New" w:hAnsi="Courier New" w:cs="Courier New"/>
-          <w:sz w:val="21"/>
-          <w:szCs w:val="21"/>
-        </w:rPr>
-      </w:pPr>
-      <w:r>
-        <w:rPr>
-          <w:rFonts w:ascii="Courier New" w:hAnsi="Courier New" w:cs="Courier New"/>
-          <w:sz w:val="21"/>
-          <w:szCs w:val="21"/>
-        </w:rPr>
-        <w:t>• Uml text flow draft</w:t>
-      </w:r>
-    </w:p>
-    <w:p>
-      <w:pPr>
-        <w:ind w:left="0"/>
-        <w:rPr>
-          <w:rFonts w:ascii="Courier New" w:hAnsi="Courier New" w:cs="Courier New"/>
-          <w:sz w:val="21"/>
-          <w:szCs w:val="21"/>
-        </w:rPr>
-      </w:pPr>
-      <w:r>
-        <w:rPr>
-          <w:rFonts w:ascii="Courier New" w:hAnsi="Courier New" w:cs="Courier New"/>
-          <w:sz w:val="21"/>
-          <w:szCs w:val="21"/>
-        </w:rPr>
-        <w:t>John Paul Pennisi</w:t>
-      </w:r>
-    </w:p>
-    <w:p>
-      <w:pPr>
-        <w:ind w:left="0" w:firstLine="720"/>
-        <w:rPr>
-          <w:rFonts w:ascii="Courier New" w:hAnsi="Courier New" w:cs="Courier New"/>
-          <w:sz w:val="21"/>
-          <w:szCs w:val="21"/>
-        </w:rPr>
-      </w:pPr>
-      <w:r>
-        <w:rPr>
-          <w:rFonts w:ascii="Courier New" w:hAnsi="Courier New" w:cs="Courier New"/>
-          <w:sz w:val="21"/>
-          <w:szCs w:val="21"/>
-        </w:rPr>
-        <w:t>• Requirements Document Draft</w:t>
-      </w:r>
-    </w:p>
-    <w:p>
-      <w:pPr>
-        <w:ind w:left="0" w:firstLine="720"/>
-        <w:rPr>
-          <w:rFonts w:ascii="Courier New" w:hAnsi="Courier New" w:cs="Courier New"/>
-          <w:sz w:val="21"/>
-          <w:szCs w:val="21"/>
-        </w:rPr>
-      </w:pPr>
-      <w:r>
-        <w:rPr>
-          <w:rFonts w:ascii="Courier New" w:hAnsi="Courier New" w:cs="Courier New"/>
-          <w:sz w:val="21"/>
-          <w:szCs w:val="21"/>
-        </w:rPr>
-        <w:t>• Uml Design Editor</w:t>
-      </w:r>
-    </w:p>
-    <w:p>
-      <w:pPr>
-        <w:ind w:left="0" w:firstLine="720"/>
-        <w:rPr>
-          <w:rFonts w:ascii="Courier New" w:hAnsi="Courier New" w:cs="Courier New"/>
-          <w:sz w:val="21"/>
-          <w:szCs w:val="21"/>
-        </w:rPr>
-      </w:pPr>
-      <w:r>
-        <w:rPr>
-          <w:rFonts w:ascii="Courier New" w:hAnsi="Courier New" w:cs="Courier New"/>
-          <w:sz w:val="21"/>
-          <w:szCs w:val="21"/>
-        </w:rPr>
-        <w:t>• Uml flow text review</w:t>
-      </w:r>
-    </w:p>
-    <w:p>
-      <w:pPr>
-        <w:ind w:left="0"/>
-        <w:rPr>
-          <w:rFonts w:ascii="Courier New" w:hAnsi="Courier New" w:cs="Courier New"/>
-          <w:sz w:val="21"/>
-          <w:szCs w:val="21"/>
-        </w:rPr>
-      </w:pPr>
-      <w:r>
-        <w:rPr>
-          <w:rFonts w:ascii="Courier New" w:hAnsi="Courier New" w:cs="Courier New"/>
-          <w:sz w:val="21"/>
-          <w:szCs w:val="21"/>
-        </w:rPr>
-        <w:t>Chris Scarola</w:t>
-      </w:r>
-    </w:p>
-    <w:p>
-      <w:pPr>
-        <w:ind w:left="0" w:firstLine="720"/>
-        <w:rPr>
-          <w:rFonts w:ascii="Courier New" w:hAnsi="Courier New" w:cs="Courier New"/>
-          <w:sz w:val="21"/>
-          <w:szCs w:val="21"/>
-        </w:rPr>
-      </w:pPr>
-      <w:r>
-        <w:rPr>
-          <w:rFonts w:ascii="Courier New" w:hAnsi="Courier New" w:cs="Courier New"/>
-          <w:sz w:val="21"/>
-          <w:szCs w:val="21"/>
-        </w:rPr>
-        <w:t>• Requirements Document editing</w:t>
-      </w:r>
-    </w:p>
-    <w:p>
-      <w:pPr>
-        <w:ind w:left="0" w:firstLine="720"/>
-        <w:rPr>
-          <w:rFonts w:ascii="Courier New" w:hAnsi="Courier New" w:cs="Courier New"/>
-          <w:sz w:val="21"/>
-          <w:szCs w:val="21"/>
-        </w:rPr>
-      </w:pPr>
-      <w:r>
-        <w:rPr>
-          <w:rFonts w:ascii="Courier New" w:hAnsi="Courier New" w:cs="Courier New"/>
-          <w:sz w:val="21"/>
-          <w:szCs w:val="21"/>
-        </w:rPr>
-        <w:t>• Uml text editing</w:t>
-      </w:r>
-    </w:p>
-    <w:p>
-      <w:pPr>
-        <w:ind w:left="0" w:firstLine="720"/>
-        <w:rPr>
-          <w:rFonts w:ascii="Courier New" w:hAnsi="Courier New" w:cs="Courier New"/>
-          <w:sz w:val="21"/>
-          <w:szCs w:val="21"/>
-        </w:rPr>
-      </w:pPr>
-      <w:r>
-        <w:rPr>
-          <w:rFonts w:ascii="Courier New" w:hAnsi="Courier New" w:cs="Courier New"/>
-          <w:sz w:val="21"/>
-          <w:szCs w:val="21"/>
-        </w:rPr>
-        <w:t>• Uml document review</w:t>
-      </w:r>
-    </w:p>
-    <w:p>
-      <w:pPr>
-        <w:ind w:left="0"/>
-        <w:rPr>
-          <w:rFonts w:ascii="Courier New" w:hAnsi="Courier New" w:cs="Courier New"/>
-          <w:sz w:val="21"/>
-          <w:szCs w:val="21"/>
-        </w:rPr>
-      </w:pPr>
-      <w:r>
-        <w:rPr>
-          <w:rFonts w:ascii="Courier New" w:hAnsi="Courier New" w:cs="Courier New"/>
-          <w:sz w:val="21"/>
-          <w:szCs w:val="21"/>
-        </w:rPr>
-        <w:t>William Peckham</w:t>
-      </w:r>
-    </w:p>
-    <w:p>
-      <w:pPr>
-        <w:ind w:left="0" w:firstLine="720"/>
-        <w:rPr>
-          <w:rFonts w:ascii="Courier New" w:hAnsi="Courier New" w:cs="Courier New"/>
-          <w:sz w:val="21"/>
-          <w:szCs w:val="21"/>
-        </w:rPr>
-      </w:pPr>
-      <w:r>
-        <w:rPr>
-          <w:rFonts w:ascii="Courier New" w:hAnsi="Courier New" w:cs="Courier New"/>
-          <w:sz w:val="21"/>
-          <w:szCs w:val="21"/>
-        </w:rPr>
-        <w:t>• Uml text flow draft</w:t>
-      </w:r>
-    </w:p>
-    <w:p>
-      <w:pPr>
-        <w:ind w:left="0" w:firstLine="720"/>
-        <w:rPr>
-          <w:rFonts w:ascii="Courier New" w:hAnsi="Courier New" w:cs="Courier New"/>
-          <w:sz w:val="21"/>
-          <w:szCs w:val="21"/>
-        </w:rPr>
-      </w:pPr>
-      <w:r>
-        <w:rPr>
-          <w:rFonts w:ascii="Courier New" w:hAnsi="Courier New" w:cs="Courier New"/>
-          <w:sz w:val="21"/>
-          <w:szCs w:val="21"/>
-        </w:rPr>
-        <w:t>• Uml design draft</w:t>
-      </w:r>
-    </w:p>
-    <w:p>
-      <w:pPr>
-        <w:ind w:left="0" w:firstLine="720"/>
-        <w:rPr>
-          <w:rFonts w:ascii="Courier New" w:hAnsi="Courier New" w:cs="Courier New"/>
-          <w:sz w:val="21"/>
-          <w:szCs w:val="21"/>
-        </w:rPr>
-      </w:pPr>
-      <w:r>
-        <w:rPr>
-          <w:rFonts w:ascii="Courier New" w:hAnsi="Courier New" w:cs="Courier New"/>
-          <w:sz w:val="21"/>
-          <w:szCs w:val="21"/>
-        </w:rPr>
-        <w:t>• Table of Contents</w:t>
-      </w:r>
+        <w:jc w:val="center"/>
+      </w:pPr>
+    </w:p>
+    <w:p>
+      <w:r>
+        <w:tab/>
+        <w:t xml:space="preserve">For the HW 4 dynamic model we each took separate roles in each specific type of diagram. John Paul did the communication diagrams, William did the state diagrams, Chris did the sequence diagrams and Tom did the activity diagrams. We split everything up in this way to make the work as equal as possible.     </w:t>
+      </w:r>
+    </w:p>
+    <w:p>
+      <w:pPr>
+        <w:ind w:left="0"/>
+        <w:rPr>
+          <w:rFonts w:ascii="Courier New" w:hAnsi="Courier New" w:cs="Courier New"/>
+          <w:sz w:val="21"/>
+          <w:szCs w:val="21"/>
+        </w:rPr>
+      </w:pPr>
     </w:p>
     <w:sectPr>
-      <w:footerReference w:type="default" r:id="rId7"/>
+      <w:footerReference w:type="default" r:id="rId10"/>
       <w:pgSz w:w="12240" w:h="15840"/>
       <w:pgMar w:top="1440" w:right="1440" w:bottom="1440" w:left="1440" w:header="720" w:footer="720" w:gutter="0"/>
       <w:cols w:space="720"/>
@@ -11949,7 +12950,7 @@
             <w:rPr>
               <w:noProof/>
             </w:rPr>
-            <w:t>8</w:t>
+            <w:t>1</w:t>
           </w:r>
         </w:fldSimple>
       </w:p>
@@ -12074,6 +13075,119 @@
     </w:lvl>
   </w:abstractNum>
   <w:abstractNum w:abstractNumId="1">
+    <w:nsid w:val="4BEC65F8"/>
+    <w:multiLevelType w:val="hybridMultilevel"/>
+    <w:tmpl w:val="682CD9DA"/>
+    <w:lvl w:ilvl="0" w:tplc="04090001">
+      <w:start w:val="1"/>
+      <w:numFmt w:val="bullet"/>
+      <w:lvlText w:val=""/>
+      <w:lvlJc w:val="left"/>
+      <w:pPr>
+        <w:ind w:left="720" w:hanging="360"/>
+      </w:pPr>
+      <w:rPr>
+        <w:rFonts w:ascii="Symbol" w:hAnsi="Symbol" w:hint="default"/>
+      </w:rPr>
+    </w:lvl>
+    <w:lvl w:ilvl="1" w:tplc="04090003" w:tentative="1">
+      <w:start w:val="1"/>
+      <w:numFmt w:val="bullet"/>
+      <w:lvlText w:val="o"/>
+      <w:lvlJc w:val="left"/>
+      <w:pPr>
+        <w:ind w:left="1440" w:hanging="360"/>
+      </w:pPr>
+      <w:rPr>
+        <w:rFonts w:ascii="Courier New" w:hAnsi="Courier New" w:cs="Courier New" w:hint="default"/>
+      </w:rPr>
+    </w:lvl>
+    <w:lvl w:ilvl="2" w:tplc="04090005" w:tentative="1">
+      <w:start w:val="1"/>
+      <w:numFmt w:val="bullet"/>
+      <w:lvlText w:val=""/>
+      <w:lvlJc w:val="left"/>
+      <w:pPr>
+        <w:ind w:left="2160" w:hanging="360"/>
+      </w:pPr>
+      <w:rPr>
+        <w:rFonts w:ascii="Wingdings" w:hAnsi="Wingdings" w:hint="default"/>
+      </w:rPr>
+    </w:lvl>
+    <w:lvl w:ilvl="3" w:tplc="04090001" w:tentative="1">
+      <w:start w:val="1"/>
+      <w:numFmt w:val="bullet"/>
+      <w:lvlText w:val=""/>
+      <w:lvlJc w:val="left"/>
+      <w:pPr>
+        <w:ind w:left="2880" w:hanging="360"/>
+      </w:pPr>
+      <w:rPr>
+        <w:rFonts w:ascii="Symbol" w:hAnsi="Symbol" w:hint="default"/>
+      </w:rPr>
+    </w:lvl>
+    <w:lvl w:ilvl="4" w:tplc="04090003" w:tentative="1">
+      <w:start w:val="1"/>
+      <w:numFmt w:val="bullet"/>
+      <w:lvlText w:val="o"/>
+      <w:lvlJc w:val="left"/>
+      <w:pPr>
+        <w:ind w:left="3600" w:hanging="360"/>
+      </w:pPr>
+      <w:rPr>
+        <w:rFonts w:ascii="Courier New" w:hAnsi="Courier New" w:cs="Courier New" w:hint="default"/>
+      </w:rPr>
+    </w:lvl>
+    <w:lvl w:ilvl="5" w:tplc="04090005" w:tentative="1">
+      <w:start w:val="1"/>
+      <w:numFmt w:val="bullet"/>
+      <w:lvlText w:val=""/>
+      <w:lvlJc w:val="left"/>
+      <w:pPr>
+        <w:ind w:left="4320" w:hanging="360"/>
+      </w:pPr>
+      <w:rPr>
+        <w:rFonts w:ascii="Wingdings" w:hAnsi="Wingdings" w:hint="default"/>
+      </w:rPr>
+    </w:lvl>
+    <w:lvl w:ilvl="6" w:tplc="04090001" w:tentative="1">
+      <w:start w:val="1"/>
+      <w:numFmt w:val="bullet"/>
+      <w:lvlText w:val=""/>
+      <w:lvlJc w:val="left"/>
+      <w:pPr>
+        <w:ind w:left="5040" w:hanging="360"/>
+      </w:pPr>
+      <w:rPr>
+        <w:rFonts w:ascii="Symbol" w:hAnsi="Symbol" w:hint="default"/>
+      </w:rPr>
+    </w:lvl>
+    <w:lvl w:ilvl="7" w:tplc="04090003" w:tentative="1">
+      <w:start w:val="1"/>
+      <w:numFmt w:val="bullet"/>
+      <w:lvlText w:val="o"/>
+      <w:lvlJc w:val="left"/>
+      <w:pPr>
+        <w:ind w:left="5760" w:hanging="360"/>
+      </w:pPr>
+      <w:rPr>
+        <w:rFonts w:ascii="Courier New" w:hAnsi="Courier New" w:cs="Courier New" w:hint="default"/>
+      </w:rPr>
+    </w:lvl>
+    <w:lvl w:ilvl="8" w:tplc="04090005" w:tentative="1">
+      <w:start w:val="1"/>
+      <w:numFmt w:val="bullet"/>
+      <w:lvlText w:val=""/>
+      <w:lvlJc w:val="left"/>
+      <w:pPr>
+        <w:ind w:left="6480" w:hanging="360"/>
+      </w:pPr>
+      <w:rPr>
+        <w:rFonts w:ascii="Wingdings" w:hAnsi="Wingdings" w:hint="default"/>
+      </w:rPr>
+    </w:lvl>
+  </w:abstractNum>
+  <w:abstractNum w:abstractNumId="2">
     <w:nsid w:val="562E6C0C"/>
     <w:multiLevelType w:val="hybridMultilevel"/>
     <w:tmpl w:val="175ED94C"/>
@@ -12089,7 +13203,7 @@
         <w:rFonts w:hint="default"/>
       </w:rPr>
     </w:lvl>
-    <w:lvl w:ilvl="1" w:tplc="04090019" w:tentative="1">
+    <w:lvl w:ilvl="1" w:tplc="04090019">
       <w:start w:val="1"/>
       <w:numFmt w:val="lowerLetter"/>
       <w:lvlText w:val="%2."/>
@@ -12163,10 +13277,13 @@
     </w:lvl>
   </w:abstractNum>
   <w:num w:numId="1">
-    <w:abstractNumId w:val="1"/>
+    <w:abstractNumId w:val="2"/>
   </w:num>
   <w:num w:numId="2">
     <w:abstractNumId w:val="0"/>
+  </w:num>
+  <w:num w:numId="3">
+    <w:abstractNumId w:val="1"/>
   </w:num>
 </w:numbering>
 </file>
@@ -12440,6 +13557,29 @@
     <w:link w:val="Footer"/>
     <w:uiPriority w:val="99"/>
     <w:rsid w:val="005A3F28"/>
+  </w:style>
+  <w:style w:type="character" w:styleId="Hyperlink">
+    <w:name w:val="Hyperlink"/>
+    <w:basedOn w:val="DefaultParagraphFont"/>
+    <w:uiPriority w:val="99"/>
+    <w:unhideWhenUsed/>
+    <w:rsid w:val="00800353"/>
+    <w:rPr>
+      <w:color w:val="0000FF" w:themeColor="hyperlink"/>
+      <w:u w:val="single"/>
+    </w:rPr>
+  </w:style>
+  <w:style w:type="character" w:styleId="HTMLCite">
+    <w:name w:val="HTML Cite"/>
+    <w:basedOn w:val="DefaultParagraphFont"/>
+    <w:uiPriority w:val="99"/>
+    <w:semiHidden/>
+    <w:unhideWhenUsed/>
+    <w:rsid w:val="00800353"/>
+    <w:rPr>
+      <w:i/>
+      <w:iCs/>
+    </w:rPr>
   </w:style>
 </w:styles>
 </file>

--- a/Documents/Requirements.docx
+++ b/Documents/Requirements.docx
@@ -4850,7 +4850,39 @@
           <w:sz w:val="21"/>
           <w:szCs w:val="21"/>
         </w:rPr>
-        <w:t>Course listing file-This file will be the file used by the super admin to upload course offering information. This file will need to maintain the following information about each course:</w:t>
+        <w:t>Course listing file-This file</w:t>
+      </w:r>
+      <w:r>
+        <w:rPr>
+          <w:rFonts w:ascii="Courier New" w:hAnsi="Courier New" w:cs="Courier New"/>
+          <w:sz w:val="21"/>
+          <w:szCs w:val="21"/>
+        </w:rPr>
+        <w:t xml:space="preserve"> is in </w:t>
+      </w:r>
+      <w:r>
+        <w:rPr>
+          <w:rFonts w:ascii="Courier New" w:hAnsi="Courier New" w:cs="Courier New"/>
+          <w:sz w:val="21"/>
+          <w:szCs w:val="21"/>
+        </w:rPr>
+        <w:t>CSV</w:t>
+      </w:r>
+      <w:r>
+        <w:rPr>
+          <w:rFonts w:ascii="Courier New" w:hAnsi="Courier New" w:cs="Courier New"/>
+          <w:sz w:val="21"/>
+          <w:szCs w:val="21"/>
+        </w:rPr>
+        <w:t xml:space="preserve"> format and</w:t>
+      </w:r>
+      <w:r>
+        <w:rPr>
+          <w:rFonts w:ascii="Courier New" w:hAnsi="Courier New" w:cs="Courier New"/>
+          <w:sz w:val="21"/>
+          <w:szCs w:val="21"/>
+        </w:rPr>
+        <w:t xml:space="preserve"> will be the file used by the super admin to upload course offering information. This file will need to maintain the following information about each course:</w:t>
       </w:r>
     </w:p>
     <w:p>
@@ -5010,7 +5042,23 @@
           <w:sz w:val="21"/>
           <w:szCs w:val="21"/>
         </w:rPr>
-        <w:t>Major requirements file- The major requirements file will be used by department administrators to upload major requirements. It will be able to be edited by them after upload, and can be re-downloaded and saved. The following data will need to be maintained by the file.</w:t>
+        <w:t>Major requirements file- The major requirements file</w:t>
+      </w:r>
+      <w:r>
+        <w:rPr>
+          <w:rFonts w:ascii="Courier New" w:hAnsi="Courier New" w:cs="Courier New"/>
+          <w:sz w:val="21"/>
+          <w:szCs w:val="21"/>
+        </w:rPr>
+        <w:t xml:space="preserve"> is in CSV format and</w:t>
+      </w:r>
+      <w:r>
+        <w:rPr>
+          <w:rFonts w:ascii="Courier New" w:hAnsi="Courier New" w:cs="Courier New"/>
+          <w:sz w:val="21"/>
+          <w:szCs w:val="21"/>
+        </w:rPr>
+        <w:t xml:space="preserve"> will be used by department administrators to upload major requirements. It will be able to be edited by them after upload, and can be re-downloaded and saved. The following data will need to be maintained by the file.</w:t>
       </w:r>
     </w:p>
     <w:p>
@@ -5132,7 +5180,23 @@
           <w:sz w:val="21"/>
           <w:szCs w:val="21"/>
         </w:rPr>
-        <w:t>Student info file- This file will be used by the student to upload personal data and course data into the system. The information that will need to be contained in this file is:</w:t>
+        <w:t>S</w:t>
+      </w:r>
+      <w:r>
+        <w:rPr>
+          <w:rFonts w:ascii="Courier New" w:hAnsi="Courier New" w:cs="Courier New"/>
+          <w:sz w:val="21"/>
+          <w:szCs w:val="21"/>
+        </w:rPr>
+        <w:t>tudent info file- This file is in CSV format and will</w:t>
+      </w:r>
+      <w:r>
+        <w:rPr>
+          <w:rFonts w:ascii="Courier New" w:hAnsi="Courier New" w:cs="Courier New"/>
+          <w:sz w:val="21"/>
+          <w:szCs w:val="21"/>
+        </w:rPr>
+        <w:t xml:space="preserve"> be used by the student to upload personal data and course data into the system. The information that will need to be contained in this file is:</w:t>
       </w:r>
     </w:p>
     <w:p>
@@ -12950,7 +13014,7 @@
             <w:rPr>
               <w:noProof/>
             </w:rPr>
-            <w:t>1</w:t>
+            <w:t>6</w:t>
           </w:r>
         </w:fldSimple>
       </w:p>

--- a/Documents/Requirements.docx
+++ b/Documents/Requirements.docx
@@ -4850,39 +4850,7 @@
           <w:sz w:val="21"/>
           <w:szCs w:val="21"/>
         </w:rPr>
-        <w:t>Course listing file-This file</w:t>
-      </w:r>
-      <w:r>
-        <w:rPr>
-          <w:rFonts w:ascii="Courier New" w:hAnsi="Courier New" w:cs="Courier New"/>
-          <w:sz w:val="21"/>
-          <w:szCs w:val="21"/>
-        </w:rPr>
-        <w:t xml:space="preserve"> is in </w:t>
-      </w:r>
-      <w:r>
-        <w:rPr>
-          <w:rFonts w:ascii="Courier New" w:hAnsi="Courier New" w:cs="Courier New"/>
-          <w:sz w:val="21"/>
-          <w:szCs w:val="21"/>
-        </w:rPr>
-        <w:t>CSV</w:t>
-      </w:r>
-      <w:r>
-        <w:rPr>
-          <w:rFonts w:ascii="Courier New" w:hAnsi="Courier New" w:cs="Courier New"/>
-          <w:sz w:val="21"/>
-          <w:szCs w:val="21"/>
-        </w:rPr>
-        <w:t xml:space="preserve"> format and</w:t>
-      </w:r>
-      <w:r>
-        <w:rPr>
-          <w:rFonts w:ascii="Courier New" w:hAnsi="Courier New" w:cs="Courier New"/>
-          <w:sz w:val="21"/>
-          <w:szCs w:val="21"/>
-        </w:rPr>
-        <w:t xml:space="preserve"> will be the file used by the super admin to upload course offering information. This file will need to maintain the following information about each course:</w:t>
+        <w:t>Course listing file-This file will be the file used by the super admin to upload course offering information. This file will need to maintain the following information about each course:</w:t>
       </w:r>
     </w:p>
     <w:p>
@@ -5042,23 +5010,7 @@
           <w:sz w:val="21"/>
           <w:szCs w:val="21"/>
         </w:rPr>
-        <w:t>Major requirements file- The major requirements file</w:t>
-      </w:r>
-      <w:r>
-        <w:rPr>
-          <w:rFonts w:ascii="Courier New" w:hAnsi="Courier New" w:cs="Courier New"/>
-          <w:sz w:val="21"/>
-          <w:szCs w:val="21"/>
-        </w:rPr>
-        <w:t xml:space="preserve"> is in CSV format and</w:t>
-      </w:r>
-      <w:r>
-        <w:rPr>
-          <w:rFonts w:ascii="Courier New" w:hAnsi="Courier New" w:cs="Courier New"/>
-          <w:sz w:val="21"/>
-          <w:szCs w:val="21"/>
-        </w:rPr>
-        <w:t xml:space="preserve"> will be used by department administrators to upload major requirements. It will be able to be edited by them after upload, and can be re-downloaded and saved. The following data will need to be maintained by the file.</w:t>
+        <w:t>Major requirements file- The major requirements file will be used by department administrators to upload major requirements. It will be able to be edited by them after upload, and can be re-downloaded and saved. The following data will need to be maintained by the file.</w:t>
       </w:r>
     </w:p>
     <w:p>
@@ -5180,23 +5132,7 @@
           <w:sz w:val="21"/>
           <w:szCs w:val="21"/>
         </w:rPr>
-        <w:t>S</w:t>
-      </w:r>
-      <w:r>
-        <w:rPr>
-          <w:rFonts w:ascii="Courier New" w:hAnsi="Courier New" w:cs="Courier New"/>
-          <w:sz w:val="21"/>
-          <w:szCs w:val="21"/>
-        </w:rPr>
-        <w:t>tudent info file- This file is in CSV format and will</w:t>
-      </w:r>
-      <w:r>
-        <w:rPr>
-          <w:rFonts w:ascii="Courier New" w:hAnsi="Courier New" w:cs="Courier New"/>
-          <w:sz w:val="21"/>
-          <w:szCs w:val="21"/>
-        </w:rPr>
-        <w:t xml:space="preserve"> be used by the student to upload personal data and course data into the system. The information that will need to be contained in this file is:</w:t>
+        <w:t>Student info file- This file will be used by the student to upload personal data and course data into the system. The information that will need to be contained in this file is:</w:t>
       </w:r>
     </w:p>
     <w:p>
@@ -13014,7 +12950,7 @@
             <w:rPr>
               <w:noProof/>
             </w:rPr>
-            <w:t>6</w:t>
+            <w:t>1</w:t>
           </w:r>
         </w:fldSimple>
       </w:p>
